--- a/Net_Automatino_cookbook_ch4_junOS.docx
+++ b/Net_Automatino_cookbook_ch4_junOS.docx
@@ -193,12 +193,21 @@
         </w:rPr>
         <w:t xml:space="preserve"> running </w:t>
       </w:r>
-      <w:r>
-        <w:rPr>
-          <w:rFonts w:ascii="Times New Roman" w:eastAsia="Times New Roman" w:hAnsi="Times New Roman" w:cs="Times New Roman"/>
-          <w:color w:val="000000"/>
-        </w:rPr>
-        <w:t>JunOS 18.1R1 Release</w:t>
+      <w:proofErr w:type="spellStart"/>
+      <w:r>
+        <w:rPr>
+          <w:rFonts w:ascii="Times New Roman" w:eastAsia="Times New Roman" w:hAnsi="Times New Roman" w:cs="Times New Roman"/>
+          <w:color w:val="000000"/>
+        </w:rPr>
+        <w:t>JunOS</w:t>
+      </w:r>
+      <w:proofErr w:type="spellEnd"/>
+      <w:r>
+        <w:rPr>
+          <w:rFonts w:ascii="Times New Roman" w:eastAsia="Times New Roman" w:hAnsi="Times New Roman" w:cs="Times New Roman"/>
+          <w:color w:val="000000"/>
+        </w:rPr>
+        <w:t xml:space="preserve"> 18.1R1 Release</w:t>
       </w:r>
     </w:p>
     <w:p>
@@ -573,7 +582,23 @@
           <w:rFonts w:ascii="Times New Roman" w:eastAsia="Times New Roman" w:hAnsi="Times New Roman" w:cs="Times New Roman"/>
           <w:color w:val="000000"/>
         </w:rPr>
-        <w:t>Validating Network reachability on IOS devices.</w:t>
+        <w:t xml:space="preserve">Validating Network reachability on </w:t>
+      </w:r>
+      <w:proofErr w:type="spellStart"/>
+      <w:r>
+        <w:rPr>
+          <w:rFonts w:ascii="Times New Roman" w:eastAsia="Times New Roman" w:hAnsi="Times New Roman" w:cs="Times New Roman"/>
+          <w:color w:val="000000"/>
+        </w:rPr>
+        <w:t>JunOS</w:t>
+      </w:r>
+      <w:proofErr w:type="spellEnd"/>
+      <w:r>
+        <w:rPr>
+          <w:rFonts w:ascii="Times New Roman" w:eastAsia="Times New Roman" w:hAnsi="Times New Roman" w:cs="Times New Roman"/>
+          <w:color w:val="000000"/>
+        </w:rPr>
+        <w:t xml:space="preserve"> devices.</w:t>
       </w:r>
     </w:p>
     <w:p>
@@ -594,7 +619,23 @@
           <w:rFonts w:ascii="Times New Roman" w:eastAsia="Times New Roman" w:hAnsi="Times New Roman" w:cs="Times New Roman"/>
           <w:color w:val="000000"/>
         </w:rPr>
-        <w:t>Retrieving Operational Data from IOS Devices</w:t>
+        <w:t xml:space="preserve">Retrieving Operational Data from </w:t>
+      </w:r>
+      <w:proofErr w:type="spellStart"/>
+      <w:r>
+        <w:rPr>
+          <w:rFonts w:ascii="Times New Roman" w:eastAsia="Times New Roman" w:hAnsi="Times New Roman" w:cs="Times New Roman"/>
+          <w:color w:val="000000"/>
+        </w:rPr>
+        <w:t>JunOS</w:t>
+      </w:r>
+      <w:proofErr w:type="spellEnd"/>
+      <w:r>
+        <w:rPr>
+          <w:rFonts w:ascii="Times New Roman" w:eastAsia="Times New Roman" w:hAnsi="Times New Roman" w:cs="Times New Roman"/>
+          <w:color w:val="000000"/>
+        </w:rPr>
+        <w:t xml:space="preserve"> Devices</w:t>
       </w:r>
     </w:p>
     <w:p>
@@ -615,7 +656,23 @@
           <w:rFonts w:ascii="Times New Roman" w:eastAsia="Times New Roman" w:hAnsi="Times New Roman" w:cs="Times New Roman"/>
           <w:color w:val="000000"/>
         </w:rPr>
-        <w:t>Retrieving IOS Device facts.</w:t>
+        <w:t xml:space="preserve">Retrieving </w:t>
+      </w:r>
+      <w:r>
+        <w:rPr>
+          <w:rFonts w:ascii="Times New Roman" w:eastAsia="Times New Roman" w:hAnsi="Times New Roman" w:cs="Times New Roman"/>
+          <w:color w:val="000000"/>
+        </w:rPr>
+        <w:t>JunOS</w:t>
+      </w:r>
+      <w:bookmarkStart w:id="0" w:name="_GoBack"/>
+      <w:bookmarkEnd w:id="0"/>
+      <w:r>
+        <w:rPr>
+          <w:rFonts w:ascii="Times New Roman" w:eastAsia="Times New Roman" w:hAnsi="Times New Roman" w:cs="Times New Roman"/>
+          <w:color w:val="000000"/>
+        </w:rPr>
+        <w:t xml:space="preserve"> Device facts.</w:t>
       </w:r>
     </w:p>
     <w:p>
@@ -896,11 +953,73 @@
         <w:br/>
       </w:r>
       <w:r>
+        <w:t>[PE]</w:t>
+      </w:r>
+    </w:p>
+    <w:p>
+      <w:pPr>
+        <w:pStyle w:val="Quote"/>
+      </w:pPr>
+      <w:r>
+        <w:t>mxpe01    ansible_host=172.20.1.3</w:t>
+      </w:r>
+    </w:p>
+    <w:p>
+      <w:pPr>
+        <w:pStyle w:val="Quote"/>
+      </w:pPr>
+      <w:r>
+        <w:t>mxpe02    ansible_host=172.20.1.4</w:t>
+      </w:r>
+    </w:p>
+    <w:p>
+      <w:pPr>
+        <w:pStyle w:val="Quote"/>
+      </w:pPr>
+      <w:r>
+        <w:t>xrpe03    ansible_host=172.20.1.5</w:t>
+      </w:r>
+    </w:p>
+    <w:p>
+      <w:pPr>
+        <w:pStyle w:val="Quote"/>
+      </w:pPr>
+    </w:p>
+    <w:p>
+      <w:pPr>
+        <w:pStyle w:val="Quote"/>
+      </w:pPr>
+      <w:r>
+        <w:t>[P]</w:t>
+      </w:r>
+    </w:p>
+    <w:p>
+      <w:pPr>
+        <w:pStyle w:val="Quote"/>
+      </w:pPr>
+      <w:r>
+        <w:t>mxp01     ansible_host=172.20.1.2</w:t>
+      </w:r>
+    </w:p>
+    <w:p>
+      <w:pPr>
+        <w:pStyle w:val="Quote"/>
+      </w:pPr>
+    </w:p>
+    <w:p>
+      <w:pPr>
+        <w:pStyle w:val="Quote"/>
+      </w:pPr>
+      <w:r>
         <w:t>[</w:t>
       </w:r>
-      <w:r>
-        <w:t>PE</w:t>
-      </w:r>
+      <w:proofErr w:type="spellStart"/>
+      <w:proofErr w:type="gramStart"/>
+      <w:r>
+        <w:t>core:children</w:t>
+      </w:r>
+      <w:proofErr w:type="spellEnd"/>
+      <w:proofErr w:type="gramEnd"/>
       <w:r>
         <w:t>]</w:t>
       </w:r>
@@ -910,84 +1029,8 @@
         <w:pStyle w:val="Quote"/>
       </w:pPr>
       <w:r>
-        <w:t>mxpe01    ansible_host=172.20.1.3</w:t>
-      </w:r>
-    </w:p>
-    <w:p>
-      <w:pPr>
-        <w:pStyle w:val="Quote"/>
-      </w:pPr>
-      <w:r>
-        <w:t>mxpe02    ansible_host=172.20.1.4</w:t>
-      </w:r>
-    </w:p>
-    <w:p>
-      <w:pPr>
-        <w:pStyle w:val="Quote"/>
-      </w:pPr>
-      <w:r>
-        <w:t>xrpe03    ansible_host=172.20.1.5</w:t>
-      </w:r>
-    </w:p>
-    <w:p>
-      <w:pPr>
-        <w:pStyle w:val="Quote"/>
-      </w:pPr>
-    </w:p>
-    <w:p>
-      <w:pPr>
-        <w:pStyle w:val="Quote"/>
-      </w:pPr>
-      <w:r>
-        <w:t>[</w:t>
-      </w:r>
-      <w:r>
-        <w:t>P</w:t>
-      </w:r>
-      <w:r>
-        <w:t>]</w:t>
-      </w:r>
-    </w:p>
-    <w:p>
-      <w:pPr>
-        <w:pStyle w:val="Quote"/>
-      </w:pPr>
-      <w:r>
-        <w:t>mxp01     ansible_host=172.20.1.2</w:t>
-      </w:r>
-    </w:p>
-    <w:p>
-      <w:pPr>
-        <w:pStyle w:val="Quote"/>
-      </w:pPr>
-    </w:p>
-    <w:p>
-      <w:pPr>
-        <w:pStyle w:val="Quote"/>
-      </w:pPr>
-      <w:r>
-        <w:t>[</w:t>
-      </w:r>
-      <w:proofErr w:type="spellStart"/>
-      <w:proofErr w:type="gramStart"/>
-      <w:r>
-        <w:t>core:children</w:t>
-      </w:r>
-      <w:proofErr w:type="spellEnd"/>
-      <w:proofErr w:type="gramEnd"/>
-      <w:r>
-        <w:t>]</w:t>
-      </w:r>
-    </w:p>
-    <w:p>
-      <w:pPr>
-        <w:pStyle w:val="Quote"/>
-      </w:pPr>
-      <w:proofErr w:type="spellStart"/>
-      <w:r>
         <w:t>pe</w:t>
       </w:r>
-      <w:proofErr w:type="spellEnd"/>
     </w:p>
     <w:p>
       <w:pPr>
@@ -1361,8 +1404,6 @@
           <w:color w:val="333333"/>
         </w:rPr>
       </w:pPr>
-      <w:bookmarkStart w:id="0" w:name="_GoBack"/>
-      <w:bookmarkEnd w:id="0"/>
       <w:r>
         <w:rPr>
           <w:rFonts w:ascii="Times New Roman" w:eastAsia="Times New Roman" w:hAnsi="Times New Roman" w:cs="Times New Roman"/>
@@ -1791,7 +1832,22 @@
           <w:color w:val="333333"/>
         </w:rPr>
         <w:br/>
-        <w:t>ansible_user: lab</w:t>
+      </w:r>
+      <w:proofErr w:type="spellStart"/>
+      <w:r>
+        <w:rPr>
+          <w:rFonts w:ascii="Consolas" w:eastAsia="Times New Roman" w:hAnsi="Consolas" w:cs="Consolas"/>
+          <w:color w:val="333333"/>
+        </w:rPr>
+        <w:t>ansible_user</w:t>
+      </w:r>
+      <w:proofErr w:type="spellEnd"/>
+      <w:r>
+        <w:rPr>
+          <w:rFonts w:ascii="Consolas" w:eastAsia="Times New Roman" w:hAnsi="Consolas" w:cs="Consolas"/>
+          <w:color w:val="333333"/>
+        </w:rPr>
+        <w:t>: lab</w:t>
       </w:r>
       <w:r>
         <w:rPr>
@@ -3458,7 +3514,15 @@
       </w:r>
       <w:proofErr w:type="spellEnd"/>
       <w:r>
-        <w:t xml:space="preserve"> {{ ansible_host }}</w:t>
+        <w:t xml:space="preserve"> {{ </w:t>
+      </w:r>
+      <w:proofErr w:type="spellStart"/>
+      <w:r>
+        <w:t>ansible_host</w:t>
+      </w:r>
+      <w:proofErr w:type="spellEnd"/>
+      <w:r>
+        <w:t xml:space="preserve"> }}</w:t>
       </w:r>
       <w:r>
         <w:br/>
@@ -3502,15 +3566,7 @@
       </w:r>
       <w:r>
         <w:br/>
-        <w:t xml:space="preserve">  </w:t>
-      </w:r>
-      <w:proofErr w:type="spellStart"/>
-      <w:r>
-        <w:t>vars</w:t>
-      </w:r>
-      <w:proofErr w:type="spellEnd"/>
-      <w:r>
-        <w:t>:</w:t>
+        <w:t xml:space="preserve">  vars:</w:t>
       </w:r>
       <w:r>
         <w:br/>
@@ -3550,15 +3606,7 @@
       </w:r>
       <w:r>
         <w:br/>
-        <w:t xml:space="preserve">      </w:t>
-      </w:r>
-      <w:proofErr w:type="spellStart"/>
-      <w:r>
-        <w:t>file</w:t>
-      </w:r>
-      <w:proofErr w:type="spellEnd"/>
-      <w:r>
-        <w:t>:</w:t>
+        <w:t xml:space="preserve">      file:</w:t>
       </w:r>
       <w:r>
         <w:br/>
@@ -9034,7 +9082,15 @@
       </w:r>
       <w:proofErr w:type="spellEnd"/>
       <w:r>
-        <w:t xml:space="preserve"> 10 ip 10.1.10.254</w:t>
+        <w:t xml:space="preserve"> 10 </w:t>
+      </w:r>
+      <w:proofErr w:type="spellStart"/>
+      <w:r>
+        <w:t>ip</w:t>
+      </w:r>
+      <w:proofErr w:type="spellEnd"/>
+      <w:r>
+        <w:t xml:space="preserve"> 10.1.10.254</w:t>
       </w:r>
     </w:p>
     <w:p>
@@ -9613,19 +9669,11 @@
       <w:proofErr w:type="spellStart"/>
       <w:proofErr w:type="gramEnd"/>
       <w:r>
-        <w:t>svi_in</w:t>
-      </w:r>
-      <w:proofErr w:type="spellEnd"/>
-      <w:r>
-        <w:t>t</w:t>
-      </w:r>
-      <w:proofErr w:type="spellStart"/>
-      <w:r>
-        <w:t>erfaces + core</w:t>
-      </w:r>
-      <w:proofErr w:type="spellEnd"/>
-      <w:r>
-        <w:t>_l3_links[</w:t>
+        <w:t>svi_interfaces</w:t>
+      </w:r>
+      <w:proofErr w:type="spellEnd"/>
+      <w:r>
+        <w:t xml:space="preserve"> + core_l3_links[</w:t>
       </w:r>
       <w:proofErr w:type="spellStart"/>
       <w:r>
@@ -10165,15 +10213,7 @@
         <w:pStyle w:val="Quote"/>
       </w:pPr>
       <w:r>
-        <w:t xml:space="preserve">    - debug: </w:t>
-      </w:r>
-      <w:proofErr w:type="spellStart"/>
-      <w:r>
-        <w:t>var</w:t>
-      </w:r>
-      <w:proofErr w:type="spellEnd"/>
-      <w:r>
-        <w:t>=</w:t>
+        <w:t xml:space="preserve">    - debug: var=</w:t>
       </w:r>
       <w:proofErr w:type="spellStart"/>
       <w:r>
@@ -11990,15 +12030,7 @@
         <w:pStyle w:val="Quote"/>
       </w:pPr>
       <w:r>
-        <w:t xml:space="preserve">  </w:t>
-      </w:r>
-      <w:proofErr w:type="spellStart"/>
-      <w:r>
-        <w:t>vars</w:t>
-      </w:r>
-      <w:proofErr w:type="spellEnd"/>
-      <w:r>
-        <w:t>:</w:t>
+        <w:t xml:space="preserve">  vars:</w:t>
       </w:r>
     </w:p>
     <w:p>
@@ -12338,15 +12370,7 @@
       </w:r>
       <w:proofErr w:type="spellEnd"/>
       <w:r>
-        <w:t xml:space="preserve"> attribute. In this sample </w:t>
-      </w:r>
-      <w:proofErr w:type="spellStart"/>
-      <w:r>
-        <w:t>paybook</w:t>
-      </w:r>
-      <w:proofErr w:type="spellEnd"/>
-      <w:r>
-        <w:t xml:space="preserve"> we would like to validate network reachability to a single host within the </w:t>
+        <w:t xml:space="preserve"> attribute. In this sample paybook we would like to validate network reachability to a single host within the </w:t>
       </w:r>
       <w:proofErr w:type="gramStart"/>
       <w:r>
@@ -12755,15 +12779,7 @@
         <w:pStyle w:val="Quote"/>
       </w:pPr>
       <w:r>
-        <w:t xml:space="preserve">  </w:t>
-      </w:r>
-      <w:proofErr w:type="spellStart"/>
-      <w:r>
-        <w:t>vars</w:t>
-      </w:r>
-      <w:proofErr w:type="spellEnd"/>
-      <w:r>
-        <w:t>:</w:t>
+        <w:t xml:space="preserve">  vars:</w:t>
       </w:r>
     </w:p>
     <w:p>
@@ -17087,7 +17103,7 @@
       </w:pPr>
     </w:pPrDefault>
   </w:docDefaults>
-  <w:latentStyles w:defLockedState="0" w:defUIPriority="99" w:defSemiHidden="0" w:defUnhideWhenUsed="0" w:defQFormat="0" w:count="375">
+  <w:latentStyles w:defLockedState="0" w:defUIPriority="99" w:defSemiHidden="0" w:defUnhideWhenUsed="0" w:defQFormat="0" w:count="376">
     <w:lsdException w:name="Normal" w:uiPriority="0" w:qFormat="1"/>
     <w:lsdException w:name="heading 1" w:uiPriority="9" w:qFormat="1"/>
     <w:lsdException w:name="heading 2" w:semiHidden="1" w:uiPriority="9" w:unhideWhenUsed="1" w:qFormat="1"/>
@@ -17193,7 +17209,6 @@
     <w:lsdException w:name="HTML Sample" w:semiHidden="1" w:unhideWhenUsed="1"/>
     <w:lsdException w:name="HTML Typewriter" w:semiHidden="1" w:unhideWhenUsed="1"/>
     <w:lsdException w:name="HTML Variable" w:semiHidden="1" w:unhideWhenUsed="1"/>
-    <w:lsdException w:name="Normal Table" w:semiHidden="1" w:unhideWhenUsed="1"/>
     <w:lsdException w:name="annotation subject" w:semiHidden="1" w:unhideWhenUsed="1"/>
     <w:lsdException w:name="No List" w:semiHidden="1" w:unhideWhenUsed="1"/>
     <w:lsdException w:name="Outline List 1" w:semiHidden="1" w:unhideWhenUsed="1"/>
@@ -17240,10 +17255,8 @@
     <w:lsdException w:name="Table Subtle 2" w:semiHidden="1" w:unhideWhenUsed="1"/>
     <w:lsdException w:name="Table Web 1" w:semiHidden="1" w:unhideWhenUsed="1"/>
     <w:lsdException w:name="Table Web 2" w:semiHidden="1" w:unhideWhenUsed="1"/>
-    <w:lsdException w:name="Table Web 3" w:semiHidden="1" w:unhideWhenUsed="1"/>
     <w:lsdException w:name="Balloon Text" w:semiHidden="1" w:unhideWhenUsed="1"/>
     <w:lsdException w:name="Table Grid" w:uiPriority="39"/>
-    <w:lsdException w:name="Table Theme" w:semiHidden="1" w:unhideWhenUsed="1"/>
     <w:lsdException w:name="Placeholder Text" w:semiHidden="1"/>
     <w:lsdException w:name="No Spacing" w:uiPriority="1" w:qFormat="1"/>
     <w:lsdException w:name="Light Shading" w:uiPriority="60"/>
@@ -17463,6 +17476,7 @@
     <w:lsdException w:name="Smart Hyperlink" w:semiHidden="1" w:unhideWhenUsed="1"/>
     <w:lsdException w:name="Hashtag" w:semiHidden="1" w:unhideWhenUsed="1"/>
     <w:lsdException w:name="Unresolved Mention" w:semiHidden="1" w:unhideWhenUsed="1"/>
+    <w:lsdException w:name="Smart Link" w:semiHidden="1" w:unhideWhenUsed="1"/>
   </w:latentStyles>
   <w:style w:type="paragraph" w:default="1" w:styleId="Normal">
     <w:name w:val="Normal"/>

--- a/Net_Automatino_cookbook_ch4_junOS.docx
+++ b/Net_Automatino_cookbook_ch4_junOS.docx
@@ -665,8 +665,6 @@
         </w:rPr>
         <w:t>JunOS</w:t>
       </w:r>
-      <w:bookmarkStart w:id="0" w:name="_GoBack"/>
-      <w:bookmarkEnd w:id="0"/>
       <w:r>
         <w:rPr>
           <w:rFonts w:ascii="Times New Roman" w:eastAsia="Times New Roman" w:hAnsi="Times New Roman" w:cs="Times New Roman"/>
@@ -3796,7 +3794,33 @@
           <w:sz w:val="48"/>
           <w:szCs w:val="48"/>
         </w:rPr>
-        <w:t>Configuring Basic System information</w:t>
+        <w:t xml:space="preserve">Enable NETCONF on </w:t>
+      </w:r>
+      <w:proofErr w:type="spellStart"/>
+      <w:r>
+        <w:rPr>
+          <w:rFonts w:ascii="Arial" w:eastAsia="Times New Roman" w:hAnsi="Arial" w:cs="Arial"/>
+          <w:b/>
+          <w:bCs/>
+          <w:color w:val="333333"/>
+          <w:kern w:val="36"/>
+          <w:sz w:val="48"/>
+          <w:szCs w:val="48"/>
+        </w:rPr>
+        <w:t>JunOS</w:t>
+      </w:r>
+      <w:proofErr w:type="spellEnd"/>
+      <w:r>
+        <w:rPr>
+          <w:rFonts w:ascii="Arial" w:eastAsia="Times New Roman" w:hAnsi="Arial" w:cs="Arial"/>
+          <w:b/>
+          <w:bCs/>
+          <w:color w:val="333333"/>
+          <w:kern w:val="36"/>
+          <w:sz w:val="48"/>
+          <w:szCs w:val="48"/>
+        </w:rPr>
+        <w:t xml:space="preserve"> Devices</w:t>
       </w:r>
     </w:p>
     <w:p>
@@ -3812,66 +3836,95 @@
           <w:rFonts w:ascii="Times New Roman" w:eastAsia="Times New Roman" w:hAnsi="Times New Roman" w:cs="Times New Roman"/>
           <w:color w:val="333333"/>
         </w:rPr>
-        <w:t>In this chapter, we will outline how we can configure basic system parameters on the Cisco IOS devices like setting the hostname, DNS server and NTP servers.</w:t>
-      </w:r>
-    </w:p>
-    <w:p>
-      <w:pPr>
-        <w:spacing w:before="100" w:beforeAutospacing="1" w:after="100" w:afterAutospacing="1" w:line="480" w:lineRule="atLeast"/>
-        <w:rPr>
-          <w:rFonts w:ascii="Times New Roman" w:eastAsia="Times New Roman" w:hAnsi="Times New Roman" w:cs="Times New Roman"/>
-          <w:color w:val="333333"/>
-        </w:rPr>
-      </w:pPr>
+        <w:t xml:space="preserve">In this </w:t>
+      </w:r>
+      <w:proofErr w:type="spellStart"/>
+      <w:r>
+        <w:rPr>
+          <w:rFonts w:ascii="Times New Roman" w:eastAsia="Times New Roman" w:hAnsi="Times New Roman" w:cs="Times New Roman"/>
+          <w:color w:val="333333"/>
+        </w:rPr>
+        <w:t>receipe</w:t>
+      </w:r>
+      <w:proofErr w:type="spellEnd"/>
+      <w:r>
+        <w:rPr>
+          <w:rFonts w:ascii="Times New Roman" w:eastAsia="Times New Roman" w:hAnsi="Times New Roman" w:cs="Times New Roman"/>
+          <w:color w:val="333333"/>
+        </w:rPr>
+        <w:t xml:space="preserve">, we will outline how to enable NETCONF protocol on </w:t>
+      </w:r>
+      <w:proofErr w:type="spellStart"/>
+      <w:r>
+        <w:rPr>
+          <w:rFonts w:ascii="Times New Roman" w:eastAsia="Times New Roman" w:hAnsi="Times New Roman" w:cs="Times New Roman"/>
+          <w:color w:val="333333"/>
+        </w:rPr>
+        <w:t>JunOS</w:t>
+      </w:r>
+      <w:proofErr w:type="spellEnd"/>
+      <w:r>
+        <w:rPr>
+          <w:rFonts w:ascii="Times New Roman" w:eastAsia="Times New Roman" w:hAnsi="Times New Roman" w:cs="Times New Roman"/>
+          <w:color w:val="333333"/>
+        </w:rPr>
+        <w:t xml:space="preserve"> Devices. This task is critical since we will use the NETCONF API in all the future </w:t>
+      </w:r>
+      <w:proofErr w:type="spellStart"/>
+      <w:r>
+        <w:rPr>
+          <w:rFonts w:ascii="Times New Roman" w:eastAsia="Times New Roman" w:hAnsi="Times New Roman" w:cs="Times New Roman"/>
+          <w:color w:val="333333"/>
+        </w:rPr>
+        <w:t>receipe</w:t>
+      </w:r>
+      <w:proofErr w:type="spellEnd"/>
+      <w:r>
+        <w:rPr>
+          <w:rFonts w:ascii="Times New Roman" w:eastAsia="Times New Roman" w:hAnsi="Times New Roman" w:cs="Times New Roman"/>
+          <w:color w:val="333333"/>
+        </w:rPr>
+        <w:t xml:space="preserve"> to control the </w:t>
+      </w:r>
+      <w:proofErr w:type="spellStart"/>
+      <w:r>
+        <w:rPr>
+          <w:rFonts w:ascii="Times New Roman" w:eastAsia="Times New Roman" w:hAnsi="Times New Roman" w:cs="Times New Roman"/>
+          <w:color w:val="333333"/>
+        </w:rPr>
+        <w:t>JunOS</w:t>
+      </w:r>
+      <w:proofErr w:type="spellEnd"/>
+      <w:r>
+        <w:rPr>
+          <w:rFonts w:ascii="Times New Roman" w:eastAsia="Times New Roman" w:hAnsi="Times New Roman" w:cs="Times New Roman"/>
+          <w:color w:val="333333"/>
+        </w:rPr>
+        <w:t xml:space="preserve"> Device. </w:t>
+      </w:r>
       <w:r>
         <w:rPr>
           <w:rFonts w:ascii="Times New Roman" w:eastAsia="Times New Roman" w:hAnsi="Times New Roman" w:cs="Times New Roman"/>
           <w:color w:val="333333"/>
         </w:rPr>
         <w:lastRenderedPageBreak/>
-        <w:t>Following the network setup that we outlined at the start of this chapter, we will configure the following information on all the Cisco IOS devices</w:t>
-      </w:r>
-    </w:p>
-    <w:p>
-      <w:pPr>
-        <w:numPr>
-          <w:ilvl w:val="0"/>
-          <w:numId w:val="15"/>
-        </w:numPr>
-        <w:spacing w:before="100" w:beforeAutospacing="1" w:after="100" w:afterAutospacing="1" w:line="240" w:lineRule="auto"/>
-        <w:ind w:left="480"/>
-        <w:rPr>
-          <w:rFonts w:ascii="Times New Roman" w:eastAsia="Times New Roman" w:hAnsi="Times New Roman" w:cs="Times New Roman"/>
-          <w:color w:val="000000"/>
-        </w:rPr>
-      </w:pPr>
-      <w:r>
-        <w:rPr>
-          <w:rFonts w:ascii="Times New Roman" w:eastAsia="Times New Roman" w:hAnsi="Times New Roman" w:cs="Times New Roman"/>
-          <w:color w:val="000000"/>
-        </w:rPr>
-        <w:t>DNS Servers 8.8.8.8 and 8.8.4.4</w:t>
-      </w:r>
-    </w:p>
-    <w:p>
-      <w:pPr>
-        <w:numPr>
-          <w:ilvl w:val="0"/>
-          <w:numId w:val="15"/>
-        </w:numPr>
-        <w:spacing w:before="100" w:beforeAutospacing="1" w:after="100" w:afterAutospacing="1" w:line="240" w:lineRule="auto"/>
-        <w:ind w:left="480"/>
-        <w:rPr>
-          <w:rFonts w:ascii="Times New Roman" w:eastAsia="Times New Roman" w:hAnsi="Times New Roman" w:cs="Times New Roman"/>
-          <w:color w:val="000000"/>
-        </w:rPr>
-      </w:pPr>
-      <w:r>
-        <w:rPr>
-          <w:rFonts w:ascii="Times New Roman" w:eastAsia="Times New Roman" w:hAnsi="Times New Roman" w:cs="Times New Roman"/>
-          <w:color w:val="000000"/>
-        </w:rPr>
-        <w:t>NTP Server 172.20.1.17</w:t>
+        <w:t xml:space="preserve">The NETCONF API provides several advantages compared with the traditional SSH access method and that is why we will use it in all our interaction with the </w:t>
+      </w:r>
+      <w:proofErr w:type="spellStart"/>
+      <w:r>
+        <w:rPr>
+          <w:rFonts w:ascii="Times New Roman" w:eastAsia="Times New Roman" w:hAnsi="Times New Roman" w:cs="Times New Roman"/>
+          <w:color w:val="333333"/>
+        </w:rPr>
+        <w:t>JunOS</w:t>
+      </w:r>
+      <w:proofErr w:type="spellEnd"/>
+      <w:r>
+        <w:rPr>
+          <w:rFonts w:ascii="Times New Roman" w:eastAsia="Times New Roman" w:hAnsi="Times New Roman" w:cs="Times New Roman"/>
+          <w:color w:val="333333"/>
+        </w:rPr>
+        <w:t xml:space="preserve"> Devices.</w:t>
       </w:r>
     </w:p>
     <w:p>
@@ -3916,7 +3969,46 @@
           <w:rFonts w:ascii="Times New Roman" w:eastAsia="Times New Roman" w:hAnsi="Times New Roman" w:cs="Times New Roman"/>
           <w:color w:val="333333"/>
         </w:rPr>
-        <w:t>An ansible inventory file must be present as well as the configuration for the ansible to connect to the Cisco IOS devices via SSH must be in place as outlined in the previous recipe</w:t>
+        <w:t xml:space="preserve">As a prerequisite for this </w:t>
+      </w:r>
+      <w:proofErr w:type="gramStart"/>
+      <w:r>
+        <w:rPr>
+          <w:rFonts w:ascii="Times New Roman" w:eastAsia="Times New Roman" w:hAnsi="Times New Roman" w:cs="Times New Roman"/>
+          <w:color w:val="333333"/>
+        </w:rPr>
+        <w:t>recipe ,</w:t>
+      </w:r>
+      <w:proofErr w:type="gramEnd"/>
+      <w:r>
+        <w:rPr>
+          <w:rFonts w:ascii="Times New Roman" w:eastAsia="Times New Roman" w:hAnsi="Times New Roman" w:cs="Times New Roman"/>
+          <w:color w:val="333333"/>
+        </w:rPr>
+        <w:t xml:space="preserve"> a</w:t>
+      </w:r>
+      <w:r>
+        <w:rPr>
+          <w:rFonts w:ascii="Times New Roman" w:eastAsia="Times New Roman" w:hAnsi="Times New Roman" w:cs="Times New Roman"/>
+          <w:color w:val="333333"/>
+        </w:rPr>
+        <w:t xml:space="preserve">n ansible inventory file must be present as well as the </w:t>
+      </w:r>
+      <w:proofErr w:type="spellStart"/>
+      <w:r>
+        <w:rPr>
+          <w:rFonts w:ascii="Times New Roman" w:eastAsia="Times New Roman" w:hAnsi="Times New Roman" w:cs="Times New Roman"/>
+          <w:color w:val="333333"/>
+        </w:rPr>
+        <w:t>the</w:t>
+      </w:r>
+      <w:proofErr w:type="spellEnd"/>
+      <w:r>
+        <w:rPr>
+          <w:rFonts w:ascii="Times New Roman" w:eastAsia="Times New Roman" w:hAnsi="Times New Roman" w:cs="Times New Roman"/>
+          <w:color w:val="333333"/>
+        </w:rPr>
+        <w:t xml:space="preserve"> SSH Authentication is deployed and working as per the previous recipe.</w:t>
       </w:r>
     </w:p>
     <w:p>
@@ -3979,98 +4071,138 @@
           <w:rFonts w:ascii="Times New Roman" w:eastAsia="Times New Roman" w:hAnsi="Times New Roman" w:cs="Times New Roman"/>
           <w:color w:val="000000"/>
         </w:rPr>
-        <w:t xml:space="preserve">Add the below information on the </w:t>
-      </w:r>
-      <w:proofErr w:type="spellStart"/>
-      <w:r>
-        <w:rPr>
-          <w:rFonts w:ascii="Times New Roman" w:eastAsia="Times New Roman" w:hAnsi="Times New Roman" w:cs="Times New Roman"/>
-          <w:color w:val="000000"/>
-        </w:rPr>
-        <w:t>network.yml</w:t>
-      </w:r>
-      <w:proofErr w:type="spellEnd"/>
-      <w:r>
-        <w:rPr>
-          <w:rFonts w:ascii="Times New Roman" w:eastAsia="Times New Roman" w:hAnsi="Times New Roman" w:cs="Times New Roman"/>
-          <w:color w:val="000000"/>
-        </w:rPr>
-        <w:t xml:space="preserve"> file under </w:t>
-      </w:r>
-      <w:proofErr w:type="spellStart"/>
-      <w:r>
-        <w:rPr>
-          <w:rFonts w:ascii="Times New Roman" w:eastAsia="Times New Roman" w:hAnsi="Times New Roman" w:cs="Times New Roman"/>
-          <w:color w:val="000000"/>
-        </w:rPr>
-        <w:t>group_vars</w:t>
-      </w:r>
-      <w:proofErr w:type="spellEnd"/>
-      <w:r>
-        <w:rPr>
-          <w:rFonts w:ascii="Times New Roman" w:eastAsia="Times New Roman" w:hAnsi="Times New Roman" w:cs="Times New Roman"/>
-          <w:color w:val="000000"/>
-        </w:rPr>
-        <w:t xml:space="preserve"> directory</w:t>
-      </w:r>
-    </w:p>
-    <w:p>
-      <w:pPr>
-        <w:pStyle w:val="Quote"/>
-      </w:pPr>
-      <w:r>
-        <w:t xml:space="preserve"> $ cat </w:t>
-      </w:r>
-      <w:proofErr w:type="spellStart"/>
-      <w:r>
-        <w:t>group_vars</w:t>
-      </w:r>
-      <w:proofErr w:type="spellEnd"/>
-      <w:r>
-        <w:t>/</w:t>
-      </w:r>
-      <w:proofErr w:type="spellStart"/>
-      <w:r>
-        <w:t>network.yml</w:t>
-      </w:r>
-      <w:proofErr w:type="spellEnd"/>
-      <w:r>
-        <w:br/>
-        <w:t>&lt;---- Snippet ----&gt;</w:t>
-      </w:r>
-      <w:r>
-        <w:br/>
-      </w:r>
-      <w:proofErr w:type="spellStart"/>
-      <w:r>
-        <w:t>name_servers</w:t>
+        <w:t xml:space="preserve">Create a new playbook called </w:t>
+      </w:r>
+      <w:proofErr w:type="spellStart"/>
+      <w:r>
+        <w:rPr>
+          <w:rFonts w:ascii="Times New Roman" w:eastAsia="Times New Roman" w:hAnsi="Times New Roman" w:cs="Times New Roman"/>
+          <w:color w:val="000000"/>
+        </w:rPr>
+        <w:t>pb_deploy_net.yml</w:t>
+      </w:r>
+      <w:proofErr w:type="spellEnd"/>
+      <w:r>
+        <w:rPr>
+          <w:rFonts w:ascii="Times New Roman" w:eastAsia="Times New Roman" w:hAnsi="Times New Roman" w:cs="Times New Roman"/>
+          <w:color w:val="000000"/>
+        </w:rPr>
+        <w:t xml:space="preserve"> as show below</w:t>
+      </w:r>
+    </w:p>
+    <w:p>
+      <w:pPr>
+        <w:pStyle w:val="Quote"/>
+      </w:pPr>
+      <w:r>
+        <w:t xml:space="preserve"> $</w:t>
+      </w:r>
+      <w:r>
+        <w:t xml:space="preserve"> cat </w:t>
+      </w:r>
+      <w:proofErr w:type="spellStart"/>
+      <w:r>
+        <w:t>pb_deploy_net.yml</w:t>
+      </w:r>
+      <w:proofErr w:type="spellEnd"/>
+    </w:p>
+    <w:p>
+      <w:pPr>
+        <w:pStyle w:val="Quote"/>
+      </w:pPr>
+      <w:r>
+        <w:t xml:space="preserve"> </w:t>
+      </w:r>
+    </w:p>
+    <w:p>
+      <w:pPr>
+        <w:pStyle w:val="Quote"/>
+      </w:pPr>
+      <w:r>
+        <w:t xml:space="preserve">- name: " Play 1: Deploy Config on All </w:t>
+      </w:r>
+      <w:proofErr w:type="spellStart"/>
+      <w:r>
+        <w:t>JunOS</w:t>
+      </w:r>
+      <w:proofErr w:type="spellEnd"/>
+      <w:r>
+        <w:t xml:space="preserve"> Devices"</w:t>
+      </w:r>
+    </w:p>
+    <w:p>
+      <w:pPr>
+        <w:pStyle w:val="Quote"/>
+      </w:pPr>
+      <w:r>
+        <w:t xml:space="preserve">  hosts: </w:t>
+      </w:r>
+      <w:proofErr w:type="spellStart"/>
+      <w:r>
+        <w:t>junos</w:t>
+      </w:r>
+      <w:proofErr w:type="spellEnd"/>
+    </w:p>
+    <w:p>
+      <w:pPr>
+        <w:pStyle w:val="Quote"/>
+      </w:pPr>
+      <w:r>
+        <w:t xml:space="preserve">  tasks:</w:t>
+      </w:r>
+    </w:p>
+    <w:p>
+      <w:pPr>
+        <w:pStyle w:val="Quote"/>
+      </w:pPr>
+      <w:r>
+        <w:t xml:space="preserve">    - name: "P1T1: Enable NETCONF"</w:t>
+      </w:r>
+    </w:p>
+    <w:p>
+      <w:pPr>
+        <w:pStyle w:val="Quote"/>
+      </w:pPr>
+      <w:r>
+        <w:t xml:space="preserve">      </w:t>
+      </w:r>
+      <w:proofErr w:type="spellStart"/>
+      <w:r>
+        <w:t>junos_netconf</w:t>
       </w:r>
       <w:proofErr w:type="spellEnd"/>
       <w:r>
         <w:t>:</w:t>
       </w:r>
-      <w:r>
-        <w:br/>
-        <w:t xml:space="preserve">  - 8.8.8.8</w:t>
-      </w:r>
-      <w:r>
-        <w:br/>
-        <w:t xml:space="preserve">  - 8.8.4.4</w:t>
-      </w:r>
-      <w:r>
-        <w:br/>
-      </w:r>
-      <w:r>
-        <w:br/>
-      </w:r>
-      <w:proofErr w:type="spellStart"/>
-      <w:r>
-        <w:t>ntp_server</w:t>
-      </w:r>
-      <w:proofErr w:type="spellEnd"/>
-      <w:r>
-        <w:t>: 172.20.1.17</w:t>
-      </w:r>
+    </w:p>
+    <w:p>
+      <w:pPr>
+        <w:pStyle w:val="Quote"/>
+      </w:pPr>
+      <w:r>
+        <w:t xml:space="preserve">        </w:t>
+      </w:r>
+      <w:proofErr w:type="spellStart"/>
+      <w:r>
+        <w:t>netconf_port</w:t>
+      </w:r>
+      <w:proofErr w:type="spellEnd"/>
+      <w:r>
+        <w:t>: 830</w:t>
+      </w:r>
+    </w:p>
+    <w:p>
+      <w:pPr>
+        <w:pStyle w:val="Quote"/>
+      </w:pPr>
+      <w:r>
+        <w:t xml:space="preserve">        state: present</w:t>
+      </w:r>
+    </w:p>
+    <w:p>
+      <w:pPr>
+        <w:pStyle w:val="Quote"/>
+      </w:pPr>
     </w:p>
     <w:p>
       <w:pPr>
@@ -4090,194 +4222,147 @@
           <w:rFonts w:ascii="Times New Roman" w:eastAsia="Times New Roman" w:hAnsi="Times New Roman" w:cs="Times New Roman"/>
           <w:color w:val="000000"/>
         </w:rPr>
-        <w:t>Create a new playbook called </w:t>
-      </w:r>
-      <w:proofErr w:type="spellStart"/>
-      <w:r>
-        <w:rPr>
-          <w:rFonts w:ascii="Times New Roman" w:eastAsia="Times New Roman" w:hAnsi="Times New Roman" w:cs="Times New Roman"/>
-          <w:b/>
-          <w:bCs/>
-          <w:i/>
-          <w:iCs/>
-          <w:color w:val="000000"/>
-        </w:rPr>
-        <w:t>pb_build_network.yml</w:t>
-      </w:r>
-      <w:proofErr w:type="spellEnd"/>
-      <w:r>
-        <w:rPr>
-          <w:rFonts w:ascii="Times New Roman" w:eastAsia="Times New Roman" w:hAnsi="Times New Roman" w:cs="Times New Roman"/>
-          <w:color w:val="000000"/>
-        </w:rPr>
-        <w:t> with the below information</w:t>
-      </w:r>
-    </w:p>
-    <w:p>
-      <w:pPr>
-        <w:pStyle w:val="Quote"/>
-      </w:pPr>
-      <w:r>
-        <w:t xml:space="preserve"> $ cat </w:t>
-      </w:r>
-      <w:proofErr w:type="spellStart"/>
-      <w:r>
-        <w:t>pb_build_network.yml</w:t>
+        <w:t xml:space="preserve">Create a new directory called </w:t>
+      </w:r>
+      <w:proofErr w:type="spellStart"/>
+      <w:r>
+        <w:rPr>
+          <w:rFonts w:ascii="Times New Roman" w:eastAsia="Times New Roman" w:hAnsi="Times New Roman" w:cs="Times New Roman"/>
+          <w:color w:val="000000"/>
+        </w:rPr>
+        <w:t>group_vars</w:t>
+      </w:r>
+      <w:proofErr w:type="spellEnd"/>
+      <w:r>
+        <w:rPr>
+          <w:rFonts w:ascii="Times New Roman" w:eastAsia="Times New Roman" w:hAnsi="Times New Roman" w:cs="Times New Roman"/>
+          <w:color w:val="000000"/>
+        </w:rPr>
+        <w:t xml:space="preserve"> and create </w:t>
+      </w:r>
+      <w:proofErr w:type="spellStart"/>
+      <w:r>
+        <w:rPr>
+          <w:rFonts w:ascii="Times New Roman" w:eastAsia="Times New Roman" w:hAnsi="Times New Roman" w:cs="Times New Roman"/>
+          <w:color w:val="000000"/>
+        </w:rPr>
+        <w:t>junos.yml</w:t>
+      </w:r>
+      <w:proofErr w:type="spellEnd"/>
+      <w:r>
+        <w:rPr>
+          <w:rFonts w:ascii="Times New Roman" w:eastAsia="Times New Roman" w:hAnsi="Times New Roman" w:cs="Times New Roman"/>
+          <w:color w:val="000000"/>
+        </w:rPr>
+        <w:t xml:space="preserve"> file as shown below</w:t>
+      </w:r>
+    </w:p>
+    <w:p>
+      <w:pPr>
+        <w:pStyle w:val="Quote"/>
+      </w:pPr>
+      <w:r>
+        <w:t xml:space="preserve">$ </w:t>
+      </w:r>
+      <w:proofErr w:type="spellStart"/>
+      <w:r>
+        <w:t>mkdikr</w:t>
+      </w:r>
+      <w:proofErr w:type="spellEnd"/>
+      <w:r>
+        <w:t xml:space="preserve"> </w:t>
+      </w:r>
+      <w:proofErr w:type="spellStart"/>
+      <w:r>
+        <w:t>group_vars</w:t>
+      </w:r>
+      <w:proofErr w:type="spellEnd"/>
+      <w:r>
+        <w:t xml:space="preserve"> &amp;&amp; touch </w:t>
+      </w:r>
+      <w:proofErr w:type="spellStart"/>
+      <w:r>
+        <w:t>group_vars</w:t>
+      </w:r>
+      <w:proofErr w:type="spellEnd"/>
+      <w:r>
+        <w:t>/</w:t>
+      </w:r>
+      <w:proofErr w:type="spellStart"/>
+      <w:r>
+        <w:t>junos.yml</w:t>
       </w:r>
       <w:proofErr w:type="spellEnd"/>
       <w:r>
         <w:br/>
-        <w:t>---</w:t>
-      </w:r>
-      <w:r>
-        <w:br/>
-        <w:t>- name: "PLAY 1: Configure All Lan Switches"</w:t>
-      </w:r>
-      <w:r>
-        <w:br/>
-        <w:t xml:space="preserve">  hosts: </w:t>
-      </w:r>
-      <w:proofErr w:type="spellStart"/>
-      <w:r>
-        <w:t>lan</w:t>
-      </w:r>
-      <w:proofErr w:type="spellEnd"/>
-      <w:r>
-        <w:br/>
-        <w:t xml:space="preserve">  tags: </w:t>
-      </w:r>
-      <w:proofErr w:type="spellStart"/>
-      <w:r>
-        <w:t>lan</w:t>
-      </w:r>
-      <w:proofErr w:type="spellEnd"/>
-      <w:r>
-        <w:br/>
-        <w:t xml:space="preserve">  tasks:</w:t>
-      </w:r>
-      <w:r>
-        <w:br/>
-        <w:t xml:space="preserve">    - name: "P1T1: Configure Hostname and Domain Name"</w:t>
-      </w:r>
-      <w:r>
-        <w:br/>
-        <w:t xml:space="preserve">      </w:t>
-      </w:r>
-      <w:proofErr w:type="spellStart"/>
-      <w:r>
-        <w:t>ios_system</w:t>
-      </w:r>
-      <w:proofErr w:type="spellEnd"/>
-      <w:r>
-        <w:t>:</w:t>
-      </w:r>
-      <w:r>
-        <w:br/>
-        <w:t xml:space="preserve">        hostname: "{{ </w:t>
-      </w:r>
-      <w:proofErr w:type="spellStart"/>
-      <w:r>
-        <w:t>inventory_hostname</w:t>
-      </w:r>
-      <w:proofErr w:type="spellEnd"/>
-      <w:r>
-        <w:t xml:space="preserve"> }}"</w:t>
-      </w:r>
-      <w:r>
-        <w:br/>
-        <w:t xml:space="preserve">        </w:t>
-      </w:r>
-      <w:proofErr w:type="spellStart"/>
-      <w:r>
-        <w:t>domain_name</w:t>
-      </w:r>
-      <w:proofErr w:type="spellEnd"/>
-      <w:r>
-        <w:t xml:space="preserve">: "{{ </w:t>
-      </w:r>
-      <w:proofErr w:type="spellStart"/>
-      <w:r>
-        <w:t>domain_name</w:t>
-      </w:r>
-      <w:proofErr w:type="spellEnd"/>
-      <w:r>
-        <w:t xml:space="preserve"> }}"</w:t>
-      </w:r>
-      <w:r>
-        <w:br/>
-        <w:t xml:space="preserve">        </w:t>
-      </w:r>
-      <w:proofErr w:type="spellStart"/>
-      <w:r>
-        <w:t>lookup_enabled</w:t>
-      </w:r>
-      <w:proofErr w:type="spellEnd"/>
-      <w:r>
-        <w:t>: no</w:t>
-      </w:r>
-      <w:r>
-        <w:br/>
-        <w:t xml:space="preserve">        </w:t>
-      </w:r>
-      <w:proofErr w:type="spellStart"/>
-      <w:r>
-        <w:t>name_servers</w:t>
-      </w:r>
-      <w:proofErr w:type="spellEnd"/>
-      <w:r>
-        <w:t xml:space="preserve">: "{{ </w:t>
-      </w:r>
-      <w:proofErr w:type="spellStart"/>
-      <w:r>
-        <w:t>name_servers</w:t>
-      </w:r>
-      <w:proofErr w:type="spellEnd"/>
-      <w:r>
-        <w:t xml:space="preserve"> }}"</w:t>
-      </w:r>
-      <w:r>
-        <w:br/>
-      </w:r>
-      <w:r>
-        <w:br/>
-      </w:r>
-      <w:r>
-        <w:lastRenderedPageBreak/>
-        <w:t xml:space="preserve">    - name: "P1T2: Configure NTP"</w:t>
-      </w:r>
-      <w:r>
-        <w:br/>
-        <w:t xml:space="preserve">      </w:t>
-      </w:r>
-      <w:proofErr w:type="spellStart"/>
-      <w:r>
-        <w:t>ios_ntp</w:t>
-      </w:r>
-      <w:proofErr w:type="spellEnd"/>
-      <w:r>
-        <w:t>:</w:t>
-      </w:r>
-      <w:r>
-        <w:br/>
-        <w:t xml:space="preserve">        server: "{{ </w:t>
-      </w:r>
-      <w:proofErr w:type="spellStart"/>
-      <w:r>
-        <w:t>ntp_server</w:t>
-      </w:r>
-      <w:proofErr w:type="spellEnd"/>
-      <w:r>
-        <w:t xml:space="preserve"> }}"</w:t>
-      </w:r>
-      <w:r>
-        <w:br/>
-        <w:t xml:space="preserve">        logging: true</w:t>
-      </w:r>
-      <w:r>
-        <w:br/>
-        <w:t xml:space="preserve">        state: present</w:t>
-      </w:r>
-    </w:p>
+      </w:r>
+    </w:p>
+    <w:p>
+      <w:pPr>
+        <w:pStyle w:val="Quote"/>
+      </w:pPr>
+      <w:r>
+        <w:t xml:space="preserve">$ </w:t>
+      </w:r>
+      <w:proofErr w:type="gramStart"/>
+      <w:r>
+        <w:t xml:space="preserve">cat </w:t>
+      </w:r>
+      <w:r>
+        <w:t xml:space="preserve"> </w:t>
+      </w:r>
+      <w:proofErr w:type="spellStart"/>
+      <w:r>
+        <w:t>group_vars</w:t>
+      </w:r>
+      <w:proofErr w:type="spellEnd"/>
+      <w:r>
+        <w:t>/</w:t>
+      </w:r>
+      <w:proofErr w:type="spellStart"/>
+      <w:r>
+        <w:t>junos.yml</w:t>
+      </w:r>
+      <w:proofErr w:type="spellEnd"/>
+      <w:proofErr w:type="gramEnd"/>
+    </w:p>
+    <w:p>
+      <w:pPr>
+        <w:pStyle w:val="Quote"/>
+      </w:pPr>
+      <w:proofErr w:type="spellStart"/>
+      <w:r>
+        <w:t>ansible_network_os</w:t>
+      </w:r>
+      <w:proofErr w:type="spellEnd"/>
+      <w:r>
+        <w:t xml:space="preserve">: </w:t>
+      </w:r>
+      <w:proofErr w:type="spellStart"/>
+      <w:r>
+        <w:t>junos</w:t>
+      </w:r>
+      <w:proofErr w:type="spellEnd"/>
+    </w:p>
+    <w:p>
+      <w:pPr>
+        <w:pStyle w:val="Quote"/>
+      </w:pPr>
+      <w:proofErr w:type="spellStart"/>
+      <w:r>
+        <w:t>ansible_connection</w:t>
+      </w:r>
+      <w:proofErr w:type="spellEnd"/>
+      <w:r>
+        <w:t xml:space="preserve">: </w:t>
+      </w:r>
+      <w:proofErr w:type="spellStart"/>
+      <w:r>
+        <w:t>network_cli</w:t>
+      </w:r>
+      <w:proofErr w:type="spellEnd"/>
+    </w:p>
+    <w:p/>
     <w:p>
       <w:pPr>
         <w:pBdr>
@@ -4333,59 +4418,168 @@
           <w:rFonts w:ascii="Times New Roman" w:eastAsia="Times New Roman" w:hAnsi="Times New Roman" w:cs="Times New Roman"/>
           <w:color w:val="333333"/>
         </w:rPr>
-        <w:t>In the </w:t>
-      </w:r>
-      <w:proofErr w:type="spellStart"/>
-      <w:r>
-        <w:rPr>
-          <w:rFonts w:ascii="Times New Roman" w:eastAsia="Times New Roman" w:hAnsi="Times New Roman" w:cs="Times New Roman"/>
-          <w:b/>
-          <w:bCs/>
-          <w:i/>
-          <w:iCs/>
-          <w:color w:val="333333"/>
-        </w:rPr>
-        <w:t>network.yml</w:t>
-      </w:r>
-      <w:proofErr w:type="spellEnd"/>
-      <w:r>
-        <w:rPr>
-          <w:rFonts w:ascii="Times New Roman" w:eastAsia="Times New Roman" w:hAnsi="Times New Roman" w:cs="Times New Roman"/>
-          <w:color w:val="333333"/>
-        </w:rPr>
-        <w:t xml:space="preserve"> file we define the </w:t>
-      </w:r>
-      <w:proofErr w:type="spellStart"/>
-      <w:r>
-        <w:rPr>
-          <w:rFonts w:ascii="Times New Roman" w:eastAsia="Times New Roman" w:hAnsi="Times New Roman" w:cs="Times New Roman"/>
-          <w:color w:val="333333"/>
-        </w:rPr>
-        <w:t>name_servers</w:t>
-      </w:r>
-      <w:proofErr w:type="spellEnd"/>
-      <w:r>
-        <w:rPr>
-          <w:rFonts w:ascii="Times New Roman" w:eastAsia="Times New Roman" w:hAnsi="Times New Roman" w:cs="Times New Roman"/>
-          <w:color w:val="333333"/>
-        </w:rPr>
-        <w:t xml:space="preserve"> variable as a list of DNS servers and we also define </w:t>
-      </w:r>
-      <w:proofErr w:type="spellStart"/>
-      <w:r>
-        <w:rPr>
-          <w:rFonts w:ascii="Times New Roman" w:eastAsia="Times New Roman" w:hAnsi="Times New Roman" w:cs="Times New Roman"/>
-          <w:color w:val="333333"/>
-        </w:rPr>
-        <w:t>ntp_servers</w:t>
-      </w:r>
-      <w:proofErr w:type="spellEnd"/>
-      <w:r>
-        <w:rPr>
-          <w:rFonts w:ascii="Times New Roman" w:eastAsia="Times New Roman" w:hAnsi="Times New Roman" w:cs="Times New Roman"/>
-          <w:color w:val="333333"/>
-        </w:rPr>
-        <w:t xml:space="preserve"> which define the NTP servers that we want to configure on the IOS devices.</w:t>
+        <w:lastRenderedPageBreak/>
+        <w:t xml:space="preserve">In order to start interacting with the </w:t>
+      </w:r>
+      <w:proofErr w:type="spellStart"/>
+      <w:r>
+        <w:rPr>
+          <w:rFonts w:ascii="Times New Roman" w:eastAsia="Times New Roman" w:hAnsi="Times New Roman" w:cs="Times New Roman"/>
+          <w:color w:val="333333"/>
+        </w:rPr>
+        <w:t>JunOS</w:t>
+      </w:r>
+      <w:proofErr w:type="spellEnd"/>
+      <w:r>
+        <w:rPr>
+          <w:rFonts w:ascii="Times New Roman" w:eastAsia="Times New Roman" w:hAnsi="Times New Roman" w:cs="Times New Roman"/>
+          <w:color w:val="333333"/>
+        </w:rPr>
+        <w:t xml:space="preserve"> Devices via NETCONF we need to enable it first, thus we need to SSH into the device initially and enable NETCONF. That is why in this </w:t>
+      </w:r>
+      <w:proofErr w:type="spellStart"/>
+      <w:r>
+        <w:rPr>
+          <w:rFonts w:ascii="Times New Roman" w:eastAsia="Times New Roman" w:hAnsi="Times New Roman" w:cs="Times New Roman"/>
+          <w:color w:val="333333"/>
+        </w:rPr>
+        <w:t>receipe</w:t>
+      </w:r>
+      <w:proofErr w:type="spellEnd"/>
+      <w:r>
+        <w:rPr>
+          <w:rFonts w:ascii="Times New Roman" w:eastAsia="Times New Roman" w:hAnsi="Times New Roman" w:cs="Times New Roman"/>
+          <w:color w:val="333333"/>
+        </w:rPr>
+        <w:t xml:space="preserve"> we are using the </w:t>
+      </w:r>
+      <w:proofErr w:type="spellStart"/>
+      <w:r>
+        <w:rPr>
+          <w:rFonts w:ascii="Times New Roman" w:eastAsia="Times New Roman" w:hAnsi="Times New Roman" w:cs="Times New Roman"/>
+          <w:color w:val="333333"/>
+        </w:rPr>
+        <w:t>network_cli</w:t>
+      </w:r>
+      <w:proofErr w:type="spellEnd"/>
+      <w:r>
+        <w:rPr>
+          <w:rFonts w:ascii="Times New Roman" w:eastAsia="Times New Roman" w:hAnsi="Times New Roman" w:cs="Times New Roman"/>
+          <w:color w:val="333333"/>
+        </w:rPr>
+        <w:t xml:space="preserve"> ansible connection in order to connect with the </w:t>
+      </w:r>
+      <w:proofErr w:type="spellStart"/>
+      <w:r>
+        <w:rPr>
+          <w:rFonts w:ascii="Times New Roman" w:eastAsia="Times New Roman" w:hAnsi="Times New Roman" w:cs="Times New Roman"/>
+          <w:color w:val="333333"/>
+        </w:rPr>
+        <w:t>JunOS</w:t>
+      </w:r>
+      <w:proofErr w:type="spellEnd"/>
+      <w:r>
+        <w:rPr>
+          <w:rFonts w:ascii="Times New Roman" w:eastAsia="Times New Roman" w:hAnsi="Times New Roman" w:cs="Times New Roman"/>
+          <w:color w:val="333333"/>
+        </w:rPr>
+        <w:t xml:space="preserve"> Devices via traditional SSH and we need to set the </w:t>
+      </w:r>
+      <w:proofErr w:type="spellStart"/>
+      <w:r>
+        <w:rPr>
+          <w:rFonts w:ascii="Times New Roman" w:eastAsia="Times New Roman" w:hAnsi="Times New Roman" w:cs="Times New Roman"/>
+          <w:color w:val="333333"/>
+        </w:rPr>
+        <w:t>ansible_network_os</w:t>
+      </w:r>
+      <w:proofErr w:type="spellEnd"/>
+      <w:r>
+        <w:rPr>
+          <w:rFonts w:ascii="Times New Roman" w:eastAsia="Times New Roman" w:hAnsi="Times New Roman" w:cs="Times New Roman"/>
+          <w:color w:val="333333"/>
+        </w:rPr>
+        <w:t xml:space="preserve"> as </w:t>
+      </w:r>
+      <w:proofErr w:type="spellStart"/>
+      <w:r>
+        <w:rPr>
+          <w:rFonts w:ascii="Times New Roman" w:eastAsia="Times New Roman" w:hAnsi="Times New Roman" w:cs="Times New Roman"/>
+          <w:color w:val="333333"/>
+        </w:rPr>
+        <w:t>junos</w:t>
+      </w:r>
+      <w:proofErr w:type="spellEnd"/>
+      <w:r>
+        <w:rPr>
+          <w:rFonts w:ascii="Times New Roman" w:eastAsia="Times New Roman" w:hAnsi="Times New Roman" w:cs="Times New Roman"/>
+          <w:color w:val="333333"/>
+        </w:rPr>
+        <w:t xml:space="preserve">. All these setting </w:t>
+      </w:r>
+      <w:proofErr w:type="gramStart"/>
+      <w:r>
+        <w:rPr>
+          <w:rFonts w:ascii="Times New Roman" w:eastAsia="Times New Roman" w:hAnsi="Times New Roman" w:cs="Times New Roman"/>
+          <w:color w:val="333333"/>
+        </w:rPr>
+        <w:t>are</w:t>
+      </w:r>
+      <w:proofErr w:type="gramEnd"/>
+      <w:r>
+        <w:rPr>
+          <w:rFonts w:ascii="Times New Roman" w:eastAsia="Times New Roman" w:hAnsi="Times New Roman" w:cs="Times New Roman"/>
+          <w:color w:val="333333"/>
+        </w:rPr>
+        <w:t xml:space="preserve"> stored in the </w:t>
+      </w:r>
+      <w:proofErr w:type="spellStart"/>
+      <w:r>
+        <w:rPr>
+          <w:rFonts w:ascii="Times New Roman" w:eastAsia="Times New Roman" w:hAnsi="Times New Roman" w:cs="Times New Roman"/>
+          <w:color w:val="333333"/>
+        </w:rPr>
+        <w:t>junos.yml</w:t>
+      </w:r>
+      <w:proofErr w:type="spellEnd"/>
+      <w:r>
+        <w:rPr>
+          <w:rFonts w:ascii="Times New Roman" w:eastAsia="Times New Roman" w:hAnsi="Times New Roman" w:cs="Times New Roman"/>
+          <w:color w:val="333333"/>
+        </w:rPr>
+        <w:t xml:space="preserve"> file under the </w:t>
+      </w:r>
+      <w:proofErr w:type="spellStart"/>
+      <w:r>
+        <w:rPr>
+          <w:rFonts w:ascii="Times New Roman" w:eastAsia="Times New Roman" w:hAnsi="Times New Roman" w:cs="Times New Roman"/>
+          <w:color w:val="333333"/>
+        </w:rPr>
+        <w:t>group_vars</w:t>
+      </w:r>
+      <w:proofErr w:type="spellEnd"/>
+      <w:r>
+        <w:rPr>
+          <w:rFonts w:ascii="Times New Roman" w:eastAsia="Times New Roman" w:hAnsi="Times New Roman" w:cs="Times New Roman"/>
+          <w:color w:val="333333"/>
+        </w:rPr>
+        <w:t xml:space="preserve"> directory so as ansible apply this setting on all </w:t>
+      </w:r>
+      <w:proofErr w:type="spellStart"/>
+      <w:r>
+        <w:rPr>
+          <w:rFonts w:ascii="Times New Roman" w:eastAsia="Times New Roman" w:hAnsi="Times New Roman" w:cs="Times New Roman"/>
+          <w:color w:val="333333"/>
+        </w:rPr>
+        <w:t>JunOS</w:t>
+      </w:r>
+      <w:proofErr w:type="spellEnd"/>
+      <w:r>
+        <w:rPr>
+          <w:rFonts w:ascii="Times New Roman" w:eastAsia="Times New Roman" w:hAnsi="Times New Roman" w:cs="Times New Roman"/>
+          <w:color w:val="333333"/>
+        </w:rPr>
+        <w:t xml:space="preserve"> Devices in the inventory.</w:t>
       </w:r>
     </w:p>
     <w:p>
@@ -4401,91 +4595,55 @@
           <w:rFonts w:ascii="Times New Roman" w:eastAsia="Times New Roman" w:hAnsi="Times New Roman" w:cs="Times New Roman"/>
           <w:color w:val="333333"/>
         </w:rPr>
-        <w:t>We create a playbook and the first play target all the hosts in the </w:t>
-      </w:r>
-      <w:proofErr w:type="spellStart"/>
-      <w:r>
-        <w:rPr>
-          <w:rFonts w:ascii="Times New Roman" w:eastAsia="Times New Roman" w:hAnsi="Times New Roman" w:cs="Times New Roman"/>
-          <w:b/>
-          <w:bCs/>
-          <w:i/>
-          <w:iCs/>
-          <w:color w:val="333333"/>
-        </w:rPr>
-        <w:t>lan</w:t>
-      </w:r>
-      <w:proofErr w:type="spellEnd"/>
-      <w:r>
-        <w:rPr>
-          <w:rFonts w:ascii="Times New Roman" w:eastAsia="Times New Roman" w:hAnsi="Times New Roman" w:cs="Times New Roman"/>
-          <w:color w:val="333333"/>
-        </w:rPr>
-        <w:t> group (this includes both access and core devices) and within this play, we reference two tasks:</w:t>
-      </w:r>
-    </w:p>
-    <w:p>
-      <w:pPr>
-        <w:numPr>
-          <w:ilvl w:val="0"/>
-          <w:numId w:val="18"/>
-        </w:numPr>
-        <w:spacing w:before="100" w:beforeAutospacing="1" w:after="100" w:afterAutospacing="1" w:line="240" w:lineRule="auto"/>
-        <w:ind w:left="480"/>
-        <w:rPr>
-          <w:rFonts w:ascii="Times New Roman" w:eastAsia="Times New Roman" w:hAnsi="Times New Roman" w:cs="Times New Roman"/>
-          <w:color w:val="000000"/>
-        </w:rPr>
-      </w:pPr>
-      <w:proofErr w:type="spellStart"/>
-      <w:r>
-        <w:rPr>
-          <w:rFonts w:ascii="Times New Roman" w:eastAsia="Times New Roman" w:hAnsi="Times New Roman" w:cs="Times New Roman"/>
-          <w:b/>
-          <w:bCs/>
-          <w:color w:val="000000"/>
-        </w:rPr>
-        <w:t>ios_system</w:t>
-      </w:r>
-      <w:proofErr w:type="spellEnd"/>
-      <w:r>
-        <w:rPr>
-          <w:rFonts w:ascii="Times New Roman" w:eastAsia="Times New Roman" w:hAnsi="Times New Roman" w:cs="Times New Roman"/>
-          <w:color w:val="000000"/>
-        </w:rPr>
-        <w:t>, which set the hostname and the DNS servers on the devices.</w:t>
-      </w:r>
-    </w:p>
-    <w:p>
-      <w:pPr>
-        <w:numPr>
-          <w:ilvl w:val="0"/>
-          <w:numId w:val="18"/>
-        </w:numPr>
-        <w:spacing w:before="100" w:beforeAutospacing="1" w:after="100" w:afterAutospacing="1" w:line="240" w:lineRule="auto"/>
-        <w:ind w:left="480"/>
-        <w:rPr>
-          <w:rFonts w:ascii="Times New Roman" w:eastAsia="Times New Roman" w:hAnsi="Times New Roman" w:cs="Times New Roman"/>
-          <w:color w:val="000000"/>
-        </w:rPr>
-      </w:pPr>
-      <w:proofErr w:type="spellStart"/>
-      <w:r>
-        <w:rPr>
-          <w:rFonts w:ascii="Times New Roman" w:eastAsia="Times New Roman" w:hAnsi="Times New Roman" w:cs="Times New Roman"/>
-          <w:b/>
-          <w:bCs/>
-          <w:color w:val="000000"/>
-        </w:rPr>
-        <w:t>ios_ntp</w:t>
-      </w:r>
-      <w:proofErr w:type="spellEnd"/>
-      <w:r>
-        <w:rPr>
-          <w:rFonts w:ascii="Times New Roman" w:eastAsia="Times New Roman" w:hAnsi="Times New Roman" w:cs="Times New Roman"/>
-          <w:color w:val="000000"/>
-        </w:rPr>
-        <w:t>, which configured the NTP on the IOS devices and enable logging for NTP events.</w:t>
+        <w:t xml:space="preserve">We create a new Playbook called </w:t>
+      </w:r>
+      <w:proofErr w:type="spellStart"/>
+      <w:r>
+        <w:rPr>
+          <w:rFonts w:ascii="Times New Roman" w:eastAsia="Times New Roman" w:hAnsi="Times New Roman" w:cs="Times New Roman"/>
+          <w:color w:val="333333"/>
+        </w:rPr>
+        <w:t>pb_deploy_net.yml</w:t>
+      </w:r>
+      <w:proofErr w:type="spellEnd"/>
+      <w:r>
+        <w:rPr>
+          <w:rFonts w:ascii="Times New Roman" w:eastAsia="Times New Roman" w:hAnsi="Times New Roman" w:cs="Times New Roman"/>
+          <w:color w:val="333333"/>
+        </w:rPr>
+        <w:t xml:space="preserve"> and in the first task we use the </w:t>
+      </w:r>
+      <w:proofErr w:type="spellStart"/>
+      <w:r>
+        <w:rPr>
+          <w:rFonts w:ascii="Times New Roman" w:eastAsia="Times New Roman" w:hAnsi="Times New Roman" w:cs="Times New Roman"/>
+          <w:color w:val="333333"/>
+        </w:rPr>
+        <w:t>junos_netconf</w:t>
+      </w:r>
+      <w:proofErr w:type="spellEnd"/>
+      <w:r>
+        <w:rPr>
+          <w:rFonts w:ascii="Times New Roman" w:eastAsia="Times New Roman" w:hAnsi="Times New Roman" w:cs="Times New Roman"/>
+          <w:color w:val="333333"/>
+        </w:rPr>
+        <w:t xml:space="preserve"> module to enable the NETCONF protocol on the remote </w:t>
+      </w:r>
+      <w:proofErr w:type="spellStart"/>
+      <w:r>
+        <w:rPr>
+          <w:rFonts w:ascii="Times New Roman" w:eastAsia="Times New Roman" w:hAnsi="Times New Roman" w:cs="Times New Roman"/>
+          <w:color w:val="333333"/>
+        </w:rPr>
+        <w:t>JunOS</w:t>
+      </w:r>
+      <w:proofErr w:type="spellEnd"/>
+      <w:r>
+        <w:rPr>
+          <w:rFonts w:ascii="Times New Roman" w:eastAsia="Times New Roman" w:hAnsi="Times New Roman" w:cs="Times New Roman"/>
+          <w:color w:val="333333"/>
+        </w:rPr>
+        <w:t xml:space="preserve"> Devices. We state the NETCONF port that will be used (by default it is 830) and we outline that this configuration must be present on the remote devices via state: present directive.</w:t>
       </w:r>
     </w:p>
     <w:p>
@@ -4501,24 +4659,170 @@
           <w:rFonts w:ascii="Times New Roman" w:eastAsia="Times New Roman" w:hAnsi="Times New Roman" w:cs="Times New Roman"/>
           <w:color w:val="333333"/>
         </w:rPr>
-        <w:t xml:space="preserve">Both these modules are declarative ansible modules in which we just identify the state about our infrastructure and Ansible covert this declaration into the needed IOS commands. The modules retrieve the configuration of the devices and compare its current state with our intended state (to have DNS and NTP configured on them) and then if the current state is not aligned with it </w:t>
-      </w:r>
-      <w:proofErr w:type="spellStart"/>
-      <w:r>
-        <w:rPr>
-          <w:rFonts w:ascii="Times New Roman" w:eastAsia="Times New Roman" w:hAnsi="Times New Roman" w:cs="Times New Roman"/>
-          <w:color w:val="333333"/>
-        </w:rPr>
-        <w:t>it</w:t>
-      </w:r>
-      <w:proofErr w:type="spellEnd"/>
-      <w:r>
-        <w:rPr>
-          <w:rFonts w:ascii="Times New Roman" w:eastAsia="Times New Roman" w:hAnsi="Times New Roman" w:cs="Times New Roman"/>
-          <w:color w:val="333333"/>
-        </w:rPr>
-        <w:t xml:space="preserve"> will apply the needed configuration on the devices.</w:t>
-      </w:r>
+        <w:t xml:space="preserve">Once we run the </w:t>
+      </w:r>
+      <w:proofErr w:type="gramStart"/>
+      <w:r>
+        <w:rPr>
+          <w:rFonts w:ascii="Times New Roman" w:eastAsia="Times New Roman" w:hAnsi="Times New Roman" w:cs="Times New Roman"/>
+          <w:color w:val="333333"/>
+        </w:rPr>
+        <w:t>playbook</w:t>
+      </w:r>
+      <w:proofErr w:type="gramEnd"/>
+      <w:r>
+        <w:rPr>
+          <w:rFonts w:ascii="Times New Roman" w:eastAsia="Times New Roman" w:hAnsi="Times New Roman" w:cs="Times New Roman"/>
+          <w:color w:val="333333"/>
+        </w:rPr>
+        <w:t xml:space="preserve"> we will see that all the </w:t>
+      </w:r>
+      <w:proofErr w:type="spellStart"/>
+      <w:r>
+        <w:rPr>
+          <w:rFonts w:ascii="Times New Roman" w:eastAsia="Times New Roman" w:hAnsi="Times New Roman" w:cs="Times New Roman"/>
+          <w:color w:val="333333"/>
+        </w:rPr>
+        <w:t>JunOS</w:t>
+      </w:r>
+      <w:proofErr w:type="spellEnd"/>
+      <w:r>
+        <w:rPr>
+          <w:rFonts w:ascii="Times New Roman" w:eastAsia="Times New Roman" w:hAnsi="Times New Roman" w:cs="Times New Roman"/>
+          <w:color w:val="333333"/>
+        </w:rPr>
+        <w:t xml:space="preserve"> Devices are configured with NETCONF as shown below</w:t>
+      </w:r>
+    </w:p>
+    <w:p>
+      <w:pPr>
+        <w:pStyle w:val="Quote"/>
+      </w:pPr>
+      <w:r>
+        <w:t>vagrant</w:t>
+      </w:r>
+      <w:r>
+        <w:t>@mxpe01# show system services</w:t>
+      </w:r>
+    </w:p>
+    <w:p>
+      <w:pPr>
+        <w:pStyle w:val="Quote"/>
+      </w:pPr>
+      <w:proofErr w:type="spellStart"/>
+      <w:r>
+        <w:t>ssh</w:t>
+      </w:r>
+      <w:proofErr w:type="spellEnd"/>
+      <w:r>
+        <w:t>;</w:t>
+      </w:r>
+    </w:p>
+    <w:p>
+      <w:pPr>
+        <w:pStyle w:val="Quote"/>
+      </w:pPr>
+      <w:proofErr w:type="spellStart"/>
+      <w:r>
+        <w:t>netconf</w:t>
+      </w:r>
+      <w:proofErr w:type="spellEnd"/>
+      <w:r>
+        <w:t xml:space="preserve"> {</w:t>
+      </w:r>
+    </w:p>
+    <w:p>
+      <w:pPr>
+        <w:pStyle w:val="Quote"/>
+      </w:pPr>
+      <w:r>
+        <w:t xml:space="preserve">    </w:t>
+      </w:r>
+      <w:proofErr w:type="spellStart"/>
+      <w:r>
+        <w:t>ssh</w:t>
+      </w:r>
+      <w:proofErr w:type="spellEnd"/>
+      <w:r>
+        <w:t xml:space="preserve"> {</w:t>
+      </w:r>
+    </w:p>
+    <w:p>
+      <w:pPr>
+        <w:pStyle w:val="Quote"/>
+      </w:pPr>
+      <w:r>
+        <w:t xml:space="preserve">        port 830;</w:t>
+      </w:r>
+    </w:p>
+    <w:p>
+      <w:pPr>
+        <w:pStyle w:val="Quote"/>
+      </w:pPr>
+      <w:r>
+        <w:t xml:space="preserve">    }</w:t>
+      </w:r>
+    </w:p>
+    <w:p>
+      <w:pPr>
+        <w:pStyle w:val="Quote"/>
+      </w:pPr>
+      <w:r>
+        <w:t>}</w:t>
+      </w:r>
+    </w:p>
+    <w:p>
+      <w:pPr>
+        <w:pBdr>
+          <w:bottom w:val="single" w:sz="48" w:space="8" w:color="BDCD21"/>
+        </w:pBdr>
+        <w:shd w:val="clear" w:color="auto" w:fill="EDF1C6"/>
+        <w:spacing w:before="600" w:after="240" w:line="288" w:lineRule="atLeast"/>
+        <w:outlineLvl w:val="1"/>
+        <w:rPr>
+          <w:rFonts w:ascii="Arial" w:eastAsia="Times New Roman" w:hAnsi="Arial" w:cs="Arial"/>
+          <w:b/>
+          <w:bCs/>
+          <w:color w:val="333333"/>
+          <w:sz w:val="36"/>
+          <w:szCs w:val="36"/>
+        </w:rPr>
+      </w:pPr>
+      <w:r>
+        <w:rPr>
+          <w:rFonts w:ascii="Arial" w:eastAsia="Times New Roman" w:hAnsi="Arial" w:cs="Arial"/>
+          <w:b/>
+          <w:bCs/>
+          <w:color w:val="333333"/>
+          <w:sz w:val="36"/>
+          <w:szCs w:val="36"/>
+        </w:rPr>
+        <w:t xml:space="preserve">There is </w:t>
+      </w:r>
+      <w:proofErr w:type="gramStart"/>
+      <w:r>
+        <w:rPr>
+          <w:rFonts w:ascii="Arial" w:eastAsia="Times New Roman" w:hAnsi="Arial" w:cs="Arial"/>
+          <w:b/>
+          <w:bCs/>
+          <w:color w:val="333333"/>
+          <w:sz w:val="36"/>
+          <w:szCs w:val="36"/>
+        </w:rPr>
+        <w:t>more</w:t>
+      </w:r>
+      <w:r>
+        <w:rPr>
+          <w:rFonts w:ascii="Arial" w:eastAsia="Times New Roman" w:hAnsi="Arial" w:cs="Arial"/>
+          <w:b/>
+          <w:bCs/>
+          <w:color w:val="333333"/>
+          <w:sz w:val="36"/>
+          <w:szCs w:val="36"/>
+        </w:rPr>
+        <w:t>..</w:t>
+      </w:r>
+      <w:proofErr w:type="gramEnd"/>
     </w:p>
     <w:p>
       <w:pPr>
@@ -4528,105 +4832,17 @@
           <w:color w:val="333333"/>
         </w:rPr>
       </w:pPr>
-      <w:r>
-        <w:rPr>
-          <w:rFonts w:ascii="Times New Roman" w:eastAsia="Times New Roman" w:hAnsi="Times New Roman" w:cs="Times New Roman"/>
-          <w:color w:val="333333"/>
-        </w:rPr>
-        <w:t>When we run these tasks on all the </w:t>
-      </w:r>
-      <w:proofErr w:type="spellStart"/>
-      <w:r>
-        <w:rPr>
-          <w:rFonts w:ascii="Times New Roman" w:eastAsia="Times New Roman" w:hAnsi="Times New Roman" w:cs="Times New Roman"/>
-          <w:b/>
-          <w:bCs/>
-          <w:i/>
-          <w:iCs/>
-          <w:color w:val="333333"/>
-        </w:rPr>
-        <w:t>lan</w:t>
-      </w:r>
-      <w:proofErr w:type="spellEnd"/>
-      <w:r>
-        <w:rPr>
-          <w:rFonts w:ascii="Times New Roman" w:eastAsia="Times New Roman" w:hAnsi="Times New Roman" w:cs="Times New Roman"/>
-          <w:color w:val="333333"/>
-        </w:rPr>
-        <w:t> devices the following configuration is pushed to the devices as shown below</w:t>
-      </w:r>
-    </w:p>
-    <w:p>
-      <w:pPr>
-        <w:pStyle w:val="Quote"/>
-      </w:pPr>
-      <w:r>
-        <w:t>!</w:t>
-      </w:r>
-      <w:r>
-        <w:br/>
-      </w:r>
-      <w:proofErr w:type="spellStart"/>
-      <w:r>
-        <w:t>ip</w:t>
-      </w:r>
-      <w:proofErr w:type="spellEnd"/>
-      <w:r>
-        <w:t xml:space="preserve"> name-server 8.8.8.8 8.8.4.4</w:t>
-      </w:r>
-      <w:r>
-        <w:br/>
-        <w:t xml:space="preserve">no </w:t>
-      </w:r>
-      <w:proofErr w:type="spellStart"/>
-      <w:r>
-        <w:t>ip</w:t>
-      </w:r>
-      <w:proofErr w:type="spellEnd"/>
-      <w:r>
-        <w:t xml:space="preserve"> domain lookup</w:t>
-      </w:r>
-      <w:r>
-        <w:br/>
-      </w:r>
-      <w:proofErr w:type="spellStart"/>
-      <w:r>
-        <w:t>ip</w:t>
-      </w:r>
-      <w:proofErr w:type="spellEnd"/>
-      <w:r>
-        <w:t xml:space="preserve"> domain name lab.net</w:t>
-      </w:r>
-      <w:r>
-        <w:br/>
-        <w:t>!</w:t>
-      </w:r>
-      <w:r>
-        <w:br/>
-      </w:r>
-      <w:proofErr w:type="spellStart"/>
-      <w:r>
-        <w:t>ntp</w:t>
-      </w:r>
-      <w:proofErr w:type="spellEnd"/>
-      <w:r>
-        <w:t xml:space="preserve"> logging</w:t>
-      </w:r>
-      <w:r>
-        <w:br/>
-      </w:r>
-      <w:proofErr w:type="spellStart"/>
-      <w:r>
-        <w:t>ntp</w:t>
-      </w:r>
-      <w:proofErr w:type="spellEnd"/>
-      <w:r>
-        <w:t xml:space="preserve"> server 172.20.1.17</w:t>
-      </w:r>
-      <w:r>
-        <w:br/>
-        <w:t xml:space="preserve">! </w:t>
-      </w:r>
+      <w:bookmarkStart w:id="0" w:name="_GoBack"/>
+      <w:bookmarkEnd w:id="0"/>
+    </w:p>
+    <w:p>
+      <w:pPr>
+        <w:spacing w:before="100" w:beforeAutospacing="1" w:after="100" w:afterAutospacing="1" w:line="480" w:lineRule="atLeast"/>
+        <w:rPr>
+          <w:rFonts w:ascii="Times New Roman" w:eastAsia="Times New Roman" w:hAnsi="Times New Roman" w:cs="Times New Roman"/>
+          <w:color w:val="333333"/>
+        </w:rPr>
+      </w:pPr>
     </w:p>
     <w:p>
       <w:pPr>
@@ -4656,23 +4872,23 @@
           <w:sz w:val="48"/>
           <w:szCs w:val="48"/>
         </w:rPr>
+        <w:t>Configuring Interfaces on IOS Devices</w:t>
+      </w:r>
+    </w:p>
+    <w:p>
+      <w:pPr>
+        <w:spacing w:before="100" w:beforeAutospacing="1" w:after="100" w:afterAutospacing="1" w:line="480" w:lineRule="atLeast"/>
+        <w:rPr>
+          <w:rFonts w:ascii="Times New Roman" w:eastAsia="Times New Roman" w:hAnsi="Times New Roman" w:cs="Times New Roman"/>
+          <w:color w:val="333333"/>
+        </w:rPr>
+      </w:pPr>
+      <w:r>
+        <w:rPr>
+          <w:rFonts w:ascii="Times New Roman" w:eastAsia="Times New Roman" w:hAnsi="Times New Roman" w:cs="Times New Roman"/>
+          <w:color w:val="333333"/>
+        </w:rPr>
         <w:lastRenderedPageBreak/>
-        <w:t>Configuring Interfaces on IOS Devices</w:t>
-      </w:r>
-    </w:p>
-    <w:p>
-      <w:pPr>
-        <w:spacing w:before="100" w:beforeAutospacing="1" w:after="100" w:afterAutospacing="1" w:line="480" w:lineRule="atLeast"/>
-        <w:rPr>
-          <w:rFonts w:ascii="Times New Roman" w:eastAsia="Times New Roman" w:hAnsi="Times New Roman" w:cs="Times New Roman"/>
-          <w:color w:val="333333"/>
-        </w:rPr>
-      </w:pPr>
-      <w:r>
-        <w:rPr>
-          <w:rFonts w:ascii="Times New Roman" w:eastAsia="Times New Roman" w:hAnsi="Times New Roman" w:cs="Times New Roman"/>
-          <w:color w:val="333333"/>
-        </w:rPr>
         <w:t>In this recipe, we will outline how to configure the basic interface properties on Cisco IOS-based devices like setting the interface description, Interface MTU and enabling the interfaces. We will configure all the links within our topology as having Link MTU of 1500 and to be full duplex.</w:t>
       </w:r>
     </w:p>
@@ -5015,9 +5231,6 @@
       </w:r>
       <w:r>
         <w:br/>
-      </w:r>
-      <w:r>
-        <w:lastRenderedPageBreak/>
         <w:t xml:space="preserve">      description: core01_e0/3</w:t>
       </w:r>
       <w:r>
@@ -5034,6 +5247,9 @@
       </w:r>
       <w:r>
         <w:br/>
+      </w:r>
+      <w:r>
+        <w:lastRenderedPageBreak/>
         <w:t xml:space="preserve">    - name: Ethernet0/1</w:t>
       </w:r>
       <w:r>
@@ -5388,12 +5604,12 @@
           <w:sz w:val="48"/>
           <w:szCs w:val="48"/>
         </w:rPr>
+        <w:t>Configuring L2 VLANs on IOS Devices</w:t>
+      </w:r>
+    </w:p>
+    <w:p>
+      <w:r>
         <w:lastRenderedPageBreak/>
-        <w:t>Configuring L2 VLANs on IOS Devices</w:t>
-      </w:r>
-    </w:p>
-    <w:p>
-      <w:r>
         <w:t xml:space="preserve">In this recipe we will outline how to configure L2 VLANs on Cisco IOS devices as per the network topology discussed in the intro in this chapter. </w:t>
       </w:r>
     </w:p>
@@ -5845,7 +6061,6 @@
         <w:pStyle w:val="Quote"/>
       </w:pPr>
       <w:r>
-        <w:lastRenderedPageBreak/>
         <w:t xml:space="preserve">      loop: "</w:t>
       </w:r>
       <w:proofErr w:type="gramStart"/>
@@ -5901,6 +6116,7 @@
           <w:sz w:val="36"/>
           <w:szCs w:val="36"/>
         </w:rPr>
+        <w:lastRenderedPageBreak/>
         <w:t xml:space="preserve">How it </w:t>
       </w:r>
       <w:proofErr w:type="gramStart"/>
@@ -6134,7 +6350,6 @@
     </w:p>
     <w:p>
       <w:r>
-        <w:lastRenderedPageBreak/>
         <w:t xml:space="preserve">In this recipe, we will show how to configure access and trunk interfaces on Cisco IOS-based devices and how to map interfaces to access </w:t>
       </w:r>
       <w:proofErr w:type="spellStart"/>
@@ -6274,6 +6489,7 @@
           </w:tcPr>
           <w:p>
             <w:r>
+              <w:lastRenderedPageBreak/>
               <w:t>Core01</w:t>
             </w:r>
           </w:p>
@@ -6802,7 +7018,6 @@
         <w:pStyle w:val="Quote"/>
       </w:pPr>
       <w:r>
-        <w:lastRenderedPageBreak/>
         <w:t xml:space="preserve">      </w:t>
       </w:r>
       <w:proofErr w:type="spellStart"/>
@@ -6872,6 +7087,7 @@
         <w:pStyle w:val="Quote"/>
       </w:pPr>
       <w:r>
+        <w:lastRenderedPageBreak/>
         <w:t xml:space="preserve">  - name: l3_core_vlan</w:t>
       </w:r>
     </w:p>
@@ -7330,7 +7546,6 @@
         <w:pStyle w:val="Quote"/>
       </w:pPr>
       <w:r>
-        <w:lastRenderedPageBreak/>
         <w:t xml:space="preserve">      loop: "</w:t>
       </w:r>
       <w:proofErr w:type="gramStart"/>
@@ -7411,6 +7626,7 @@
     </w:p>
     <w:p>
       <w:r>
+        <w:lastRenderedPageBreak/>
         <w:t xml:space="preserve">We are using the same data structure in the </w:t>
       </w:r>
       <w:proofErr w:type="spellStart"/>
@@ -7771,7 +7987,6 @@
                 <w:b/>
                 <w:bCs/>
               </w:rPr>
-              <w:lastRenderedPageBreak/>
               <w:t>Interface</w:t>
             </w:r>
           </w:p>
@@ -7948,6 +8163,7 @@
     </w:p>
     <w:p>
       <w:r>
+        <w:lastRenderedPageBreak/>
         <w:t xml:space="preserve">This recipe assumes that the Interface and VLANs are configured as per the previous </w:t>
       </w:r>
       <w:r>
@@ -8303,7 +8519,6 @@
       </w:pPr>
       <w:proofErr w:type="spellStart"/>
       <w:r>
-        <w:lastRenderedPageBreak/>
         <w:t>hst_vrrp_priority</w:t>
       </w:r>
       <w:proofErr w:type="spellEnd"/>
@@ -8386,6 +8601,7 @@
         <w:pStyle w:val="Quote"/>
       </w:pPr>
       <w:r>
+        <w:lastRenderedPageBreak/>
         <w:t xml:space="preserve">  hosts: core</w:t>
       </w:r>
     </w:p>
@@ -8806,109 +9022,109 @@
     </w:p>
     <w:p>
       <w:r>
+        <w:t xml:space="preserve">We are using a new list data structure called </w:t>
+      </w:r>
+      <w:proofErr w:type="spellStart"/>
+      <w:r>
+        <w:rPr>
+          <w:b/>
+          <w:bCs/>
+        </w:rPr>
+        <w:t>svi_interfaces</w:t>
+      </w:r>
+      <w:proofErr w:type="spellEnd"/>
+      <w:r>
+        <w:t xml:space="preserve"> which describe the Interface with L3 IP addresses and also some added info regarding VRRP on these interface as well as OSPF which we will use in our next recipe. We also setup </w:t>
+      </w:r>
+      <w:proofErr w:type="gramStart"/>
+      <w:r>
+        <w:t>two  new</w:t>
+      </w:r>
+      <w:proofErr w:type="gramEnd"/>
+      <w:r>
+        <w:t xml:space="preserve"> variable on each core routers called </w:t>
+      </w:r>
+      <w:proofErr w:type="spellStart"/>
+      <w:r>
+        <w:rPr>
+          <w:b/>
+          <w:bCs/>
+        </w:rPr>
+        <w:t>hst_svi_id</w:t>
+      </w:r>
+      <w:proofErr w:type="spellEnd"/>
+      <w:r>
+        <w:t xml:space="preserve"> and </w:t>
+      </w:r>
+      <w:proofErr w:type="spellStart"/>
+      <w:r>
+        <w:rPr>
+          <w:b/>
+          <w:bCs/>
+        </w:rPr>
+        <w:t>hst_vrrp_priority</w:t>
+      </w:r>
+      <w:proofErr w:type="spellEnd"/>
+      <w:r>
+        <w:t xml:space="preserve"> which we will use in the playbook to control the IP address on each core switch as well as the VRPP priority.</w:t>
+      </w:r>
+    </w:p>
+    <w:p>
+      <w:r>
+        <w:t xml:space="preserve">We use the ios_l3_interface ansible module to set the ipv4 addresses on the VLAN interfaces on each core switch we loop over the </w:t>
+      </w:r>
+      <w:proofErr w:type="spellStart"/>
+      <w:r>
+        <w:t>svi_interfaces</w:t>
+      </w:r>
+      <w:proofErr w:type="spellEnd"/>
+      <w:r>
+        <w:t xml:space="preserve"> data structure and for each VLAN we configure the ipv4 address on the corresponding VLAN interface. We determine which </w:t>
+      </w:r>
+      <w:proofErr w:type="spellStart"/>
+      <w:r>
+        <w:t>which</w:t>
+      </w:r>
+      <w:proofErr w:type="spellEnd"/>
+      <w:r>
+        <w:t xml:space="preserve"> IP address is configured on each router using the </w:t>
+      </w:r>
+      <w:proofErr w:type="spellStart"/>
+      <w:r>
+        <w:t>hst_svi_id</w:t>
+      </w:r>
+      <w:proofErr w:type="spellEnd"/>
+      <w:r>
+        <w:t xml:space="preserve"> and the ipv4 address filter [{{</w:t>
+      </w:r>
+      <w:proofErr w:type="gramStart"/>
+      <w:r>
+        <w:t>item.ipv</w:t>
+      </w:r>
+      <w:proofErr w:type="gramEnd"/>
+      <w:r>
+        <w:t>4 | ipv4(</w:t>
+      </w:r>
+      <w:proofErr w:type="spellStart"/>
+      <w:r>
+        <w:t>hst_svi_id</w:t>
+      </w:r>
+      <w:proofErr w:type="spellEnd"/>
+      <w:r>
+        <w:t xml:space="preserve">)}}] . </w:t>
+      </w:r>
+      <w:proofErr w:type="gramStart"/>
+      <w:r>
+        <w:t>so</w:t>
+      </w:r>
+      <w:proofErr w:type="gramEnd"/>
+      <w:r>
+        <w:t xml:space="preserve"> for example for VLAN 10 we will assign 10.1.10.1/24 on core01 and 10.1.10.2/24 for core02.</w:t>
+      </w:r>
+    </w:p>
+    <w:p>
+      <w:r>
         <w:lastRenderedPageBreak/>
-        <w:t xml:space="preserve">We are using a new list data structure called </w:t>
-      </w:r>
-      <w:proofErr w:type="spellStart"/>
-      <w:r>
-        <w:rPr>
-          <w:b/>
-          <w:bCs/>
-        </w:rPr>
-        <w:t>svi_interfaces</w:t>
-      </w:r>
-      <w:proofErr w:type="spellEnd"/>
-      <w:r>
-        <w:t xml:space="preserve"> which describe the Interface with L3 IP addresses and also some added info regarding VRRP on these interface as well as OSPF which we will use in our next recipe. We also setup </w:t>
-      </w:r>
-      <w:proofErr w:type="gramStart"/>
-      <w:r>
-        <w:t>two  new</w:t>
-      </w:r>
-      <w:proofErr w:type="gramEnd"/>
-      <w:r>
-        <w:t xml:space="preserve"> variable on each core routers called </w:t>
-      </w:r>
-      <w:proofErr w:type="spellStart"/>
-      <w:r>
-        <w:rPr>
-          <w:b/>
-          <w:bCs/>
-        </w:rPr>
-        <w:t>hst_svi_id</w:t>
-      </w:r>
-      <w:proofErr w:type="spellEnd"/>
-      <w:r>
-        <w:t xml:space="preserve"> and </w:t>
-      </w:r>
-      <w:proofErr w:type="spellStart"/>
-      <w:r>
-        <w:rPr>
-          <w:b/>
-          <w:bCs/>
-        </w:rPr>
-        <w:t>hst_vrrp_priority</w:t>
-      </w:r>
-      <w:proofErr w:type="spellEnd"/>
-      <w:r>
-        <w:t xml:space="preserve"> which we will use in the playbook to control the IP address on each core switch as well as the VRPP priority.</w:t>
-      </w:r>
-    </w:p>
-    <w:p>
-      <w:r>
-        <w:t xml:space="preserve">We use the ios_l3_interface ansible module to set the ipv4 addresses on the VLAN interfaces on each core switch we loop over the </w:t>
-      </w:r>
-      <w:proofErr w:type="spellStart"/>
-      <w:r>
-        <w:t>svi_interfaces</w:t>
-      </w:r>
-      <w:proofErr w:type="spellEnd"/>
-      <w:r>
-        <w:t xml:space="preserve"> data structure and for each VLAN we configure the ipv4 address on the corresponding VLAN interface. We determine which </w:t>
-      </w:r>
-      <w:proofErr w:type="spellStart"/>
-      <w:r>
-        <w:t>which</w:t>
-      </w:r>
-      <w:proofErr w:type="spellEnd"/>
-      <w:r>
-        <w:t xml:space="preserve"> IP address is configured on each router using the </w:t>
-      </w:r>
-      <w:proofErr w:type="spellStart"/>
-      <w:r>
-        <w:t>hst_svi_id</w:t>
-      </w:r>
-      <w:proofErr w:type="spellEnd"/>
-      <w:r>
-        <w:t xml:space="preserve"> and the ipv4 address filter [{{</w:t>
-      </w:r>
-      <w:proofErr w:type="gramStart"/>
-      <w:r>
-        <w:t>item.ipv</w:t>
-      </w:r>
-      <w:proofErr w:type="gramEnd"/>
-      <w:r>
-        <w:t>4 | ipv4(</w:t>
-      </w:r>
-      <w:proofErr w:type="spellStart"/>
-      <w:r>
-        <w:t>hst_svi_id</w:t>
-      </w:r>
-      <w:proofErr w:type="spellEnd"/>
-      <w:r>
-        <w:t xml:space="preserve">)}}] . </w:t>
-      </w:r>
-      <w:proofErr w:type="gramStart"/>
-      <w:r>
-        <w:t>so</w:t>
-      </w:r>
-      <w:proofErr w:type="gramEnd"/>
-      <w:r>
-        <w:t xml:space="preserve"> for example for VLAN 10 we will assign 10.1.10.1/24 on core01 and 10.1.10.2/24 for core02.</w:t>
-      </w:r>
-    </w:p>
-    <w:p>
-      <w:r>
         <w:t xml:space="preserve">When first creating the VLAN interface on Cisco IOS devices, it is in shutdown state so we need to enable them so we use the </w:t>
       </w:r>
       <w:proofErr w:type="spellStart"/>
@@ -9197,7 +9413,6 @@
           <w:sz w:val="36"/>
           <w:szCs w:val="36"/>
         </w:rPr>
-        <w:lastRenderedPageBreak/>
         <w:t>Getting Ready</w:t>
       </w:r>
     </w:p>
@@ -9257,6 +9472,7 @@
         </w:numPr>
       </w:pPr>
       <w:r>
+        <w:lastRenderedPageBreak/>
         <w:t xml:space="preserve">Update the </w:t>
       </w:r>
       <w:proofErr w:type="spellStart"/>
@@ -9614,7 +9830,6 @@
         <w:pStyle w:val="Quote"/>
       </w:pPr>
       <w:r>
-        <w:lastRenderedPageBreak/>
         <w:t xml:space="preserve">          - </w:t>
       </w:r>
       <w:proofErr w:type="spellStart"/>
@@ -9995,11 +10210,7 @@
     </w:p>
     <w:p>
       <w:r>
-        <w:t xml:space="preserve">In this recipe we will outline how to collect several information from the devices which ansible denote it as facts. some of this information is the serial number, IOS version and all the interfaces on </w:t>
-      </w:r>
-      <w:r>
-        <w:lastRenderedPageBreak/>
-        <w:t>the devices. Ansible execute several commands on the managed IOS devices in order to collect this information.</w:t>
+        <w:t>In this recipe we will outline how to collect several information from the devices which ansible denote it as facts. some of this information is the serial number, IOS version and all the interfaces on the devices. Ansible execute several commands on the managed IOS devices in order to collect this information.</w:t>
       </w:r>
     </w:p>
     <w:p>
@@ -10062,6 +10273,7 @@
           <w:sz w:val="36"/>
           <w:szCs w:val="36"/>
         </w:rPr>
+        <w:lastRenderedPageBreak/>
         <w:t xml:space="preserve">How to do </w:t>
       </w:r>
       <w:proofErr w:type="gramStart"/>
@@ -10288,119 +10500,119 @@
         <w:pStyle w:val="Quote"/>
       </w:pPr>
       <w:r>
+        <w:t>ok: [core01 -&gt; localhost] =&gt; {</w:t>
+      </w:r>
+    </w:p>
+    <w:p>
+      <w:pPr>
+        <w:pStyle w:val="Quote"/>
+      </w:pPr>
+      <w:r>
+        <w:t xml:space="preserve">        "</w:t>
+      </w:r>
+      <w:proofErr w:type="spellStart"/>
+      <w:r>
+        <w:t>ansible_facts</w:t>
+      </w:r>
+      <w:proofErr w:type="spellEnd"/>
+      <w:r>
+        <w:t>": {</w:t>
+      </w:r>
+    </w:p>
+    <w:p>
+      <w:pPr>
+        <w:pStyle w:val="Quote"/>
+      </w:pPr>
+      <w:r>
+        <w:t xml:space="preserve">            "net_all_ipv4_addresses": [</w:t>
+      </w:r>
+    </w:p>
+    <w:p>
+      <w:pPr>
+        <w:pStyle w:val="Quote"/>
+      </w:pPr>
+      <w:r>
+        <w:t xml:space="preserve">                "172.20.1.20",</w:t>
+      </w:r>
+    </w:p>
+    <w:p>
+      <w:pPr>
+        <w:pStyle w:val="Quote"/>
+      </w:pPr>
+      <w:r>
+        <w:t xml:space="preserve">                "10.1.10.1",</w:t>
+      </w:r>
+    </w:p>
+    <w:p>
+      <w:pPr>
+        <w:pStyle w:val="Quote"/>
+      </w:pPr>
+      <w:r>
+        <w:t xml:space="preserve">                "10.1.200.1",</w:t>
+      </w:r>
+    </w:p>
+    <w:p>
+      <w:pPr>
+        <w:pStyle w:val="Quote"/>
+      </w:pPr>
+      <w:r>
+        <w:t xml:space="preserve">                "10.3.1.1",</w:t>
+      </w:r>
+    </w:p>
+    <w:p>
+      <w:pPr>
+        <w:pStyle w:val="Quote"/>
+      </w:pPr>
+      <w:r>
+        <w:t xml:space="preserve">                "10.1.20.1",</w:t>
+      </w:r>
+    </w:p>
+    <w:p>
+      <w:pPr>
+        <w:pStyle w:val="Quote"/>
+      </w:pPr>
+      <w:r>
+        <w:t xml:space="preserve">                "10.100.1.1",</w:t>
+      </w:r>
+    </w:p>
+    <w:p>
+      <w:pPr>
+        <w:pStyle w:val="Quote"/>
+      </w:pPr>
+      <w:r>
+        <w:t xml:space="preserve">                "10.1.100.1"</w:t>
+      </w:r>
+    </w:p>
+    <w:p>
+      <w:pPr>
+        <w:pStyle w:val="Quote"/>
+      </w:pPr>
+      <w:r>
+        <w:t xml:space="preserve">            ],</w:t>
+      </w:r>
+    </w:p>
+    <w:p>
+      <w:pPr>
+        <w:pStyle w:val="Quote"/>
+      </w:pPr>
+      <w:r>
+        <w:t xml:space="preserve">            "</w:t>
+      </w:r>
+      <w:proofErr w:type="spellStart"/>
+      <w:r>
+        <w:t>net_hostname</w:t>
+      </w:r>
+      <w:proofErr w:type="spellEnd"/>
+      <w:r>
+        <w:t>": "core01",</w:t>
+      </w:r>
+    </w:p>
+    <w:p>
+      <w:pPr>
+        <w:pStyle w:val="Quote"/>
+      </w:pPr>
+      <w:r>
         <w:lastRenderedPageBreak/>
-        <w:t>ok: [core01 -&gt; localhost] =&gt; {</w:t>
-      </w:r>
-    </w:p>
-    <w:p>
-      <w:pPr>
-        <w:pStyle w:val="Quote"/>
-      </w:pPr>
-      <w:r>
-        <w:t xml:space="preserve">        "</w:t>
-      </w:r>
-      <w:proofErr w:type="spellStart"/>
-      <w:r>
-        <w:t>ansible_facts</w:t>
-      </w:r>
-      <w:proofErr w:type="spellEnd"/>
-      <w:r>
-        <w:t>": {</w:t>
-      </w:r>
-    </w:p>
-    <w:p>
-      <w:pPr>
-        <w:pStyle w:val="Quote"/>
-      </w:pPr>
-      <w:r>
-        <w:t xml:space="preserve">            "net_all_ipv4_addresses": [</w:t>
-      </w:r>
-    </w:p>
-    <w:p>
-      <w:pPr>
-        <w:pStyle w:val="Quote"/>
-      </w:pPr>
-      <w:r>
-        <w:t xml:space="preserve">                "172.20.1.20",</w:t>
-      </w:r>
-    </w:p>
-    <w:p>
-      <w:pPr>
-        <w:pStyle w:val="Quote"/>
-      </w:pPr>
-      <w:r>
-        <w:t xml:space="preserve">                "10.1.10.1",</w:t>
-      </w:r>
-    </w:p>
-    <w:p>
-      <w:pPr>
-        <w:pStyle w:val="Quote"/>
-      </w:pPr>
-      <w:r>
-        <w:t xml:space="preserve">                "10.1.200.1",</w:t>
-      </w:r>
-    </w:p>
-    <w:p>
-      <w:pPr>
-        <w:pStyle w:val="Quote"/>
-      </w:pPr>
-      <w:r>
-        <w:t xml:space="preserve">                "10.3.1.1",</w:t>
-      </w:r>
-    </w:p>
-    <w:p>
-      <w:pPr>
-        <w:pStyle w:val="Quote"/>
-      </w:pPr>
-      <w:r>
-        <w:t xml:space="preserve">                "10.1.20.1",</w:t>
-      </w:r>
-    </w:p>
-    <w:p>
-      <w:pPr>
-        <w:pStyle w:val="Quote"/>
-      </w:pPr>
-      <w:r>
-        <w:t xml:space="preserve">                "10.100.1.1",</w:t>
-      </w:r>
-    </w:p>
-    <w:p>
-      <w:pPr>
-        <w:pStyle w:val="Quote"/>
-      </w:pPr>
-      <w:r>
-        <w:t xml:space="preserve">                "10.1.100.1"</w:t>
-      </w:r>
-    </w:p>
-    <w:p>
-      <w:pPr>
-        <w:pStyle w:val="Quote"/>
-      </w:pPr>
-      <w:r>
-        <w:t xml:space="preserve">            ],</w:t>
-      </w:r>
-    </w:p>
-    <w:p>
-      <w:pPr>
-        <w:pStyle w:val="Quote"/>
-      </w:pPr>
-      <w:r>
-        <w:t xml:space="preserve">            "</w:t>
-      </w:r>
-      <w:proofErr w:type="spellStart"/>
-      <w:r>
-        <w:t>net_hostname</w:t>
-      </w:r>
-      <w:proofErr w:type="spellEnd"/>
-      <w:r>
-        <w:t>": "core01",</w:t>
-      </w:r>
-    </w:p>
-    <w:p>
-      <w:pPr>
-        <w:pStyle w:val="Quote"/>
-      </w:pPr>
-      <w:r>
         <w:t xml:space="preserve">            "</w:t>
       </w:r>
       <w:proofErr w:type="spellStart"/>
@@ -10829,7 +11041,6 @@
         <w:pStyle w:val="Quote"/>
       </w:pPr>
       <w:r>
-        <w:lastRenderedPageBreak/>
         <w:t xml:space="preserve">            "</w:t>
       </w:r>
       <w:proofErr w:type="spellStart"/>
@@ -10944,6 +11155,7 @@
           <w:b/>
           <w:bCs/>
         </w:rPr>
+        <w:lastRenderedPageBreak/>
         <w:t>net_all_ipv4_addresses</w:t>
       </w:r>
       <w:r>
@@ -11208,276 +11420,276 @@
         <w:pStyle w:val="Quote"/>
       </w:pPr>
       <w:r>
+        <w:t xml:space="preserve">          </w:t>
+      </w:r>
+      <w:proofErr w:type="spellStart"/>
+      <w:r>
+        <w:t>device_facts</w:t>
+      </w:r>
+      <w:proofErr w:type="spellEnd"/>
+      <w:r>
+        <w:t>:</w:t>
+      </w:r>
+    </w:p>
+    <w:p>
+      <w:pPr>
+        <w:pStyle w:val="Quote"/>
+      </w:pPr>
+      <w:r>
+        <w:t xml:space="preserve">          {% for host in </w:t>
+      </w:r>
+      <w:proofErr w:type="spellStart"/>
+      <w:r>
+        <w:t>play_hosts</w:t>
+      </w:r>
+      <w:proofErr w:type="spellEnd"/>
+      <w:r>
+        <w:t xml:space="preserve"> %}</w:t>
+      </w:r>
+    </w:p>
+    <w:p>
+      <w:pPr>
+        <w:pStyle w:val="Quote"/>
+      </w:pPr>
+      <w:r>
+        <w:t xml:space="preserve">          {% set node = </w:t>
+      </w:r>
+      <w:proofErr w:type="spellStart"/>
+      <w:r>
+        <w:t>hostvars</w:t>
+      </w:r>
+      <w:proofErr w:type="spellEnd"/>
+      <w:r>
+        <w:t>[host] %}</w:t>
+      </w:r>
+    </w:p>
+    <w:p>
+      <w:pPr>
+        <w:pStyle w:val="Quote"/>
+      </w:pPr>
+      <w:r>
+        <w:t xml:space="preserve">            </w:t>
+      </w:r>
+      <w:proofErr w:type="gramStart"/>
+      <w:r>
+        <w:t xml:space="preserve">{{ </w:t>
+      </w:r>
+      <w:proofErr w:type="spellStart"/>
+      <w:r>
+        <w:t>node</w:t>
+      </w:r>
+      <w:proofErr w:type="gramEnd"/>
+      <w:r>
+        <w:t>.ansible_net_hostname</w:t>
+      </w:r>
+      <w:proofErr w:type="spellEnd"/>
+      <w:r>
+        <w:t xml:space="preserve"> }}:</w:t>
+      </w:r>
+    </w:p>
+    <w:p>
+      <w:pPr>
+        <w:pStyle w:val="Quote"/>
+      </w:pPr>
+      <w:r>
+        <w:t xml:space="preserve">              </w:t>
+      </w:r>
+      <w:proofErr w:type="spellStart"/>
+      <w:r>
+        <w:t>serial_number</w:t>
+      </w:r>
+      <w:proofErr w:type="spellEnd"/>
+      <w:r>
+        <w:t xml:space="preserve">: </w:t>
+      </w:r>
+      <w:proofErr w:type="gramStart"/>
+      <w:r>
+        <w:t xml:space="preserve">{{ </w:t>
+      </w:r>
+      <w:proofErr w:type="spellStart"/>
+      <w:r>
+        <w:t>node</w:t>
+      </w:r>
+      <w:proofErr w:type="gramEnd"/>
+      <w:r>
+        <w:t>.ansible_net_serialnum</w:t>
+      </w:r>
+      <w:proofErr w:type="spellEnd"/>
+      <w:r>
+        <w:t xml:space="preserve"> }}</w:t>
+      </w:r>
+    </w:p>
+    <w:p>
+      <w:pPr>
+        <w:pStyle w:val="Quote"/>
+      </w:pPr>
+      <w:r>
+        <w:t xml:space="preserve">              </w:t>
+      </w:r>
+      <w:proofErr w:type="spellStart"/>
+      <w:r>
+        <w:t>ios_version</w:t>
+      </w:r>
+      <w:proofErr w:type="spellEnd"/>
+      <w:r>
+        <w:t xml:space="preserve">: </w:t>
+      </w:r>
+      <w:proofErr w:type="gramStart"/>
+      <w:r>
+        <w:t xml:space="preserve">{{ </w:t>
+      </w:r>
+      <w:proofErr w:type="spellStart"/>
+      <w:r>
+        <w:t>node</w:t>
+      </w:r>
+      <w:proofErr w:type="gramEnd"/>
+      <w:r>
+        <w:t>.ansible_net_version</w:t>
+      </w:r>
+      <w:proofErr w:type="spellEnd"/>
+      <w:r>
+        <w:t xml:space="preserve"> }}</w:t>
+      </w:r>
+    </w:p>
+    <w:p>
+      <w:pPr>
+        <w:pStyle w:val="Quote"/>
+      </w:pPr>
+      <w:r>
+        <w:t xml:space="preserve">          {% </w:t>
+      </w:r>
+      <w:proofErr w:type="spellStart"/>
+      <w:r>
+        <w:t>endfor</w:t>
+      </w:r>
+      <w:proofErr w:type="spellEnd"/>
+      <w:r>
+        <w:t xml:space="preserve"> %}</w:t>
+      </w:r>
+    </w:p>
+    <w:p>
+      <w:pPr>
+        <w:pStyle w:val="Quote"/>
+      </w:pPr>
+      <w:r>
+        <w:t xml:space="preserve">          </w:t>
+      </w:r>
+      <w:proofErr w:type="spellStart"/>
+      <w:r>
+        <w:t>all_loopbacks</w:t>
+      </w:r>
+      <w:proofErr w:type="spellEnd"/>
+      <w:r>
+        <w:t>:</w:t>
+      </w:r>
+    </w:p>
+    <w:p>
+      <w:pPr>
+        <w:pStyle w:val="Quote"/>
+      </w:pPr>
+      <w:r>
+        <w:t xml:space="preserve">          {% for host in </w:t>
+      </w:r>
+      <w:proofErr w:type="spellStart"/>
+      <w:r>
+        <w:t>play_hosts</w:t>
+      </w:r>
+      <w:proofErr w:type="spellEnd"/>
+      <w:r>
+        <w:t xml:space="preserve"> %}</w:t>
+      </w:r>
+    </w:p>
+    <w:p>
+      <w:pPr>
+        <w:pStyle w:val="Quote"/>
+      </w:pPr>
+      <w:r>
+        <w:t xml:space="preserve">          {% set node = </w:t>
+      </w:r>
+      <w:proofErr w:type="spellStart"/>
+      <w:r>
+        <w:t>hostvars</w:t>
+      </w:r>
+      <w:proofErr w:type="spellEnd"/>
+      <w:r>
+        <w:t>[host] %}</w:t>
+      </w:r>
+    </w:p>
+    <w:p>
+      <w:pPr>
+        <w:pStyle w:val="Quote"/>
+      </w:pPr>
+      <w:r>
+        <w:t xml:space="preserve">          {% if </w:t>
+      </w:r>
+      <w:proofErr w:type="spellStart"/>
+      <w:proofErr w:type="gramStart"/>
+      <w:r>
+        <w:t>node.ansible</w:t>
+      </w:r>
+      <w:proofErr w:type="gramEnd"/>
+      <w:r>
+        <w:t>_net_interfaces</w:t>
+      </w:r>
+      <w:proofErr w:type="spellEnd"/>
+      <w:r>
+        <w:t xml:space="preserve"> is defined %}</w:t>
+      </w:r>
+    </w:p>
+    <w:p>
+      <w:pPr>
+        <w:pStyle w:val="Quote"/>
+      </w:pPr>
+      <w:r>
+        <w:t xml:space="preserve">          {% if </w:t>
+      </w:r>
+      <w:proofErr w:type="gramStart"/>
+      <w:r>
+        <w:t>node.ansible</w:t>
+      </w:r>
+      <w:proofErr w:type="gramEnd"/>
+      <w:r>
+        <w:t>_net_interfaces.Loopback0 is defined %}</w:t>
+      </w:r>
+    </w:p>
+    <w:p>
+      <w:pPr>
+        <w:pStyle w:val="Quote"/>
+      </w:pPr>
+      <w:r>
+        <w:t xml:space="preserve">            - </w:t>
+      </w:r>
+      <w:proofErr w:type="gramStart"/>
+      <w:r>
+        <w:t>{{ node</w:t>
+      </w:r>
+      <w:proofErr w:type="gramEnd"/>
+      <w:r>
+        <w:t>.ansible_net_interfaces.Loopback0.ipv4[0].address }}</w:t>
+      </w:r>
+    </w:p>
+    <w:p>
+      <w:pPr>
+        <w:pStyle w:val="Quote"/>
+      </w:pPr>
+      <w:r>
+        <w:t xml:space="preserve">          {% endif %}</w:t>
+      </w:r>
+    </w:p>
+    <w:p>
+      <w:pPr>
+        <w:pStyle w:val="Quote"/>
+      </w:pPr>
+      <w:r>
+        <w:t xml:space="preserve">          {% endif %}</w:t>
+      </w:r>
+    </w:p>
+    <w:p>
+      <w:pPr>
+        <w:pStyle w:val="Quote"/>
+      </w:pPr>
+      <w:r>
         <w:lastRenderedPageBreak/>
-        <w:t xml:space="preserve">          </w:t>
-      </w:r>
-      <w:proofErr w:type="spellStart"/>
-      <w:r>
-        <w:t>device_facts</w:t>
-      </w:r>
-      <w:proofErr w:type="spellEnd"/>
-      <w:r>
-        <w:t>:</w:t>
-      </w:r>
-    </w:p>
-    <w:p>
-      <w:pPr>
-        <w:pStyle w:val="Quote"/>
-      </w:pPr>
-      <w:r>
-        <w:t xml:space="preserve">          {% for host in </w:t>
-      </w:r>
-      <w:proofErr w:type="spellStart"/>
-      <w:r>
-        <w:t>play_hosts</w:t>
-      </w:r>
-      <w:proofErr w:type="spellEnd"/>
-      <w:r>
-        <w:t xml:space="preserve"> %}</w:t>
-      </w:r>
-    </w:p>
-    <w:p>
-      <w:pPr>
-        <w:pStyle w:val="Quote"/>
-      </w:pPr>
-      <w:r>
-        <w:t xml:space="preserve">          {% set node = </w:t>
-      </w:r>
-      <w:proofErr w:type="spellStart"/>
-      <w:r>
-        <w:t>hostvars</w:t>
-      </w:r>
-      <w:proofErr w:type="spellEnd"/>
-      <w:r>
-        <w:t>[host] %}</w:t>
-      </w:r>
-    </w:p>
-    <w:p>
-      <w:pPr>
-        <w:pStyle w:val="Quote"/>
-      </w:pPr>
-      <w:r>
-        <w:t xml:space="preserve">            </w:t>
-      </w:r>
-      <w:proofErr w:type="gramStart"/>
-      <w:r>
-        <w:t xml:space="preserve">{{ </w:t>
-      </w:r>
-      <w:proofErr w:type="spellStart"/>
-      <w:r>
-        <w:t>node</w:t>
-      </w:r>
-      <w:proofErr w:type="gramEnd"/>
-      <w:r>
-        <w:t>.ansible_net_hostname</w:t>
-      </w:r>
-      <w:proofErr w:type="spellEnd"/>
-      <w:r>
-        <w:t xml:space="preserve"> }}:</w:t>
-      </w:r>
-    </w:p>
-    <w:p>
-      <w:pPr>
-        <w:pStyle w:val="Quote"/>
-      </w:pPr>
-      <w:r>
-        <w:t xml:space="preserve">              </w:t>
-      </w:r>
-      <w:proofErr w:type="spellStart"/>
-      <w:r>
-        <w:t>serial_number</w:t>
-      </w:r>
-      <w:proofErr w:type="spellEnd"/>
-      <w:r>
-        <w:t xml:space="preserve">: </w:t>
-      </w:r>
-      <w:proofErr w:type="gramStart"/>
-      <w:r>
-        <w:t xml:space="preserve">{{ </w:t>
-      </w:r>
-      <w:proofErr w:type="spellStart"/>
-      <w:r>
-        <w:t>node</w:t>
-      </w:r>
-      <w:proofErr w:type="gramEnd"/>
-      <w:r>
-        <w:t>.ansible_net_serialnum</w:t>
-      </w:r>
-      <w:proofErr w:type="spellEnd"/>
-      <w:r>
-        <w:t xml:space="preserve"> }}</w:t>
-      </w:r>
-    </w:p>
-    <w:p>
-      <w:pPr>
-        <w:pStyle w:val="Quote"/>
-      </w:pPr>
-      <w:r>
-        <w:t xml:space="preserve">              </w:t>
-      </w:r>
-      <w:proofErr w:type="spellStart"/>
-      <w:r>
-        <w:t>ios_version</w:t>
-      </w:r>
-      <w:proofErr w:type="spellEnd"/>
-      <w:r>
-        <w:t xml:space="preserve">: </w:t>
-      </w:r>
-      <w:proofErr w:type="gramStart"/>
-      <w:r>
-        <w:t xml:space="preserve">{{ </w:t>
-      </w:r>
-      <w:proofErr w:type="spellStart"/>
-      <w:r>
-        <w:t>node</w:t>
-      </w:r>
-      <w:proofErr w:type="gramEnd"/>
-      <w:r>
-        <w:t>.ansible_net_version</w:t>
-      </w:r>
-      <w:proofErr w:type="spellEnd"/>
-      <w:r>
-        <w:t xml:space="preserve"> }}</w:t>
-      </w:r>
-    </w:p>
-    <w:p>
-      <w:pPr>
-        <w:pStyle w:val="Quote"/>
-      </w:pPr>
-      <w:r>
-        <w:t xml:space="preserve">          {% </w:t>
-      </w:r>
-      <w:proofErr w:type="spellStart"/>
-      <w:r>
-        <w:t>endfor</w:t>
-      </w:r>
-      <w:proofErr w:type="spellEnd"/>
-      <w:r>
-        <w:t xml:space="preserve"> %}</w:t>
-      </w:r>
-    </w:p>
-    <w:p>
-      <w:pPr>
-        <w:pStyle w:val="Quote"/>
-      </w:pPr>
-      <w:r>
-        <w:t xml:space="preserve">          </w:t>
-      </w:r>
-      <w:proofErr w:type="spellStart"/>
-      <w:r>
-        <w:t>all_loopbacks</w:t>
-      </w:r>
-      <w:proofErr w:type="spellEnd"/>
-      <w:r>
-        <w:t>:</w:t>
-      </w:r>
-    </w:p>
-    <w:p>
-      <w:pPr>
-        <w:pStyle w:val="Quote"/>
-      </w:pPr>
-      <w:r>
-        <w:t xml:space="preserve">          {% for host in </w:t>
-      </w:r>
-      <w:proofErr w:type="spellStart"/>
-      <w:r>
-        <w:t>play_hosts</w:t>
-      </w:r>
-      <w:proofErr w:type="spellEnd"/>
-      <w:r>
-        <w:t xml:space="preserve"> %}</w:t>
-      </w:r>
-    </w:p>
-    <w:p>
-      <w:pPr>
-        <w:pStyle w:val="Quote"/>
-      </w:pPr>
-      <w:r>
-        <w:t xml:space="preserve">          {% set node = </w:t>
-      </w:r>
-      <w:proofErr w:type="spellStart"/>
-      <w:r>
-        <w:t>hostvars</w:t>
-      </w:r>
-      <w:proofErr w:type="spellEnd"/>
-      <w:r>
-        <w:t>[host] %}</w:t>
-      </w:r>
-    </w:p>
-    <w:p>
-      <w:pPr>
-        <w:pStyle w:val="Quote"/>
-      </w:pPr>
-      <w:r>
-        <w:t xml:space="preserve">          {% if </w:t>
-      </w:r>
-      <w:proofErr w:type="spellStart"/>
-      <w:proofErr w:type="gramStart"/>
-      <w:r>
-        <w:t>node.ansible</w:t>
-      </w:r>
-      <w:proofErr w:type="gramEnd"/>
-      <w:r>
-        <w:t>_net_interfaces</w:t>
-      </w:r>
-      <w:proofErr w:type="spellEnd"/>
-      <w:r>
-        <w:t xml:space="preserve"> is defined %}</w:t>
-      </w:r>
-    </w:p>
-    <w:p>
-      <w:pPr>
-        <w:pStyle w:val="Quote"/>
-      </w:pPr>
-      <w:r>
-        <w:t xml:space="preserve">          {% if </w:t>
-      </w:r>
-      <w:proofErr w:type="gramStart"/>
-      <w:r>
-        <w:t>node.ansible</w:t>
-      </w:r>
-      <w:proofErr w:type="gramEnd"/>
-      <w:r>
-        <w:t>_net_interfaces.Loopback0 is defined %}</w:t>
-      </w:r>
-    </w:p>
-    <w:p>
-      <w:pPr>
-        <w:pStyle w:val="Quote"/>
-      </w:pPr>
-      <w:r>
-        <w:t xml:space="preserve">            - </w:t>
-      </w:r>
-      <w:proofErr w:type="gramStart"/>
-      <w:r>
-        <w:t>{{ node</w:t>
-      </w:r>
-      <w:proofErr w:type="gramEnd"/>
-      <w:r>
-        <w:t>.ansible_net_interfaces.Loopback0.ipv4[0].address }}</w:t>
-      </w:r>
-    </w:p>
-    <w:p>
-      <w:pPr>
-        <w:pStyle w:val="Quote"/>
-      </w:pPr>
-      <w:r>
-        <w:t xml:space="preserve">          {% endif %}</w:t>
-      </w:r>
-    </w:p>
-    <w:p>
-      <w:pPr>
-        <w:pStyle w:val="Quote"/>
-      </w:pPr>
-      <w:r>
-        <w:t xml:space="preserve">          {% endif %}</w:t>
-      </w:r>
-    </w:p>
-    <w:p>
-      <w:pPr>
-        <w:pStyle w:val="Quote"/>
-      </w:pPr>
-      <w:r>
         <w:t xml:space="preserve">          {% </w:t>
       </w:r>
       <w:proofErr w:type="spellStart"/>
@@ -11861,7 +12073,6 @@
           <w:sz w:val="48"/>
           <w:szCs w:val="48"/>
         </w:rPr>
-        <w:lastRenderedPageBreak/>
         <w:t>Validating</w:t>
       </w:r>
       <w:r>
@@ -11913,6 +12124,7 @@
     </w:p>
     <w:p>
       <w:r>
+        <w:lastRenderedPageBreak/>
         <w:t xml:space="preserve">This </w:t>
       </w:r>
       <w:proofErr w:type="spellStart"/>
@@ -12353,111 +12565,111 @@
     </w:p>
     <w:p>
       <w:r>
+        <w:t xml:space="preserve">In this playbook we are using the </w:t>
+      </w:r>
+      <w:proofErr w:type="spellStart"/>
+      <w:r>
+        <w:t>ios_ping</w:t>
+      </w:r>
+      <w:proofErr w:type="spellEnd"/>
+      <w:r>
+        <w:t xml:space="preserve"> module which loges into each node in the playbook hosts and ping the destination specified by the </w:t>
+      </w:r>
+      <w:proofErr w:type="spellStart"/>
+      <w:r>
+        <w:t>dest</w:t>
+      </w:r>
+      <w:proofErr w:type="spellEnd"/>
+      <w:r>
+        <w:t xml:space="preserve"> attribute. In this sample paybook we would like to validate network reachability to a single host within the </w:t>
+      </w:r>
+      <w:proofErr w:type="gramStart"/>
+      <w:r>
+        <w:t>data ,voice</w:t>
+      </w:r>
+      <w:proofErr w:type="gramEnd"/>
+      <w:r>
+        <w:t xml:space="preserve"> and web </w:t>
+      </w:r>
+      <w:proofErr w:type="spellStart"/>
+      <w:r>
+        <w:t>vlans</w:t>
+      </w:r>
+      <w:proofErr w:type="spellEnd"/>
+      <w:r>
+        <w:t xml:space="preserve">. In order to build all the VLAN prefixes we </w:t>
+      </w:r>
+      <w:proofErr w:type="spellStart"/>
+      <w:r>
+        <w:t>we</w:t>
+      </w:r>
+      <w:proofErr w:type="spellEnd"/>
+      <w:r>
+        <w:t xml:space="preserve"> set in the first task a new variable called </w:t>
+      </w:r>
+      <w:proofErr w:type="spellStart"/>
+      <w:r>
+        <w:t>all_svi_prefixes</w:t>
+      </w:r>
+      <w:proofErr w:type="spellEnd"/>
+      <w:r>
+        <w:t xml:space="preserve"> and use multiple jinja2 filters to collect only prefixes which are running VRRP (so as to remove any core VLANs) and we get only the ipv4 attribute for these SVI interfaces. Below </w:t>
+      </w:r>
+      <w:proofErr w:type="gramStart"/>
+      <w:r>
+        <w:t>is</w:t>
+      </w:r>
+      <w:proofErr w:type="gramEnd"/>
+      <w:r>
+        <w:t xml:space="preserve"> the contents of this new variable after running the first task</w:t>
+      </w:r>
+    </w:p>
+    <w:p>
+      <w:pPr>
+        <w:pStyle w:val="Quote"/>
+      </w:pPr>
+      <w:r>
+        <w:t>ok: [core01 -&gt; localhost] =&gt; {</w:t>
+      </w:r>
+    </w:p>
+    <w:p>
+      <w:pPr>
+        <w:pStyle w:val="Quote"/>
+      </w:pPr>
+      <w:r>
+        <w:t xml:space="preserve">    "</w:t>
+      </w:r>
+      <w:proofErr w:type="spellStart"/>
+      <w:r>
+        <w:t>all_svi_prefixes</w:t>
+      </w:r>
+      <w:proofErr w:type="spellEnd"/>
+      <w:r>
+        <w:t>": [</w:t>
+      </w:r>
+    </w:p>
+    <w:p>
+      <w:pPr>
+        <w:pStyle w:val="Quote"/>
+      </w:pPr>
+      <w:r>
+        <w:t xml:space="preserve">        "10.1.10.0/24",</w:t>
+      </w:r>
+    </w:p>
+    <w:p>
+      <w:pPr>
+        <w:pStyle w:val="Quote"/>
+      </w:pPr>
+      <w:r>
+        <w:t xml:space="preserve">        "10.1.20.0/24",</w:t>
+      </w:r>
+    </w:p>
+    <w:p>
+      <w:pPr>
+        <w:pStyle w:val="Quote"/>
+      </w:pPr>
+      <w:r>
         <w:lastRenderedPageBreak/>
-        <w:t xml:space="preserve">In this playbook we are using the </w:t>
-      </w:r>
-      <w:proofErr w:type="spellStart"/>
-      <w:r>
-        <w:t>ios_ping</w:t>
-      </w:r>
-      <w:proofErr w:type="spellEnd"/>
-      <w:r>
-        <w:t xml:space="preserve"> module which loges into each node in the playbook hosts and ping the destination specified by the </w:t>
-      </w:r>
-      <w:proofErr w:type="spellStart"/>
-      <w:r>
-        <w:t>dest</w:t>
-      </w:r>
-      <w:proofErr w:type="spellEnd"/>
-      <w:r>
-        <w:t xml:space="preserve"> attribute. In this sample paybook we would like to validate network reachability to a single host within the </w:t>
-      </w:r>
-      <w:proofErr w:type="gramStart"/>
-      <w:r>
-        <w:t>data ,voice</w:t>
-      </w:r>
-      <w:proofErr w:type="gramEnd"/>
-      <w:r>
-        <w:t xml:space="preserve"> and web </w:t>
-      </w:r>
-      <w:proofErr w:type="spellStart"/>
-      <w:r>
-        <w:t>vlans</w:t>
-      </w:r>
-      <w:proofErr w:type="spellEnd"/>
-      <w:r>
-        <w:t xml:space="preserve">. In order to build all the VLAN prefixes we </w:t>
-      </w:r>
-      <w:proofErr w:type="spellStart"/>
-      <w:r>
-        <w:t>we</w:t>
-      </w:r>
-      <w:proofErr w:type="spellEnd"/>
-      <w:r>
-        <w:t xml:space="preserve"> set in the first task a new variable called </w:t>
-      </w:r>
-      <w:proofErr w:type="spellStart"/>
-      <w:r>
-        <w:t>all_svi_prefixes</w:t>
-      </w:r>
-      <w:proofErr w:type="spellEnd"/>
-      <w:r>
-        <w:t xml:space="preserve"> and use multiple jinja2 filters to collect only prefixes which are running VRRP (so as to remove any core VLANs) and we get only the ipv4 attribute for these SVI interfaces. Below </w:t>
-      </w:r>
-      <w:proofErr w:type="gramStart"/>
-      <w:r>
-        <w:t>is</w:t>
-      </w:r>
-      <w:proofErr w:type="gramEnd"/>
-      <w:r>
-        <w:t xml:space="preserve"> the contents of this new variable after running the first task</w:t>
-      </w:r>
-    </w:p>
-    <w:p>
-      <w:pPr>
-        <w:pStyle w:val="Quote"/>
-      </w:pPr>
-      <w:r>
-        <w:t>ok: [core01 -&gt; localhost] =&gt; {</w:t>
-      </w:r>
-    </w:p>
-    <w:p>
-      <w:pPr>
-        <w:pStyle w:val="Quote"/>
-      </w:pPr>
-      <w:r>
-        <w:t xml:space="preserve">    "</w:t>
-      </w:r>
-      <w:proofErr w:type="spellStart"/>
-      <w:r>
-        <w:t>all_svi_prefixes</w:t>
-      </w:r>
-      <w:proofErr w:type="spellEnd"/>
-      <w:r>
-        <w:t>": [</w:t>
-      </w:r>
-    </w:p>
-    <w:p>
-      <w:pPr>
-        <w:pStyle w:val="Quote"/>
-      </w:pPr>
-      <w:r>
-        <w:t xml:space="preserve">        "10.1.10.0/24",</w:t>
-      </w:r>
-    </w:p>
-    <w:p>
-      <w:pPr>
-        <w:pStyle w:val="Quote"/>
-      </w:pPr>
-      <w:r>
-        <w:t xml:space="preserve">        "10.1.20.0/24",</w:t>
-      </w:r>
-    </w:p>
-    <w:p>
-      <w:pPr>
-        <w:pStyle w:val="Quote"/>
-      </w:pPr>
-      <w:r>
         <w:t xml:space="preserve">        "10.1.100.0/24"</w:t>
       </w:r>
     </w:p>
@@ -12646,7 +12858,6 @@
     </w:p>
     <w:p>
       <w:r>
-        <w:lastRenderedPageBreak/>
         <w:t xml:space="preserve">In this recipe we will outline how to execute operational commands on IOS devices and store </w:t>
       </w:r>
       <w:proofErr w:type="gramStart"/>
@@ -12739,6 +12950,7 @@
         </w:numPr>
       </w:pPr>
       <w:r>
+        <w:lastRenderedPageBreak/>
         <w:t xml:space="preserve">Create a new playbook called </w:t>
       </w:r>
       <w:proofErr w:type="spellStart"/>
@@ -13196,230 +13408,230 @@
         <w:pStyle w:val="Quote"/>
       </w:pPr>
       <w:r>
+        <w:t xml:space="preserve">        path: "</w:t>
+      </w:r>
+      <w:proofErr w:type="gramStart"/>
+      <w:r>
+        <w:t xml:space="preserve">{{ </w:t>
+      </w:r>
+      <w:proofErr w:type="spellStart"/>
+      <w:r>
+        <w:t>op</w:t>
+      </w:r>
+      <w:proofErr w:type="gramEnd"/>
+      <w:r>
+        <w:t>_folder</w:t>
+      </w:r>
+      <w:proofErr w:type="spellEnd"/>
+      <w:r>
+        <w:t xml:space="preserve">}}/{{ </w:t>
+      </w:r>
+      <w:proofErr w:type="spellStart"/>
+      <w:r>
+        <w:t>inventory_hostname</w:t>
+      </w:r>
+      <w:proofErr w:type="spellEnd"/>
+      <w:r>
+        <w:t xml:space="preserve"> }}"</w:t>
+      </w:r>
+    </w:p>
+    <w:p>
+      <w:pPr>
+        <w:pStyle w:val="Quote"/>
+      </w:pPr>
+      <w:r>
+        <w:t xml:space="preserve">        state: directory</w:t>
+      </w:r>
+    </w:p>
+    <w:p>
+      <w:pPr>
+        <w:pStyle w:val="Quote"/>
+      </w:pPr>
+      <w:r>
+        <w:t xml:space="preserve">      </w:t>
+      </w:r>
+      <w:proofErr w:type="spellStart"/>
+      <w:r>
+        <w:t>delegate_to</w:t>
+      </w:r>
+      <w:proofErr w:type="spellEnd"/>
+      <w:r>
+        <w:t>: localhost</w:t>
+      </w:r>
+    </w:p>
+    <w:p>
+      <w:pPr>
+        <w:pStyle w:val="Quote"/>
+      </w:pPr>
+    </w:p>
+    <w:p>
+      <w:pPr>
+        <w:pStyle w:val="Quote"/>
+      </w:pPr>
+      <w:r>
+        <w:t xml:space="preserve">    - name: "P1T5: Get Operational Data from Devices"</w:t>
+      </w:r>
+    </w:p>
+    <w:p>
+      <w:pPr>
+        <w:pStyle w:val="Quote"/>
+      </w:pPr>
+      <w:r>
+        <w:t xml:space="preserve">      ios_command:</w:t>
+      </w:r>
+    </w:p>
+    <w:p>
+      <w:pPr>
+        <w:pStyle w:val="Quote"/>
+      </w:pPr>
+      <w:r>
+        <w:t xml:space="preserve">        commands: "</w:t>
+      </w:r>
+      <w:proofErr w:type="gramStart"/>
+      <w:r>
+        <w:t>{{ item</w:t>
+      </w:r>
+      <w:proofErr w:type="gramEnd"/>
+      <w:r>
+        <w:t xml:space="preserve"> }}"</w:t>
+      </w:r>
+    </w:p>
+    <w:p>
+      <w:pPr>
+        <w:pStyle w:val="Quote"/>
+      </w:pPr>
+      <w:r>
+        <w:t xml:space="preserve">      register: </w:t>
+      </w:r>
+      <w:proofErr w:type="spellStart"/>
+      <w:r>
+        <w:t>op_output</w:t>
+      </w:r>
+      <w:proofErr w:type="spellEnd"/>
+    </w:p>
+    <w:p>
+      <w:pPr>
+        <w:pStyle w:val="Quote"/>
+      </w:pPr>
+      <w:r>
+        <w:t xml:space="preserve">      loop: "</w:t>
+      </w:r>
+      <w:proofErr w:type="gramStart"/>
+      <w:r>
+        <w:t xml:space="preserve">{{ </w:t>
+      </w:r>
+      <w:proofErr w:type="spellStart"/>
+      <w:r>
+        <w:t>op</w:t>
+      </w:r>
+      <w:proofErr w:type="gramEnd"/>
+      <w:r>
+        <w:t>_cmds</w:t>
+      </w:r>
+      <w:proofErr w:type="spellEnd"/>
+      <w:r>
+        <w:t xml:space="preserve"> }}"</w:t>
+      </w:r>
+    </w:p>
+    <w:p>
+      <w:pPr>
+        <w:pStyle w:val="Quote"/>
+      </w:pPr>
+    </w:p>
+    <w:p>
+      <w:pPr>
+        <w:pStyle w:val="Quote"/>
+      </w:pPr>
+      <w:r>
+        <w:t xml:space="preserve">    - name: "P1T6: Save output per each node"</w:t>
+      </w:r>
+    </w:p>
+    <w:p>
+      <w:pPr>
+        <w:pStyle w:val="Quote"/>
+      </w:pPr>
+      <w:r>
+        <w:t xml:space="preserve">      copy:</w:t>
+      </w:r>
+    </w:p>
+    <w:p>
+      <w:pPr>
+        <w:pStyle w:val="Quote"/>
+      </w:pPr>
+      <w:r>
+        <w:t xml:space="preserve">        content: "</w:t>
+      </w:r>
+      <w:proofErr w:type="gramStart"/>
+      <w:r>
+        <w:t xml:space="preserve">{{ </w:t>
+      </w:r>
+      <w:proofErr w:type="spellStart"/>
+      <w:r>
+        <w:t>item</w:t>
+      </w:r>
+      <w:proofErr w:type="gramEnd"/>
+      <w:r>
+        <w:t>.stdout</w:t>
+      </w:r>
+      <w:proofErr w:type="spellEnd"/>
+      <w:r>
+        <w:t>[0] }}"</w:t>
+      </w:r>
+    </w:p>
+    <w:p>
+      <w:pPr>
+        <w:pStyle w:val="Quote"/>
+      </w:pPr>
+      <w:r>
+        <w:t xml:space="preserve">        </w:t>
+      </w:r>
+      <w:proofErr w:type="spellStart"/>
+      <w:r>
+        <w:t>dest</w:t>
+      </w:r>
+      <w:proofErr w:type="spellEnd"/>
+      <w:r>
+        <w:t>: "</w:t>
+      </w:r>
+      <w:proofErr w:type="gramStart"/>
+      <w:r>
+        <w:t xml:space="preserve">{{ </w:t>
+      </w:r>
+      <w:proofErr w:type="spellStart"/>
+      <w:r>
+        <w:t>op</w:t>
+      </w:r>
+      <w:proofErr w:type="gramEnd"/>
+      <w:r>
+        <w:t>_folder</w:t>
+      </w:r>
+      <w:proofErr w:type="spellEnd"/>
+      <w:r>
+        <w:t xml:space="preserve">}}/{{ </w:t>
+      </w:r>
+      <w:proofErr w:type="spellStart"/>
+      <w:r>
+        <w:t>inventory_hostname</w:t>
+      </w:r>
+      <w:proofErr w:type="spellEnd"/>
+      <w:r>
+        <w:t xml:space="preserve"> }}/{{</w:t>
+      </w:r>
+      <w:proofErr w:type="spellStart"/>
+      <w:r>
+        <w:t>item.item</w:t>
+      </w:r>
+      <w:proofErr w:type="spellEnd"/>
+      <w:r>
+        <w:t xml:space="preserve"> | replace(' ', '_')}}.txt"</w:t>
+      </w:r>
+    </w:p>
+    <w:p>
+      <w:pPr>
+        <w:pStyle w:val="Quote"/>
+      </w:pPr>
+      <w:r>
         <w:lastRenderedPageBreak/>
-        <w:t xml:space="preserve">        path: "</w:t>
-      </w:r>
-      <w:proofErr w:type="gramStart"/>
-      <w:r>
-        <w:t xml:space="preserve">{{ </w:t>
-      </w:r>
-      <w:proofErr w:type="spellStart"/>
-      <w:r>
-        <w:t>op</w:t>
-      </w:r>
-      <w:proofErr w:type="gramEnd"/>
-      <w:r>
-        <w:t>_folder</w:t>
-      </w:r>
-      <w:proofErr w:type="spellEnd"/>
-      <w:r>
-        <w:t xml:space="preserve">}}/{{ </w:t>
-      </w:r>
-      <w:proofErr w:type="spellStart"/>
-      <w:r>
-        <w:t>inventory_hostname</w:t>
-      </w:r>
-      <w:proofErr w:type="spellEnd"/>
-      <w:r>
-        <w:t xml:space="preserve"> }}"</w:t>
-      </w:r>
-    </w:p>
-    <w:p>
-      <w:pPr>
-        <w:pStyle w:val="Quote"/>
-      </w:pPr>
-      <w:r>
-        <w:t xml:space="preserve">        state: directory</w:t>
-      </w:r>
-    </w:p>
-    <w:p>
-      <w:pPr>
-        <w:pStyle w:val="Quote"/>
-      </w:pPr>
-      <w:r>
-        <w:t xml:space="preserve">      </w:t>
-      </w:r>
-      <w:proofErr w:type="spellStart"/>
-      <w:r>
-        <w:t>delegate_to</w:t>
-      </w:r>
-      <w:proofErr w:type="spellEnd"/>
-      <w:r>
-        <w:t>: localhost</w:t>
-      </w:r>
-    </w:p>
-    <w:p>
-      <w:pPr>
-        <w:pStyle w:val="Quote"/>
-      </w:pPr>
-    </w:p>
-    <w:p>
-      <w:pPr>
-        <w:pStyle w:val="Quote"/>
-      </w:pPr>
-      <w:r>
-        <w:t xml:space="preserve">    - name: "P1T5: Get Operational Data from Devices"</w:t>
-      </w:r>
-    </w:p>
-    <w:p>
-      <w:pPr>
-        <w:pStyle w:val="Quote"/>
-      </w:pPr>
-      <w:r>
-        <w:t xml:space="preserve">      ios_command:</w:t>
-      </w:r>
-    </w:p>
-    <w:p>
-      <w:pPr>
-        <w:pStyle w:val="Quote"/>
-      </w:pPr>
-      <w:r>
-        <w:t xml:space="preserve">        commands: "</w:t>
-      </w:r>
-      <w:proofErr w:type="gramStart"/>
-      <w:r>
-        <w:t>{{ item</w:t>
-      </w:r>
-      <w:proofErr w:type="gramEnd"/>
-      <w:r>
-        <w:t xml:space="preserve"> }}"</w:t>
-      </w:r>
-    </w:p>
-    <w:p>
-      <w:pPr>
-        <w:pStyle w:val="Quote"/>
-      </w:pPr>
-      <w:r>
-        <w:t xml:space="preserve">      register: </w:t>
-      </w:r>
-      <w:proofErr w:type="spellStart"/>
-      <w:r>
-        <w:t>op_output</w:t>
-      </w:r>
-      <w:proofErr w:type="spellEnd"/>
-    </w:p>
-    <w:p>
-      <w:pPr>
-        <w:pStyle w:val="Quote"/>
-      </w:pPr>
-      <w:r>
-        <w:t xml:space="preserve">      loop: "</w:t>
-      </w:r>
-      <w:proofErr w:type="gramStart"/>
-      <w:r>
-        <w:t xml:space="preserve">{{ </w:t>
-      </w:r>
-      <w:proofErr w:type="spellStart"/>
-      <w:r>
-        <w:t>op</w:t>
-      </w:r>
-      <w:proofErr w:type="gramEnd"/>
-      <w:r>
-        <w:t>_cmds</w:t>
-      </w:r>
-      <w:proofErr w:type="spellEnd"/>
-      <w:r>
-        <w:t xml:space="preserve"> }}"</w:t>
-      </w:r>
-    </w:p>
-    <w:p>
-      <w:pPr>
-        <w:pStyle w:val="Quote"/>
-      </w:pPr>
-    </w:p>
-    <w:p>
-      <w:pPr>
-        <w:pStyle w:val="Quote"/>
-      </w:pPr>
-      <w:r>
-        <w:t xml:space="preserve">    - name: "P1T6: Save output per each node"</w:t>
-      </w:r>
-    </w:p>
-    <w:p>
-      <w:pPr>
-        <w:pStyle w:val="Quote"/>
-      </w:pPr>
-      <w:r>
-        <w:t xml:space="preserve">      copy:</w:t>
-      </w:r>
-    </w:p>
-    <w:p>
-      <w:pPr>
-        <w:pStyle w:val="Quote"/>
-      </w:pPr>
-      <w:r>
-        <w:t xml:space="preserve">        content: "</w:t>
-      </w:r>
-      <w:proofErr w:type="gramStart"/>
-      <w:r>
-        <w:t xml:space="preserve">{{ </w:t>
-      </w:r>
-      <w:proofErr w:type="spellStart"/>
-      <w:r>
-        <w:t>item</w:t>
-      </w:r>
-      <w:proofErr w:type="gramEnd"/>
-      <w:r>
-        <w:t>.stdout</w:t>
-      </w:r>
-      <w:proofErr w:type="spellEnd"/>
-      <w:r>
-        <w:t>[0] }}"</w:t>
-      </w:r>
-    </w:p>
-    <w:p>
-      <w:pPr>
-        <w:pStyle w:val="Quote"/>
-      </w:pPr>
-      <w:r>
-        <w:t xml:space="preserve">        </w:t>
-      </w:r>
-      <w:proofErr w:type="spellStart"/>
-      <w:r>
-        <w:t>dest</w:t>
-      </w:r>
-      <w:proofErr w:type="spellEnd"/>
-      <w:r>
-        <w:t>: "</w:t>
-      </w:r>
-      <w:proofErr w:type="gramStart"/>
-      <w:r>
-        <w:t xml:space="preserve">{{ </w:t>
-      </w:r>
-      <w:proofErr w:type="spellStart"/>
-      <w:r>
-        <w:t>op</w:t>
-      </w:r>
-      <w:proofErr w:type="gramEnd"/>
-      <w:r>
-        <w:t>_folder</w:t>
-      </w:r>
-      <w:proofErr w:type="spellEnd"/>
-      <w:r>
-        <w:t xml:space="preserve">}}/{{ </w:t>
-      </w:r>
-      <w:proofErr w:type="spellStart"/>
-      <w:r>
-        <w:t>inventory_hostname</w:t>
-      </w:r>
-      <w:proofErr w:type="spellEnd"/>
-      <w:r>
-        <w:t xml:space="preserve"> }}/{{</w:t>
-      </w:r>
-      <w:proofErr w:type="spellStart"/>
-      <w:r>
-        <w:t>item.item</w:t>
-      </w:r>
-      <w:proofErr w:type="spellEnd"/>
-      <w:r>
-        <w:t xml:space="preserve"> | replace(' ', '_')}}.txt"</w:t>
-      </w:r>
-    </w:p>
-    <w:p>
-      <w:pPr>
-        <w:pStyle w:val="Quote"/>
-      </w:pPr>
-      <w:r>
         <w:t xml:space="preserve">      loop: "</w:t>
       </w:r>
       <w:proofErr w:type="gramStart"/>
@@ -13679,7 +13891,6 @@
         </w:numPr>
       </w:pPr>
       <w:r>
-        <w:lastRenderedPageBreak/>
         <w:t>For the next part we create a folder per node to store the output from the multiple show commands that we will execute on the IOS devices.</w:t>
       </w:r>
     </w:p>
@@ -13820,6 +14031,7 @@
         <w:pStyle w:val="Quote"/>
       </w:pPr>
       <w:r>
+        <w:lastRenderedPageBreak/>
         <w:t>│   └── show_ip_route.txt</w:t>
       </w:r>
     </w:p>
@@ -17209,6 +17421,7 @@
     <w:lsdException w:name="HTML Sample" w:semiHidden="1" w:unhideWhenUsed="1"/>
     <w:lsdException w:name="HTML Typewriter" w:semiHidden="1" w:unhideWhenUsed="1"/>
     <w:lsdException w:name="HTML Variable" w:semiHidden="1" w:unhideWhenUsed="1"/>
+    <w:lsdException w:name="Normal Table" w:semiHidden="1" w:unhideWhenUsed="1"/>
     <w:lsdException w:name="annotation subject" w:semiHidden="1" w:unhideWhenUsed="1"/>
     <w:lsdException w:name="No List" w:semiHidden="1" w:unhideWhenUsed="1"/>
     <w:lsdException w:name="Outline List 1" w:semiHidden="1" w:unhideWhenUsed="1"/>
@@ -17255,8 +17468,10 @@
     <w:lsdException w:name="Table Subtle 2" w:semiHidden="1" w:unhideWhenUsed="1"/>
     <w:lsdException w:name="Table Web 1" w:semiHidden="1" w:unhideWhenUsed="1"/>
     <w:lsdException w:name="Table Web 2" w:semiHidden="1" w:unhideWhenUsed="1"/>
+    <w:lsdException w:name="Table Web 3" w:semiHidden="1" w:unhideWhenUsed="1"/>
     <w:lsdException w:name="Balloon Text" w:semiHidden="1" w:unhideWhenUsed="1"/>
     <w:lsdException w:name="Table Grid" w:uiPriority="39"/>
+    <w:lsdException w:name="Table Theme" w:semiHidden="1" w:unhideWhenUsed="1"/>
     <w:lsdException w:name="Placeholder Text" w:semiHidden="1"/>
     <w:lsdException w:name="No Spacing" w:uiPriority="1" w:qFormat="1"/>
     <w:lsdException w:name="Light Shading" w:uiPriority="60"/>
@@ -17721,7 +17936,6 @@
   <w:style w:type="character" w:default="1" w:styleId="DefaultParagraphFont">
     <w:name w:val="Default Paragraph Font"/>
     <w:uiPriority w:val="1"/>
-    <w:semiHidden/>
     <w:unhideWhenUsed/>
   </w:style>
   <w:style w:type="table" w:default="1" w:styleId="TableNormal">

--- a/Net_Automatino_cookbook_ch4_junOS.docx
+++ b/Net_Automatino_cookbook_ch4_junOS.docx
@@ -193,12 +193,56 @@
         </w:rPr>
         <w:t xml:space="preserve"> running </w:t>
       </w:r>
+      <w:proofErr w:type="spellStart"/>
       <w:r>
         <w:rPr>
           <w:rFonts w:ascii="Times New Roman" w:eastAsia="Times New Roman" w:hAnsi="Times New Roman" w:cs="Times New Roman"/>
           <w:color w:val="000000"/>
         </w:rPr>
-        <w:t>JunOS 18.1R1 Release</w:t>
+        <w:t>JunOS</w:t>
+      </w:r>
+      <w:proofErr w:type="spellEnd"/>
+      <w:r>
+        <w:rPr>
+          <w:rFonts w:ascii="Times New Roman" w:eastAsia="Times New Roman" w:hAnsi="Times New Roman" w:cs="Times New Roman"/>
+          <w:color w:val="000000"/>
+        </w:rPr>
+        <w:t xml:space="preserve"> </w:t>
+      </w:r>
+      <w:r>
+        <w:rPr>
+          <w:rFonts w:ascii="Times New Roman" w:eastAsia="Times New Roman" w:hAnsi="Times New Roman" w:cs="Times New Roman"/>
+          <w:color w:val="000000"/>
+        </w:rPr>
+        <w:t xml:space="preserve">14.1 and </w:t>
+      </w:r>
+      <w:r>
+        <w:rPr>
+          <w:rFonts w:ascii="Times New Roman" w:eastAsia="Times New Roman" w:hAnsi="Times New Roman" w:cs="Times New Roman"/>
+          <w:color w:val="000000"/>
+        </w:rPr>
+        <w:t>1</w:t>
+      </w:r>
+      <w:r>
+        <w:rPr>
+          <w:rFonts w:ascii="Times New Roman" w:eastAsia="Times New Roman" w:hAnsi="Times New Roman" w:cs="Times New Roman"/>
+          <w:color w:val="000000"/>
+        </w:rPr>
+        <w:t>7</w:t>
+      </w:r>
+      <w:r>
+        <w:rPr>
+          <w:rFonts w:ascii="Times New Roman" w:eastAsia="Times New Roman" w:hAnsi="Times New Roman" w:cs="Times New Roman"/>
+          <w:color w:val="000000"/>
+        </w:rPr>
+        <w:t>.1R1 Release</w:t>
+      </w:r>
+      <w:r>
+        <w:rPr>
+          <w:rFonts w:ascii="Times New Roman" w:eastAsia="Times New Roman" w:hAnsi="Times New Roman" w:cs="Times New Roman"/>
+          <w:color w:val="000000"/>
+        </w:rPr>
+        <w:t>s.</w:t>
       </w:r>
     </w:p>
     <w:p>
@@ -370,7 +414,23 @@
           <w:rFonts w:ascii="Times New Roman" w:eastAsia="Times New Roman" w:hAnsi="Times New Roman" w:cs="Times New Roman"/>
           <w:color w:val="000000"/>
         </w:rPr>
-        <w:t>Configuring Physical Interfaces on JunOS Devices</w:t>
+        <w:t xml:space="preserve">Configuring Interfaces on </w:t>
+      </w:r>
+      <w:proofErr w:type="spellStart"/>
+      <w:r>
+        <w:rPr>
+          <w:rFonts w:ascii="Times New Roman" w:eastAsia="Times New Roman" w:hAnsi="Times New Roman" w:cs="Times New Roman"/>
+          <w:color w:val="000000"/>
+        </w:rPr>
+        <w:t>JunOS</w:t>
+      </w:r>
+      <w:proofErr w:type="spellEnd"/>
+      <w:r>
+        <w:rPr>
+          <w:rFonts w:ascii="Times New Roman" w:eastAsia="Times New Roman" w:hAnsi="Times New Roman" w:cs="Times New Roman"/>
+          <w:color w:val="000000"/>
+        </w:rPr>
+        <w:t xml:space="preserve"> Devices</w:t>
       </w:r>
       <w:r>
         <w:rPr>
@@ -398,14 +458,23 @@
           <w:rFonts w:ascii="Times New Roman" w:eastAsia="Times New Roman" w:hAnsi="Times New Roman" w:cs="Times New Roman"/>
           <w:color w:val="000000"/>
         </w:rPr>
-        <w:t xml:space="preserve">Configuring </w:t>
-      </w:r>
+        <w:t xml:space="preserve">Configuring OSPF on </w:t>
+      </w:r>
+      <w:proofErr w:type="spellStart"/>
       <w:r>
         <w:rPr>
           <w:rFonts w:ascii="Times New Roman" w:eastAsia="Times New Roman" w:hAnsi="Times New Roman" w:cs="Times New Roman"/>
           <w:color w:val="000000"/>
         </w:rPr>
-        <w:t>IP addresses on JunOS Devices</w:t>
+        <w:t>JunOS</w:t>
+      </w:r>
+      <w:proofErr w:type="spellEnd"/>
+      <w:r>
+        <w:rPr>
+          <w:rFonts w:ascii="Times New Roman" w:eastAsia="Times New Roman" w:hAnsi="Times New Roman" w:cs="Times New Roman"/>
+          <w:color w:val="000000"/>
+        </w:rPr>
+        <w:t xml:space="preserve"> Devices</w:t>
       </w:r>
       <w:r>
         <w:rPr>
@@ -433,14 +502,44 @@
           <w:rFonts w:ascii="Times New Roman" w:eastAsia="Times New Roman" w:hAnsi="Times New Roman" w:cs="Times New Roman"/>
           <w:color w:val="000000"/>
         </w:rPr>
-        <w:t>Configuring OSPF on JunOS Devices</w:t>
+        <w:t xml:space="preserve">Configuring </w:t>
       </w:r>
       <w:r>
         <w:rPr>
           <w:rFonts w:ascii="Times New Roman" w:eastAsia="Times New Roman" w:hAnsi="Times New Roman" w:cs="Times New Roman"/>
           <w:color w:val="000000"/>
         </w:rPr>
-        <w:t>.</w:t>
+        <w:t>MPLS</w:t>
+      </w:r>
+      <w:r>
+        <w:rPr>
+          <w:rFonts w:ascii="Times New Roman" w:eastAsia="Times New Roman" w:hAnsi="Times New Roman" w:cs="Times New Roman"/>
+          <w:color w:val="000000"/>
+        </w:rPr>
+        <w:t xml:space="preserve"> on </w:t>
+      </w:r>
+      <w:proofErr w:type="spellStart"/>
+      <w:r>
+        <w:rPr>
+          <w:rFonts w:ascii="Times New Roman" w:eastAsia="Times New Roman" w:hAnsi="Times New Roman" w:cs="Times New Roman"/>
+          <w:color w:val="000000"/>
+        </w:rPr>
+        <w:t>JunOS</w:t>
+      </w:r>
+      <w:proofErr w:type="spellEnd"/>
+      <w:r>
+        <w:rPr>
+          <w:rFonts w:ascii="Times New Roman" w:eastAsia="Times New Roman" w:hAnsi="Times New Roman" w:cs="Times New Roman"/>
+          <w:color w:val="000000"/>
+        </w:rPr>
+        <w:t xml:space="preserve"> Devices</w:t>
+      </w:r>
+      <w:r>
+        <w:rPr>
+          <w:rFonts w:ascii="Times New Roman" w:eastAsia="Times New Roman" w:hAnsi="Times New Roman" w:cs="Times New Roman"/>
+          <w:color w:val="000000"/>
+        </w:rPr>
+        <w:t>. </w:t>
       </w:r>
     </w:p>
     <w:p>
@@ -468,14 +567,14 @@
           <w:rFonts w:ascii="Times New Roman" w:eastAsia="Times New Roman" w:hAnsi="Times New Roman" w:cs="Times New Roman"/>
           <w:color w:val="000000"/>
         </w:rPr>
-        <w:t>LDP and RSVP on JunOS Devices</w:t>
+        <w:t>BGP on JunOS Devices</w:t>
       </w:r>
       <w:r>
         <w:rPr>
           <w:rFonts w:ascii="Times New Roman" w:eastAsia="Times New Roman" w:hAnsi="Times New Roman" w:cs="Times New Roman"/>
           <w:color w:val="000000"/>
         </w:rPr>
-        <w:t>. </w:t>
+        <w:t>.</w:t>
       </w:r>
     </w:p>
     <w:p>
@@ -496,21 +595,7 @@
           <w:rFonts w:ascii="Times New Roman" w:eastAsia="Times New Roman" w:hAnsi="Times New Roman" w:cs="Times New Roman"/>
           <w:color w:val="000000"/>
         </w:rPr>
-        <w:t xml:space="preserve">Configuring </w:t>
-      </w:r>
-      <w:r>
-        <w:rPr>
-          <w:rFonts w:ascii="Times New Roman" w:eastAsia="Times New Roman" w:hAnsi="Times New Roman" w:cs="Times New Roman"/>
-          <w:color w:val="000000"/>
-        </w:rPr>
-        <w:t>BGP on JunOS Devices</w:t>
-      </w:r>
-      <w:r>
-        <w:rPr>
-          <w:rFonts w:ascii="Times New Roman" w:eastAsia="Times New Roman" w:hAnsi="Times New Roman" w:cs="Times New Roman"/>
-          <w:color w:val="000000"/>
-        </w:rPr>
-        <w:t>.</w:t>
+        <w:t>Configuring L3VPN Service on JunOS Devices.</w:t>
       </w:r>
     </w:p>
     <w:p>
@@ -531,7 +616,7 @@
           <w:rFonts w:ascii="Times New Roman" w:eastAsia="Times New Roman" w:hAnsi="Times New Roman" w:cs="Times New Roman"/>
           <w:color w:val="000000"/>
         </w:rPr>
-        <w:t>Configuring L3VPN Service on JunOS Devices.</w:t>
+        <w:t>Configuring L2VPN Service on JunOS Devices.</w:t>
       </w:r>
     </w:p>
     <w:p>
@@ -552,7 +637,21 @@
           <w:rFonts w:ascii="Times New Roman" w:eastAsia="Times New Roman" w:hAnsi="Times New Roman" w:cs="Times New Roman"/>
           <w:color w:val="000000"/>
         </w:rPr>
-        <w:t>Configuring L2VPN Service on JunOS Devices.</w:t>
+        <w:t xml:space="preserve">Validating Network reachability on </w:t>
+      </w:r>
+      <w:r>
+        <w:rPr>
+          <w:rFonts w:ascii="Times New Roman" w:eastAsia="Times New Roman" w:hAnsi="Times New Roman" w:cs="Times New Roman"/>
+          <w:color w:val="000000"/>
+        </w:rPr>
+        <w:t>JunOS</w:t>
+      </w:r>
+      <w:r>
+        <w:rPr>
+          <w:rFonts w:ascii="Times New Roman" w:eastAsia="Times New Roman" w:hAnsi="Times New Roman" w:cs="Times New Roman"/>
+          <w:color w:val="000000"/>
+        </w:rPr>
+        <w:t xml:space="preserve"> devices.</w:t>
       </w:r>
     </w:p>
     <w:p>
@@ -573,7 +672,7 @@
           <w:rFonts w:ascii="Times New Roman" w:eastAsia="Times New Roman" w:hAnsi="Times New Roman" w:cs="Times New Roman"/>
           <w:color w:val="000000"/>
         </w:rPr>
-        <w:t xml:space="preserve">Validating Network reachability on </w:t>
+        <w:t xml:space="preserve">Retrieving Operational Data from </w:t>
       </w:r>
       <w:r>
         <w:rPr>
@@ -587,7 +686,7 @@
           <w:rFonts w:ascii="Times New Roman" w:eastAsia="Times New Roman" w:hAnsi="Times New Roman" w:cs="Times New Roman"/>
           <w:color w:val="000000"/>
         </w:rPr>
-        <w:t xml:space="preserve"> devices.</w:t>
+        <w:t xml:space="preserve"> Devices</w:t>
       </w:r>
     </w:p>
     <w:p>
@@ -608,41 +707,6 @@
           <w:rFonts w:ascii="Times New Roman" w:eastAsia="Times New Roman" w:hAnsi="Times New Roman" w:cs="Times New Roman"/>
           <w:color w:val="000000"/>
         </w:rPr>
-        <w:t xml:space="preserve">Retrieving Operational Data from </w:t>
-      </w:r>
-      <w:r>
-        <w:rPr>
-          <w:rFonts w:ascii="Times New Roman" w:eastAsia="Times New Roman" w:hAnsi="Times New Roman" w:cs="Times New Roman"/>
-          <w:color w:val="000000"/>
-        </w:rPr>
-        <w:t>JunOS</w:t>
-      </w:r>
-      <w:r>
-        <w:rPr>
-          <w:rFonts w:ascii="Times New Roman" w:eastAsia="Times New Roman" w:hAnsi="Times New Roman" w:cs="Times New Roman"/>
-          <w:color w:val="000000"/>
-        </w:rPr>
-        <w:t xml:space="preserve"> Devices</w:t>
-      </w:r>
-    </w:p>
-    <w:p>
-      <w:pPr>
-        <w:numPr>
-          <w:ilvl w:val="0"/>
-          <w:numId w:val="6"/>
-        </w:numPr>
-        <w:spacing w:before="100" w:beforeAutospacing="1" w:after="100" w:afterAutospacing="1" w:line="240" w:lineRule="auto"/>
-        <w:ind w:left="480"/>
-        <w:rPr>
-          <w:rFonts w:ascii="Times New Roman" w:eastAsia="Times New Roman" w:hAnsi="Times New Roman" w:cs="Times New Roman"/>
-          <w:color w:val="000000"/>
-        </w:rPr>
-      </w:pPr>
-      <w:r>
-        <w:rPr>
-          <w:rFonts w:ascii="Times New Roman" w:eastAsia="Times New Roman" w:hAnsi="Times New Roman" w:cs="Times New Roman"/>
-          <w:color w:val="000000"/>
-        </w:rPr>
         <w:t xml:space="preserve">Retrieving </w:t>
       </w:r>
       <w:r>
@@ -715,6 +779,7 @@
           <w:sz w:val="48"/>
           <w:szCs w:val="48"/>
         </w:rPr>
+        <w:lastRenderedPageBreak/>
         <w:t>Building Network Inventory</w:t>
       </w:r>
     </w:p>
@@ -1109,7 +1174,6 @@
         <w:pStyle w:val="Quote"/>
       </w:pPr>
       <w:r>
-        <w:lastRenderedPageBreak/>
         <w:t xml:space="preserve">$ cat </w:t>
       </w:r>
       <w:proofErr w:type="spellStart"/>
@@ -1138,6 +1202,7 @@
       </w:r>
       <w:proofErr w:type="spellStart"/>
       <w:r>
+        <w:lastRenderedPageBreak/>
         <w:t>retry_files_enabled</w:t>
       </w:r>
       <w:proofErr w:type="spellEnd"/>
@@ -1500,6 +1565,31 @@
     </w:p>
     <w:p>
       <w:pPr>
+        <w:rPr>
+          <w:rFonts w:ascii="Arial" w:eastAsia="Times New Roman" w:hAnsi="Arial" w:cs="Arial"/>
+          <w:b/>
+          <w:bCs/>
+          <w:color w:val="333333"/>
+          <w:kern w:val="36"/>
+          <w:sz w:val="48"/>
+          <w:szCs w:val="48"/>
+        </w:rPr>
+      </w:pPr>
+      <w:r>
+        <w:rPr>
+          <w:rFonts w:ascii="Arial" w:eastAsia="Times New Roman" w:hAnsi="Arial" w:cs="Arial"/>
+          <w:b/>
+          <w:bCs/>
+          <w:color w:val="333333"/>
+          <w:kern w:val="36"/>
+          <w:sz w:val="48"/>
+          <w:szCs w:val="48"/>
+        </w:rPr>
+        <w:br w:type="page"/>
+      </w:r>
+    </w:p>
+    <w:p>
+      <w:pPr>
         <w:pBdr>
           <w:bottom w:val="single" w:sz="48" w:space="8" w:color="F93535"/>
         </w:pBdr>
@@ -2291,10 +2381,50 @@
           <w:color w:val="333333"/>
         </w:rPr>
         <w:lastRenderedPageBreak/>
-        <w:t>With this configuration in place we are able to login to the network devices with no password from the ansible control machine.</w:t>
-      </w:r>
-    </w:p>
-    <w:p/>
+        <w:t xml:space="preserve">With this configuration in place we </w:t>
+      </w:r>
+      <w:proofErr w:type="gramStart"/>
+      <w:r>
+        <w:rPr>
+          <w:rFonts w:ascii="Times New Roman" w:eastAsia="Times New Roman" w:hAnsi="Times New Roman" w:cs="Times New Roman"/>
+          <w:color w:val="333333"/>
+        </w:rPr>
+        <w:t>are able to</w:t>
+      </w:r>
+      <w:proofErr w:type="gramEnd"/>
+      <w:r>
+        <w:rPr>
+          <w:rFonts w:ascii="Times New Roman" w:eastAsia="Times New Roman" w:hAnsi="Times New Roman" w:cs="Times New Roman"/>
+          <w:color w:val="333333"/>
+        </w:rPr>
+        <w:t xml:space="preserve"> login to the network devices with no password from the ansible control machine.</w:t>
+      </w:r>
+    </w:p>
+    <w:p>
+      <w:pPr>
+        <w:rPr>
+          <w:rFonts w:ascii="Arial" w:eastAsia="Times New Roman" w:hAnsi="Arial" w:cs="Arial"/>
+          <w:b/>
+          <w:bCs/>
+          <w:color w:val="333333"/>
+          <w:kern w:val="36"/>
+          <w:sz w:val="48"/>
+          <w:szCs w:val="48"/>
+        </w:rPr>
+      </w:pPr>
+      <w:r>
+        <w:rPr>
+          <w:rFonts w:ascii="Arial" w:eastAsia="Times New Roman" w:hAnsi="Arial" w:cs="Arial"/>
+          <w:b/>
+          <w:bCs/>
+          <w:color w:val="333333"/>
+          <w:kern w:val="36"/>
+          <w:sz w:val="48"/>
+          <w:szCs w:val="48"/>
+        </w:rPr>
+        <w:br w:type="page"/>
+      </w:r>
+    </w:p>
     <w:p>
       <w:pPr>
         <w:pBdr>
@@ -2315,13 +2445,6 @@
       </w:pPr>
       <w:r>
         <w:rPr>
-          <w:rFonts w:ascii="Times New Roman" w:eastAsia="Times New Roman" w:hAnsi="Times New Roman" w:cs="Times New Roman"/>
-          <w:color w:val="333333"/>
-        </w:rPr>
-        <w:br/>
-      </w:r>
-      <w:r>
-        <w:rPr>
           <w:rFonts w:ascii="Arial" w:eastAsia="Times New Roman" w:hAnsi="Arial" w:cs="Arial"/>
           <w:b/>
           <w:bCs/>
@@ -2330,7 +2453,34 @@
           <w:sz w:val="48"/>
           <w:szCs w:val="48"/>
         </w:rPr>
-        <w:t>Enable NETCONF on JunOS Devices</w:t>
+        <w:lastRenderedPageBreak/>
+        <w:t xml:space="preserve">Enable NETCONF on </w:t>
+      </w:r>
+      <w:proofErr w:type="spellStart"/>
+      <w:r>
+        <w:rPr>
+          <w:rFonts w:ascii="Arial" w:eastAsia="Times New Roman" w:hAnsi="Arial" w:cs="Arial"/>
+          <w:b/>
+          <w:bCs/>
+          <w:color w:val="333333"/>
+          <w:kern w:val="36"/>
+          <w:sz w:val="48"/>
+          <w:szCs w:val="48"/>
+        </w:rPr>
+        <w:t>JunOS</w:t>
+      </w:r>
+      <w:proofErr w:type="spellEnd"/>
+      <w:r>
+        <w:rPr>
+          <w:rFonts w:ascii="Arial" w:eastAsia="Times New Roman" w:hAnsi="Arial" w:cs="Arial"/>
+          <w:b/>
+          <w:bCs/>
+          <w:color w:val="333333"/>
+          <w:kern w:val="36"/>
+          <w:sz w:val="48"/>
+          <w:szCs w:val="48"/>
+        </w:rPr>
+        <w:t xml:space="preserve"> Devices</w:t>
       </w:r>
     </w:p>
     <w:p>
@@ -2648,130 +2798,135 @@
           <w:rFonts w:ascii="Times New Roman" w:eastAsia="Times New Roman" w:hAnsi="Times New Roman" w:cs="Times New Roman"/>
           <w:color w:val="000000"/>
         </w:rPr>
+        <w:t xml:space="preserve">Create a new directory called </w:t>
+      </w:r>
+      <w:proofErr w:type="spellStart"/>
+      <w:r>
+        <w:rPr>
+          <w:rFonts w:ascii="Times New Roman" w:eastAsia="Times New Roman" w:hAnsi="Times New Roman" w:cs="Times New Roman"/>
+          <w:color w:val="000000"/>
+        </w:rPr>
+        <w:t>group_vars</w:t>
+      </w:r>
+      <w:proofErr w:type="spellEnd"/>
+      <w:r>
+        <w:rPr>
+          <w:rFonts w:ascii="Times New Roman" w:eastAsia="Times New Roman" w:hAnsi="Times New Roman" w:cs="Times New Roman"/>
+          <w:color w:val="000000"/>
+        </w:rPr>
+        <w:t xml:space="preserve"> and create </w:t>
+      </w:r>
+      <w:proofErr w:type="spellStart"/>
+      <w:r>
+        <w:rPr>
+          <w:rFonts w:ascii="Times New Roman" w:eastAsia="Times New Roman" w:hAnsi="Times New Roman" w:cs="Times New Roman"/>
+          <w:color w:val="000000"/>
+        </w:rPr>
+        <w:t>junos.yml</w:t>
+      </w:r>
+      <w:proofErr w:type="spellEnd"/>
+      <w:r>
+        <w:rPr>
+          <w:rFonts w:ascii="Times New Roman" w:eastAsia="Times New Roman" w:hAnsi="Times New Roman" w:cs="Times New Roman"/>
+          <w:color w:val="000000"/>
+        </w:rPr>
+        <w:t xml:space="preserve"> file as shown below</w:t>
+      </w:r>
+    </w:p>
+    <w:p>
+      <w:pPr>
+        <w:pStyle w:val="Quote"/>
+      </w:pPr>
+      <w:r>
+        <w:t xml:space="preserve">$ </w:t>
+      </w:r>
+      <w:proofErr w:type="spellStart"/>
+      <w:r>
+        <w:t>mkdikr</w:t>
+      </w:r>
+      <w:proofErr w:type="spellEnd"/>
+      <w:r>
+        <w:t xml:space="preserve"> </w:t>
+      </w:r>
+      <w:proofErr w:type="spellStart"/>
+      <w:r>
+        <w:t>group_vars</w:t>
+      </w:r>
+      <w:proofErr w:type="spellEnd"/>
+      <w:r>
+        <w:t xml:space="preserve"> &amp;&amp; touch </w:t>
+      </w:r>
+      <w:proofErr w:type="spellStart"/>
+      <w:r>
+        <w:t>group_vars</w:t>
+      </w:r>
+      <w:proofErr w:type="spellEnd"/>
+      <w:r>
+        <w:t>/</w:t>
+      </w:r>
+      <w:proofErr w:type="spellStart"/>
+      <w:r>
+        <w:t>junos.yml</w:t>
+      </w:r>
+      <w:proofErr w:type="spellEnd"/>
+      <w:r>
+        <w:br/>
+      </w:r>
+    </w:p>
+    <w:p>
+      <w:pPr>
+        <w:pStyle w:val="Quote"/>
+      </w:pPr>
+      <w:r>
+        <w:t xml:space="preserve">$ </w:t>
+      </w:r>
+      <w:proofErr w:type="gramStart"/>
+      <w:r>
+        <w:t xml:space="preserve">cat </w:t>
+      </w:r>
+      <w:r>
+        <w:t xml:space="preserve"> </w:t>
+      </w:r>
+      <w:proofErr w:type="spellStart"/>
+      <w:r>
+        <w:t>group_vars</w:t>
+      </w:r>
+      <w:proofErr w:type="spellEnd"/>
+      <w:r>
+        <w:t>/</w:t>
+      </w:r>
+      <w:proofErr w:type="spellStart"/>
+      <w:r>
+        <w:t>junos.yml</w:t>
+      </w:r>
+      <w:proofErr w:type="spellEnd"/>
+      <w:proofErr w:type="gramEnd"/>
+    </w:p>
+    <w:p>
+      <w:pPr>
+        <w:pStyle w:val="Quote"/>
+      </w:pPr>
+      <w:proofErr w:type="spellStart"/>
+      <w:r>
+        <w:t>ansible_network_os</w:t>
+      </w:r>
+      <w:proofErr w:type="spellEnd"/>
+      <w:r>
+        <w:t xml:space="preserve">: </w:t>
+      </w:r>
+      <w:proofErr w:type="spellStart"/>
+      <w:r>
+        <w:t>junos</w:t>
+      </w:r>
+      <w:proofErr w:type="spellEnd"/>
+    </w:p>
+    <w:p>
+      <w:pPr>
+        <w:pStyle w:val="Quote"/>
+      </w:pPr>
+      <w:proofErr w:type="spellStart"/>
+      <w:r>
         <w:lastRenderedPageBreak/>
-        <w:t xml:space="preserve">Create a new directory called </w:t>
-      </w:r>
-      <w:proofErr w:type="spellStart"/>
-      <w:r>
-        <w:rPr>
-          <w:rFonts w:ascii="Times New Roman" w:eastAsia="Times New Roman" w:hAnsi="Times New Roman" w:cs="Times New Roman"/>
-          <w:color w:val="000000"/>
-        </w:rPr>
-        <w:t>group_vars</w:t>
-      </w:r>
-      <w:proofErr w:type="spellEnd"/>
-      <w:r>
-        <w:rPr>
-          <w:rFonts w:ascii="Times New Roman" w:eastAsia="Times New Roman" w:hAnsi="Times New Roman" w:cs="Times New Roman"/>
-          <w:color w:val="000000"/>
-        </w:rPr>
-        <w:t xml:space="preserve"> and create </w:t>
-      </w:r>
-      <w:proofErr w:type="spellStart"/>
-      <w:r>
-        <w:rPr>
-          <w:rFonts w:ascii="Times New Roman" w:eastAsia="Times New Roman" w:hAnsi="Times New Roman" w:cs="Times New Roman"/>
-          <w:color w:val="000000"/>
-        </w:rPr>
-        <w:t>junos.yml</w:t>
-      </w:r>
-      <w:proofErr w:type="spellEnd"/>
-      <w:r>
-        <w:rPr>
-          <w:rFonts w:ascii="Times New Roman" w:eastAsia="Times New Roman" w:hAnsi="Times New Roman" w:cs="Times New Roman"/>
-          <w:color w:val="000000"/>
-        </w:rPr>
-        <w:t xml:space="preserve"> file as shown below</w:t>
-      </w:r>
-    </w:p>
-    <w:p>
-      <w:pPr>
-        <w:pStyle w:val="Quote"/>
-      </w:pPr>
-      <w:r>
-        <w:t xml:space="preserve">$ </w:t>
-      </w:r>
-      <w:proofErr w:type="spellStart"/>
-      <w:r>
-        <w:t>mkdikr</w:t>
-      </w:r>
-      <w:proofErr w:type="spellEnd"/>
-      <w:r>
-        <w:t xml:space="preserve"> </w:t>
-      </w:r>
-      <w:proofErr w:type="spellStart"/>
-      <w:r>
-        <w:t>group_vars</w:t>
-      </w:r>
-      <w:proofErr w:type="spellEnd"/>
-      <w:r>
-        <w:t xml:space="preserve"> &amp;&amp; touch </w:t>
-      </w:r>
-      <w:proofErr w:type="spellStart"/>
-      <w:r>
-        <w:t>group_vars</w:t>
-      </w:r>
-      <w:proofErr w:type="spellEnd"/>
-      <w:r>
-        <w:t>/</w:t>
-      </w:r>
-      <w:proofErr w:type="spellStart"/>
-      <w:r>
-        <w:t>junos.yml</w:t>
-      </w:r>
-      <w:proofErr w:type="spellEnd"/>
-      <w:r>
-        <w:br/>
-      </w:r>
-    </w:p>
-    <w:p>
-      <w:pPr>
-        <w:pStyle w:val="Quote"/>
-      </w:pPr>
-      <w:r>
-        <w:t xml:space="preserve">$ </w:t>
-      </w:r>
-      <w:proofErr w:type="gramStart"/>
-      <w:r>
-        <w:t xml:space="preserve">cat </w:t>
-      </w:r>
-      <w:r>
-        <w:t xml:space="preserve"> </w:t>
-      </w:r>
-      <w:proofErr w:type="spellStart"/>
-      <w:r>
-        <w:t>group_vars</w:t>
-      </w:r>
-      <w:proofErr w:type="spellEnd"/>
-      <w:r>
-        <w:t>/</w:t>
-      </w:r>
-      <w:proofErr w:type="spellStart"/>
-      <w:r>
-        <w:t>junos.yml</w:t>
-      </w:r>
-      <w:proofErr w:type="spellEnd"/>
-      <w:proofErr w:type="gramEnd"/>
-    </w:p>
-    <w:p>
-      <w:pPr>
-        <w:pStyle w:val="Quote"/>
-      </w:pPr>
-      <w:proofErr w:type="spellStart"/>
-      <w:r>
-        <w:t>ansible_network_os</w:t>
-      </w:r>
-      <w:proofErr w:type="spellEnd"/>
-      <w:r>
-        <w:t>: junos</w:t>
-      </w:r>
-    </w:p>
-    <w:p>
-      <w:pPr>
-        <w:pStyle w:val="Quote"/>
-      </w:pPr>
-      <w:proofErr w:type="spellStart"/>
-      <w:r>
         <w:t>ansible_connection</w:t>
       </w:r>
       <w:proofErr w:type="spellEnd"/>
@@ -2888,7 +3043,23 @@
           <w:rFonts w:ascii="Times New Roman" w:eastAsia="Times New Roman" w:hAnsi="Times New Roman" w:cs="Times New Roman"/>
           <w:color w:val="333333"/>
         </w:rPr>
-        <w:t xml:space="preserve"> as junos. All these setting </w:t>
+        <w:t xml:space="preserve"> as </w:t>
+      </w:r>
+      <w:proofErr w:type="spellStart"/>
+      <w:r>
+        <w:rPr>
+          <w:rFonts w:ascii="Times New Roman" w:eastAsia="Times New Roman" w:hAnsi="Times New Roman" w:cs="Times New Roman"/>
+          <w:color w:val="333333"/>
+        </w:rPr>
+        <w:t>junos</w:t>
+      </w:r>
+      <w:proofErr w:type="spellEnd"/>
+      <w:r>
+        <w:rPr>
+          <w:rFonts w:ascii="Times New Roman" w:eastAsia="Times New Roman" w:hAnsi="Times New Roman" w:cs="Times New Roman"/>
+          <w:color w:val="333333"/>
+        </w:rPr>
+        <w:t xml:space="preserve">. All these setting </w:t>
       </w:r>
       <w:proofErr w:type="gramStart"/>
       <w:r>
@@ -3077,6 +3248,9 @@
         <w:t>}</w:t>
       </w:r>
     </w:p>
+    <w:p/>
+    <w:p/>
+    <w:p/>
     <w:p>
       <w:pPr>
         <w:pBdr>
@@ -3173,150 +3347,173 @@
         </w:rPr>
         <w:t xml:space="preserve">attribute in </w:t>
       </w:r>
+      <w:proofErr w:type="spellStart"/>
+      <w:r>
+        <w:rPr>
+          <w:rFonts w:ascii="Times New Roman" w:eastAsia="Times New Roman" w:hAnsi="Times New Roman" w:cs="Times New Roman"/>
+          <w:b/>
+          <w:bCs/>
+          <w:color w:val="333333"/>
+        </w:rPr>
+        <w:t>group_vars</w:t>
+      </w:r>
+      <w:proofErr w:type="spellEnd"/>
+      <w:r>
+        <w:rPr>
+          <w:rFonts w:ascii="Times New Roman" w:eastAsia="Times New Roman" w:hAnsi="Times New Roman" w:cs="Times New Roman"/>
+          <w:b/>
+          <w:bCs/>
+          <w:color w:val="333333"/>
+        </w:rPr>
+        <w:t>/</w:t>
+      </w:r>
+      <w:proofErr w:type="spellStart"/>
+      <w:r>
+        <w:rPr>
+          <w:rFonts w:ascii="Times New Roman" w:eastAsia="Times New Roman" w:hAnsi="Times New Roman" w:cs="Times New Roman"/>
+          <w:b/>
+          <w:bCs/>
+          <w:color w:val="333333"/>
+        </w:rPr>
+        <w:t>junos.yml</w:t>
+      </w:r>
+      <w:proofErr w:type="spellEnd"/>
+      <w:r>
+        <w:rPr>
+          <w:rFonts w:ascii="Times New Roman" w:eastAsia="Times New Roman" w:hAnsi="Times New Roman" w:cs="Times New Roman"/>
+          <w:color w:val="333333"/>
+        </w:rPr>
+        <w:t xml:space="preserve"> as shown below</w:t>
+      </w:r>
+    </w:p>
+    <w:p>
+      <w:pPr>
+        <w:pStyle w:val="Quote"/>
+      </w:pPr>
+      <w:r>
+        <w:t xml:space="preserve">$ </w:t>
+      </w:r>
+      <w:proofErr w:type="gramStart"/>
+      <w:r>
+        <w:t xml:space="preserve">cat </w:t>
+      </w:r>
+      <w:r>
+        <w:t xml:space="preserve"> </w:t>
+      </w:r>
+      <w:proofErr w:type="spellStart"/>
+      <w:r>
+        <w:t>group_vars</w:t>
+      </w:r>
+      <w:proofErr w:type="spellEnd"/>
+      <w:r>
+        <w:t>/</w:t>
+      </w:r>
+      <w:proofErr w:type="spellStart"/>
+      <w:r>
+        <w:t>junos.yml</w:t>
+      </w:r>
+      <w:proofErr w:type="spellEnd"/>
+      <w:proofErr w:type="gramEnd"/>
+    </w:p>
+    <w:p>
+      <w:pPr>
+        <w:pStyle w:val="Quote"/>
+      </w:pPr>
+      <w:proofErr w:type="spellStart"/>
+      <w:r>
+        <w:t>ansible_network_os</w:t>
+      </w:r>
+      <w:proofErr w:type="spellEnd"/>
+      <w:r>
+        <w:t xml:space="preserve">: </w:t>
+      </w:r>
+      <w:proofErr w:type="spellStart"/>
+      <w:r>
+        <w:t>junos</w:t>
+      </w:r>
+      <w:proofErr w:type="spellEnd"/>
+    </w:p>
+    <w:p>
+      <w:pPr>
+        <w:pStyle w:val="Quote"/>
+        <w:rPr>
+          <w:b/>
+          <w:bCs/>
+        </w:rPr>
+      </w:pPr>
+      <w:proofErr w:type="spellStart"/>
+      <w:r>
+        <w:rPr>
+          <w:b/>
+          <w:bCs/>
+        </w:rPr>
+        <w:t>ansible_connection</w:t>
+      </w:r>
+      <w:proofErr w:type="spellEnd"/>
+      <w:r>
+        <w:rPr>
+          <w:b/>
+          <w:bCs/>
+        </w:rPr>
+        <w:t xml:space="preserve">: </w:t>
+      </w:r>
+      <w:proofErr w:type="spellStart"/>
+      <w:r>
+        <w:rPr>
+          <w:b/>
+          <w:bCs/>
+        </w:rPr>
+        <w:t>netconf</w:t>
+      </w:r>
+      <w:proofErr w:type="spellEnd"/>
+    </w:p>
+    <w:p/>
+    <w:p>
+      <w:r>
+        <w:t xml:space="preserve">We specify </w:t>
+      </w:r>
+      <w:proofErr w:type="spellStart"/>
+      <w:r>
+        <w:rPr>
+          <w:b/>
+          <w:bCs/>
+        </w:rPr>
+        <w:t>netconf</w:t>
+      </w:r>
+      <w:proofErr w:type="spellEnd"/>
+      <w:r>
+        <w:t xml:space="preserve"> as </w:t>
+      </w:r>
+      <w:r>
+        <w:t>the new connection type to communicate with the Juniper devices and this is what we will use in all the subsequent recipes.</w:t>
+      </w:r>
+    </w:p>
+    <w:p>
+      <w:pPr>
+        <w:rPr>
+          <w:rFonts w:ascii="Arial" w:eastAsia="Times New Roman" w:hAnsi="Arial" w:cs="Arial"/>
+          <w:b/>
+          <w:bCs/>
+          <w:color w:val="333333"/>
+          <w:kern w:val="36"/>
+          <w:sz w:val="48"/>
+          <w:szCs w:val="48"/>
+        </w:rPr>
+      </w:pPr>
+      <w:r>
+        <w:rPr>
+          <w:rFonts w:ascii="Arial" w:eastAsia="Times New Roman" w:hAnsi="Arial" w:cs="Arial"/>
+          <w:b/>
+          <w:bCs/>
+          <w:color w:val="333333"/>
+          <w:kern w:val="36"/>
+          <w:sz w:val="48"/>
+          <w:szCs w:val="48"/>
+        </w:rPr>
+        <w:br w:type="page"/>
+      </w:r>
       <w:bookmarkStart w:id="0" w:name="_GoBack"/>
-      <w:proofErr w:type="spellStart"/>
-      <w:r>
-        <w:rPr>
-          <w:rFonts w:ascii="Times New Roman" w:eastAsia="Times New Roman" w:hAnsi="Times New Roman" w:cs="Times New Roman"/>
-          <w:b/>
-          <w:bCs/>
-          <w:color w:val="333333"/>
-        </w:rPr>
-        <w:t>group_vars</w:t>
-      </w:r>
-      <w:proofErr w:type="spellEnd"/>
-      <w:r>
-        <w:rPr>
-          <w:rFonts w:ascii="Times New Roman" w:eastAsia="Times New Roman" w:hAnsi="Times New Roman" w:cs="Times New Roman"/>
-          <w:b/>
-          <w:bCs/>
-          <w:color w:val="333333"/>
-        </w:rPr>
-        <w:t>/</w:t>
-      </w:r>
-      <w:proofErr w:type="spellStart"/>
-      <w:r>
-        <w:rPr>
-          <w:rFonts w:ascii="Times New Roman" w:eastAsia="Times New Roman" w:hAnsi="Times New Roman" w:cs="Times New Roman"/>
-          <w:b/>
-          <w:bCs/>
-          <w:color w:val="333333"/>
-        </w:rPr>
-        <w:t>junos.yml</w:t>
-      </w:r>
-      <w:proofErr w:type="spellEnd"/>
-      <w:r>
-        <w:rPr>
-          <w:rFonts w:ascii="Times New Roman" w:eastAsia="Times New Roman" w:hAnsi="Times New Roman" w:cs="Times New Roman"/>
-          <w:color w:val="333333"/>
-        </w:rPr>
-        <w:t xml:space="preserve"> </w:t>
-      </w:r>
       <w:bookmarkEnd w:id="0"/>
-      <w:r>
-        <w:rPr>
-          <w:rFonts w:ascii="Times New Roman" w:eastAsia="Times New Roman" w:hAnsi="Times New Roman" w:cs="Times New Roman"/>
-          <w:color w:val="333333"/>
-        </w:rPr>
-        <w:t>as shown below</w:t>
-      </w:r>
-    </w:p>
-    <w:p>
-      <w:pPr>
-        <w:pStyle w:val="Quote"/>
-      </w:pPr>
-      <w:r>
-        <w:t xml:space="preserve">$ </w:t>
-      </w:r>
-      <w:proofErr w:type="gramStart"/>
-      <w:r>
-        <w:t xml:space="preserve">cat </w:t>
-      </w:r>
-      <w:r>
-        <w:t xml:space="preserve"> </w:t>
-      </w:r>
-      <w:proofErr w:type="spellStart"/>
-      <w:r>
-        <w:t>group_vars</w:t>
-      </w:r>
-      <w:proofErr w:type="spellEnd"/>
-      <w:r>
-        <w:t>/</w:t>
-      </w:r>
-      <w:proofErr w:type="spellStart"/>
-      <w:r>
-        <w:t>junos.yml</w:t>
-      </w:r>
-      <w:proofErr w:type="spellEnd"/>
-      <w:proofErr w:type="gramEnd"/>
-    </w:p>
-    <w:p>
-      <w:pPr>
-        <w:pStyle w:val="Quote"/>
-      </w:pPr>
-      <w:proofErr w:type="spellStart"/>
-      <w:r>
-        <w:t>ansible_network_os</w:t>
-      </w:r>
-      <w:proofErr w:type="spellEnd"/>
-      <w:r>
-        <w:t>: junos</w:t>
-      </w:r>
-    </w:p>
-    <w:p>
-      <w:pPr>
-        <w:pStyle w:val="Quote"/>
-        <w:rPr>
-          <w:b/>
-          <w:bCs/>
-        </w:rPr>
-      </w:pPr>
-      <w:proofErr w:type="spellStart"/>
-      <w:r>
-        <w:rPr>
-          <w:b/>
-          <w:bCs/>
-        </w:rPr>
-        <w:t>ansible_connection</w:t>
-      </w:r>
-      <w:proofErr w:type="spellEnd"/>
-      <w:r>
-        <w:rPr>
-          <w:b/>
-          <w:bCs/>
-        </w:rPr>
-        <w:t xml:space="preserve">: </w:t>
-      </w:r>
-      <w:proofErr w:type="spellStart"/>
-      <w:r>
-        <w:rPr>
-          <w:b/>
-          <w:bCs/>
-        </w:rPr>
-        <w:t>netconf</w:t>
-      </w:r>
-      <w:proofErr w:type="spellEnd"/>
-    </w:p>
-    <w:p/>
-    <w:p>
-      <w:r>
-        <w:t xml:space="preserve">We specify </w:t>
-      </w:r>
-      <w:proofErr w:type="spellStart"/>
-      <w:r>
-        <w:rPr>
-          <w:b/>
-          <w:bCs/>
-        </w:rPr>
-        <w:t>netconf</w:t>
-      </w:r>
-      <w:proofErr w:type="spellEnd"/>
-      <w:r>
-        <w:t xml:space="preserve"> as </w:t>
-      </w:r>
-      <w:r>
-        <w:t>the new connection type to communicate with the Juniper devices and this is what we will use in all the subsequent recipes.</w:t>
-      </w:r>
     </w:p>
     <w:p>
       <w:pPr>
@@ -3346,7 +3543,20 @@
           <w:sz w:val="48"/>
           <w:szCs w:val="48"/>
         </w:rPr>
-        <w:t>Configuring Interfaces on IOS Devices</w:t>
+        <w:lastRenderedPageBreak/>
+        <w:t xml:space="preserve">Configuring </w:t>
+      </w:r>
+      <w:r>
+        <w:rPr>
+          <w:rFonts w:ascii="Arial" w:eastAsia="Times New Roman" w:hAnsi="Arial" w:cs="Arial"/>
+          <w:b/>
+          <w:bCs/>
+          <w:color w:val="333333"/>
+          <w:kern w:val="36"/>
+          <w:sz w:val="48"/>
+          <w:szCs w:val="48"/>
+        </w:rPr>
+        <w:t>Generic System Options on Juniper Devices</w:t>
       </w:r>
     </w:p>
     <w:p>
@@ -3362,7 +3572,14 @@
           <w:rFonts w:ascii="Times New Roman" w:eastAsia="Times New Roman" w:hAnsi="Times New Roman" w:cs="Times New Roman"/>
           <w:color w:val="333333"/>
         </w:rPr>
-        <w:t>In this recipe, we will outline how to configure the basic interface properties on Cisco IOS-based devices like setting the interface description, Interface MTU and enabling the interfaces. We will configure all the links within our topology as having Link MTU of 1500 and to be full duplex.</w:t>
+        <w:t xml:space="preserve">In this recipe, we will outline how to configure </w:t>
+      </w:r>
+      <w:r>
+        <w:rPr>
+          <w:rFonts w:ascii="Times New Roman" w:eastAsia="Times New Roman" w:hAnsi="Times New Roman" w:cs="Times New Roman"/>
+          <w:color w:val="333333"/>
+        </w:rPr>
+        <w:t>some generic system options like hostname, DNS servers and provision users on Juniper devices</w:t>
       </w:r>
     </w:p>
     <w:p>
@@ -3407,7 +3624,30 @@
           <w:rFonts w:ascii="Times New Roman" w:eastAsia="Times New Roman" w:hAnsi="Times New Roman" w:cs="Times New Roman"/>
           <w:color w:val="333333"/>
         </w:rPr>
-        <w:t>To follow along with this recipe, an ansible inventory is assumed to be already setup and we will continue to build on the previous recipe to configure the interfaces as per our intended setup outlined in the start of this chapter. </w:t>
+        <w:t xml:space="preserve">To follow along with this recipe, an ansible inventory is assumed to be already setup </w:t>
+      </w:r>
+      <w:r>
+        <w:rPr>
+          <w:rFonts w:ascii="Times New Roman" w:eastAsia="Times New Roman" w:hAnsi="Times New Roman" w:cs="Times New Roman"/>
+          <w:color w:val="333333"/>
+        </w:rPr>
+        <w:t xml:space="preserve">and NETCONF is enabled on all Juniper Devices as per the previous </w:t>
+      </w:r>
+      <w:proofErr w:type="spellStart"/>
+      <w:r>
+        <w:rPr>
+          <w:rFonts w:ascii="Times New Roman" w:eastAsia="Times New Roman" w:hAnsi="Times New Roman" w:cs="Times New Roman"/>
+          <w:color w:val="333333"/>
+        </w:rPr>
+        <w:t>receipe</w:t>
+      </w:r>
+      <w:proofErr w:type="spellEnd"/>
+      <w:r>
+        <w:rPr>
+          <w:rFonts w:ascii="Times New Roman" w:eastAsia="Times New Roman" w:hAnsi="Times New Roman" w:cs="Times New Roman"/>
+          <w:color w:val="333333"/>
+        </w:rPr>
+        <w:t>.</w:t>
       </w:r>
     </w:p>
     <w:p>
@@ -3482,7 +3722,7 @@
           <w:iCs/>
           <w:color w:val="000000"/>
         </w:rPr>
-        <w:t>network.yml</w:t>
+        <w:t>pb_junos_net_build</w:t>
       </w:r>
       <w:proofErr w:type="spellEnd"/>
       <w:r>
@@ -3490,102 +3730,475 @@
           <w:rFonts w:ascii="Times New Roman" w:eastAsia="Times New Roman" w:hAnsi="Times New Roman" w:cs="Times New Roman"/>
           <w:color w:val="000000"/>
         </w:rPr>
-        <w:t xml:space="preserve"> file (under </w:t>
-      </w:r>
-      <w:proofErr w:type="spellStart"/>
+        <w:t xml:space="preserve"> file </w:t>
+      </w:r>
+      <w:proofErr w:type="gramStart"/>
       <w:r>
         <w:rPr>
           <w:rFonts w:ascii="Times New Roman" w:eastAsia="Times New Roman" w:hAnsi="Times New Roman" w:cs="Times New Roman"/>
           <w:color w:val="000000"/>
         </w:rPr>
-        <w:t>group_vars</w:t>
-      </w:r>
-      <w:proofErr w:type="spellEnd"/>
+        <w:t>add</w:t>
+      </w:r>
+      <w:proofErr w:type="gramEnd"/>
       <w:r>
         <w:rPr>
           <w:rFonts w:ascii="Times New Roman" w:eastAsia="Times New Roman" w:hAnsi="Times New Roman" w:cs="Times New Roman"/>
           <w:color w:val="000000"/>
         </w:rPr>
+        <w:t xml:space="preserve"> the </w:t>
+      </w:r>
+      <w:r>
+        <w:rPr>
+          <w:rFonts w:ascii="Times New Roman" w:eastAsia="Times New Roman" w:hAnsi="Times New Roman" w:cs="Times New Roman"/>
+          <w:color w:val="000000"/>
+        </w:rPr>
+        <w:t>below</w:t>
+      </w:r>
+      <w:r>
+        <w:rPr>
+          <w:rFonts w:ascii="Times New Roman" w:eastAsia="Times New Roman" w:hAnsi="Times New Roman" w:cs="Times New Roman"/>
+          <w:color w:val="000000"/>
+        </w:rPr>
         <w:t xml:space="preserve"> </w:t>
       </w:r>
+      <w:r>
+        <w:rPr>
+          <w:rFonts w:ascii="Times New Roman" w:eastAsia="Times New Roman" w:hAnsi="Times New Roman" w:cs="Times New Roman"/>
+          <w:color w:val="000000"/>
+        </w:rPr>
+        <w:t>highlighted</w:t>
+      </w:r>
+      <w:r>
+        <w:rPr>
+          <w:rFonts w:ascii="Times New Roman" w:eastAsia="Times New Roman" w:hAnsi="Times New Roman" w:cs="Times New Roman"/>
+          <w:color w:val="000000"/>
+        </w:rPr>
+        <w:t xml:space="preserve"> tasks</w:t>
+      </w:r>
+    </w:p>
+    <w:p>
+      <w:pPr>
+        <w:pStyle w:val="Quote"/>
+      </w:pPr>
+      <w:r>
+        <w:t xml:space="preserve">$ </w:t>
+      </w:r>
+      <w:r>
+        <w:rPr>
+          <w:rFonts w:ascii="Lucida Console" w:hAnsi="Lucida Console" w:cs="Lucida Console"/>
+          <w:sz w:val="18"/>
+          <w:szCs w:val="18"/>
+        </w:rPr>
+        <w:t xml:space="preserve">cat </w:t>
+      </w:r>
+      <w:proofErr w:type="spellStart"/>
+      <w:r>
+        <w:rPr>
+          <w:rFonts w:ascii="Lucida Console" w:hAnsi="Lucida Console" w:cs="Lucida Console"/>
+          <w:sz w:val="18"/>
+          <w:szCs w:val="18"/>
+        </w:rPr>
+        <w:t>pb_junos_net_build.yml</w:t>
+      </w:r>
+      <w:proofErr w:type="spellEnd"/>
+      <w:r>
+        <w:rPr>
+          <w:rFonts w:ascii="Lucida Console" w:hAnsi="Lucida Console" w:cs="Lucida Console"/>
+          <w:sz w:val="18"/>
+          <w:szCs w:val="18"/>
+        </w:rPr>
+        <w:br/>
+      </w:r>
+      <w:r>
+        <w:br/>
+      </w:r>
+      <w:r>
+        <w:t>---</w:t>
+      </w:r>
+    </w:p>
+    <w:p>
+      <w:pPr>
+        <w:pStyle w:val="Quote"/>
+      </w:pPr>
+      <w:r>
+        <w:t xml:space="preserve">- name: " Play 1: Deploy Config on All </w:t>
+      </w:r>
+      <w:proofErr w:type="spellStart"/>
+      <w:r>
+        <w:t>JunOS</w:t>
+      </w:r>
+      <w:proofErr w:type="spellEnd"/>
+      <w:r>
+        <w:t xml:space="preserve"> Devices"</w:t>
+      </w:r>
+    </w:p>
+    <w:p>
+      <w:pPr>
+        <w:pStyle w:val="Quote"/>
+      </w:pPr>
+      <w:r>
+        <w:t xml:space="preserve">  hosts: </w:t>
+      </w:r>
+      <w:proofErr w:type="spellStart"/>
+      <w:r>
+        <w:t>junos</w:t>
+      </w:r>
+      <w:proofErr w:type="spellEnd"/>
+    </w:p>
+    <w:p>
+      <w:pPr>
+        <w:pStyle w:val="Quote"/>
+      </w:pPr>
+      <w:r>
+        <w:t xml:space="preserve">  tasks:</w:t>
+      </w:r>
+    </w:p>
+    <w:p>
+      <w:pPr>
+        <w:pStyle w:val="Quote"/>
+      </w:pPr>
+      <w:r>
+        <w:t xml:space="preserve">    - name: "P1T1: Enable NETCONF"</w:t>
+      </w:r>
+    </w:p>
+    <w:p>
+      <w:pPr>
+        <w:pStyle w:val="Quote"/>
+      </w:pPr>
+      <w:r>
+        <w:t xml:space="preserve">      </w:t>
+      </w:r>
+      <w:proofErr w:type="spellStart"/>
+      <w:r>
+        <w:t>junos_netconf</w:t>
+      </w:r>
+      <w:proofErr w:type="spellEnd"/>
+      <w:r>
+        <w:t>:</w:t>
+      </w:r>
+    </w:p>
+    <w:p>
+      <w:pPr>
+        <w:pStyle w:val="Quote"/>
+      </w:pPr>
+      <w:r>
+        <w:t xml:space="preserve">        </w:t>
+      </w:r>
+      <w:proofErr w:type="spellStart"/>
+      <w:r>
+        <w:t>netconf_port</w:t>
+      </w:r>
+      <w:proofErr w:type="spellEnd"/>
+      <w:r>
+        <w:t>: 830</w:t>
+      </w:r>
+    </w:p>
+    <w:p>
+      <w:pPr>
+        <w:pStyle w:val="Quote"/>
+      </w:pPr>
+      <w:r>
+        <w:t xml:space="preserve">        state: present</w:t>
+      </w:r>
+    </w:p>
+    <w:p>
+      <w:pPr>
+        <w:pStyle w:val="Quote"/>
+      </w:pPr>
+      <w:r>
+        <w:t xml:space="preserve">      vars:</w:t>
+      </w:r>
+    </w:p>
+    <w:p>
+      <w:pPr>
+        <w:pStyle w:val="Quote"/>
+      </w:pPr>
+      <w:r>
+        <w:t xml:space="preserve">        </w:t>
+      </w:r>
+      <w:proofErr w:type="spellStart"/>
+      <w:r>
+        <w:t>ansible_connection</w:t>
+      </w:r>
+      <w:proofErr w:type="spellEnd"/>
+      <w:r>
+        <w:t xml:space="preserve">: </w:t>
+      </w:r>
+      <w:proofErr w:type="spellStart"/>
+      <w:r>
+        <w:t>network_cli</w:t>
+      </w:r>
+      <w:proofErr w:type="spellEnd"/>
+    </w:p>
+    <w:p>
+      <w:pPr>
+        <w:pStyle w:val="Quote"/>
+      </w:pPr>
+      <w:r>
+        <w:t xml:space="preserve">      tags: </w:t>
+      </w:r>
+      <w:proofErr w:type="spellStart"/>
+      <w:r>
+        <w:t>netconf</w:t>
+      </w:r>
+      <w:proofErr w:type="spellEnd"/>
+    </w:p>
+    <w:p>
+      <w:pPr>
+        <w:pStyle w:val="Quote"/>
+      </w:pPr>
+    </w:p>
+    <w:p>
+      <w:pPr>
+        <w:pStyle w:val="Quote"/>
+        <w:rPr>
+          <w:b/>
+        </w:rPr>
+      </w:pPr>
+      <w:r>
+        <w:rPr>
+          <w:b/>
+        </w:rPr>
+        <w:t xml:space="preserve">    - name: "P1T2: Build Config Directory </w:t>
+      </w:r>
+      <w:proofErr w:type="spellStart"/>
+      <w:r>
+        <w:rPr>
+          <w:b/>
+        </w:rPr>
+        <w:t>Strcuture</w:t>
+      </w:r>
+      <w:proofErr w:type="spellEnd"/>
+      <w:r>
+        <w:rPr>
+          <w:b/>
+        </w:rPr>
+        <w:t>"</w:t>
+      </w:r>
+    </w:p>
+    <w:p>
+      <w:pPr>
+        <w:pStyle w:val="Quote"/>
+        <w:rPr>
+          <w:b/>
+        </w:rPr>
+      </w:pPr>
+      <w:r>
+        <w:rPr>
+          <w:b/>
+        </w:rPr>
+        <w:t xml:space="preserve">      </w:t>
+      </w:r>
+      <w:proofErr w:type="spellStart"/>
+      <w:r>
+        <w:rPr>
+          <w:b/>
+        </w:rPr>
+        <w:t>import_tasks</w:t>
+      </w:r>
+      <w:proofErr w:type="spellEnd"/>
+      <w:r>
+        <w:rPr>
+          <w:b/>
+        </w:rPr>
+        <w:t>: "tasks/</w:t>
+      </w:r>
+      <w:proofErr w:type="spellStart"/>
+      <w:r>
+        <w:rPr>
+          <w:b/>
+        </w:rPr>
+        <w:t>build_config_dir.yml</w:t>
+      </w:r>
+      <w:proofErr w:type="spellEnd"/>
+      <w:r>
+        <w:rPr>
+          <w:b/>
+        </w:rPr>
+        <w:t>"</w:t>
+      </w:r>
+    </w:p>
+    <w:p>
+      <w:pPr>
+        <w:pStyle w:val="Quote"/>
+        <w:rPr>
+          <w:b/>
+        </w:rPr>
+      </w:pPr>
+      <w:r>
+        <w:rPr>
+          <w:b/>
+        </w:rPr>
+        <w:t xml:space="preserve">      </w:t>
+      </w:r>
+      <w:proofErr w:type="spellStart"/>
+      <w:r>
+        <w:rPr>
+          <w:b/>
+        </w:rPr>
+        <w:t>delegate_</w:t>
+      </w:r>
       <w:proofErr w:type="gramStart"/>
       <w:r>
         <w:rPr>
-          <w:rFonts w:ascii="Times New Roman" w:eastAsia="Times New Roman" w:hAnsi="Times New Roman" w:cs="Times New Roman"/>
-          <w:color w:val="000000"/>
-        </w:rPr>
-        <w:t xml:space="preserve">folder)  </w:t>
-      </w:r>
-      <w:r>
-        <w:rPr>
-          <w:rFonts w:ascii="Times New Roman" w:eastAsia="Times New Roman" w:hAnsi="Times New Roman" w:cs="Times New Roman"/>
-          <w:color w:val="000000"/>
-        </w:rPr>
-        <w:t>and</w:t>
+          <w:b/>
+        </w:rPr>
+        <w:t>to</w:t>
+      </w:r>
+      <w:proofErr w:type="spellEnd"/>
+      <w:r>
+        <w:rPr>
+          <w:b/>
+        </w:rPr>
+        <w:t>:</w:t>
       </w:r>
       <w:proofErr w:type="gramEnd"/>
       <w:r>
         <w:rPr>
-          <w:rFonts w:ascii="Times New Roman" w:eastAsia="Times New Roman" w:hAnsi="Times New Roman" w:cs="Times New Roman"/>
-          <w:color w:val="000000"/>
-        </w:rPr>
-        <w:t xml:space="preserve"> </w:t>
-      </w:r>
-      <w:r>
-        <w:rPr>
-          <w:rFonts w:ascii="Times New Roman" w:eastAsia="Times New Roman" w:hAnsi="Times New Roman" w:cs="Times New Roman"/>
-          <w:color w:val="000000"/>
-        </w:rPr>
-        <w:t>add the following content</w:t>
-      </w:r>
-    </w:p>
-    <w:p>
-      <w:pPr>
-        <w:pStyle w:val="Quote"/>
-      </w:pPr>
-      <w:r>
-        <w:lastRenderedPageBreak/>
-        <w:t xml:space="preserve">$ cat </w:t>
-      </w:r>
-      <w:proofErr w:type="spellStart"/>
-      <w:r>
-        <w:t>group_vars</w:t>
-      </w:r>
-      <w:proofErr w:type="spellEnd"/>
-      <w:r>
-        <w:t>/</w:t>
-      </w:r>
-      <w:proofErr w:type="spellStart"/>
-      <w:r>
-        <w:t>network.yml</w:t>
-      </w:r>
-      <w:proofErr w:type="spellEnd"/>
-      <w:r>
-        <w:br/>
-        <w:t>&lt;-----Snippet -------&gt;</w:t>
-      </w:r>
-      <w:r>
-        <w:br/>
-      </w:r>
-      <w:proofErr w:type="spellStart"/>
-      <w:r>
-        <w:t>intf_duplex</w:t>
-      </w:r>
-      <w:proofErr w:type="spellEnd"/>
-      <w:r>
-        <w:t>: full</w:t>
-      </w:r>
-      <w:r>
-        <w:br/>
-      </w:r>
-      <w:proofErr w:type="spellStart"/>
-      <w:r>
-        <w:t>intf_mtu</w:t>
-      </w:r>
-      <w:proofErr w:type="spellEnd"/>
-      <w:r>
-        <w:t>: 1500</w:t>
-      </w:r>
+          <w:b/>
+        </w:rPr>
+        <w:t xml:space="preserve"> localhost</w:t>
+      </w:r>
+    </w:p>
+    <w:p>
+      <w:pPr>
+        <w:pStyle w:val="Quote"/>
+        <w:rPr>
+          <w:b/>
+        </w:rPr>
+      </w:pPr>
+      <w:r>
+        <w:rPr>
+          <w:b/>
+        </w:rPr>
+        <w:t xml:space="preserve">      tags: config</w:t>
+      </w:r>
+    </w:p>
+    <w:p>
+      <w:pPr>
+        <w:pStyle w:val="Quote"/>
+        <w:rPr>
+          <w:b/>
+        </w:rPr>
+      </w:pPr>
+    </w:p>
+    <w:p>
+      <w:pPr>
+        <w:pStyle w:val="Quote"/>
+        <w:rPr>
+          <w:b/>
+        </w:rPr>
+      </w:pPr>
+      <w:r>
+        <w:rPr>
+          <w:b/>
+        </w:rPr>
+        <w:t xml:space="preserve">    - name: "P1T3: Build Devices configuration"</w:t>
+      </w:r>
+    </w:p>
+    <w:p>
+      <w:pPr>
+        <w:pStyle w:val="Quote"/>
+        <w:rPr>
+          <w:b/>
+        </w:rPr>
+      </w:pPr>
+      <w:r>
+        <w:rPr>
+          <w:b/>
+        </w:rPr>
+        <w:t xml:space="preserve">      </w:t>
+      </w:r>
+      <w:proofErr w:type="spellStart"/>
+      <w:r>
+        <w:rPr>
+          <w:b/>
+        </w:rPr>
+        <w:t>import_tasks</w:t>
+      </w:r>
+      <w:proofErr w:type="spellEnd"/>
+      <w:r>
+        <w:rPr>
+          <w:b/>
+        </w:rPr>
+        <w:t>: "tasks/</w:t>
+      </w:r>
+      <w:proofErr w:type="spellStart"/>
+      <w:r>
+        <w:rPr>
+          <w:b/>
+        </w:rPr>
+        <w:t>junos_build_config.yml</w:t>
+      </w:r>
+      <w:proofErr w:type="spellEnd"/>
+      <w:r>
+        <w:rPr>
+          <w:b/>
+        </w:rPr>
+        <w:t>"</w:t>
+      </w:r>
+    </w:p>
+    <w:p>
+      <w:pPr>
+        <w:pStyle w:val="Quote"/>
+        <w:rPr>
+          <w:b/>
+        </w:rPr>
+      </w:pPr>
+      <w:r>
+        <w:rPr>
+          <w:b/>
+        </w:rPr>
+        <w:t xml:space="preserve">      </w:t>
+      </w:r>
+      <w:proofErr w:type="spellStart"/>
+      <w:r>
+        <w:rPr>
+          <w:b/>
+        </w:rPr>
+        <w:t>delegate_</w:t>
+      </w:r>
+      <w:proofErr w:type="gramStart"/>
+      <w:r>
+        <w:rPr>
+          <w:b/>
+        </w:rPr>
+        <w:t>to</w:t>
+      </w:r>
+      <w:proofErr w:type="spellEnd"/>
+      <w:r>
+        <w:rPr>
+          <w:b/>
+        </w:rPr>
+        <w:t>:</w:t>
+      </w:r>
+      <w:proofErr w:type="gramEnd"/>
+      <w:r>
+        <w:rPr>
+          <w:b/>
+        </w:rPr>
+        <w:t xml:space="preserve"> localhost</w:t>
+      </w:r>
+    </w:p>
+    <w:p>
+      <w:pPr>
+        <w:pStyle w:val="Quote"/>
+        <w:rPr>
+          <w:b/>
+        </w:rPr>
+      </w:pPr>
+      <w:r>
+        <w:rPr>
+          <w:b/>
+        </w:rPr>
+        <w:t xml:space="preserve">      tags: config</w:t>
+      </w:r>
+    </w:p>
+    <w:p>
+      <w:pPr>
+        <w:pStyle w:val="Quote"/>
+      </w:pPr>
     </w:p>
     <w:p>
       <w:pPr>
@@ -3605,178 +4218,241 @@
           <w:rFonts w:ascii="Times New Roman" w:eastAsia="Times New Roman" w:hAnsi="Times New Roman" w:cs="Times New Roman"/>
           <w:color w:val="000000"/>
         </w:rPr>
-        <w:t>Create a new file called </w:t>
-      </w:r>
-      <w:proofErr w:type="spellStart"/>
-      <w:r>
-        <w:rPr>
-          <w:rFonts w:ascii="Times New Roman" w:eastAsia="Times New Roman" w:hAnsi="Times New Roman" w:cs="Times New Roman"/>
-          <w:b/>
-          <w:bCs/>
-          <w:i/>
-          <w:iCs/>
+        <w:t xml:space="preserve">Create a new folder called </w:t>
+      </w:r>
+      <w:r>
+        <w:rPr>
+          <w:rFonts w:ascii="Times New Roman" w:eastAsia="Times New Roman" w:hAnsi="Times New Roman" w:cs="Times New Roman"/>
+          <w:b/>
           <w:color w:val="000000"/>
         </w:rPr>
-        <w:t>lan.yml</w:t>
-      </w:r>
-      <w:proofErr w:type="spellEnd"/>
+        <w:t>tasks</w:t>
+      </w:r>
       <w:r>
         <w:rPr>
           <w:rFonts w:ascii="Times New Roman" w:eastAsia="Times New Roman" w:hAnsi="Times New Roman" w:cs="Times New Roman"/>
           <w:color w:val="000000"/>
         </w:rPr>
-        <w:t xml:space="preserve"> under the </w:t>
-      </w:r>
-      <w:proofErr w:type="spellStart"/>
-      <w:r>
-        <w:rPr>
-          <w:rFonts w:ascii="Times New Roman" w:eastAsia="Times New Roman" w:hAnsi="Times New Roman" w:cs="Times New Roman"/>
-          <w:color w:val="000000"/>
-        </w:rPr>
-        <w:t>group_vars</w:t>
-      </w:r>
-      <w:proofErr w:type="spellEnd"/>
-      <w:r>
-        <w:rPr>
-          <w:rFonts w:ascii="Times New Roman" w:eastAsia="Times New Roman" w:hAnsi="Times New Roman" w:cs="Times New Roman"/>
-          <w:color w:val="000000"/>
-        </w:rPr>
-        <w:t xml:space="preserve"> folder with the following data</w:t>
-      </w:r>
-    </w:p>
-    <w:p>
-      <w:pPr>
-        <w:pStyle w:val="Quote"/>
-      </w:pPr>
-      <w:r>
-        <w:t xml:space="preserve">$ cat </w:t>
-      </w:r>
-      <w:proofErr w:type="spellStart"/>
-      <w:r>
-        <w:t>group_vars</w:t>
-      </w:r>
-      <w:proofErr w:type="spellEnd"/>
-      <w:r>
-        <w:t>/</w:t>
-      </w:r>
-      <w:proofErr w:type="spellStart"/>
-      <w:r>
-        <w:t>lan.yaml</w:t>
-      </w:r>
-      <w:proofErr w:type="spellEnd"/>
+        <w:t xml:space="preserve"> and add the below files</w:t>
+      </w:r>
+    </w:p>
+    <w:p>
+      <w:pPr>
+        <w:pStyle w:val="Quote"/>
+      </w:pPr>
+      <w:r>
+        <w:t>$ cat tasks/</w:t>
+      </w:r>
+      <w:proofErr w:type="spellStart"/>
+      <w:r>
+        <w:t>build_config_dir.yml</w:t>
+      </w:r>
+      <w:proofErr w:type="spellEnd"/>
+    </w:p>
+    <w:p>
+      <w:pPr>
+        <w:pStyle w:val="Quote"/>
+      </w:pPr>
+      <w:r>
+        <w:t>---</w:t>
+      </w:r>
+    </w:p>
+    <w:p>
+      <w:pPr>
+        <w:pStyle w:val="Quote"/>
+      </w:pPr>
+      <w:r>
+        <w:t>- name: "Create Config Directory"</w:t>
+      </w:r>
+    </w:p>
+    <w:p>
+      <w:pPr>
+        <w:pStyle w:val="Quote"/>
+      </w:pPr>
+      <w:r>
+        <w:t xml:space="preserve">  file: path={{</w:t>
+      </w:r>
+      <w:proofErr w:type="spellStart"/>
+      <w:r>
+        <w:t>config_dir</w:t>
+      </w:r>
+      <w:proofErr w:type="spellEnd"/>
+      <w:proofErr w:type="gramStart"/>
+      <w:r>
+        <w:t xml:space="preserve">}}   </w:t>
+      </w:r>
+      <w:proofErr w:type="gramEnd"/>
+      <w:r>
+        <w:t>state=directory</w:t>
+      </w:r>
+    </w:p>
+    <w:p>
+      <w:pPr>
+        <w:pStyle w:val="Quote"/>
+      </w:pPr>
+      <w:r>
+        <w:t xml:space="preserve">  </w:t>
+      </w:r>
+      <w:proofErr w:type="spellStart"/>
+      <w:r>
+        <w:t>run_once</w:t>
+      </w:r>
+      <w:proofErr w:type="spellEnd"/>
+      <w:r>
+        <w:t>: yes</w:t>
+      </w:r>
+    </w:p>
+    <w:p>
+      <w:pPr>
+        <w:pStyle w:val="Quote"/>
+      </w:pPr>
+      <w:r>
+        <w:t>- name: "Create Per host directory"</w:t>
+      </w:r>
+    </w:p>
+    <w:p>
+      <w:pPr>
+        <w:pStyle w:val="Quote"/>
+      </w:pPr>
+      <w:r>
+        <w:t xml:space="preserve">  file: path={{</w:t>
+      </w:r>
+      <w:proofErr w:type="spellStart"/>
+      <w:r>
+        <w:t>config_dir</w:t>
+      </w:r>
+      <w:proofErr w:type="spellEnd"/>
+      <w:r>
+        <w:t>}}/{{</w:t>
+      </w:r>
+      <w:proofErr w:type="spellStart"/>
+      <w:r>
+        <w:t>inventory_hostname</w:t>
+      </w:r>
+      <w:proofErr w:type="spellEnd"/>
+      <w:proofErr w:type="gramStart"/>
+      <w:r>
+        <w:t>}}  state</w:t>
+      </w:r>
+      <w:proofErr w:type="gramEnd"/>
+      <w:r>
+        <w:t>=directory</w:t>
+      </w:r>
       <w:r>
         <w:br/>
       </w:r>
       <w:r>
         <w:br/>
-        <w:t>interfaces:</w:t>
       </w:r>
       <w:r>
         <w:br/>
-        <w:t xml:space="preserve">  core01:</w:t>
-      </w:r>
-      <w:r>
-        <w:br/>
-        <w:t xml:space="preserve">    - name: Ethernet0/1</w:t>
-      </w:r>
-      <w:r>
-        <w:br/>
-        <w:t xml:space="preserve">      description: access01_e0/1</w:t>
-      </w:r>
-      <w:r>
-        <w:br/>
-        <w:t xml:space="preserve">      mode: trunk</w:t>
-      </w:r>
-      <w:r>
-        <w:br/>
-        <w:t xml:space="preserve">    - name: Ethernet0/2</w:t>
-      </w:r>
-      <w:r>
-        <w:br/>
-        <w:t xml:space="preserve">      description: access02_e0/1</w:t>
-      </w:r>
-      <w:r>
-        <w:br/>
-        <w:t xml:space="preserve">      mode: trunk</w:t>
-      </w:r>
-      <w:r>
-        <w:br/>
-        <w:t xml:space="preserve">    - name: Ethernet0/3</w:t>
-      </w:r>
-      <w:r>
-        <w:br/>
-        <w:t xml:space="preserve">      description: core01_e0/3</w:t>
-      </w:r>
-      <w:r>
-        <w:br/>
-        <w:t xml:space="preserve">      mode: trunk</w:t>
-      </w:r>
-      <w:r>
-        <w:br/>
-        <w:t>&lt;-------- Snippet ------------&gt;</w:t>
-      </w:r>
-      <w:r>
-        <w:br/>
-        <w:t xml:space="preserve">  access01:</w:t>
-      </w:r>
-      <w:r>
-        <w:br/>
-        <w:t xml:space="preserve">    - name: Ethernet0/1</w:t>
-      </w:r>
-      <w:r>
-        <w:br/>
-        <w:t xml:space="preserve">      description: core01_e0/1</w:t>
-      </w:r>
-      <w:r>
-        <w:br/>
-        <w:t xml:space="preserve">      mode: trunk</w:t>
-      </w:r>
-      <w:r>
-        <w:br/>
-        <w:t xml:space="preserve">    - name: Ethernet0/2</w:t>
-      </w:r>
-      <w:r>
-        <w:br/>
-        <w:t xml:space="preserve">      description: core02_e0/1</w:t>
-      </w:r>
-      <w:r>
-        <w:br/>
-        <w:t xml:space="preserve">      mode: trunk</w:t>
-      </w:r>
-      <w:r>
-        <w:br/>
-        <w:t xml:space="preserve">    - name: Ethernet0/3</w:t>
-      </w:r>
-      <w:r>
-        <w:br/>
-        <w:t xml:space="preserve">      description: </w:t>
-      </w:r>
-      <w:proofErr w:type="spellStart"/>
-      <w:r>
-        <w:t>Data_vlan</w:t>
-      </w:r>
-      <w:proofErr w:type="spellEnd"/>
-      <w:r>
-        <w:br/>
-        <w:t xml:space="preserve">      mode: access</w:t>
-      </w:r>
-      <w:r>
-        <w:br/>
-        <w:t xml:space="preserve">      </w:t>
-      </w:r>
-      <w:proofErr w:type="spellStart"/>
-      <w:r>
-        <w:t>vlan</w:t>
-      </w:r>
-      <w:proofErr w:type="spellEnd"/>
-      <w:r>
-        <w:t>: 10</w:t>
-      </w:r>
-      <w:r>
-        <w:br/>
-        <w:t>&lt;----------- Snippet -------------&gt;</w:t>
-      </w:r>
-    </w:p>
+      </w:r>
+      <w:r>
+        <w:t>$ cat tasks/</w:t>
+      </w:r>
+      <w:proofErr w:type="spellStart"/>
+      <w:r>
+        <w:t>junos_build_config.yml</w:t>
+      </w:r>
+      <w:proofErr w:type="spellEnd"/>
+    </w:p>
+    <w:p>
+      <w:pPr>
+        <w:pStyle w:val="Quote"/>
+      </w:pPr>
+      <w:r>
+        <w:t>---</w:t>
+      </w:r>
+    </w:p>
+    <w:p>
+      <w:pPr>
+        <w:pStyle w:val="Quote"/>
+      </w:pPr>
+      <w:r>
+        <w:t>- name: "System Configuration"</w:t>
+      </w:r>
+    </w:p>
+    <w:p>
+      <w:pPr>
+        <w:pStyle w:val="Quote"/>
+      </w:pPr>
+      <w:r>
+        <w:t xml:space="preserve">  template:</w:t>
+      </w:r>
+    </w:p>
+    <w:p>
+      <w:pPr>
+        <w:pStyle w:val="Quote"/>
+      </w:pPr>
+      <w:r>
+        <w:t xml:space="preserve">    </w:t>
+      </w:r>
+      <w:proofErr w:type="spellStart"/>
+      <w:r>
+        <w:t>src</w:t>
+      </w:r>
+      <w:proofErr w:type="spellEnd"/>
+      <w:r>
+        <w:t>: "{{</w:t>
+      </w:r>
+      <w:proofErr w:type="spellStart"/>
+      <w:r>
+        <w:t>ansible_network_os</w:t>
+      </w:r>
+      <w:proofErr w:type="spellEnd"/>
+      <w:r>
+        <w:t>}}/</w:t>
+      </w:r>
+      <w:proofErr w:type="gramStart"/>
+      <w:r>
+        <w:t>mgmt.j</w:t>
+      </w:r>
+      <w:proofErr w:type="gramEnd"/>
+      <w:r>
+        <w:t>2"</w:t>
+      </w:r>
+    </w:p>
+    <w:p>
+      <w:pPr>
+        <w:pStyle w:val="Quote"/>
+      </w:pPr>
+      <w:r>
+        <w:t xml:space="preserve">    </w:t>
+      </w:r>
+      <w:proofErr w:type="spellStart"/>
+      <w:r>
+        <w:t>dest</w:t>
+      </w:r>
+      <w:proofErr w:type="spellEnd"/>
+      <w:r>
+        <w:t>: "{{</w:t>
+      </w:r>
+      <w:proofErr w:type="spellStart"/>
+      <w:r>
+        <w:t>config_dir</w:t>
+      </w:r>
+      <w:proofErr w:type="spellEnd"/>
+      <w:r>
+        <w:t>}}</w:t>
+      </w:r>
+      <w:proofErr w:type="gramStart"/>
+      <w:r>
+        <w:t>/{</w:t>
+      </w:r>
+      <w:proofErr w:type="gramEnd"/>
+      <w:r>
+        <w:t xml:space="preserve">{ </w:t>
+      </w:r>
+      <w:proofErr w:type="spellStart"/>
+      <w:r>
+        <w:t>inventory_hostname</w:t>
+      </w:r>
+      <w:proofErr w:type="spellEnd"/>
+      <w:r>
+        <w:t xml:space="preserve"> }}/00_mgmt.cfg"</w:t>
+      </w:r>
+    </w:p>
+    <w:p/>
     <w:p>
       <w:pPr>
         <w:numPr>
@@ -3795,168 +4471,1000 @@
           <w:rFonts w:ascii="Times New Roman" w:eastAsia="Times New Roman" w:hAnsi="Times New Roman" w:cs="Times New Roman"/>
           <w:color w:val="000000"/>
         </w:rPr>
-        <w:t>Update the </w:t>
-      </w:r>
-      <w:proofErr w:type="spellStart"/>
-      <w:r>
-        <w:rPr>
-          <w:rFonts w:ascii="Times New Roman" w:eastAsia="Times New Roman" w:hAnsi="Times New Roman" w:cs="Times New Roman"/>
-          <w:b/>
-          <w:bCs/>
-          <w:i/>
-          <w:iCs/>
+        <w:t xml:space="preserve">Create a new folder called </w:t>
+      </w:r>
+      <w:r>
+        <w:rPr>
+          <w:rFonts w:ascii="Times New Roman" w:eastAsia="Times New Roman" w:hAnsi="Times New Roman" w:cs="Times New Roman"/>
+          <w:b/>
           <w:color w:val="000000"/>
         </w:rPr>
-        <w:t>pb_build_network.yml</w:t>
-      </w:r>
-      <w:proofErr w:type="spellEnd"/>
+        <w:t>templates</w:t>
+      </w:r>
       <w:r>
         <w:rPr>
           <w:rFonts w:ascii="Times New Roman" w:eastAsia="Times New Roman" w:hAnsi="Times New Roman" w:cs="Times New Roman"/>
           <w:color w:val="000000"/>
         </w:rPr>
-        <w:t> file with the following tasks</w:t>
-      </w:r>
-    </w:p>
-    <w:p>
-      <w:pPr>
-        <w:pStyle w:val="Quote"/>
-      </w:pPr>
-      <w:r>
-        <w:t xml:space="preserve"> [223] → cat </w:t>
-      </w:r>
-      <w:proofErr w:type="spellStart"/>
-      <w:r>
-        <w:t>pb_build_network.yml</w:t>
-      </w:r>
-      <w:proofErr w:type="spellEnd"/>
+        <w:t xml:space="preserve"> and create a folder named </w:t>
+      </w:r>
+      <w:proofErr w:type="spellStart"/>
+      <w:r>
+        <w:rPr>
+          <w:rFonts w:ascii="Times New Roman" w:eastAsia="Times New Roman" w:hAnsi="Times New Roman" w:cs="Times New Roman"/>
+          <w:b/>
+          <w:color w:val="000000"/>
+        </w:rPr>
+        <w:t>junos</w:t>
+      </w:r>
+      <w:proofErr w:type="spellEnd"/>
+      <w:r>
+        <w:rPr>
+          <w:rFonts w:ascii="Times New Roman" w:eastAsia="Times New Roman" w:hAnsi="Times New Roman" w:cs="Times New Roman"/>
+          <w:color w:val="000000"/>
+        </w:rPr>
+        <w:t xml:space="preserve"> inside this templates folder</w:t>
+      </w:r>
+      <w:r>
+        <w:rPr>
+          <w:rFonts w:ascii="Times New Roman" w:eastAsia="Times New Roman" w:hAnsi="Times New Roman" w:cs="Times New Roman"/>
+          <w:color w:val="000000"/>
+        </w:rPr>
+        <w:t>.</w:t>
+      </w:r>
+    </w:p>
+    <w:p>
+      <w:pPr>
+        <w:numPr>
+          <w:ilvl w:val="0"/>
+          <w:numId w:val="21"/>
+        </w:numPr>
+        <w:spacing w:before="100" w:beforeAutospacing="1" w:after="100" w:afterAutospacing="1" w:line="240" w:lineRule="auto"/>
+        <w:ind w:left="480"/>
+        <w:rPr>
+          <w:rFonts w:ascii="Times New Roman" w:eastAsia="Times New Roman" w:hAnsi="Times New Roman" w:cs="Times New Roman"/>
+          <w:color w:val="000000"/>
+        </w:rPr>
+      </w:pPr>
+      <w:r>
+        <w:rPr>
+          <w:rFonts w:ascii="Times New Roman" w:eastAsia="Times New Roman" w:hAnsi="Times New Roman" w:cs="Times New Roman"/>
+          <w:color w:val="000000"/>
+        </w:rPr>
+        <w:t xml:space="preserve">Create a new jinja2 file </w:t>
+      </w:r>
+      <w:proofErr w:type="gramStart"/>
+      <w:r>
+        <w:rPr>
+          <w:rFonts w:ascii="Times New Roman" w:eastAsia="Times New Roman" w:hAnsi="Times New Roman" w:cs="Times New Roman"/>
+          <w:b/>
+          <w:color w:val="000000"/>
+        </w:rPr>
+        <w:t>mgmt..j</w:t>
+      </w:r>
+      <w:proofErr w:type="gramEnd"/>
+      <w:r>
+        <w:rPr>
+          <w:rFonts w:ascii="Times New Roman" w:eastAsia="Times New Roman" w:hAnsi="Times New Roman" w:cs="Times New Roman"/>
+          <w:b/>
+          <w:color w:val="000000"/>
+        </w:rPr>
+        <w:t>2</w:t>
+      </w:r>
+      <w:r>
+        <w:rPr>
+          <w:rFonts w:ascii="Times New Roman" w:eastAsia="Times New Roman" w:hAnsi="Times New Roman" w:cs="Times New Roman"/>
+          <w:color w:val="000000"/>
+        </w:rPr>
+        <w:t xml:space="preserve"> inside the templates/</w:t>
+      </w:r>
+      <w:proofErr w:type="spellStart"/>
+      <w:r>
+        <w:rPr>
+          <w:rFonts w:ascii="Times New Roman" w:eastAsia="Times New Roman" w:hAnsi="Times New Roman" w:cs="Times New Roman"/>
+          <w:color w:val="000000"/>
+        </w:rPr>
+        <w:t>junos</w:t>
+      </w:r>
+      <w:proofErr w:type="spellEnd"/>
+      <w:r>
+        <w:rPr>
+          <w:rFonts w:ascii="Times New Roman" w:eastAsia="Times New Roman" w:hAnsi="Times New Roman" w:cs="Times New Roman"/>
+          <w:color w:val="000000"/>
+        </w:rPr>
+        <w:t xml:space="preserve"> directory as shown below</w:t>
+      </w:r>
+    </w:p>
+    <w:p>
+      <w:pPr>
+        <w:pStyle w:val="Quote"/>
+      </w:pPr>
+      <w:r>
+        <w:t xml:space="preserve"> </w:t>
+      </w:r>
+      <w:r>
+        <w:t xml:space="preserve">$ </w:t>
+      </w:r>
+      <w:r>
+        <w:t>cat templates/</w:t>
+      </w:r>
+      <w:proofErr w:type="spellStart"/>
+      <w:r>
+        <w:t>junos</w:t>
+      </w:r>
+      <w:proofErr w:type="spellEnd"/>
+      <w:r>
+        <w:t>/</w:t>
+      </w:r>
+      <w:proofErr w:type="gramStart"/>
+      <w:r>
+        <w:t>mgmt.j</w:t>
+      </w:r>
+      <w:proofErr w:type="gramEnd"/>
+      <w:r>
+        <w:t>2</w:t>
+      </w:r>
       <w:r>
         <w:br/>
-        <w:t>---</w:t>
-      </w:r>
-      <w:r>
-        <w:br/>
-        <w:t>- name: "PLAY 1: Configure All Lan Switches"</w:t>
-      </w:r>
-      <w:r>
-        <w:br/>
-        <w:t xml:space="preserve">  hosts: </w:t>
-      </w:r>
-      <w:proofErr w:type="spellStart"/>
-      <w:r>
-        <w:t>lan</w:t>
-      </w:r>
-      <w:proofErr w:type="spellEnd"/>
-      <w:r>
-        <w:br/>
-        <w:t xml:space="preserve">  tags: </w:t>
-      </w:r>
-      <w:proofErr w:type="spellStart"/>
-      <w:r>
-        <w:t>lan</w:t>
-      </w:r>
-      <w:proofErr w:type="spellEnd"/>
-      <w:r>
-        <w:br/>
-        <w:t xml:space="preserve">  tasks:</w:t>
-      </w:r>
-      <w:r>
-        <w:br/>
-        <w:t>&lt;------------Snippet ---------------------&gt;</w:t>
-      </w:r>
-      <w:r>
-        <w:br/>
-        <w:t xml:space="preserve">    - name: "P1T3: Configure Interfaces"</w:t>
-      </w:r>
-      <w:r>
-        <w:br/>
-      </w:r>
+      </w:r>
+    </w:p>
+    <w:p>
+      <w:pPr>
+        <w:pStyle w:val="Quote"/>
+      </w:pPr>
+      <w:r>
+        <w:t>{#</w:t>
+      </w:r>
+    </w:p>
+    <w:p>
+      <w:pPr>
+        <w:pStyle w:val="Quote"/>
+      </w:pPr>
+      <w:r>
+        <w:t>**************************************************</w:t>
+      </w:r>
+    </w:p>
+    <w:p>
+      <w:pPr>
+        <w:pStyle w:val="Quote"/>
+      </w:pPr>
+      <w:r>
+        <w:t>###         System configuration            ######</w:t>
+      </w:r>
+    </w:p>
+    <w:p>
+      <w:pPr>
+        <w:pStyle w:val="Quote"/>
+      </w:pPr>
+      <w:r>
+        <w:t>**************************************************</w:t>
+      </w:r>
+    </w:p>
+    <w:p>
+      <w:pPr>
+        <w:pStyle w:val="Quote"/>
+      </w:pPr>
+      <w:r>
+        <w:t>#}</w:t>
+      </w:r>
+    </w:p>
+    <w:p>
+      <w:pPr>
+        <w:pStyle w:val="Quote"/>
+      </w:pPr>
+      <w:r>
+        <w:t>system {</w:t>
+      </w:r>
+    </w:p>
+    <w:p>
+      <w:pPr>
+        <w:pStyle w:val="Quote"/>
+      </w:pPr>
+      <w:r>
+        <w:t xml:space="preserve">    </w:t>
+      </w:r>
+      <w:proofErr w:type="gramStart"/>
+      <w:r>
+        <w:t>host-name</w:t>
+      </w:r>
+      <w:proofErr w:type="gramEnd"/>
+      <w:r>
+        <w:t xml:space="preserve"> {{</w:t>
+      </w:r>
+      <w:proofErr w:type="spellStart"/>
+      <w:r>
+        <w:t>inventory_hostname</w:t>
+      </w:r>
+      <w:proofErr w:type="spellEnd"/>
+      <w:r>
+        <w:t>}};</w:t>
+      </w:r>
+    </w:p>
+    <w:p>
+      <w:pPr>
+        <w:pStyle w:val="Quote"/>
+      </w:pPr>
+      <w:r>
+        <w:t xml:space="preserve">    no-redirects;</w:t>
+      </w:r>
+    </w:p>
+    <w:p>
+      <w:pPr>
+        <w:pStyle w:val="Quote"/>
+      </w:pPr>
+      <w:r>
+        <w:t xml:space="preserve">    root-authentication {</w:t>
+      </w:r>
+    </w:p>
+    <w:p>
+      <w:pPr>
+        <w:pStyle w:val="Quote"/>
+      </w:pPr>
+      <w:r>
+        <w:t xml:space="preserve">        encrypted-password "</w:t>
+      </w:r>
+      <w:proofErr w:type="gramStart"/>
+      <w:r>
+        <w:t xml:space="preserve">{{ </w:t>
+      </w:r>
+      <w:proofErr w:type="spellStart"/>
+      <w:r>
+        <w:t>global</w:t>
+      </w:r>
+      <w:proofErr w:type="gramEnd"/>
+      <w:r>
+        <w:t>.root_pwd</w:t>
+      </w:r>
+      <w:proofErr w:type="spellEnd"/>
+      <w:r>
+        <w:t>}}"; ## SECRET-DATA</w:t>
+      </w:r>
+    </w:p>
+    <w:p>
+      <w:pPr>
+        <w:pStyle w:val="Quote"/>
+      </w:pPr>
+      <w:r>
+        <w:t xml:space="preserve">    }</w:t>
+      </w:r>
+    </w:p>
+    <w:p>
+      <w:pPr>
+        <w:pStyle w:val="Quote"/>
+      </w:pPr>
+      <w:r>
+        <w:t xml:space="preserve">    login {</w:t>
+      </w:r>
+    </w:p>
+    <w:p>
+      <w:pPr>
+        <w:pStyle w:val="Quote"/>
+      </w:pPr>
+      <w:r>
+        <w:t xml:space="preserve">{%      for user in </w:t>
+      </w:r>
+      <w:proofErr w:type="spellStart"/>
+      <w:proofErr w:type="gramStart"/>
+      <w:r>
+        <w:t>global.users</w:t>
+      </w:r>
+      <w:proofErr w:type="spellEnd"/>
+      <w:proofErr w:type="gramEnd"/>
+      <w:r>
+        <w:t xml:space="preserve"> if </w:t>
+      </w:r>
+      <w:proofErr w:type="spellStart"/>
+      <w:r>
+        <w:t>user.hash</w:t>
+      </w:r>
+      <w:proofErr w:type="spellEnd"/>
+      <w:r>
+        <w:t xml:space="preserve"> is defined %}</w:t>
+      </w:r>
+    </w:p>
+    <w:p>
+      <w:pPr>
+        <w:pStyle w:val="Quote"/>
+      </w:pPr>
+      <w:r>
+        <w:t xml:space="preserve">        user </w:t>
+      </w:r>
+      <w:proofErr w:type="gramStart"/>
+      <w:r>
+        <w:t xml:space="preserve">{{ </w:t>
+      </w:r>
+      <w:proofErr w:type="spellStart"/>
+      <w:r>
+        <w:t>user</w:t>
+      </w:r>
+      <w:proofErr w:type="gramEnd"/>
+      <w:r>
+        <w:t>.username</w:t>
+      </w:r>
+      <w:proofErr w:type="spellEnd"/>
+      <w:r>
+        <w:t xml:space="preserve"> }} {</w:t>
+      </w:r>
+    </w:p>
+    <w:p>
+      <w:pPr>
+        <w:pStyle w:val="Quote"/>
+      </w:pPr>
+      <w:r>
+        <w:t xml:space="preserve">            class super-user;</w:t>
+      </w:r>
+    </w:p>
+    <w:p>
+      <w:pPr>
+        <w:pStyle w:val="Quote"/>
+      </w:pPr>
+      <w:r>
+        <w:t xml:space="preserve">            authentication {</w:t>
+      </w:r>
+    </w:p>
+    <w:p>
+      <w:pPr>
+        <w:pStyle w:val="Quote"/>
+      </w:pPr>
+      <w:r>
+        <w:t xml:space="preserve">                encrypted-password "{{</w:t>
+      </w:r>
+      <w:proofErr w:type="spellStart"/>
+      <w:proofErr w:type="gramStart"/>
+      <w:r>
+        <w:t>user.hash</w:t>
+      </w:r>
+      <w:proofErr w:type="spellEnd"/>
+      <w:proofErr w:type="gramEnd"/>
+      <w:r>
+        <w:t>}}"; ## SECRET-DATA</w:t>
+      </w:r>
+    </w:p>
+    <w:p>
+      <w:pPr>
+        <w:pStyle w:val="Quote"/>
+      </w:pPr>
+      <w:r>
+        <w:t xml:space="preserve">            }</w:t>
+      </w:r>
+    </w:p>
+    <w:p>
+      <w:pPr>
+        <w:pStyle w:val="Quote"/>
+      </w:pPr>
+      <w:r>
+        <w:t xml:space="preserve">        }</w:t>
+      </w:r>
+    </w:p>
+    <w:p>
+      <w:pPr>
+        <w:pStyle w:val="Quote"/>
+      </w:pPr>
       <w:r>
         <w:lastRenderedPageBreak/>
+        <w:t xml:space="preserve">{%      </w:t>
+      </w:r>
+      <w:proofErr w:type="spellStart"/>
+      <w:r>
+        <w:t>endfor</w:t>
+      </w:r>
+      <w:proofErr w:type="spellEnd"/>
+      <w:r>
+        <w:t xml:space="preserve"> %}</w:t>
+      </w:r>
+    </w:p>
+    <w:p>
+      <w:pPr>
+        <w:pStyle w:val="Quote"/>
+      </w:pPr>
+      <w:r>
+        <w:t xml:space="preserve">{%      for user in </w:t>
+      </w:r>
+      <w:proofErr w:type="spellStart"/>
+      <w:proofErr w:type="gramStart"/>
+      <w:r>
+        <w:t>global.users</w:t>
+      </w:r>
+      <w:proofErr w:type="spellEnd"/>
+      <w:proofErr w:type="gramEnd"/>
+      <w:r>
+        <w:t xml:space="preserve"> if </w:t>
+      </w:r>
+      <w:proofErr w:type="spellStart"/>
+      <w:r>
+        <w:t>user.ssh_key</w:t>
+      </w:r>
+      <w:proofErr w:type="spellEnd"/>
+      <w:r>
+        <w:t xml:space="preserve"> is defined %}</w:t>
+      </w:r>
+    </w:p>
+    <w:p>
+      <w:pPr>
+        <w:pStyle w:val="Quote"/>
+      </w:pPr>
+      <w:r>
+        <w:t xml:space="preserve">        user </w:t>
+      </w:r>
+      <w:proofErr w:type="gramStart"/>
+      <w:r>
+        <w:t xml:space="preserve">{{ </w:t>
+      </w:r>
+      <w:proofErr w:type="spellStart"/>
+      <w:r>
+        <w:t>user</w:t>
+      </w:r>
+      <w:proofErr w:type="gramEnd"/>
+      <w:r>
+        <w:t>.username</w:t>
+      </w:r>
+      <w:proofErr w:type="spellEnd"/>
+      <w:r>
+        <w:t xml:space="preserve"> }} {</w:t>
+      </w:r>
+    </w:p>
+    <w:p>
+      <w:pPr>
+        <w:pStyle w:val="Quote"/>
+      </w:pPr>
+      <w:r>
+        <w:t xml:space="preserve">            class </w:t>
+      </w:r>
+      <w:proofErr w:type="gramStart"/>
+      <w:r>
+        <w:t xml:space="preserve">{{ </w:t>
+      </w:r>
+      <w:proofErr w:type="spellStart"/>
+      <w:r>
+        <w:t>user</w:t>
+      </w:r>
+      <w:proofErr w:type="gramEnd"/>
+      <w:r>
+        <w:t>.role</w:t>
+      </w:r>
+      <w:proofErr w:type="spellEnd"/>
+      <w:r>
+        <w:t xml:space="preserve"> }};</w:t>
+      </w:r>
+    </w:p>
+    <w:p>
+      <w:pPr>
+        <w:pStyle w:val="Quote"/>
+      </w:pPr>
+      <w:r>
+        <w:t xml:space="preserve">            authentication {</w:t>
+      </w:r>
+    </w:p>
+    <w:p>
+      <w:pPr>
+        <w:pStyle w:val="Quote"/>
+      </w:pPr>
+      <w:r>
+        <w:t xml:space="preserve">                </w:t>
+      </w:r>
+      <w:proofErr w:type="spellStart"/>
+      <w:r>
+        <w:t>ssh-rsa</w:t>
+      </w:r>
+      <w:proofErr w:type="spellEnd"/>
+      <w:r>
+        <w:t xml:space="preserve"> "{{lookup('file</w:t>
+      </w:r>
+      <w:proofErr w:type="gramStart"/>
+      <w:r>
+        <w:t>',</w:t>
+      </w:r>
+      <w:proofErr w:type="spellStart"/>
+      <w:r>
+        <w:t>user.ssh</w:t>
+      </w:r>
+      <w:proofErr w:type="gramEnd"/>
+      <w:r>
+        <w:t>_key</w:t>
+      </w:r>
+      <w:proofErr w:type="spellEnd"/>
+      <w:r>
+        <w:t>)}}"; ## SECRET-DATA</w:t>
+      </w:r>
+    </w:p>
+    <w:p>
+      <w:pPr>
+        <w:pStyle w:val="Quote"/>
+      </w:pPr>
+      <w:r>
+        <w:t xml:space="preserve">            }</w:t>
+      </w:r>
+    </w:p>
+    <w:p>
+      <w:pPr>
+        <w:pStyle w:val="Quote"/>
+      </w:pPr>
+      <w:r>
+        <w:t xml:space="preserve">        }</w:t>
+      </w:r>
+    </w:p>
+    <w:p>
+      <w:pPr>
+        <w:pStyle w:val="Quote"/>
+      </w:pPr>
+      <w:r>
+        <w:t xml:space="preserve">{%      </w:t>
+      </w:r>
+      <w:proofErr w:type="spellStart"/>
+      <w:r>
+        <w:t>endfor</w:t>
+      </w:r>
+      <w:proofErr w:type="spellEnd"/>
+      <w:r>
+        <w:t xml:space="preserve"> %}</w:t>
+      </w:r>
+    </w:p>
+    <w:p>
+      <w:pPr>
+        <w:pStyle w:val="Quote"/>
+      </w:pPr>
+      <w:r>
+        <w:t xml:space="preserve">    }</w:t>
+      </w:r>
+    </w:p>
+    <w:p>
+      <w:pPr>
+        <w:pStyle w:val="Quote"/>
+      </w:pPr>
+      <w:r>
+        <w:t xml:space="preserve">    services {</w:t>
+      </w:r>
+    </w:p>
+    <w:p>
+      <w:pPr>
+        <w:pStyle w:val="Quote"/>
+      </w:pPr>
+      <w:r>
+        <w:t xml:space="preserve">        </w:t>
+      </w:r>
+      <w:proofErr w:type="spellStart"/>
+      <w:r>
+        <w:t>ssh</w:t>
+      </w:r>
+      <w:proofErr w:type="spellEnd"/>
+      <w:r>
+        <w:t>;</w:t>
+      </w:r>
+    </w:p>
+    <w:p>
+      <w:pPr>
+        <w:pStyle w:val="Quote"/>
+      </w:pPr>
+      <w:r>
+        <w:t xml:space="preserve">        </w:t>
+      </w:r>
+      <w:proofErr w:type="spellStart"/>
+      <w:r>
+        <w:t>netconf</w:t>
+      </w:r>
+      <w:proofErr w:type="spellEnd"/>
+      <w:r>
+        <w:t xml:space="preserve"> {</w:t>
+      </w:r>
+    </w:p>
+    <w:p>
+      <w:pPr>
+        <w:pStyle w:val="Quote"/>
+      </w:pPr>
+      <w:r>
+        <w:t xml:space="preserve">            </w:t>
+      </w:r>
+      <w:proofErr w:type="spellStart"/>
+      <w:r>
+        <w:t>ssh</w:t>
+      </w:r>
+      <w:proofErr w:type="spellEnd"/>
+      <w:r>
+        <w:t xml:space="preserve"> {</w:t>
+      </w:r>
+    </w:p>
+    <w:p>
+      <w:pPr>
+        <w:pStyle w:val="Quote"/>
+      </w:pPr>
+      <w:r>
+        <w:t xml:space="preserve">                </w:t>
+      </w:r>
+      <w:proofErr w:type="gramStart"/>
+      <w:r>
+        <w:t xml:space="preserve">{{ </w:t>
+      </w:r>
+      <w:proofErr w:type="spellStart"/>
+      <w:r>
+        <w:t>global</w:t>
+      </w:r>
+      <w:proofErr w:type="gramEnd"/>
+      <w:r>
+        <w:t>.netconf_port</w:t>
+      </w:r>
+      <w:proofErr w:type="spellEnd"/>
+      <w:r>
+        <w:t xml:space="preserve"> }};</w:t>
+      </w:r>
+    </w:p>
+    <w:p>
+      <w:pPr>
+        <w:pStyle w:val="Quote"/>
+      </w:pPr>
+      <w:r>
+        <w:t xml:space="preserve">            }</w:t>
+      </w:r>
+    </w:p>
+    <w:p>
+      <w:pPr>
+        <w:pStyle w:val="Quote"/>
+      </w:pPr>
+      <w:r>
+        <w:t xml:space="preserve">            </w:t>
+      </w:r>
+      <w:proofErr w:type="spellStart"/>
+      <w:r>
+        <w:t>traceoptions</w:t>
+      </w:r>
+      <w:proofErr w:type="spellEnd"/>
+      <w:r>
+        <w:t xml:space="preserve"> {</w:t>
+      </w:r>
+    </w:p>
+    <w:p>
+      <w:pPr>
+        <w:pStyle w:val="Quote"/>
+      </w:pPr>
+      <w:r>
+        <w:t xml:space="preserve">                file nc.txt size 1m world-readable;</w:t>
+      </w:r>
+    </w:p>
+    <w:p>
+      <w:pPr>
+        <w:pStyle w:val="Quote"/>
+      </w:pPr>
+      <w:r>
+        <w:t xml:space="preserve">                flag incoming;</w:t>
+      </w:r>
+    </w:p>
+    <w:p>
+      <w:pPr>
+        <w:pStyle w:val="Quote"/>
+      </w:pPr>
+      <w:r>
+        <w:t xml:space="preserve">            }</w:t>
+      </w:r>
+    </w:p>
+    <w:p>
+      <w:pPr>
+        <w:pStyle w:val="Quote"/>
+      </w:pPr>
+      <w:r>
+        <w:t xml:space="preserve">        }</w:t>
+      </w:r>
+    </w:p>
+    <w:p>
+      <w:pPr>
+        <w:pStyle w:val="Quote"/>
+      </w:pPr>
+      <w:r>
+        <w:t xml:space="preserve">    }</w:t>
+      </w:r>
+    </w:p>
+    <w:p>
+      <w:pPr>
+        <w:pStyle w:val="Quote"/>
+      </w:pPr>
+      <w:r>
+        <w:t xml:space="preserve">    syslog {</w:t>
+      </w:r>
+    </w:p>
+    <w:p>
+      <w:pPr>
+        <w:pStyle w:val="Quote"/>
+      </w:pPr>
+      <w:r>
+        <w:t xml:space="preserve">        user * {</w:t>
+      </w:r>
+    </w:p>
+    <w:p>
+      <w:pPr>
+        <w:pStyle w:val="Quote"/>
+      </w:pPr>
+      <w:r>
+        <w:t xml:space="preserve">            any emergency;</w:t>
+      </w:r>
+    </w:p>
+    <w:p>
+      <w:pPr>
+        <w:pStyle w:val="Quote"/>
+      </w:pPr>
+      <w:r>
+        <w:t xml:space="preserve">        }</w:t>
+      </w:r>
+    </w:p>
+    <w:p>
+      <w:pPr>
+        <w:pStyle w:val="Quote"/>
+      </w:pPr>
+      <w:r>
+        <w:t xml:space="preserve">        file messages {</w:t>
+      </w:r>
+    </w:p>
+    <w:p>
+      <w:pPr>
+        <w:pStyle w:val="Quote"/>
+      </w:pPr>
+      <w:r>
+        <w:t xml:space="preserve">            any </w:t>
+      </w:r>
+      <w:proofErr w:type="spellStart"/>
+      <w:r>
+        <w:t>any</w:t>
+      </w:r>
+      <w:proofErr w:type="spellEnd"/>
+      <w:r>
+        <w:t>;</w:t>
+      </w:r>
+    </w:p>
+    <w:p>
+      <w:pPr>
+        <w:pStyle w:val="Quote"/>
+      </w:pPr>
+      <w:r>
+        <w:t xml:space="preserve">            authorization info;</w:t>
+      </w:r>
+    </w:p>
+    <w:p>
+      <w:pPr>
+        <w:pStyle w:val="Quote"/>
+      </w:pPr>
+      <w:r>
+        <w:t xml:space="preserve">        }</w:t>
+      </w:r>
+    </w:p>
+    <w:p>
+      <w:pPr>
+        <w:pStyle w:val="Quote"/>
+      </w:pPr>
+      <w:r>
+        <w:t xml:space="preserve">        file </w:t>
+      </w:r>
+      <w:proofErr w:type="gramStart"/>
+      <w:r>
+        <w:t>interactive-commands</w:t>
+      </w:r>
+      <w:proofErr w:type="gramEnd"/>
+      <w:r>
+        <w:t xml:space="preserve"> {</w:t>
+      </w:r>
+    </w:p>
+    <w:p>
+      <w:pPr>
+        <w:pStyle w:val="Quote"/>
+      </w:pPr>
+      <w:r>
+        <w:t xml:space="preserve">            </w:t>
+      </w:r>
+      <w:proofErr w:type="gramStart"/>
+      <w:r>
+        <w:t>interactive-commands</w:t>
+      </w:r>
+      <w:proofErr w:type="gramEnd"/>
+      <w:r>
+        <w:t xml:space="preserve"> any;</w:t>
+      </w:r>
+    </w:p>
+    <w:p>
+      <w:pPr>
+        <w:pStyle w:val="Quote"/>
+      </w:pPr>
+      <w:r>
+        <w:t xml:space="preserve">        }</w:t>
+      </w:r>
+    </w:p>
+    <w:p>
+      <w:pPr>
+        <w:pStyle w:val="Quote"/>
+      </w:pPr>
+      <w:r>
+        <w:t xml:space="preserve">    }</w:t>
+      </w:r>
+    </w:p>
+    <w:p>
+      <w:pPr>
+        <w:pStyle w:val="Quote"/>
+      </w:pPr>
+      <w:r>
+        <w:t>}</w:t>
+      </w:r>
+    </w:p>
+    <w:p/>
+    <w:p>
+      <w:pPr>
+        <w:pStyle w:val="ListParagraph"/>
+        <w:numPr>
+          <w:ilvl w:val="0"/>
+          <w:numId w:val="5"/>
+        </w:numPr>
+      </w:pPr>
+      <w:r>
+        <w:t xml:space="preserve">Create the </w:t>
+      </w:r>
+      <w:proofErr w:type="spellStart"/>
+      <w:r>
+        <w:rPr>
+          <w:b/>
+        </w:rPr>
+        <w:t>all.yml</w:t>
+      </w:r>
+      <w:proofErr w:type="spellEnd"/>
+      <w:r>
+        <w:t xml:space="preserve"> file under the </w:t>
+      </w:r>
+      <w:proofErr w:type="spellStart"/>
+      <w:r>
+        <w:t>group_vars</w:t>
+      </w:r>
+      <w:proofErr w:type="spellEnd"/>
+      <w:r>
+        <w:t xml:space="preserve"> directory with the below contents</w:t>
+      </w:r>
+    </w:p>
+    <w:p>
+      <w:pPr>
+        <w:pStyle w:val="Quote"/>
+      </w:pPr>
+      <w:r>
+        <w:t>global:</w:t>
+      </w:r>
+    </w:p>
+    <w:p>
+      <w:pPr>
+        <w:pStyle w:val="Quote"/>
+      </w:pPr>
+      <w:r>
+        <w:t xml:space="preserve">  </w:t>
+      </w:r>
+      <w:proofErr w:type="spellStart"/>
+      <w:r>
+        <w:t>dns</w:t>
+      </w:r>
+      <w:proofErr w:type="spellEnd"/>
+      <w:r>
+        <w:t>:</w:t>
+      </w:r>
+    </w:p>
+    <w:p>
+      <w:pPr>
+        <w:pStyle w:val="Quote"/>
+      </w:pPr>
+      <w:r>
+        <w:t xml:space="preserve">  - 172.20.1.1</w:t>
+      </w:r>
+    </w:p>
+    <w:p>
+      <w:pPr>
+        <w:pStyle w:val="Quote"/>
+      </w:pPr>
+      <w:r>
+        <w:t xml:space="preserve">  - 172.20.1.15</w:t>
+      </w:r>
+    </w:p>
+    <w:p>
+      <w:pPr>
+        <w:pStyle w:val="Quote"/>
+      </w:pPr>
+      <w:r>
+        <w:t xml:space="preserve">  </w:t>
+      </w:r>
+      <w:proofErr w:type="spellStart"/>
+      <w:r>
+        <w:t>root_pwd</w:t>
+      </w:r>
+      <w:proofErr w:type="spellEnd"/>
+      <w:r>
+        <w:t>: $1$ciI4raxU$XfCVzABJKdALim0aWVMql0</w:t>
+      </w:r>
+    </w:p>
+    <w:p>
+      <w:pPr>
+        <w:pStyle w:val="Quote"/>
+      </w:pPr>
+      <w:r>
+        <w:t xml:space="preserve">  </w:t>
+      </w:r>
+      <w:proofErr w:type="spellStart"/>
+      <w:r>
+        <w:t>netconf_port</w:t>
+      </w:r>
+      <w:proofErr w:type="spellEnd"/>
+      <w:r>
+        <w:t>: 830</w:t>
+      </w:r>
+    </w:p>
+    <w:p>
+      <w:pPr>
+        <w:pStyle w:val="Quote"/>
+      </w:pPr>
+      <w:r>
+        <w:t xml:space="preserve">  users:</w:t>
+      </w:r>
+    </w:p>
+    <w:p>
+      <w:pPr>
+        <w:pStyle w:val="Quote"/>
+      </w:pPr>
+      <w:r>
+        <w:t xml:space="preserve">  -   role: super-user</w:t>
+      </w:r>
+    </w:p>
+    <w:p>
+      <w:pPr>
+        <w:pStyle w:val="Quote"/>
+      </w:pPr>
+      <w:r>
         <w:t xml:space="preserve">      </w:t>
       </w:r>
       <w:proofErr w:type="spellStart"/>
       <w:r>
-        <w:t>ios_interface</w:t>
-      </w:r>
-      <w:proofErr w:type="spellEnd"/>
-      <w:r>
-        <w:t>:</w:t>
-      </w:r>
-      <w:r>
-        <w:br/>
-        <w:t xml:space="preserve">        name: "{{ item.name }}"</w:t>
-      </w:r>
-      <w:r>
-        <w:br/>
-        <w:t xml:space="preserve">        description: "{{ </w:t>
-      </w:r>
-      <w:proofErr w:type="spellStart"/>
-      <w:r>
-        <w:t>item.description</w:t>
-      </w:r>
-      <w:proofErr w:type="spellEnd"/>
-      <w:r>
-        <w:t xml:space="preserve"> }}"</w:t>
-      </w:r>
-      <w:r>
-        <w:br/>
-        <w:t xml:space="preserve">        duplex: "{{ </w:t>
-      </w:r>
-      <w:proofErr w:type="spellStart"/>
-      <w:r>
-        <w:t>intf_duplex</w:t>
-      </w:r>
-      <w:proofErr w:type="spellEnd"/>
-      <w:r>
-        <w:t xml:space="preserve"> }}"</w:t>
-      </w:r>
-      <w:r>
-        <w:br/>
-        <w:t xml:space="preserve">        </w:t>
-      </w:r>
-      <w:proofErr w:type="spellStart"/>
-      <w:r>
-        <w:t>mtu</w:t>
-      </w:r>
-      <w:proofErr w:type="spellEnd"/>
-      <w:r>
-        <w:t xml:space="preserve">: "{{ </w:t>
-      </w:r>
-      <w:proofErr w:type="spellStart"/>
-      <w:r>
-        <w:t>intf_mtu</w:t>
-      </w:r>
-      <w:proofErr w:type="spellEnd"/>
-      <w:r>
-        <w:t xml:space="preserve"> }}"</w:t>
-      </w:r>
-      <w:r>
-        <w:br/>
-        <w:t xml:space="preserve">        state: up</w:t>
-      </w:r>
-      <w:r>
-        <w:br/>
-        <w:t xml:space="preserve">      loop: "{{ interfaces[</w:t>
-      </w:r>
-      <w:proofErr w:type="spellStart"/>
-      <w:r>
-        <w:t>inventory_hostname</w:t>
-      </w:r>
-      <w:proofErr w:type="spellEnd"/>
-      <w:r>
-        <w:t>] }}"</w:t>
-      </w:r>
-      <w:r>
-        <w:br/>
-        <w:t xml:space="preserve">      register: </w:t>
-      </w:r>
-      <w:proofErr w:type="spellStart"/>
-      <w:r>
-        <w:t>ios_intf</w:t>
-      </w:r>
-      <w:proofErr w:type="spellEnd"/>
-    </w:p>
+        <w:t>ssh_key</w:t>
+      </w:r>
+      <w:proofErr w:type="spellEnd"/>
+      <w:r>
+        <w:t>: ~/.</w:t>
+      </w:r>
+      <w:proofErr w:type="spellStart"/>
+      <w:r>
+        <w:t>ssh</w:t>
+      </w:r>
+      <w:proofErr w:type="spellEnd"/>
+      <w:r>
+        <w:t>/id_rsa.pub</w:t>
+      </w:r>
+    </w:p>
+    <w:p>
+      <w:pPr>
+        <w:pStyle w:val="Quote"/>
+      </w:pPr>
+      <w:r>
+        <w:t xml:space="preserve">      username: vagrant</w:t>
+      </w:r>
+    </w:p>
+    <w:p>
+      <w:pPr>
+        <w:pStyle w:val="Quote"/>
+      </w:pPr>
+      <w:r>
+        <w:t xml:space="preserve">  -   hash: $1$mR940Z9C$ipX9sLKTRDeljQXvWFfJm1</w:t>
+      </w:r>
+    </w:p>
+    <w:p>
+      <w:pPr>
+        <w:pStyle w:val="Quote"/>
+      </w:pPr>
+      <w:r>
+        <w:lastRenderedPageBreak/>
+        <w:t xml:space="preserve">      passwd: 14161C180506262E757A60</w:t>
+      </w:r>
+    </w:p>
+    <w:p>
+      <w:pPr>
+        <w:pStyle w:val="Quote"/>
+      </w:pPr>
+      <w:r>
+        <w:t xml:space="preserve">      role: super-user</w:t>
+      </w:r>
+    </w:p>
+    <w:p>
+      <w:pPr>
+        <w:pStyle w:val="Quote"/>
+      </w:pPr>
+      <w:r>
+        <w:t xml:space="preserve">      username: ansible</w:t>
+      </w:r>
+    </w:p>
+    <w:p/>
     <w:p>
       <w:pPr>
         <w:pBdr>
@@ -4000,6 +5508,617 @@
       <w:proofErr w:type="gramEnd"/>
     </w:p>
     <w:p>
+      <w:r>
+        <w:t>In order to configure the various system parameters on Juniper devices like DNS, users and SNMP we will utilize a Jinja2 template to generate the required system configuration for each node defined in our ansible inventory.</w:t>
+      </w:r>
+    </w:p>
+    <w:p>
+      <w:r>
+        <w:t xml:space="preserve">We start with a task to build the </w:t>
+      </w:r>
+      <w:r>
+        <w:t xml:space="preserve">configuration directory and create a sperate folder for each node under the configuration directory. All these tasks are grouped in the </w:t>
+      </w:r>
+      <w:proofErr w:type="spellStart"/>
+      <w:r>
+        <w:t>yaml</w:t>
+      </w:r>
+      <w:proofErr w:type="spellEnd"/>
+      <w:r>
+        <w:t xml:space="preserve"> file</w:t>
+      </w:r>
+      <w:r>
+        <w:t xml:space="preserve"> called</w:t>
+      </w:r>
+      <w:r>
+        <w:t xml:space="preserve"> </w:t>
+      </w:r>
+      <w:proofErr w:type="spellStart"/>
+      <w:r>
+        <w:t>build_config_dir.yml</w:t>
+      </w:r>
+      <w:proofErr w:type="spellEnd"/>
+      <w:r>
+        <w:t xml:space="preserve"> and we use the </w:t>
+      </w:r>
+      <w:proofErr w:type="spellStart"/>
+      <w:r>
+        <w:t>import_task</w:t>
+      </w:r>
+      <w:proofErr w:type="spellEnd"/>
+      <w:r>
+        <w:t xml:space="preserve"> directive to import all these tasks in our main playbook.</w:t>
+      </w:r>
+    </w:p>
+    <w:p>
+      <w:r>
+        <w:t>We generate the basic system configuration for each device using the template task which is defined</w:t>
+      </w:r>
+      <w:r>
+        <w:t xml:space="preserve"> in the </w:t>
+      </w:r>
+      <w:proofErr w:type="spellStart"/>
+      <w:r>
+        <w:t>yaml</w:t>
+      </w:r>
+      <w:proofErr w:type="spellEnd"/>
+      <w:r>
+        <w:t xml:space="preserve"> file </w:t>
+      </w:r>
+      <w:proofErr w:type="spellStart"/>
+      <w:r>
+        <w:t>junos_build_config.yml</w:t>
+      </w:r>
+      <w:proofErr w:type="spellEnd"/>
+      <w:r>
+        <w:t xml:space="preserve"> which is again is imported to our main playbook using the import task directive. The template task uses the jinja2 template </w:t>
+      </w:r>
+      <w:proofErr w:type="gramStart"/>
+      <w:r>
+        <w:t>mgmt.j</w:t>
+      </w:r>
+      <w:proofErr w:type="gramEnd"/>
+      <w:r>
+        <w:t>2 and output the rendered system configuration for each device into a new text file 00_mgmt.cfg.</w:t>
+      </w:r>
+    </w:p>
+    <w:p>
+      <w:r>
+        <w:t xml:space="preserve">All the variables in the jina2 template are retrieved from the variables declared and defined in the </w:t>
+      </w:r>
+      <w:proofErr w:type="spellStart"/>
+      <w:r>
+        <w:t>all.yml</w:t>
+      </w:r>
+      <w:proofErr w:type="spellEnd"/>
+      <w:r>
+        <w:t xml:space="preserve"> file which applies to all the devices in our ansible inventory</w:t>
+      </w:r>
+      <w:r>
+        <w:t xml:space="preserve">. The choice of </w:t>
+      </w:r>
+      <w:proofErr w:type="spellStart"/>
+      <w:r>
+        <w:t>decalring</w:t>
+      </w:r>
+      <w:proofErr w:type="spellEnd"/>
+      <w:r>
+        <w:t xml:space="preserve"> all these variables in the </w:t>
+      </w:r>
+      <w:proofErr w:type="spellStart"/>
+      <w:r>
+        <w:t>all.yml</w:t>
+      </w:r>
+      <w:proofErr w:type="spellEnd"/>
+      <w:r>
+        <w:t xml:space="preserve"> file since all the system parameters and common across all the devices in our network.</w:t>
+      </w:r>
+    </w:p>
+    <w:p>
+      <w:r>
+        <w:t>Below is the management configuration fie for mxp01 router which is output after running the playbook.</w:t>
+      </w:r>
+    </w:p>
+    <w:p/>
+    <w:p>
+      <w:pPr>
+        <w:pStyle w:val="Quote"/>
+      </w:pPr>
+      <w:r>
+        <w:t>system {</w:t>
+      </w:r>
+    </w:p>
+    <w:p>
+      <w:pPr>
+        <w:pStyle w:val="Quote"/>
+      </w:pPr>
+      <w:r>
+        <w:t xml:space="preserve">    </w:t>
+      </w:r>
+      <w:proofErr w:type="gramStart"/>
+      <w:r>
+        <w:t>host-name</w:t>
+      </w:r>
+      <w:proofErr w:type="gramEnd"/>
+      <w:r>
+        <w:t xml:space="preserve"> mxp01;</w:t>
+      </w:r>
+    </w:p>
+    <w:p>
+      <w:pPr>
+        <w:pStyle w:val="Quote"/>
+      </w:pPr>
+      <w:r>
+        <w:t xml:space="preserve">    no-redirects;</w:t>
+      </w:r>
+    </w:p>
+    <w:p>
+      <w:pPr>
+        <w:pStyle w:val="Quote"/>
+      </w:pPr>
+      <w:r>
+        <w:t xml:space="preserve">    name-servers {</w:t>
+      </w:r>
+    </w:p>
+    <w:p>
+      <w:pPr>
+        <w:pStyle w:val="Quote"/>
+      </w:pPr>
+      <w:r>
+        <w:t xml:space="preserve">        172.20.1.1;</w:t>
+      </w:r>
+    </w:p>
+    <w:p>
+      <w:pPr>
+        <w:pStyle w:val="Quote"/>
+      </w:pPr>
+      <w:r>
+        <w:t xml:space="preserve">        172.20.1.15;</w:t>
+      </w:r>
+    </w:p>
+    <w:p>
+      <w:pPr>
+        <w:pStyle w:val="Quote"/>
+      </w:pPr>
+      <w:r>
+        <w:t xml:space="preserve">    }</w:t>
+      </w:r>
+    </w:p>
+    <w:p>
+      <w:pPr>
+        <w:pStyle w:val="Quote"/>
+      </w:pPr>
+      <w:r>
+        <w:t xml:space="preserve">    root-authentication {</w:t>
+      </w:r>
+    </w:p>
+    <w:p>
+      <w:pPr>
+        <w:pStyle w:val="Quote"/>
+      </w:pPr>
+      <w:r>
+        <w:t xml:space="preserve">        encrypted-password "$1$ciI4raxU$XfCVzABJKdALim0aWVMql0"; ## SECRET-DATA</w:t>
+      </w:r>
+    </w:p>
+    <w:p>
+      <w:pPr>
+        <w:pStyle w:val="Quote"/>
+      </w:pPr>
+      <w:r>
+        <w:t xml:space="preserve">    }</w:t>
+      </w:r>
+    </w:p>
+    <w:p>
+      <w:pPr>
+        <w:pStyle w:val="Quote"/>
+      </w:pPr>
+      <w:r>
+        <w:t xml:space="preserve">    login {</w:t>
+      </w:r>
+    </w:p>
+    <w:p>
+      <w:pPr>
+        <w:pStyle w:val="Quote"/>
+      </w:pPr>
+      <w:r>
+        <w:t xml:space="preserve">        user ansible {</w:t>
+      </w:r>
+    </w:p>
+    <w:p>
+      <w:pPr>
+        <w:pStyle w:val="Quote"/>
+      </w:pPr>
+      <w:r>
+        <w:t xml:space="preserve">            class super-user;</w:t>
+      </w:r>
+    </w:p>
+    <w:p>
+      <w:pPr>
+        <w:pStyle w:val="Quote"/>
+      </w:pPr>
+      <w:r>
+        <w:t xml:space="preserve">            authentication {</w:t>
+      </w:r>
+    </w:p>
+    <w:p>
+      <w:pPr>
+        <w:pStyle w:val="Quote"/>
+      </w:pPr>
+      <w:r>
+        <w:lastRenderedPageBreak/>
+        <w:t xml:space="preserve">                encrypted-password "$1$mR940Z9C$ipX9sLKTRDeljQXvWFfJm1"; ## SECRET-DATA</w:t>
+      </w:r>
+    </w:p>
+    <w:p>
+      <w:pPr>
+        <w:pStyle w:val="Quote"/>
+      </w:pPr>
+      <w:r>
+        <w:t xml:space="preserve">            }</w:t>
+      </w:r>
+    </w:p>
+    <w:p>
+      <w:pPr>
+        <w:pStyle w:val="Quote"/>
+      </w:pPr>
+      <w:r>
+        <w:t xml:space="preserve">        }</w:t>
+      </w:r>
+    </w:p>
+    <w:p>
+      <w:pPr>
+        <w:pStyle w:val="Quote"/>
+      </w:pPr>
+      <w:r>
+        <w:t xml:space="preserve">        user vagrant {</w:t>
+      </w:r>
+    </w:p>
+    <w:p>
+      <w:pPr>
+        <w:pStyle w:val="Quote"/>
+      </w:pPr>
+      <w:r>
+        <w:t xml:space="preserve">            class super-user;</w:t>
+      </w:r>
+    </w:p>
+    <w:p>
+      <w:pPr>
+        <w:pStyle w:val="Quote"/>
+      </w:pPr>
+      <w:r>
+        <w:t xml:space="preserve">            authentication {</w:t>
+      </w:r>
+    </w:p>
+    <w:p>
+      <w:pPr>
+        <w:pStyle w:val="Quote"/>
+      </w:pPr>
+      <w:r>
+        <w:t xml:space="preserve">                </w:t>
+      </w:r>
+      <w:proofErr w:type="spellStart"/>
+      <w:r>
+        <w:t>ssh-rsa</w:t>
+      </w:r>
+      <w:proofErr w:type="spellEnd"/>
+      <w:r>
+        <w:t xml:space="preserve"> "</w:t>
+      </w:r>
+      <w:proofErr w:type="spellStart"/>
+      <w:r>
+        <w:t>ssh-rsa</w:t>
+      </w:r>
+      <w:proofErr w:type="spellEnd"/>
+      <w:r>
+        <w:t xml:space="preserve"> AAAAB3NzaC1yc2EAAAADAQABAAABAQC1AfJkNkEqZYTZehltoEZwc7MyKipFlEBrTOQQVlnMqQ0tLWaPnnXKhRsplojCGyIXmAI0QijTcKzk8G87fA1UlAIaaPosDHMJtOs2RU7Cjfy0qvdEPGbyaELDNsiejfNToPqtloOtdNqnYL2W+N7jF1lqjZUmpMYlwCx3x49/NFj4Xyu9dTgZyz58/2z/Hc4Z8got5kYaGnHqopanSRDhHRX2d9CvEeULiLTtH6aRtZdAP9D0DsKjEx+Y5twLEW3MXWPI2vV7apOV2O/4eRyiL0v/c+mQxJuxsoog3hBCPf7E2mw/E4rKETr4LM7byKnXatGBnqy3nHwIyvT9AqSD </w:t>
+      </w:r>
+      <w:proofErr w:type="spellStart"/>
+      <w:r>
+        <w:t>vagrant@ubuntu-xenial</w:t>
+      </w:r>
+      <w:proofErr w:type="spellEnd"/>
+      <w:r>
+        <w:t>"; ## SECRET-DATA</w:t>
+      </w:r>
+    </w:p>
+    <w:p>
+      <w:pPr>
+        <w:pStyle w:val="Quote"/>
+      </w:pPr>
+      <w:r>
+        <w:t xml:space="preserve">            }</w:t>
+      </w:r>
+    </w:p>
+    <w:p>
+      <w:pPr>
+        <w:pStyle w:val="Quote"/>
+      </w:pPr>
+      <w:r>
+        <w:t xml:space="preserve">        }</w:t>
+      </w:r>
+    </w:p>
+    <w:p>
+      <w:pPr>
+        <w:pStyle w:val="Quote"/>
+      </w:pPr>
+      <w:r>
+        <w:t xml:space="preserve">    }</w:t>
+      </w:r>
+    </w:p>
+    <w:p>
+      <w:pPr>
+        <w:pStyle w:val="Quote"/>
+      </w:pPr>
+      <w:r>
+        <w:t xml:space="preserve">    services {</w:t>
+      </w:r>
+    </w:p>
+    <w:p>
+      <w:pPr>
+        <w:pStyle w:val="Quote"/>
+      </w:pPr>
+      <w:r>
+        <w:t xml:space="preserve">        </w:t>
+      </w:r>
+      <w:proofErr w:type="spellStart"/>
+      <w:r>
+        <w:t>ssh</w:t>
+      </w:r>
+      <w:proofErr w:type="spellEnd"/>
+      <w:r>
+        <w:t>;</w:t>
+      </w:r>
+    </w:p>
+    <w:p>
+      <w:pPr>
+        <w:pStyle w:val="Quote"/>
+      </w:pPr>
+      <w:r>
+        <w:t xml:space="preserve">        telnet;</w:t>
+      </w:r>
+    </w:p>
+    <w:p>
+      <w:pPr>
+        <w:pStyle w:val="Quote"/>
+      </w:pPr>
+      <w:r>
+        <w:t xml:space="preserve">        </w:t>
+      </w:r>
+      <w:proofErr w:type="spellStart"/>
+      <w:r>
+        <w:t>netconf</w:t>
+      </w:r>
+      <w:proofErr w:type="spellEnd"/>
+      <w:r>
+        <w:t xml:space="preserve"> {</w:t>
+      </w:r>
+    </w:p>
+    <w:p>
+      <w:pPr>
+        <w:pStyle w:val="Quote"/>
+      </w:pPr>
+      <w:r>
+        <w:t xml:space="preserve">            </w:t>
+      </w:r>
+      <w:proofErr w:type="spellStart"/>
+      <w:r>
+        <w:t>ssh</w:t>
+      </w:r>
+      <w:proofErr w:type="spellEnd"/>
+      <w:r>
+        <w:t xml:space="preserve"> {</w:t>
+      </w:r>
+    </w:p>
+    <w:p>
+      <w:pPr>
+        <w:pStyle w:val="Quote"/>
+      </w:pPr>
+      <w:r>
+        <w:t xml:space="preserve">                port 830;</w:t>
+      </w:r>
+    </w:p>
+    <w:p>
+      <w:pPr>
+        <w:pStyle w:val="Quote"/>
+      </w:pPr>
+      <w:r>
+        <w:t xml:space="preserve">            }</w:t>
+      </w:r>
+    </w:p>
+    <w:p>
+      <w:pPr>
+        <w:pStyle w:val="Quote"/>
+      </w:pPr>
+      <w:r>
+        <w:t xml:space="preserve">            </w:t>
+      </w:r>
+      <w:proofErr w:type="spellStart"/>
+      <w:r>
+        <w:t>traceoptions</w:t>
+      </w:r>
+      <w:proofErr w:type="spellEnd"/>
+      <w:r>
+        <w:t xml:space="preserve"> {</w:t>
+      </w:r>
+    </w:p>
+    <w:p>
+      <w:pPr>
+        <w:pStyle w:val="Quote"/>
+      </w:pPr>
+      <w:r>
+        <w:t xml:space="preserve">                file nc.txt size 1m world-readable;</w:t>
+      </w:r>
+    </w:p>
+    <w:p>
+      <w:pPr>
+        <w:pStyle w:val="Quote"/>
+      </w:pPr>
+      <w:r>
+        <w:t xml:space="preserve">                flag incoming;</w:t>
+      </w:r>
+    </w:p>
+    <w:p>
+      <w:pPr>
+        <w:pStyle w:val="Quote"/>
+      </w:pPr>
+      <w:r>
+        <w:t xml:space="preserve">            }</w:t>
+      </w:r>
+    </w:p>
+    <w:p>
+      <w:pPr>
+        <w:pStyle w:val="Quote"/>
+      </w:pPr>
+      <w:r>
+        <w:t xml:space="preserve">        }</w:t>
+      </w:r>
+    </w:p>
+    <w:p>
+      <w:pPr>
+        <w:pStyle w:val="Quote"/>
+      </w:pPr>
+      <w:r>
+        <w:t xml:space="preserve">    }</w:t>
+      </w:r>
+    </w:p>
+    <w:p>
+      <w:pPr>
+        <w:pStyle w:val="Quote"/>
+      </w:pPr>
+      <w:r>
+        <w:t xml:space="preserve">    syslog {</w:t>
+      </w:r>
+    </w:p>
+    <w:p>
+      <w:pPr>
+        <w:pStyle w:val="Quote"/>
+      </w:pPr>
+      <w:r>
+        <w:t xml:space="preserve">        user * {</w:t>
+      </w:r>
+    </w:p>
+    <w:p>
+      <w:pPr>
+        <w:pStyle w:val="Quote"/>
+      </w:pPr>
+      <w:r>
+        <w:t xml:space="preserve">            any emergency;</w:t>
+      </w:r>
+    </w:p>
+    <w:p>
+      <w:pPr>
+        <w:pStyle w:val="Quote"/>
+      </w:pPr>
+      <w:r>
+        <w:t xml:space="preserve">        }</w:t>
+      </w:r>
+    </w:p>
+    <w:p>
+      <w:pPr>
+        <w:pStyle w:val="Quote"/>
+      </w:pPr>
+      <w:r>
+        <w:t xml:space="preserve">        file messages {</w:t>
+      </w:r>
+    </w:p>
+    <w:p>
+      <w:pPr>
+        <w:pStyle w:val="Quote"/>
+      </w:pPr>
+      <w:r>
+        <w:t xml:space="preserve">            any </w:t>
+      </w:r>
+      <w:proofErr w:type="spellStart"/>
+      <w:r>
+        <w:t>any</w:t>
+      </w:r>
+      <w:proofErr w:type="spellEnd"/>
+      <w:r>
+        <w:t>;</w:t>
+      </w:r>
+    </w:p>
+    <w:p>
+      <w:pPr>
+        <w:pStyle w:val="Quote"/>
+      </w:pPr>
+      <w:r>
+        <w:t xml:space="preserve">            authorization info;</w:t>
+      </w:r>
+    </w:p>
+    <w:p>
+      <w:pPr>
+        <w:pStyle w:val="Quote"/>
+      </w:pPr>
+      <w:r>
+        <w:t xml:space="preserve">        }</w:t>
+      </w:r>
+    </w:p>
+    <w:p>
+      <w:pPr>
+        <w:pStyle w:val="Quote"/>
+      </w:pPr>
+      <w:r>
+        <w:t xml:space="preserve">        file </w:t>
+      </w:r>
+      <w:proofErr w:type="gramStart"/>
+      <w:r>
+        <w:t>interactive-commands</w:t>
+      </w:r>
+      <w:proofErr w:type="gramEnd"/>
+      <w:r>
+        <w:t xml:space="preserve"> {</w:t>
+      </w:r>
+    </w:p>
+    <w:p>
+      <w:pPr>
+        <w:pStyle w:val="Quote"/>
+      </w:pPr>
+      <w:r>
+        <w:t xml:space="preserve">            </w:t>
+      </w:r>
+      <w:proofErr w:type="gramStart"/>
+      <w:r>
+        <w:t>interactive-commands</w:t>
+      </w:r>
+      <w:proofErr w:type="gramEnd"/>
+      <w:r>
+        <w:t xml:space="preserve"> any;</w:t>
+      </w:r>
+    </w:p>
+    <w:p>
+      <w:pPr>
+        <w:pStyle w:val="Quote"/>
+      </w:pPr>
+      <w:r>
+        <w:t xml:space="preserve">        }</w:t>
+      </w:r>
+    </w:p>
+    <w:p>
+      <w:pPr>
+        <w:pStyle w:val="Quote"/>
+      </w:pPr>
+      <w:r>
+        <w:t xml:space="preserve">    }</w:t>
+      </w:r>
+    </w:p>
+    <w:p>
+      <w:pPr>
+        <w:pStyle w:val="Quote"/>
+      </w:pPr>
+      <w:r>
+        <w:t>}</w:t>
+      </w:r>
+    </w:p>
+    <w:p/>
+    <w:p>
+      <w:r>
+        <w:t xml:space="preserve">At this stage we have generated the </w:t>
+      </w:r>
+      <w:r>
+        <w:t>system configuration for all the juniper devices in our inventory however we still didn’t push this configuration to the devices. In later recipes we will outline how to push the configuration to the juniper devices.</w:t>
+      </w:r>
+    </w:p>
+    <w:p>
       <w:pPr>
         <w:pBdr>
           <w:bottom w:val="single" w:sz="48" w:space="8" w:color="BDCD21"/>
@@ -4025,6 +6144,7 @@
           <w:sz w:val="36"/>
           <w:szCs w:val="36"/>
         </w:rPr>
+        <w:lastRenderedPageBreak/>
         <w:t xml:space="preserve">There is </w:t>
       </w:r>
       <w:proofErr w:type="gramStart"/>
@@ -4078,7 +6198,31 @@
           <w:sz w:val="48"/>
           <w:szCs w:val="48"/>
         </w:rPr>
-        <w:t>Configuring L2 VLANs on IOS Devices</w:t>
+        <w:t xml:space="preserve">Configuring Interfaces on </w:t>
+      </w:r>
+      <w:r>
+        <w:rPr>
+          <w:rFonts w:ascii="Arial" w:eastAsia="Times New Roman" w:hAnsi="Arial" w:cs="Arial"/>
+          <w:b/>
+          <w:bCs/>
+          <w:color w:val="333333"/>
+          <w:kern w:val="36"/>
+          <w:sz w:val="48"/>
+          <w:szCs w:val="48"/>
+        </w:rPr>
+        <w:t>Juniper</w:t>
+      </w:r>
+      <w:r>
+        <w:rPr>
+          <w:rFonts w:ascii="Arial" w:eastAsia="Times New Roman" w:hAnsi="Arial" w:cs="Arial"/>
+          <w:b/>
+          <w:bCs/>
+          <w:color w:val="333333"/>
+          <w:kern w:val="36"/>
+          <w:sz w:val="48"/>
+          <w:szCs w:val="48"/>
+        </w:rPr>
+        <w:t xml:space="preserve"> Devices</w:t>
       </w:r>
     </w:p>
     <w:p>
@@ -4272,7 +6416,6 @@
       </w:pPr>
       <w:proofErr w:type="spellStart"/>
       <w:r>
-        <w:lastRenderedPageBreak/>
         <w:t>vlans</w:t>
       </w:r>
       <w:proofErr w:type="spellEnd"/>
@@ -4394,6 +6537,7 @@
         <w:pStyle w:val="Quote"/>
       </w:pPr>
       <w:r>
+        <w:lastRenderedPageBreak/>
         <w:t>- name: "PLAY 1: Configure All Lan Devices"</w:t>
       </w:r>
     </w:p>
@@ -4712,7 +6856,6 @@
         <w:pStyle w:val="Quote"/>
       </w:pPr>
       <w:r>
-        <w:lastRenderedPageBreak/>
         <w:t xml:space="preserve">access01#sh </w:t>
       </w:r>
       <w:proofErr w:type="spellStart"/>
@@ -4807,6 +6950,7 @@
           <w:sz w:val="48"/>
           <w:szCs w:val="48"/>
         </w:rPr>
+        <w:lastRenderedPageBreak/>
         <w:br/>
       </w:r>
       <w:r>
@@ -5315,122 +7459,122 @@
         <w:pStyle w:val="Quote"/>
       </w:pPr>
       <w:r>
+        <w:t>interfaces:</w:t>
+      </w:r>
+    </w:p>
+    <w:p>
+      <w:pPr>
+        <w:pStyle w:val="Quote"/>
+      </w:pPr>
+      <w:r>
+        <w:t xml:space="preserve">  core01:</w:t>
+      </w:r>
+    </w:p>
+    <w:p>
+      <w:pPr>
+        <w:pStyle w:val="Quote"/>
+      </w:pPr>
+      <w:r>
+        <w:t xml:space="preserve">    - name: Ethernet0/1</w:t>
+      </w:r>
+    </w:p>
+    <w:p>
+      <w:pPr>
+        <w:pStyle w:val="Quote"/>
+      </w:pPr>
+      <w:r>
+        <w:t xml:space="preserve">      description: access01_e0/1</w:t>
+      </w:r>
+    </w:p>
+    <w:p>
+      <w:pPr>
+        <w:pStyle w:val="Quote"/>
+      </w:pPr>
+      <w:r>
+        <w:t xml:space="preserve">      mode: trunk</w:t>
+      </w:r>
+    </w:p>
+    <w:p>
+      <w:pPr>
+        <w:pStyle w:val="Quote"/>
+      </w:pPr>
+      <w:r>
+        <w:t xml:space="preserve">    - name: Ethernet0/2</w:t>
+      </w:r>
+    </w:p>
+    <w:p>
+      <w:pPr>
+        <w:pStyle w:val="Quote"/>
+      </w:pPr>
+      <w:r>
+        <w:t xml:space="preserve">      description: access02_e0/1</w:t>
+      </w:r>
+    </w:p>
+    <w:p>
+      <w:pPr>
+        <w:pStyle w:val="Quote"/>
+      </w:pPr>
+      <w:r>
+        <w:t xml:space="preserve">      mode: trunk</w:t>
+      </w:r>
+    </w:p>
+    <w:p>
+      <w:pPr>
+        <w:pStyle w:val="Quote"/>
+      </w:pPr>
+      <w:r>
+        <w:t xml:space="preserve">    - name: Ethernet0/3</w:t>
+      </w:r>
+    </w:p>
+    <w:p>
+      <w:pPr>
+        <w:pStyle w:val="Quote"/>
+      </w:pPr>
+      <w:r>
+        <w:t xml:space="preserve">      description: core01_e0/3</w:t>
+      </w:r>
+    </w:p>
+    <w:p>
+      <w:pPr>
+        <w:pStyle w:val="Quote"/>
+      </w:pPr>
+      <w:r>
+        <w:t xml:space="preserve">      mode: trunk</w:t>
+      </w:r>
+      <w:r>
+        <w:br/>
+      </w:r>
+    </w:p>
+    <w:p>
+      <w:pPr>
+        <w:pStyle w:val="Quote"/>
+      </w:pPr>
+      <w:r>
+        <w:t xml:space="preserve">  access01:</w:t>
+      </w:r>
+    </w:p>
+    <w:p>
+      <w:pPr>
+        <w:pStyle w:val="Quote"/>
+      </w:pPr>
+      <w:r>
+        <w:t xml:space="preserve">    - name: Ethernet0/1</w:t>
+      </w:r>
+    </w:p>
+    <w:p>
+      <w:pPr>
+        <w:pStyle w:val="Quote"/>
+      </w:pPr>
+      <w:r>
+        <w:t xml:space="preserve">      description: core01_e0/1</w:t>
+      </w:r>
+    </w:p>
+    <w:p>
+      <w:pPr>
+        <w:pStyle w:val="Quote"/>
+      </w:pPr>
+      <w:r>
         <w:lastRenderedPageBreak/>
-        <w:t>interfaces:</w:t>
-      </w:r>
-    </w:p>
-    <w:p>
-      <w:pPr>
-        <w:pStyle w:val="Quote"/>
-      </w:pPr>
-      <w:r>
-        <w:t xml:space="preserve">  core01:</w:t>
-      </w:r>
-    </w:p>
-    <w:p>
-      <w:pPr>
-        <w:pStyle w:val="Quote"/>
-      </w:pPr>
-      <w:r>
-        <w:t xml:space="preserve">    - name: Ethernet0/1</w:t>
-      </w:r>
-    </w:p>
-    <w:p>
-      <w:pPr>
-        <w:pStyle w:val="Quote"/>
-      </w:pPr>
-      <w:r>
-        <w:t xml:space="preserve">      description: access01_e0/1</w:t>
-      </w:r>
-    </w:p>
-    <w:p>
-      <w:pPr>
-        <w:pStyle w:val="Quote"/>
-      </w:pPr>
-      <w:r>
-        <w:t xml:space="preserve">      mode: trunk</w:t>
-      </w:r>
-    </w:p>
-    <w:p>
-      <w:pPr>
-        <w:pStyle w:val="Quote"/>
-      </w:pPr>
-      <w:r>
-        <w:t xml:space="preserve">    - name: Ethernet0/2</w:t>
-      </w:r>
-    </w:p>
-    <w:p>
-      <w:pPr>
-        <w:pStyle w:val="Quote"/>
-      </w:pPr>
-      <w:r>
-        <w:t xml:space="preserve">      description: access02_e0/1</w:t>
-      </w:r>
-    </w:p>
-    <w:p>
-      <w:pPr>
-        <w:pStyle w:val="Quote"/>
-      </w:pPr>
-      <w:r>
-        <w:t xml:space="preserve">      mode: trunk</w:t>
-      </w:r>
-    </w:p>
-    <w:p>
-      <w:pPr>
-        <w:pStyle w:val="Quote"/>
-      </w:pPr>
-      <w:r>
-        <w:t xml:space="preserve">    - name: Ethernet0/3</w:t>
-      </w:r>
-    </w:p>
-    <w:p>
-      <w:pPr>
-        <w:pStyle w:val="Quote"/>
-      </w:pPr>
-      <w:r>
-        <w:t xml:space="preserve">      description: core01_e0/3</w:t>
-      </w:r>
-    </w:p>
-    <w:p>
-      <w:pPr>
-        <w:pStyle w:val="Quote"/>
-      </w:pPr>
-      <w:r>
-        <w:t xml:space="preserve">      mode: trunk</w:t>
-      </w:r>
-      <w:r>
-        <w:br/>
-      </w:r>
-    </w:p>
-    <w:p>
-      <w:pPr>
-        <w:pStyle w:val="Quote"/>
-      </w:pPr>
-      <w:r>
-        <w:t xml:space="preserve">  access01:</w:t>
-      </w:r>
-    </w:p>
-    <w:p>
-      <w:pPr>
-        <w:pStyle w:val="Quote"/>
-      </w:pPr>
-      <w:r>
-        <w:t xml:space="preserve">    - name: Ethernet0/1</w:t>
-      </w:r>
-    </w:p>
-    <w:p>
-      <w:pPr>
-        <w:pStyle w:val="Quote"/>
-      </w:pPr>
-      <w:r>
-        <w:t xml:space="preserve">      description: core01_e0/1</w:t>
-      </w:r>
-    </w:p>
-    <w:p>
-      <w:pPr>
-        <w:pStyle w:val="Quote"/>
-      </w:pPr>
-      <w:r>
         <w:t xml:space="preserve">      mode: trunk</w:t>
       </w:r>
     </w:p>
@@ -5740,206 +7884,206 @@
         <w:pStyle w:val="Quote"/>
       </w:pPr>
       <w:r>
+        <w:t xml:space="preserve">        </w:t>
+      </w:r>
+      <w:proofErr w:type="spellStart"/>
+      <w:r>
+        <w:t>trunk_allowed_vlans</w:t>
+      </w:r>
+      <w:proofErr w:type="spellEnd"/>
+      <w:r>
+        <w:t>: "</w:t>
+      </w:r>
+      <w:proofErr w:type="gramStart"/>
+      <w:r>
+        <w:t xml:space="preserve">{{ </w:t>
+      </w:r>
+      <w:proofErr w:type="spellStart"/>
+      <w:r>
+        <w:t>vlans</w:t>
+      </w:r>
+      <w:proofErr w:type="spellEnd"/>
+      <w:proofErr w:type="gramEnd"/>
+      <w:r>
+        <w:t xml:space="preserve"> | map(attribute='</w:t>
+      </w:r>
+      <w:proofErr w:type="spellStart"/>
+      <w:r>
+        <w:t>vlan_id</w:t>
+      </w:r>
+      <w:proofErr w:type="spellEnd"/>
+      <w:r>
+        <w:t>') | join(',') }}"</w:t>
+      </w:r>
+    </w:p>
+    <w:p>
+      <w:pPr>
+        <w:pStyle w:val="Quote"/>
+      </w:pPr>
+      <w:r>
+        <w:t xml:space="preserve">        state: present</w:t>
+      </w:r>
+    </w:p>
+    <w:p>
+      <w:pPr>
+        <w:pStyle w:val="Quote"/>
+      </w:pPr>
+      <w:r>
+        <w:t xml:space="preserve">      loop: "</w:t>
+      </w:r>
+      <w:proofErr w:type="gramStart"/>
+      <w:r>
+        <w:t>{{ interfaces</w:t>
+      </w:r>
+      <w:proofErr w:type="gramEnd"/>
+      <w:r>
+        <w:t>[</w:t>
+      </w:r>
+      <w:proofErr w:type="spellStart"/>
+      <w:r>
+        <w:t>inventory_hostname</w:t>
+      </w:r>
+      <w:proofErr w:type="spellEnd"/>
+      <w:r>
+        <w:t xml:space="preserve">] | </w:t>
+      </w:r>
+      <w:proofErr w:type="spellStart"/>
+      <w:r>
+        <w:t>selectattr</w:t>
+      </w:r>
+      <w:proofErr w:type="spellEnd"/>
+      <w:r>
+        <w:t>('mode','</w:t>
+      </w:r>
+      <w:proofErr w:type="spellStart"/>
+      <w:r>
+        <w:t>equalto</w:t>
+      </w:r>
+      <w:proofErr w:type="spellEnd"/>
+      <w:r>
+        <w:t>','trunk') | list }}"</w:t>
+      </w:r>
+    </w:p>
+    <w:p>
+      <w:pPr>
+        <w:pStyle w:val="Quote"/>
+      </w:pPr>
+    </w:p>
+    <w:p>
+      <w:pPr>
+        <w:pStyle w:val="Quote"/>
+      </w:pPr>
+      <w:r>
+        <w:t xml:space="preserve">    - name: "P1T6: Enable dot1q Trunks"</w:t>
+      </w:r>
+    </w:p>
+    <w:p>
+      <w:pPr>
+        <w:pStyle w:val="Quote"/>
+      </w:pPr>
+      <w:r>
+        <w:t xml:space="preserve">      ios_config:</w:t>
+      </w:r>
+    </w:p>
+    <w:p>
+      <w:pPr>
+        <w:pStyle w:val="Quote"/>
+      </w:pPr>
+      <w:r>
+        <w:t xml:space="preserve">        lines:</w:t>
+      </w:r>
+    </w:p>
+    <w:p>
+      <w:pPr>
+        <w:pStyle w:val="Quote"/>
+      </w:pPr>
+      <w:r>
+        <w:t xml:space="preserve">          - switchport trunk encapsulation dot1q</w:t>
+      </w:r>
+    </w:p>
+    <w:p>
+      <w:pPr>
+        <w:pStyle w:val="Quote"/>
+      </w:pPr>
+      <w:r>
+        <w:t xml:space="preserve">        parents: interface {{item.name}}</w:t>
+      </w:r>
+    </w:p>
+    <w:p>
+      <w:pPr>
+        <w:pStyle w:val="Quote"/>
+      </w:pPr>
+      <w:r>
+        <w:t xml:space="preserve">      loop: "</w:t>
+      </w:r>
+      <w:proofErr w:type="gramStart"/>
+      <w:r>
+        <w:t>{{ interfaces</w:t>
+      </w:r>
+      <w:proofErr w:type="gramEnd"/>
+      <w:r>
+        <w:t>[</w:t>
+      </w:r>
+      <w:proofErr w:type="spellStart"/>
+      <w:r>
+        <w:t>inventory_hostname</w:t>
+      </w:r>
+      <w:proofErr w:type="spellEnd"/>
+      <w:r>
+        <w:t xml:space="preserve">] | </w:t>
+      </w:r>
+      <w:proofErr w:type="spellStart"/>
+      <w:r>
+        <w:t>selectattr</w:t>
+      </w:r>
+      <w:proofErr w:type="spellEnd"/>
+      <w:r>
+        <w:t>('mode','</w:t>
+      </w:r>
+      <w:proofErr w:type="spellStart"/>
+      <w:r>
+        <w:t>equalto</w:t>
+      </w:r>
+      <w:proofErr w:type="spellEnd"/>
+      <w:r>
+        <w:t>','trunk') | list }}"</w:t>
+      </w:r>
+    </w:p>
+    <w:p>
+      <w:pPr>
+        <w:pStyle w:val="Quote"/>
+      </w:pPr>
+      <w:r>
+        <w:t xml:space="preserve">      tags: dot1q</w:t>
+      </w:r>
+    </w:p>
+    <w:p>
+      <w:pPr>
+        <w:pStyle w:val="Quote"/>
+      </w:pPr>
+    </w:p>
+    <w:p>
+      <w:pPr>
+        <w:pStyle w:val="Quote"/>
+      </w:pPr>
+      <w:r>
+        <w:t xml:space="preserve">    - name: "P1T7: Configure Access Ports"</w:t>
+      </w:r>
+    </w:p>
+    <w:p>
+      <w:pPr>
+        <w:pStyle w:val="Quote"/>
+      </w:pPr>
+      <w:r>
+        <w:t xml:space="preserve">      ios_l2_interface:</w:t>
+      </w:r>
+    </w:p>
+    <w:p>
+      <w:pPr>
+        <w:pStyle w:val="Quote"/>
+      </w:pPr>
+      <w:r>
         <w:lastRenderedPageBreak/>
-        <w:t xml:space="preserve">        </w:t>
-      </w:r>
-      <w:proofErr w:type="spellStart"/>
-      <w:r>
-        <w:t>trunk_allowed_vlans</w:t>
-      </w:r>
-      <w:proofErr w:type="spellEnd"/>
-      <w:r>
-        <w:t>: "</w:t>
-      </w:r>
-      <w:proofErr w:type="gramStart"/>
-      <w:r>
-        <w:t xml:space="preserve">{{ </w:t>
-      </w:r>
-      <w:proofErr w:type="spellStart"/>
-      <w:r>
-        <w:t>vlans</w:t>
-      </w:r>
-      <w:proofErr w:type="spellEnd"/>
-      <w:proofErr w:type="gramEnd"/>
-      <w:r>
-        <w:t xml:space="preserve"> | map(attribute='</w:t>
-      </w:r>
-      <w:proofErr w:type="spellStart"/>
-      <w:r>
-        <w:t>vlan_id</w:t>
-      </w:r>
-      <w:proofErr w:type="spellEnd"/>
-      <w:r>
-        <w:t>') | join(',') }}"</w:t>
-      </w:r>
-    </w:p>
-    <w:p>
-      <w:pPr>
-        <w:pStyle w:val="Quote"/>
-      </w:pPr>
-      <w:r>
-        <w:t xml:space="preserve">        state: present</w:t>
-      </w:r>
-    </w:p>
-    <w:p>
-      <w:pPr>
-        <w:pStyle w:val="Quote"/>
-      </w:pPr>
-      <w:r>
-        <w:t xml:space="preserve">      loop: "</w:t>
-      </w:r>
-      <w:proofErr w:type="gramStart"/>
-      <w:r>
-        <w:t>{{ interfaces</w:t>
-      </w:r>
-      <w:proofErr w:type="gramEnd"/>
-      <w:r>
-        <w:t>[</w:t>
-      </w:r>
-      <w:proofErr w:type="spellStart"/>
-      <w:r>
-        <w:t>inventory_hostname</w:t>
-      </w:r>
-      <w:proofErr w:type="spellEnd"/>
-      <w:r>
-        <w:t xml:space="preserve">] | </w:t>
-      </w:r>
-      <w:proofErr w:type="spellStart"/>
-      <w:r>
-        <w:t>selectattr</w:t>
-      </w:r>
-      <w:proofErr w:type="spellEnd"/>
-      <w:r>
-        <w:t>('mode','</w:t>
-      </w:r>
-      <w:proofErr w:type="spellStart"/>
-      <w:r>
-        <w:t>equalto</w:t>
-      </w:r>
-      <w:proofErr w:type="spellEnd"/>
-      <w:r>
-        <w:t>','trunk') | list }}"</w:t>
-      </w:r>
-    </w:p>
-    <w:p>
-      <w:pPr>
-        <w:pStyle w:val="Quote"/>
-      </w:pPr>
-    </w:p>
-    <w:p>
-      <w:pPr>
-        <w:pStyle w:val="Quote"/>
-      </w:pPr>
-      <w:r>
-        <w:t xml:space="preserve">    - name: "P1T6: Enable dot1q Trunks"</w:t>
-      </w:r>
-    </w:p>
-    <w:p>
-      <w:pPr>
-        <w:pStyle w:val="Quote"/>
-      </w:pPr>
-      <w:r>
-        <w:t xml:space="preserve">      ios_config:</w:t>
-      </w:r>
-    </w:p>
-    <w:p>
-      <w:pPr>
-        <w:pStyle w:val="Quote"/>
-      </w:pPr>
-      <w:r>
-        <w:t xml:space="preserve">        lines:</w:t>
-      </w:r>
-    </w:p>
-    <w:p>
-      <w:pPr>
-        <w:pStyle w:val="Quote"/>
-      </w:pPr>
-      <w:r>
-        <w:t xml:space="preserve">          - switchport trunk encapsulation dot1q</w:t>
-      </w:r>
-    </w:p>
-    <w:p>
-      <w:pPr>
-        <w:pStyle w:val="Quote"/>
-      </w:pPr>
-      <w:r>
-        <w:t xml:space="preserve">        parents: interface {{item.name}}</w:t>
-      </w:r>
-    </w:p>
-    <w:p>
-      <w:pPr>
-        <w:pStyle w:val="Quote"/>
-      </w:pPr>
-      <w:r>
-        <w:t xml:space="preserve">      loop: "</w:t>
-      </w:r>
-      <w:proofErr w:type="gramStart"/>
-      <w:r>
-        <w:t>{{ interfaces</w:t>
-      </w:r>
-      <w:proofErr w:type="gramEnd"/>
-      <w:r>
-        <w:t>[</w:t>
-      </w:r>
-      <w:proofErr w:type="spellStart"/>
-      <w:r>
-        <w:t>inventory_hostname</w:t>
-      </w:r>
-      <w:proofErr w:type="spellEnd"/>
-      <w:r>
-        <w:t xml:space="preserve">] | </w:t>
-      </w:r>
-      <w:proofErr w:type="spellStart"/>
-      <w:r>
-        <w:t>selectattr</w:t>
-      </w:r>
-      <w:proofErr w:type="spellEnd"/>
-      <w:r>
-        <w:t>('mode','</w:t>
-      </w:r>
-      <w:proofErr w:type="spellStart"/>
-      <w:r>
-        <w:t>equalto</w:t>
-      </w:r>
-      <w:proofErr w:type="spellEnd"/>
-      <w:r>
-        <w:t>','trunk') | list }}"</w:t>
-      </w:r>
-    </w:p>
-    <w:p>
-      <w:pPr>
-        <w:pStyle w:val="Quote"/>
-      </w:pPr>
-      <w:r>
-        <w:t xml:space="preserve">      tags: dot1q</w:t>
-      </w:r>
-    </w:p>
-    <w:p>
-      <w:pPr>
-        <w:pStyle w:val="Quote"/>
-      </w:pPr>
-    </w:p>
-    <w:p>
-      <w:pPr>
-        <w:pStyle w:val="Quote"/>
-      </w:pPr>
-      <w:r>
-        <w:t xml:space="preserve">    - name: "P1T7: Configure Access Ports"</w:t>
-      </w:r>
-    </w:p>
-    <w:p>
-      <w:pPr>
-        <w:pStyle w:val="Quote"/>
-      </w:pPr>
-      <w:r>
-        <w:t xml:space="preserve">      ios_l2_interface:</w:t>
-      </w:r>
-    </w:p>
-    <w:p>
-      <w:pPr>
-        <w:pStyle w:val="Quote"/>
-      </w:pPr>
-      <w:r>
         <w:t xml:space="preserve">        name: "</w:t>
       </w:r>
       <w:proofErr w:type="gramStart"/>
@@ -6305,7 +8449,6 @@
         </w:numPr>
       </w:pPr>
       <w:r>
-        <w:lastRenderedPageBreak/>
         <w:t xml:space="preserve">We need to configure these trunks as dot1q ports however this attribute is still not enabled on the ios_l2_interface. </w:t>
       </w:r>
       <w:r>
@@ -6411,6 +8554,7 @@
     </w:p>
     <w:p>
       <w:r>
+        <w:lastRenderedPageBreak/>
         <w:t xml:space="preserve">In this </w:t>
       </w:r>
       <w:r>
@@ -6803,7 +8947,6 @@
         <w:pStyle w:val="Quote"/>
       </w:pPr>
       <w:r>
-        <w:lastRenderedPageBreak/>
         <w:t xml:space="preserve">    </w:t>
       </w:r>
       <w:proofErr w:type="spellStart"/>
@@ -6963,6 +9106,7 @@
         <w:pStyle w:val="Quote"/>
       </w:pPr>
       <w:r>
+        <w:lastRenderedPageBreak/>
         <w:t xml:space="preserve">$ cat </w:t>
       </w:r>
       <w:proofErr w:type="spellStart"/>
@@ -7270,7 +9414,6 @@
         <w:pStyle w:val="Quote"/>
       </w:pPr>
       <w:r>
-        <w:lastRenderedPageBreak/>
         <w:t xml:space="preserve">    - name: "P2T3: Create VRRP Configs"</w:t>
       </w:r>
     </w:p>
@@ -7470,6 +9613,7 @@
           <w:sz w:val="36"/>
           <w:szCs w:val="36"/>
         </w:rPr>
+        <w:lastRenderedPageBreak/>
         <w:t xml:space="preserve">How it </w:t>
       </w:r>
       <w:proofErr w:type="gramStart"/>
@@ -7723,9 +9867,6 @@
       </w:r>
       <w:r>
         <w:br/>
-      </w:r>
-      <w:r>
-        <w:lastRenderedPageBreak/>
         <w:t>Core02</w:t>
       </w:r>
       <w:r>
@@ -7838,6 +9979,7 @@
           <w:sz w:val="48"/>
           <w:szCs w:val="48"/>
         </w:rPr>
+        <w:lastRenderedPageBreak/>
         <w:t>Configuring OSPF on IOS Devices</w:t>
       </w:r>
     </w:p>
@@ -8103,7 +10245,6 @@
         <w:pStyle w:val="Quote"/>
       </w:pPr>
       <w:r>
-        <w:lastRenderedPageBreak/>
         <w:t xml:space="preserve">      </w:t>
       </w:r>
       <w:proofErr w:type="spellStart"/>
@@ -8174,6 +10315,7 @@
         <w:pStyle w:val="Quote"/>
       </w:pPr>
       <w:r>
+        <w:lastRenderedPageBreak/>
         <w:t xml:space="preserve">  tasks:</w:t>
       </w:r>
     </w:p>
@@ -8614,7 +10756,6 @@
         <w:spacing w:before="100" w:beforeAutospacing="1" w:after="100" w:afterAutospacing="1" w:line="240" w:lineRule="auto"/>
       </w:pPr>
       <w:r>
-        <w:lastRenderedPageBreak/>
         <w:t xml:space="preserve">In the last task we apply the passive interface configuration on all the interface which has the passive flag enabled on them, we again use the sellectattr filter to </w:t>
       </w:r>
       <w:r>
@@ -8901,15 +11042,7 @@
         <w:pStyle w:val="Quote"/>
       </w:pPr>
       <w:r>
-        <w:t xml:space="preserve">    - debug: </w:t>
-      </w:r>
-      <w:proofErr w:type="spellStart"/>
-      <w:r>
-        <w:t>var</w:t>
-      </w:r>
-      <w:proofErr w:type="spellEnd"/>
-      <w:r>
-        <w:t>=</w:t>
+        <w:t xml:space="preserve">    - debug: var=</w:t>
       </w:r>
       <w:proofErr w:type="spellStart"/>
       <w:r>
@@ -8947,6 +11080,7 @@
           <w:sz w:val="36"/>
           <w:szCs w:val="36"/>
         </w:rPr>
+        <w:lastRenderedPageBreak/>
         <w:t xml:space="preserve">How it </w:t>
       </w:r>
       <w:proofErr w:type="gramStart"/>
@@ -9276,103 +11410,103 @@
         <w:pStyle w:val="Quote"/>
       </w:pPr>
       <w:r>
+        <w:t xml:space="preserve">                    "type": null</w:t>
+      </w:r>
+    </w:p>
+    <w:p>
+      <w:pPr>
+        <w:pStyle w:val="Quote"/>
+      </w:pPr>
+      <w:r>
+        <w:t xml:space="preserve">                },</w:t>
+      </w:r>
+    </w:p>
+    <w:p>
+      <w:pPr>
+        <w:pStyle w:val="Quote"/>
+      </w:pPr>
+      <w:r>
+        <w:t xml:space="preserve">                "Vlan10": {</w:t>
+      </w:r>
+    </w:p>
+    <w:p>
+      <w:pPr>
+        <w:pStyle w:val="Quote"/>
+      </w:pPr>
+      <w:r>
+        <w:t xml:space="preserve">                    "bandwidth": 1000000,</w:t>
+      </w:r>
+    </w:p>
+    <w:p>
+      <w:pPr>
+        <w:pStyle w:val="Quote"/>
+      </w:pPr>
+      <w:r>
+        <w:t xml:space="preserve">                    "description": null,</w:t>
+      </w:r>
+    </w:p>
+    <w:p>
+      <w:pPr>
+        <w:pStyle w:val="Quote"/>
+      </w:pPr>
+      <w:r>
+        <w:t xml:space="preserve">                    "duplex": null,</w:t>
+      </w:r>
+    </w:p>
+    <w:p>
+      <w:pPr>
+        <w:pStyle w:val="Quote"/>
+      </w:pPr>
+      <w:r>
+        <w:t xml:space="preserve">                    "ipv4": [</w:t>
+      </w:r>
+    </w:p>
+    <w:p>
+      <w:pPr>
+        <w:pStyle w:val="Quote"/>
+      </w:pPr>
+      <w:r>
+        <w:t xml:space="preserve">                        {</w:t>
+      </w:r>
+    </w:p>
+    <w:p>
+      <w:pPr>
+        <w:pStyle w:val="Quote"/>
+      </w:pPr>
+      <w:r>
+        <w:t xml:space="preserve">                            "address": "10.1.10.1",</w:t>
+      </w:r>
+    </w:p>
+    <w:p>
+      <w:pPr>
+        <w:pStyle w:val="Quote"/>
+      </w:pPr>
+      <w:r>
+        <w:t xml:space="preserve">                            "subnet": "24"</w:t>
+      </w:r>
+    </w:p>
+    <w:p>
+      <w:pPr>
+        <w:pStyle w:val="Quote"/>
+      </w:pPr>
+      <w:r>
+        <w:t xml:space="preserve">                        }</w:t>
+      </w:r>
+    </w:p>
+    <w:p>
+      <w:pPr>
+        <w:pStyle w:val="Quote"/>
+      </w:pPr>
+      <w:r>
+        <w:t xml:space="preserve">                    ],</w:t>
+      </w:r>
+    </w:p>
+    <w:p>
+      <w:pPr>
+        <w:pStyle w:val="Quote"/>
+      </w:pPr>
+      <w:r>
         <w:lastRenderedPageBreak/>
-        <w:t xml:space="preserve">                    "type": null</w:t>
-      </w:r>
-    </w:p>
-    <w:p>
-      <w:pPr>
-        <w:pStyle w:val="Quote"/>
-      </w:pPr>
-      <w:r>
-        <w:t xml:space="preserve">                },</w:t>
-      </w:r>
-    </w:p>
-    <w:p>
-      <w:pPr>
-        <w:pStyle w:val="Quote"/>
-      </w:pPr>
-      <w:r>
-        <w:t xml:space="preserve">                "Vlan10": {</w:t>
-      </w:r>
-    </w:p>
-    <w:p>
-      <w:pPr>
-        <w:pStyle w:val="Quote"/>
-      </w:pPr>
-      <w:r>
-        <w:t xml:space="preserve">                    "bandwidth": 1000000,</w:t>
-      </w:r>
-    </w:p>
-    <w:p>
-      <w:pPr>
-        <w:pStyle w:val="Quote"/>
-      </w:pPr>
-      <w:r>
-        <w:t xml:space="preserve">                    "description": null,</w:t>
-      </w:r>
-    </w:p>
-    <w:p>
-      <w:pPr>
-        <w:pStyle w:val="Quote"/>
-      </w:pPr>
-      <w:r>
-        <w:t xml:space="preserve">                    "duplex": null,</w:t>
-      </w:r>
-    </w:p>
-    <w:p>
-      <w:pPr>
-        <w:pStyle w:val="Quote"/>
-      </w:pPr>
-      <w:r>
-        <w:t xml:space="preserve">                    "ipv4": [</w:t>
-      </w:r>
-    </w:p>
-    <w:p>
-      <w:pPr>
-        <w:pStyle w:val="Quote"/>
-      </w:pPr>
-      <w:r>
-        <w:t xml:space="preserve">                        {</w:t>
-      </w:r>
-    </w:p>
-    <w:p>
-      <w:pPr>
-        <w:pStyle w:val="Quote"/>
-      </w:pPr>
-      <w:r>
-        <w:t xml:space="preserve">                            "address": "10.1.10.1",</w:t>
-      </w:r>
-    </w:p>
-    <w:p>
-      <w:pPr>
-        <w:pStyle w:val="Quote"/>
-      </w:pPr>
-      <w:r>
-        <w:t xml:space="preserve">                            "subnet": "24"</w:t>
-      </w:r>
-    </w:p>
-    <w:p>
-      <w:pPr>
-        <w:pStyle w:val="Quote"/>
-      </w:pPr>
-      <w:r>
-        <w:t xml:space="preserve">                        }</w:t>
-      </w:r>
-    </w:p>
-    <w:p>
-      <w:pPr>
-        <w:pStyle w:val="Quote"/>
-      </w:pPr>
-      <w:r>
-        <w:t xml:space="preserve">                    ],</w:t>
-      </w:r>
-    </w:p>
-    <w:p>
-      <w:pPr>
-        <w:pStyle w:val="Quote"/>
-      </w:pPr>
-      <w:r>
         <w:t xml:space="preserve">                    "</w:t>
       </w:r>
       <w:proofErr w:type="spellStart"/>
@@ -9758,7 +11892,6 @@
           <w:sz w:val="36"/>
           <w:szCs w:val="36"/>
         </w:rPr>
-        <w:lastRenderedPageBreak/>
         <w:t xml:space="preserve">There is </w:t>
       </w:r>
       <w:proofErr w:type="gramStart"/>
@@ -9825,6 +11958,7 @@
           <w:rFonts w:ascii="Times New Roman" w:eastAsia="Times New Roman" w:hAnsi="Times New Roman" w:cs="Times New Roman"/>
           <w:color w:val="333333"/>
         </w:rPr>
+        <w:lastRenderedPageBreak/>
         <w:t xml:space="preserve">We add a new task in the </w:t>
       </w:r>
       <w:proofErr w:type="spellStart"/>
@@ -10340,143 +12474,143 @@
         <w:pStyle w:val="Quote"/>
       </w:pPr>
       <w:r>
+        <w:t xml:space="preserve">    </w:t>
+      </w:r>
+      <w:proofErr w:type="spellStart"/>
+      <w:r>
+        <w:t>serial_number</w:t>
+      </w:r>
+      <w:proofErr w:type="spellEnd"/>
+      <w:r>
+        <w:t>: 90L4XVVPL7V</w:t>
+      </w:r>
+    </w:p>
+    <w:p>
+      <w:pPr>
+        <w:pStyle w:val="Quote"/>
+      </w:pPr>
+      <w:r>
+        <w:t xml:space="preserve">    </w:t>
+      </w:r>
+      <w:proofErr w:type="spellStart"/>
+      <w:r>
+        <w:t>ios_version</w:t>
+      </w:r>
+      <w:proofErr w:type="spellEnd"/>
+      <w:r>
+        <w:t>: 16.06.01</w:t>
+      </w:r>
+    </w:p>
+    <w:p>
+      <w:pPr>
+        <w:pStyle w:val="Quote"/>
+      </w:pPr>
+      <w:r>
+        <w:t xml:space="preserve">  wan02:</w:t>
+      </w:r>
+    </w:p>
+    <w:p>
+      <w:pPr>
+        <w:pStyle w:val="Quote"/>
+      </w:pPr>
+      <w:r>
+        <w:t xml:space="preserve">    </w:t>
+      </w:r>
+      <w:proofErr w:type="spellStart"/>
+      <w:r>
+        <w:t>serial_number</w:t>
+      </w:r>
+      <w:proofErr w:type="spellEnd"/>
+      <w:r>
+        <w:t>: 9UOFOO7FH19</w:t>
+      </w:r>
+    </w:p>
+    <w:p>
+      <w:pPr>
+        <w:pStyle w:val="Quote"/>
+      </w:pPr>
+      <w:r>
+        <w:t xml:space="preserve">    </w:t>
+      </w:r>
+      <w:proofErr w:type="spellStart"/>
+      <w:r>
+        <w:t>ios_version</w:t>
+      </w:r>
+      <w:proofErr w:type="spellEnd"/>
+      <w:r>
+        <w:t>: 16.06.01</w:t>
+      </w:r>
+    </w:p>
+    <w:p>
+      <w:pPr>
+        <w:pStyle w:val="Quote"/>
+      </w:pPr>
+      <w:r>
+        <w:t xml:space="preserve">  core01:</w:t>
+      </w:r>
+    </w:p>
+    <w:p>
+      <w:pPr>
+        <w:pStyle w:val="Quote"/>
+      </w:pPr>
+      <w:r>
+        <w:t xml:space="preserve">    </w:t>
+      </w:r>
+      <w:proofErr w:type="spellStart"/>
+      <w:r>
+        <w:t>serial_number</w:t>
+      </w:r>
+      <w:proofErr w:type="spellEnd"/>
+      <w:r>
+        <w:t>: 67109088</w:t>
+      </w:r>
+    </w:p>
+    <w:p>
+      <w:pPr>
+        <w:pStyle w:val="Quote"/>
+      </w:pPr>
+      <w:r>
+        <w:t xml:space="preserve">    </w:t>
+      </w:r>
+      <w:proofErr w:type="spellStart"/>
+      <w:r>
+        <w:t>ios_version</w:t>
+      </w:r>
+      <w:proofErr w:type="spellEnd"/>
+      <w:r>
+        <w:t>: 15.1</w:t>
+      </w:r>
+    </w:p>
+    <w:p>
+      <w:pPr>
+        <w:pStyle w:val="Quote"/>
+      </w:pPr>
+      <w:r>
+        <w:t xml:space="preserve">  core02:</w:t>
+      </w:r>
+    </w:p>
+    <w:p>
+      <w:pPr>
+        <w:pStyle w:val="Quote"/>
+      </w:pPr>
+      <w:r>
+        <w:t xml:space="preserve">    </w:t>
+      </w:r>
+      <w:proofErr w:type="spellStart"/>
+      <w:r>
+        <w:t>serial_number</w:t>
+      </w:r>
+      <w:proofErr w:type="spellEnd"/>
+      <w:r>
+        <w:t>: 67109104</w:t>
+      </w:r>
+    </w:p>
+    <w:p>
+      <w:pPr>
+        <w:pStyle w:val="Quote"/>
+      </w:pPr>
+      <w:r>
         <w:lastRenderedPageBreak/>
-        <w:t xml:space="preserve">    </w:t>
-      </w:r>
-      <w:proofErr w:type="spellStart"/>
-      <w:r>
-        <w:t>serial_number</w:t>
-      </w:r>
-      <w:proofErr w:type="spellEnd"/>
-      <w:r>
-        <w:t>: 90L4XVVPL7V</w:t>
-      </w:r>
-    </w:p>
-    <w:p>
-      <w:pPr>
-        <w:pStyle w:val="Quote"/>
-      </w:pPr>
-      <w:r>
-        <w:t xml:space="preserve">    </w:t>
-      </w:r>
-      <w:proofErr w:type="spellStart"/>
-      <w:r>
-        <w:t>ios_version</w:t>
-      </w:r>
-      <w:proofErr w:type="spellEnd"/>
-      <w:r>
-        <w:t>: 16.06.01</w:t>
-      </w:r>
-    </w:p>
-    <w:p>
-      <w:pPr>
-        <w:pStyle w:val="Quote"/>
-      </w:pPr>
-      <w:r>
-        <w:t xml:space="preserve">  wan02:</w:t>
-      </w:r>
-    </w:p>
-    <w:p>
-      <w:pPr>
-        <w:pStyle w:val="Quote"/>
-      </w:pPr>
-      <w:r>
-        <w:t xml:space="preserve">    </w:t>
-      </w:r>
-      <w:proofErr w:type="spellStart"/>
-      <w:r>
-        <w:t>serial_number</w:t>
-      </w:r>
-      <w:proofErr w:type="spellEnd"/>
-      <w:r>
-        <w:t>: 9UOFOO7FH19</w:t>
-      </w:r>
-    </w:p>
-    <w:p>
-      <w:pPr>
-        <w:pStyle w:val="Quote"/>
-      </w:pPr>
-      <w:r>
-        <w:t xml:space="preserve">    </w:t>
-      </w:r>
-      <w:proofErr w:type="spellStart"/>
-      <w:r>
-        <w:t>ios_version</w:t>
-      </w:r>
-      <w:proofErr w:type="spellEnd"/>
-      <w:r>
-        <w:t>: 16.06.01</w:t>
-      </w:r>
-    </w:p>
-    <w:p>
-      <w:pPr>
-        <w:pStyle w:val="Quote"/>
-      </w:pPr>
-      <w:r>
-        <w:t xml:space="preserve">  core01:</w:t>
-      </w:r>
-    </w:p>
-    <w:p>
-      <w:pPr>
-        <w:pStyle w:val="Quote"/>
-      </w:pPr>
-      <w:r>
-        <w:t xml:space="preserve">    </w:t>
-      </w:r>
-      <w:proofErr w:type="spellStart"/>
-      <w:r>
-        <w:t>serial_number</w:t>
-      </w:r>
-      <w:proofErr w:type="spellEnd"/>
-      <w:r>
-        <w:t>: 67109088</w:t>
-      </w:r>
-    </w:p>
-    <w:p>
-      <w:pPr>
-        <w:pStyle w:val="Quote"/>
-      </w:pPr>
-      <w:r>
-        <w:t xml:space="preserve">    </w:t>
-      </w:r>
-      <w:proofErr w:type="spellStart"/>
-      <w:r>
-        <w:t>ios_version</w:t>
-      </w:r>
-      <w:proofErr w:type="spellEnd"/>
-      <w:r>
-        <w:t>: 15.1</w:t>
-      </w:r>
-    </w:p>
-    <w:p>
-      <w:pPr>
-        <w:pStyle w:val="Quote"/>
-      </w:pPr>
-      <w:r>
-        <w:t xml:space="preserve">  core02:</w:t>
-      </w:r>
-    </w:p>
-    <w:p>
-      <w:pPr>
-        <w:pStyle w:val="Quote"/>
-      </w:pPr>
-      <w:r>
-        <w:t xml:space="preserve">    </w:t>
-      </w:r>
-      <w:proofErr w:type="spellStart"/>
-      <w:r>
-        <w:t>serial_number</w:t>
-      </w:r>
-      <w:proofErr w:type="spellEnd"/>
-      <w:r>
-        <w:t>: 67109104</w:t>
-      </w:r>
-    </w:p>
-    <w:p>
-      <w:pPr>
-        <w:pStyle w:val="Quote"/>
-      </w:pPr>
-      <w:r>
         <w:t xml:space="preserve">    </w:t>
       </w:r>
       <w:proofErr w:type="spellStart"/>
@@ -10773,166 +12907,166 @@
         <w:pStyle w:val="Quote"/>
       </w:pPr>
       <w:r>
+        <w:t xml:space="preserve">    - name: "P1T1: Get all SVI Prefixes"</w:t>
+      </w:r>
+    </w:p>
+    <w:p>
+      <w:pPr>
+        <w:pStyle w:val="Quote"/>
+      </w:pPr>
+      <w:r>
+        <w:t xml:space="preserve">      </w:t>
+      </w:r>
+      <w:proofErr w:type="spellStart"/>
+      <w:r>
+        <w:t>set_fact</w:t>
+      </w:r>
+      <w:proofErr w:type="spellEnd"/>
+      <w:r>
+        <w:t>:</w:t>
+      </w:r>
+    </w:p>
+    <w:p>
+      <w:pPr>
+        <w:pStyle w:val="Quote"/>
+      </w:pPr>
+      <w:r>
+        <w:t xml:space="preserve">        </w:t>
+      </w:r>
+      <w:proofErr w:type="spellStart"/>
+      <w:r>
+        <w:t>all_svi_prefixes</w:t>
+      </w:r>
+      <w:proofErr w:type="spellEnd"/>
+      <w:r>
+        <w:t>: "</w:t>
+      </w:r>
+      <w:proofErr w:type="gramStart"/>
+      <w:r>
+        <w:t xml:space="preserve">{{ </w:t>
+      </w:r>
+      <w:proofErr w:type="spellStart"/>
+      <w:r>
+        <w:t>svi</w:t>
+      </w:r>
+      <w:proofErr w:type="gramEnd"/>
+      <w:r>
+        <w:t>_interfaces</w:t>
+      </w:r>
+      <w:proofErr w:type="spellEnd"/>
+      <w:r>
+        <w:t xml:space="preserve"> | </w:t>
+      </w:r>
+      <w:proofErr w:type="spellStart"/>
+      <w:r>
+        <w:t>selectattr</w:t>
+      </w:r>
+      <w:proofErr w:type="spellEnd"/>
+      <w:r>
+        <w:t>('</w:t>
+      </w:r>
+      <w:proofErr w:type="spellStart"/>
+      <w:r>
+        <w:t>vrrp</w:t>
+      </w:r>
+      <w:proofErr w:type="spellEnd"/>
+      <w:r>
+        <w:t>') |</w:t>
+      </w:r>
+    </w:p>
+    <w:p>
+      <w:pPr>
+        <w:pStyle w:val="Quote"/>
+      </w:pPr>
+      <w:r>
+        <w:t xml:space="preserve">                              map(attribute='ipv4') | </w:t>
+      </w:r>
+      <w:proofErr w:type="gramStart"/>
+      <w:r>
+        <w:t>list }}"</w:t>
+      </w:r>
+      <w:proofErr w:type="gramEnd"/>
+    </w:p>
+    <w:p>
+      <w:pPr>
+        <w:pStyle w:val="Quote"/>
+      </w:pPr>
+      <w:r>
+        <w:t xml:space="preserve">      </w:t>
+      </w:r>
+      <w:proofErr w:type="spellStart"/>
+      <w:r>
+        <w:t>run_once</w:t>
+      </w:r>
+      <w:proofErr w:type="spellEnd"/>
+      <w:r>
+        <w:t>: yes</w:t>
+      </w:r>
+    </w:p>
+    <w:p>
+      <w:pPr>
+        <w:pStyle w:val="Quote"/>
+      </w:pPr>
+      <w:r>
+        <w:t xml:space="preserve">      </w:t>
+      </w:r>
+      <w:proofErr w:type="spellStart"/>
+      <w:r>
+        <w:t>delegate_to</w:t>
+      </w:r>
+      <w:proofErr w:type="spellEnd"/>
+      <w:r>
+        <w:t>: localhost</w:t>
+      </w:r>
+    </w:p>
+    <w:p>
+      <w:pPr>
+        <w:pStyle w:val="Quote"/>
+      </w:pPr>
+      <w:r>
+        <w:t xml:space="preserve">      tags: </w:t>
+      </w:r>
+      <w:proofErr w:type="spellStart"/>
+      <w:r>
+        <w:t>svi</w:t>
+      </w:r>
+      <w:proofErr w:type="spellEnd"/>
+    </w:p>
+    <w:p>
+      <w:pPr>
+        <w:pStyle w:val="Quote"/>
+      </w:pPr>
+    </w:p>
+    <w:p>
+      <w:pPr>
+        <w:pStyle w:val="Quote"/>
+      </w:pPr>
+      <w:r>
+        <w:t xml:space="preserve">    - name: "P1T2: Ping Hosts in all VLANs"</w:t>
+      </w:r>
+    </w:p>
+    <w:p>
+      <w:pPr>
+        <w:pStyle w:val="Quote"/>
+      </w:pPr>
+      <w:r>
+        <w:t xml:space="preserve">      </w:t>
+      </w:r>
+      <w:proofErr w:type="spellStart"/>
+      <w:r>
+        <w:t>ios_ping</w:t>
+      </w:r>
+      <w:proofErr w:type="spellEnd"/>
+      <w:r>
+        <w:t>:</w:t>
+      </w:r>
+    </w:p>
+    <w:p>
+      <w:pPr>
+        <w:pStyle w:val="Quote"/>
+      </w:pPr>
+      <w:r>
         <w:lastRenderedPageBreak/>
-        <w:t xml:space="preserve">    - name: "P1T1: Get all SVI Prefixes"</w:t>
-      </w:r>
-    </w:p>
-    <w:p>
-      <w:pPr>
-        <w:pStyle w:val="Quote"/>
-      </w:pPr>
-      <w:r>
-        <w:t xml:space="preserve">      </w:t>
-      </w:r>
-      <w:proofErr w:type="spellStart"/>
-      <w:r>
-        <w:t>set_fact</w:t>
-      </w:r>
-      <w:proofErr w:type="spellEnd"/>
-      <w:r>
-        <w:t>:</w:t>
-      </w:r>
-    </w:p>
-    <w:p>
-      <w:pPr>
-        <w:pStyle w:val="Quote"/>
-      </w:pPr>
-      <w:r>
-        <w:t xml:space="preserve">        </w:t>
-      </w:r>
-      <w:proofErr w:type="spellStart"/>
-      <w:r>
-        <w:t>all_svi_prefixes</w:t>
-      </w:r>
-      <w:proofErr w:type="spellEnd"/>
-      <w:r>
-        <w:t>: "</w:t>
-      </w:r>
-      <w:proofErr w:type="gramStart"/>
-      <w:r>
-        <w:t xml:space="preserve">{{ </w:t>
-      </w:r>
-      <w:proofErr w:type="spellStart"/>
-      <w:r>
-        <w:t>svi</w:t>
-      </w:r>
-      <w:proofErr w:type="gramEnd"/>
-      <w:r>
-        <w:t>_interfaces</w:t>
-      </w:r>
-      <w:proofErr w:type="spellEnd"/>
-      <w:r>
-        <w:t xml:space="preserve"> | </w:t>
-      </w:r>
-      <w:proofErr w:type="spellStart"/>
-      <w:r>
-        <w:t>selectattr</w:t>
-      </w:r>
-      <w:proofErr w:type="spellEnd"/>
-      <w:r>
-        <w:t>('</w:t>
-      </w:r>
-      <w:proofErr w:type="spellStart"/>
-      <w:r>
-        <w:t>vrrp</w:t>
-      </w:r>
-      <w:proofErr w:type="spellEnd"/>
-      <w:r>
-        <w:t>') |</w:t>
-      </w:r>
-    </w:p>
-    <w:p>
-      <w:pPr>
-        <w:pStyle w:val="Quote"/>
-      </w:pPr>
-      <w:r>
-        <w:t xml:space="preserve">                              map(attribute='ipv4') | </w:t>
-      </w:r>
-      <w:proofErr w:type="gramStart"/>
-      <w:r>
-        <w:t>list }}"</w:t>
-      </w:r>
-      <w:proofErr w:type="gramEnd"/>
-    </w:p>
-    <w:p>
-      <w:pPr>
-        <w:pStyle w:val="Quote"/>
-      </w:pPr>
-      <w:r>
-        <w:t xml:space="preserve">      </w:t>
-      </w:r>
-      <w:proofErr w:type="spellStart"/>
-      <w:r>
-        <w:t>run_once</w:t>
-      </w:r>
-      <w:proofErr w:type="spellEnd"/>
-      <w:r>
-        <w:t>: yes</w:t>
-      </w:r>
-    </w:p>
-    <w:p>
-      <w:pPr>
-        <w:pStyle w:val="Quote"/>
-      </w:pPr>
-      <w:r>
-        <w:t xml:space="preserve">      </w:t>
-      </w:r>
-      <w:proofErr w:type="spellStart"/>
-      <w:r>
-        <w:t>delegate_to</w:t>
-      </w:r>
-      <w:proofErr w:type="spellEnd"/>
-      <w:r>
-        <w:t>: localhost</w:t>
-      </w:r>
-    </w:p>
-    <w:p>
-      <w:pPr>
-        <w:pStyle w:val="Quote"/>
-      </w:pPr>
-      <w:r>
-        <w:t xml:space="preserve">      tags: </w:t>
-      </w:r>
-      <w:proofErr w:type="spellStart"/>
-      <w:r>
-        <w:t>svi</w:t>
-      </w:r>
-      <w:proofErr w:type="spellEnd"/>
-    </w:p>
-    <w:p>
-      <w:pPr>
-        <w:pStyle w:val="Quote"/>
-      </w:pPr>
-    </w:p>
-    <w:p>
-      <w:pPr>
-        <w:pStyle w:val="Quote"/>
-      </w:pPr>
-      <w:r>
-        <w:t xml:space="preserve">    - name: "P1T2: Ping Hosts in all VLANs"</w:t>
-      </w:r>
-    </w:p>
-    <w:p>
-      <w:pPr>
-        <w:pStyle w:val="Quote"/>
-      </w:pPr>
-      <w:r>
-        <w:t xml:space="preserve">      </w:t>
-      </w:r>
-      <w:proofErr w:type="spellStart"/>
-      <w:r>
-        <w:t>ios_ping</w:t>
-      </w:r>
-      <w:proofErr w:type="spellEnd"/>
-      <w:r>
-        <w:t>:</w:t>
-      </w:r>
-    </w:p>
-    <w:p>
-      <w:pPr>
-        <w:pStyle w:val="Quote"/>
-      </w:pPr>
-      <w:r>
         <w:t xml:space="preserve">        </w:t>
       </w:r>
       <w:proofErr w:type="spellStart"/>
@@ -11241,71 +13375,71 @@
         <w:pStyle w:val="Quote"/>
       </w:pPr>
       <w:r>
+        <w:t>ok: [wan02] =&gt; (item=10.1.10.0/24)</w:t>
+      </w:r>
+    </w:p>
+    <w:p>
+      <w:pPr>
+        <w:pStyle w:val="Quote"/>
+      </w:pPr>
+      <w:r>
+        <w:t>ok: [core01] =&gt; (item=10.1.20.0/24)</w:t>
+      </w:r>
+    </w:p>
+    <w:p>
+      <w:pPr>
+        <w:pStyle w:val="Quote"/>
+      </w:pPr>
+      <w:r>
+        <w:t>ok: [core02] =&gt; (item=10.1.20.0/24)</w:t>
+      </w:r>
+    </w:p>
+    <w:p>
+      <w:pPr>
+        <w:pStyle w:val="Quote"/>
+      </w:pPr>
+      <w:r>
+        <w:t>ok: [core01] =&gt; (item=10.1.100.0/24)</w:t>
+      </w:r>
+    </w:p>
+    <w:p>
+      <w:pPr>
+        <w:pStyle w:val="Quote"/>
+      </w:pPr>
+      <w:r>
+        <w:t>ok: [wan01] =&gt; (item=10.1.20.0/24)</w:t>
+      </w:r>
+    </w:p>
+    <w:p>
+      <w:pPr>
+        <w:pStyle w:val="Quote"/>
+      </w:pPr>
+      <w:r>
+        <w:t>ok: [wan02] =&gt; (item=10.1.20.0/24)</w:t>
+      </w:r>
+    </w:p>
+    <w:p>
+      <w:pPr>
+        <w:pStyle w:val="Quote"/>
+      </w:pPr>
+      <w:r>
+        <w:t>ok: [core02] =&gt; (item=10.1.100.0/24)</w:t>
+      </w:r>
+    </w:p>
+    <w:p>
+      <w:pPr>
+        <w:pStyle w:val="Quote"/>
+      </w:pPr>
+      <w:r>
+        <w:t>ok: [wan01] =&gt; (item=10.1.100.0/24)</w:t>
+      </w:r>
+    </w:p>
+    <w:p>
+      <w:pPr>
+        <w:pStyle w:val="Quote"/>
+      </w:pPr>
+      <w:r>
         <w:lastRenderedPageBreak/>
-        <w:t>ok: [wan02] =&gt; (item=10.1.10.0/24)</w:t>
-      </w:r>
-    </w:p>
-    <w:p>
-      <w:pPr>
-        <w:pStyle w:val="Quote"/>
-      </w:pPr>
-      <w:r>
-        <w:t>ok: [core01] =&gt; (item=10.1.20.0/24)</w:t>
-      </w:r>
-    </w:p>
-    <w:p>
-      <w:pPr>
-        <w:pStyle w:val="Quote"/>
-      </w:pPr>
-      <w:r>
-        <w:t>ok: [core02] =&gt; (item=10.1.20.0/24)</w:t>
-      </w:r>
-    </w:p>
-    <w:p>
-      <w:pPr>
-        <w:pStyle w:val="Quote"/>
-      </w:pPr>
-      <w:r>
-        <w:t>ok: [core01] =&gt; (item=10.1.100.0/24)</w:t>
-      </w:r>
-    </w:p>
-    <w:p>
-      <w:pPr>
-        <w:pStyle w:val="Quote"/>
-      </w:pPr>
-      <w:r>
-        <w:t>ok: [wan01] =&gt; (item=10.1.20.0/24)</w:t>
-      </w:r>
-    </w:p>
-    <w:p>
-      <w:pPr>
-        <w:pStyle w:val="Quote"/>
-      </w:pPr>
-      <w:r>
-        <w:t>ok: [wan02] =&gt; (item=10.1.20.0/24)</w:t>
-      </w:r>
-    </w:p>
-    <w:p>
-      <w:pPr>
-        <w:pStyle w:val="Quote"/>
-      </w:pPr>
-      <w:r>
-        <w:t>ok: [core02] =&gt; (item=10.1.100.0/24)</w:t>
-      </w:r>
-    </w:p>
-    <w:p>
-      <w:pPr>
-        <w:pStyle w:val="Quote"/>
-      </w:pPr>
-      <w:r>
-        <w:t>ok: [wan01] =&gt; (item=10.1.100.0/24)</w:t>
-      </w:r>
-    </w:p>
-    <w:p>
-      <w:pPr>
-        <w:pStyle w:val="Quote"/>
-      </w:pPr>
-      <w:r>
         <w:t>ok: [wan02] =&gt; (item=10.1.100.0/24)</w:t>
       </w:r>
     </w:p>
@@ -11647,100 +13781,100 @@
         <w:pStyle w:val="Quote"/>
       </w:pPr>
       <w:r>
+        <w:t xml:space="preserve">            state: directory</w:t>
+      </w:r>
+    </w:p>
+    <w:p>
+      <w:pPr>
+        <w:pStyle w:val="Quote"/>
+      </w:pPr>
+      <w:r>
+        <w:t xml:space="preserve">        - name: "Create Folder to store operational commands"</w:t>
+      </w:r>
+    </w:p>
+    <w:p>
+      <w:pPr>
+        <w:pStyle w:val="Quote"/>
+      </w:pPr>
+      <w:r>
+        <w:t xml:space="preserve">          file:</w:t>
+      </w:r>
+    </w:p>
+    <w:p>
+      <w:pPr>
+        <w:pStyle w:val="Quote"/>
+      </w:pPr>
+      <w:r>
+        <w:t xml:space="preserve">            path: "</w:t>
+      </w:r>
+      <w:proofErr w:type="gramStart"/>
+      <w:r>
+        <w:t xml:space="preserve">{{ </w:t>
+      </w:r>
+      <w:proofErr w:type="spellStart"/>
+      <w:r>
+        <w:t>op</w:t>
+      </w:r>
+      <w:proofErr w:type="gramEnd"/>
+      <w:r>
+        <w:t>_folder</w:t>
+      </w:r>
+      <w:proofErr w:type="spellEnd"/>
+      <w:r>
+        <w:t xml:space="preserve"> }}"</w:t>
+      </w:r>
+    </w:p>
+    <w:p>
+      <w:pPr>
+        <w:pStyle w:val="Quote"/>
+      </w:pPr>
+      <w:r>
+        <w:t xml:space="preserve">            state: directory</w:t>
+      </w:r>
+    </w:p>
+    <w:p>
+      <w:pPr>
+        <w:pStyle w:val="Quote"/>
+      </w:pPr>
+      <w:r>
+        <w:t xml:space="preserve">      </w:t>
+      </w:r>
+      <w:proofErr w:type="spellStart"/>
+      <w:r>
+        <w:t>run_once</w:t>
+      </w:r>
+      <w:proofErr w:type="spellEnd"/>
+      <w:r>
+        <w:t>: yes</w:t>
+      </w:r>
+    </w:p>
+    <w:p>
+      <w:pPr>
+        <w:pStyle w:val="Quote"/>
+      </w:pPr>
+      <w:r>
+        <w:t xml:space="preserve">      </w:t>
+      </w:r>
+      <w:proofErr w:type="spellStart"/>
+      <w:r>
+        <w:t>delegate_to</w:t>
+      </w:r>
+      <w:proofErr w:type="spellEnd"/>
+      <w:r>
+        <w:t>: localhost</w:t>
+      </w:r>
+    </w:p>
+    <w:p>
+      <w:pPr>
+        <w:pStyle w:val="Quote"/>
+      </w:pPr>
+    </w:p>
+    <w:p>
+      <w:pPr>
+        <w:pStyle w:val="Quote"/>
+      </w:pPr>
+      <w:r>
         <w:lastRenderedPageBreak/>
-        <w:t xml:space="preserve">            state: directory</w:t>
-      </w:r>
-    </w:p>
-    <w:p>
-      <w:pPr>
-        <w:pStyle w:val="Quote"/>
-      </w:pPr>
-      <w:r>
-        <w:t xml:space="preserve">        - name: "Create Folder to store operational commands"</w:t>
-      </w:r>
-    </w:p>
-    <w:p>
-      <w:pPr>
-        <w:pStyle w:val="Quote"/>
-      </w:pPr>
-      <w:r>
-        <w:t xml:space="preserve">          file:</w:t>
-      </w:r>
-    </w:p>
-    <w:p>
-      <w:pPr>
-        <w:pStyle w:val="Quote"/>
-      </w:pPr>
-      <w:r>
-        <w:t xml:space="preserve">            path: "</w:t>
-      </w:r>
-      <w:proofErr w:type="gramStart"/>
-      <w:r>
-        <w:t xml:space="preserve">{{ </w:t>
-      </w:r>
-      <w:proofErr w:type="spellStart"/>
-      <w:r>
-        <w:t>op</w:t>
-      </w:r>
-      <w:proofErr w:type="gramEnd"/>
-      <w:r>
-        <w:t>_folder</w:t>
-      </w:r>
-      <w:proofErr w:type="spellEnd"/>
-      <w:r>
-        <w:t xml:space="preserve"> }}"</w:t>
-      </w:r>
-    </w:p>
-    <w:p>
-      <w:pPr>
-        <w:pStyle w:val="Quote"/>
-      </w:pPr>
-      <w:r>
-        <w:t xml:space="preserve">            state: directory</w:t>
-      </w:r>
-    </w:p>
-    <w:p>
-      <w:pPr>
-        <w:pStyle w:val="Quote"/>
-      </w:pPr>
-      <w:r>
-        <w:t xml:space="preserve">      </w:t>
-      </w:r>
-      <w:proofErr w:type="spellStart"/>
-      <w:r>
-        <w:t>run_once</w:t>
-      </w:r>
-      <w:proofErr w:type="spellEnd"/>
-      <w:r>
-        <w:t>: yes</w:t>
-      </w:r>
-    </w:p>
-    <w:p>
-      <w:pPr>
-        <w:pStyle w:val="Quote"/>
-      </w:pPr>
-      <w:r>
-        <w:t xml:space="preserve">      </w:t>
-      </w:r>
-      <w:proofErr w:type="spellStart"/>
-      <w:r>
-        <w:t>delegate_to</w:t>
-      </w:r>
-      <w:proofErr w:type="spellEnd"/>
-      <w:r>
-        <w:t>: localhost</w:t>
-      </w:r>
-    </w:p>
-    <w:p>
-      <w:pPr>
-        <w:pStyle w:val="Quote"/>
-      </w:pPr>
-    </w:p>
-    <w:p>
-      <w:pPr>
-        <w:pStyle w:val="Quote"/>
-      </w:pPr>
-      <w:r>
         <w:t xml:space="preserve">    - name: "P1T2: Get Running configs from Devices"</w:t>
       </w:r>
     </w:p>
@@ -12281,31 +14415,31 @@
         </w:numPr>
       </w:pPr>
       <w:r>
+        <w:t>We use the copy module to save the output from the previous task into a file per devices, the output from the command run is saved in the stdout variable, and since we executed a single command the stdout is only having a single item (</w:t>
+      </w:r>
+      <w:proofErr w:type="gramStart"/>
+      <w:r>
+        <w:t>stdout[</w:t>
+      </w:r>
+      <w:proofErr w:type="gramEnd"/>
+      <w:r>
+        <w:t>0]). Once we execute this task we see that the configs folder is populated as shown below</w:t>
+      </w:r>
+    </w:p>
+    <w:p>
+      <w:pPr>
+        <w:pStyle w:val="Quote"/>
+      </w:pPr>
+      <w:r>
+        <w:t>$ tree configs/</w:t>
+      </w:r>
+    </w:p>
+    <w:p>
+      <w:pPr>
+        <w:pStyle w:val="Quote"/>
+      </w:pPr>
+      <w:r>
         <w:lastRenderedPageBreak/>
-        <w:t>We use the copy module to save the output from the previous task into a file per devices, the output from the command run is saved in the stdout variable, and since we executed a single command the stdout is only having a single item (</w:t>
-      </w:r>
-      <w:proofErr w:type="gramStart"/>
-      <w:r>
-        <w:t>stdout[</w:t>
-      </w:r>
-      <w:proofErr w:type="gramEnd"/>
-      <w:r>
-        <w:t>0]). Once we execute this task we see that the configs folder is populated as shown below</w:t>
-      </w:r>
-    </w:p>
-    <w:p>
-      <w:pPr>
-        <w:pStyle w:val="Quote"/>
-      </w:pPr>
-      <w:r>
-        <w:t>$ tree configs/</w:t>
-      </w:r>
-    </w:p>
-    <w:p>
-      <w:pPr>
-        <w:pStyle w:val="Quote"/>
-      </w:pPr>
-      <w:r>
         <w:t>configs/</w:t>
       </w:r>
     </w:p>
@@ -12659,7 +14793,6 @@
         <w:pStyle w:val="Quote"/>
       </w:pPr>
       <w:r>
-        <w:lastRenderedPageBreak/>
         <w:t xml:space="preserve">    └── show_ip_route.txt</w:t>
       </w:r>
     </w:p>
@@ -12702,6 +14835,7 @@
       </w:pPr>
       <w:proofErr w:type="spellStart"/>
       <w:r>
+        <w:lastRenderedPageBreak/>
         <w:t>Neighbor</w:t>
       </w:r>
       <w:proofErr w:type="spellEnd"/>
@@ -12749,6 +14883,1338 @@
         <w:t xml:space="preserve">        00:00:36    10.1.200.2      Vlan200</w:t>
       </w:r>
     </w:p>
+    <w:p>
+      <w:r>
+        <w:br w:type="page"/>
+      </w:r>
+    </w:p>
+    <w:p>
+      <w:pPr>
+        <w:pBdr>
+          <w:bottom w:val="single" w:sz="48" w:space="8" w:color="F93535"/>
+        </w:pBdr>
+        <w:shd w:val="clear" w:color="auto" w:fill="F1C6C6"/>
+        <w:spacing w:before="600" w:after="240" w:line="312" w:lineRule="atLeast"/>
+        <w:outlineLvl w:val="0"/>
+        <w:rPr>
+          <w:rFonts w:ascii="Arial" w:eastAsia="Times New Roman" w:hAnsi="Arial" w:cs="Arial"/>
+          <w:b/>
+          <w:bCs/>
+          <w:color w:val="333333"/>
+          <w:kern w:val="36"/>
+          <w:sz w:val="48"/>
+          <w:szCs w:val="48"/>
+        </w:rPr>
+      </w:pPr>
+      <w:r>
+        <w:rPr>
+          <w:rFonts w:ascii="Arial" w:eastAsia="Times New Roman" w:hAnsi="Arial" w:cs="Arial"/>
+          <w:b/>
+          <w:bCs/>
+          <w:color w:val="333333"/>
+          <w:kern w:val="36"/>
+          <w:sz w:val="48"/>
+          <w:szCs w:val="48"/>
+        </w:rPr>
+        <w:lastRenderedPageBreak/>
+        <w:t>Model an ISP Network using Ansible</w:t>
+      </w:r>
+    </w:p>
+    <w:p>
+      <w:pPr>
+        <w:spacing w:before="100" w:beforeAutospacing="1" w:after="100" w:afterAutospacing="1" w:line="480" w:lineRule="atLeast"/>
+        <w:rPr>
+          <w:rFonts w:ascii="Times New Roman" w:eastAsia="Times New Roman" w:hAnsi="Times New Roman" w:cs="Times New Roman"/>
+          <w:color w:val="333333"/>
+        </w:rPr>
+      </w:pPr>
+      <w:r>
+        <w:rPr>
+          <w:rFonts w:ascii="Times New Roman" w:eastAsia="Times New Roman" w:hAnsi="Times New Roman" w:cs="Times New Roman"/>
+          <w:color w:val="333333"/>
+        </w:rPr>
+        <w:t xml:space="preserve">In this chapter, we will outline how </w:t>
+      </w:r>
+      <w:r>
+        <w:rPr>
+          <w:rFonts w:ascii="Times New Roman" w:eastAsia="Times New Roman" w:hAnsi="Times New Roman" w:cs="Times New Roman"/>
+          <w:color w:val="333333"/>
+        </w:rPr>
+        <w:t>to describe and build the topology information for an ISP Network in ansible. This is not something specific to Juniper devices however it will allow us to generate all the network data that we will use in all subsequent chapters in order to configure the juniper devices in our sample topology</w:t>
+      </w:r>
+      <w:r>
+        <w:rPr>
+          <w:rFonts w:ascii="Times New Roman" w:eastAsia="Times New Roman" w:hAnsi="Times New Roman" w:cs="Times New Roman"/>
+          <w:color w:val="333333"/>
+        </w:rPr>
+        <w:t> </w:t>
+      </w:r>
+    </w:p>
+    <w:p>
+      <w:pPr>
+        <w:pBdr>
+          <w:bottom w:val="single" w:sz="48" w:space="8" w:color="BDCD21"/>
+        </w:pBdr>
+        <w:shd w:val="clear" w:color="auto" w:fill="EDF1C6"/>
+        <w:spacing w:before="600" w:after="240" w:line="288" w:lineRule="atLeast"/>
+        <w:outlineLvl w:val="1"/>
+        <w:rPr>
+          <w:rFonts w:ascii="Arial" w:eastAsia="Times New Roman" w:hAnsi="Arial" w:cs="Arial"/>
+          <w:b/>
+          <w:bCs/>
+          <w:color w:val="333333"/>
+          <w:sz w:val="36"/>
+          <w:szCs w:val="36"/>
+        </w:rPr>
+      </w:pPr>
+      <w:r>
+        <w:rPr>
+          <w:rFonts w:ascii="Arial" w:eastAsia="Times New Roman" w:hAnsi="Arial" w:cs="Arial"/>
+          <w:b/>
+          <w:bCs/>
+          <w:color w:val="333333"/>
+          <w:sz w:val="36"/>
+          <w:szCs w:val="36"/>
+        </w:rPr>
+        <w:t>Getting Ready</w:t>
+      </w:r>
+    </w:p>
+    <w:p>
+      <w:pPr>
+        <w:spacing w:before="100" w:beforeAutospacing="1" w:after="100" w:afterAutospacing="1" w:line="480" w:lineRule="atLeast"/>
+        <w:rPr>
+          <w:rFonts w:ascii="Times New Roman" w:eastAsia="Times New Roman" w:hAnsi="Times New Roman" w:cs="Times New Roman"/>
+          <w:color w:val="333333"/>
+        </w:rPr>
+      </w:pPr>
+      <w:r>
+        <w:rPr>
+          <w:rFonts w:ascii="Times New Roman" w:eastAsia="Times New Roman" w:hAnsi="Times New Roman" w:cs="Times New Roman"/>
+          <w:color w:val="333333"/>
+        </w:rPr>
+        <w:t xml:space="preserve">An Ansible inventory file must be defined as outlined in the previous </w:t>
+      </w:r>
+      <w:proofErr w:type="spellStart"/>
+      <w:r>
+        <w:rPr>
+          <w:rFonts w:ascii="Times New Roman" w:eastAsia="Times New Roman" w:hAnsi="Times New Roman" w:cs="Times New Roman"/>
+          <w:color w:val="333333"/>
+        </w:rPr>
+        <w:t>receipe</w:t>
+      </w:r>
+      <w:proofErr w:type="spellEnd"/>
+      <w:r>
+        <w:rPr>
+          <w:rFonts w:ascii="Times New Roman" w:eastAsia="Times New Roman" w:hAnsi="Times New Roman" w:cs="Times New Roman"/>
+          <w:color w:val="333333"/>
+        </w:rPr>
+        <w:t>.</w:t>
+      </w:r>
+    </w:p>
+    <w:p>
+      <w:pPr>
+        <w:pBdr>
+          <w:bottom w:val="single" w:sz="48" w:space="8" w:color="BDCD21"/>
+        </w:pBdr>
+        <w:shd w:val="clear" w:color="auto" w:fill="EDF1C6"/>
+        <w:spacing w:before="600" w:after="240" w:line="288" w:lineRule="atLeast"/>
+        <w:outlineLvl w:val="1"/>
+        <w:rPr>
+          <w:rFonts w:ascii="Arial" w:eastAsia="Times New Roman" w:hAnsi="Arial" w:cs="Arial"/>
+          <w:b/>
+          <w:bCs/>
+          <w:color w:val="333333"/>
+          <w:sz w:val="36"/>
+          <w:szCs w:val="36"/>
+        </w:rPr>
+      </w:pPr>
+      <w:r>
+        <w:rPr>
+          <w:rFonts w:ascii="Arial" w:eastAsia="Times New Roman" w:hAnsi="Arial" w:cs="Arial"/>
+          <w:b/>
+          <w:bCs/>
+          <w:color w:val="333333"/>
+          <w:sz w:val="36"/>
+          <w:szCs w:val="36"/>
+        </w:rPr>
+        <w:t xml:space="preserve">How to do </w:t>
+      </w:r>
+      <w:proofErr w:type="gramStart"/>
+      <w:r>
+        <w:rPr>
+          <w:rFonts w:ascii="Arial" w:eastAsia="Times New Roman" w:hAnsi="Arial" w:cs="Arial"/>
+          <w:b/>
+          <w:bCs/>
+          <w:color w:val="333333"/>
+          <w:sz w:val="36"/>
+          <w:szCs w:val="36"/>
+        </w:rPr>
+        <w:t>it..</w:t>
+      </w:r>
+      <w:proofErr w:type="gramEnd"/>
+    </w:p>
+    <w:p>
+      <w:pPr>
+        <w:numPr>
+          <w:ilvl w:val="0"/>
+          <w:numId w:val="7"/>
+        </w:numPr>
+        <w:spacing w:before="100" w:beforeAutospacing="1" w:after="100" w:afterAutospacing="1" w:line="240" w:lineRule="auto"/>
+        <w:ind w:left="480"/>
+        <w:rPr>
+          <w:rFonts w:ascii="Times New Roman" w:eastAsia="Times New Roman" w:hAnsi="Times New Roman" w:cs="Times New Roman"/>
+          <w:color w:val="000000"/>
+        </w:rPr>
+      </w:pPr>
+      <w:r>
+        <w:rPr>
+          <w:rFonts w:ascii="Times New Roman" w:eastAsia="Times New Roman" w:hAnsi="Times New Roman" w:cs="Times New Roman"/>
+          <w:color w:val="000000"/>
+        </w:rPr>
+        <w:t xml:space="preserve">Create a new YAML file called </w:t>
+      </w:r>
+      <w:proofErr w:type="spellStart"/>
+      <w:r>
+        <w:rPr>
+          <w:rFonts w:ascii="Times New Roman" w:eastAsia="Times New Roman" w:hAnsi="Times New Roman" w:cs="Times New Roman"/>
+          <w:b/>
+          <w:color w:val="000000"/>
+        </w:rPr>
+        <w:t>network_topology.yml</w:t>
+      </w:r>
+      <w:proofErr w:type="spellEnd"/>
+      <w:r>
+        <w:rPr>
+          <w:rFonts w:ascii="Times New Roman" w:eastAsia="Times New Roman" w:hAnsi="Times New Roman" w:cs="Times New Roman"/>
+          <w:color w:val="000000"/>
+        </w:rPr>
+        <w:t xml:space="preserve"> with the below data that describes the sample ISP Network that was outlined in this chapter intro</w:t>
+      </w:r>
+    </w:p>
+    <w:p>
+      <w:pPr>
+        <w:pStyle w:val="Quote"/>
+      </w:pPr>
+      <w:r>
+        <w:t xml:space="preserve">$ cat </w:t>
+      </w:r>
+      <w:proofErr w:type="spellStart"/>
+      <w:r>
+        <w:t>network_topology.yml</w:t>
+      </w:r>
+      <w:proofErr w:type="spellEnd"/>
+    </w:p>
+    <w:p>
+      <w:pPr>
+        <w:pStyle w:val="Quote"/>
+      </w:pPr>
+      <w:r>
+        <w:t>global:</w:t>
+      </w:r>
+    </w:p>
+    <w:p>
+      <w:pPr>
+        <w:pStyle w:val="Quote"/>
+      </w:pPr>
+      <w:r>
+        <w:t xml:space="preserve">    </w:t>
+      </w:r>
+      <w:proofErr w:type="spellStart"/>
+      <w:r>
+        <w:t>dns</w:t>
+      </w:r>
+      <w:proofErr w:type="spellEnd"/>
+      <w:r>
+        <w:t>:</w:t>
+      </w:r>
+    </w:p>
+    <w:p>
+      <w:pPr>
+        <w:pStyle w:val="Quote"/>
+      </w:pPr>
+      <w:r>
+        <w:t xml:space="preserve">      - 172.20.1.1</w:t>
+      </w:r>
+    </w:p>
+    <w:p>
+      <w:pPr>
+        <w:pStyle w:val="Quote"/>
+      </w:pPr>
+      <w:r>
+        <w:t xml:space="preserve">      - 172.20.1.15</w:t>
+      </w:r>
+    </w:p>
+    <w:p>
+      <w:pPr>
+        <w:pStyle w:val="Quote"/>
+      </w:pPr>
+      <w:r>
+        <w:t xml:space="preserve">    users:</w:t>
+      </w:r>
+    </w:p>
+    <w:p>
+      <w:pPr>
+        <w:pStyle w:val="Quote"/>
+      </w:pPr>
+      <w:r>
+        <w:t xml:space="preserve">      - username: vagrant</w:t>
+      </w:r>
+    </w:p>
+    <w:p>
+      <w:pPr>
+        <w:pStyle w:val="Quote"/>
+      </w:pPr>
+      <w:r>
+        <w:t xml:space="preserve">        role: super-user</w:t>
+      </w:r>
+    </w:p>
+    <w:p>
+      <w:pPr>
+        <w:pStyle w:val="Quote"/>
+      </w:pPr>
+      <w:r>
+        <w:t xml:space="preserve">        </w:t>
+      </w:r>
+      <w:proofErr w:type="spellStart"/>
+      <w:r>
+        <w:t>ssh_key</w:t>
+      </w:r>
+      <w:proofErr w:type="spellEnd"/>
+      <w:r>
+        <w:t>: '~/.</w:t>
+      </w:r>
+      <w:proofErr w:type="spellStart"/>
+      <w:r>
+        <w:t>ssh</w:t>
+      </w:r>
+      <w:proofErr w:type="spellEnd"/>
+      <w:r>
+        <w:t>/id_rsa.pub'</w:t>
+      </w:r>
+    </w:p>
+    <w:p>
+      <w:pPr>
+        <w:pStyle w:val="Quote"/>
+      </w:pPr>
+      <w:r>
+        <w:t xml:space="preserve">      - username: ansible</w:t>
+      </w:r>
+    </w:p>
+    <w:p>
+      <w:pPr>
+        <w:pStyle w:val="Quote"/>
+      </w:pPr>
+      <w:r>
+        <w:t xml:space="preserve">        hash: "$1$mR940Z9C$ipX9sLKTRDeljQXvWFfJm1</w:t>
+      </w:r>
+      <w:proofErr w:type="gramStart"/>
+      <w:r>
+        <w:t>"  #</w:t>
+      </w:r>
+      <w:proofErr w:type="gramEnd"/>
+      <w:r>
+        <w:t xml:space="preserve"> ansible123</w:t>
+      </w:r>
+    </w:p>
+    <w:p>
+      <w:pPr>
+        <w:pStyle w:val="Quote"/>
+      </w:pPr>
+      <w:r>
+        <w:t xml:space="preserve">        role: super-user</w:t>
+      </w:r>
+    </w:p>
+    <w:p>
+      <w:pPr>
+        <w:pStyle w:val="Quote"/>
+      </w:pPr>
+      <w:r>
+        <w:t xml:space="preserve">    </w:t>
+      </w:r>
+      <w:proofErr w:type="spellStart"/>
+      <w:r>
+        <w:t>root_pwd</w:t>
+      </w:r>
+      <w:proofErr w:type="spellEnd"/>
+      <w:r>
+        <w:t>: "$1$ciI4raxU$XfCVzABJKdALim0aWVMql0"</w:t>
+      </w:r>
+    </w:p>
+    <w:p>
+      <w:pPr>
+        <w:pStyle w:val="Quote"/>
+      </w:pPr>
+      <w:r>
+        <w:t xml:space="preserve">    p2p_prefix: 31</w:t>
+      </w:r>
+    </w:p>
+    <w:p>
+      <w:pPr>
+        <w:pStyle w:val="Quote"/>
+      </w:pPr>
+      <w:r>
+        <w:t xml:space="preserve">    </w:t>
+      </w:r>
+      <w:proofErr w:type="spellStart"/>
+      <w:r>
+        <w:t>mtu</w:t>
+      </w:r>
+      <w:proofErr w:type="spellEnd"/>
+      <w:r>
+        <w:t>: 1500</w:t>
+      </w:r>
+    </w:p>
+    <w:p>
+      <w:pPr>
+        <w:pStyle w:val="Quote"/>
+      </w:pPr>
+      <w:r>
+        <w:t xml:space="preserve">    </w:t>
+      </w:r>
+      <w:proofErr w:type="spellStart"/>
+      <w:r>
+        <w:t>core_subnet</w:t>
+      </w:r>
+      <w:proofErr w:type="spellEnd"/>
+      <w:r>
+        <w:t>: 10.1.1.0/24</w:t>
+      </w:r>
+    </w:p>
+    <w:p>
+      <w:pPr>
+        <w:pStyle w:val="Quote"/>
+      </w:pPr>
+      <w:r>
+        <w:t xml:space="preserve">    </w:t>
+      </w:r>
+      <w:proofErr w:type="spellStart"/>
+      <w:r>
+        <w:t>loopback_subnet</w:t>
+      </w:r>
+      <w:proofErr w:type="spellEnd"/>
+      <w:r>
+        <w:t>: 10.100.1.0/24</w:t>
+      </w:r>
+    </w:p>
+    <w:p>
+      <w:pPr>
+        <w:pStyle w:val="Quote"/>
+      </w:pPr>
+      <w:r>
+        <w:t xml:space="preserve">    </w:t>
+      </w:r>
+      <w:proofErr w:type="spellStart"/>
+      <w:r>
+        <w:t>bgp_asn</w:t>
+      </w:r>
+      <w:proofErr w:type="spellEnd"/>
+      <w:r>
+        <w:t>: 65400</w:t>
+      </w:r>
+    </w:p>
+    <w:p>
+      <w:pPr>
+        <w:pStyle w:val="Quote"/>
+      </w:pPr>
+      <w:r>
+        <w:t xml:space="preserve">    </w:t>
+      </w:r>
+      <w:proofErr w:type="spellStart"/>
+      <w:r>
+        <w:t>ospf_pid</w:t>
+      </w:r>
+      <w:proofErr w:type="spellEnd"/>
+      <w:r>
+        <w:t>: 1</w:t>
+      </w:r>
+    </w:p>
+    <w:p>
+      <w:pPr>
+        <w:pStyle w:val="Quote"/>
+      </w:pPr>
+      <w:r>
+        <w:t xml:space="preserve">    </w:t>
+      </w:r>
+      <w:proofErr w:type="spellStart"/>
+      <w:r>
+        <w:t>ospf_area</w:t>
+      </w:r>
+      <w:proofErr w:type="spellEnd"/>
+      <w:r>
+        <w:t>: 0</w:t>
+      </w:r>
+    </w:p>
+    <w:p>
+      <w:pPr>
+        <w:pStyle w:val="Quote"/>
+      </w:pPr>
+    </w:p>
+    <w:p>
+      <w:pPr>
+        <w:pStyle w:val="Quote"/>
+      </w:pPr>
+      <w:r>
+        <w:t>fabric:</w:t>
+      </w:r>
+    </w:p>
+    <w:p>
+      <w:pPr>
+        <w:pStyle w:val="Quote"/>
+      </w:pPr>
+      <w:r>
+        <w:t xml:space="preserve">  mxp01:</w:t>
+      </w:r>
+    </w:p>
+    <w:p>
+      <w:pPr>
+        <w:pStyle w:val="Quote"/>
+      </w:pPr>
+      <w:r>
+        <w:lastRenderedPageBreak/>
+        <w:t xml:space="preserve">    ge-0/0/0: {peer: mxpe01, </w:t>
+      </w:r>
+      <w:proofErr w:type="spellStart"/>
+      <w:r>
+        <w:t>pport</w:t>
+      </w:r>
+      <w:proofErr w:type="spellEnd"/>
+      <w:r>
+        <w:t xml:space="preserve">: ge-0/0/0, </w:t>
+      </w:r>
+      <w:proofErr w:type="spellStart"/>
+      <w:r>
+        <w:t>link_id</w:t>
+      </w:r>
+      <w:proofErr w:type="spellEnd"/>
+      <w:r>
+        <w:t xml:space="preserve">: 2, </w:t>
+      </w:r>
+      <w:proofErr w:type="spellStart"/>
+      <w:r>
+        <w:t>prefix_id</w:t>
+      </w:r>
+      <w:proofErr w:type="spellEnd"/>
+      <w:r>
+        <w:t>: 1}</w:t>
+      </w:r>
+    </w:p>
+    <w:p>
+      <w:pPr>
+        <w:pStyle w:val="Quote"/>
+      </w:pPr>
+      <w:r>
+        <w:t xml:space="preserve">    ge-0/0/1: {peer: mxpe02, </w:t>
+      </w:r>
+      <w:proofErr w:type="spellStart"/>
+      <w:r>
+        <w:t>pport</w:t>
+      </w:r>
+      <w:proofErr w:type="spellEnd"/>
+      <w:r>
+        <w:t xml:space="preserve">: ge-0/0/0, </w:t>
+      </w:r>
+      <w:proofErr w:type="spellStart"/>
+      <w:r>
+        <w:t>link_id</w:t>
+      </w:r>
+      <w:proofErr w:type="spellEnd"/>
+      <w:r>
+        <w:t xml:space="preserve">: 3, </w:t>
+      </w:r>
+      <w:proofErr w:type="spellStart"/>
+      <w:r>
+        <w:t>prefix_id</w:t>
+      </w:r>
+      <w:proofErr w:type="spellEnd"/>
+      <w:r>
+        <w:t>: 1}</w:t>
+      </w:r>
+    </w:p>
+    <w:p>
+      <w:pPr>
+        <w:pStyle w:val="Quote"/>
+      </w:pPr>
+      <w:r>
+        <w:t xml:space="preserve">    ge-0/0/2: {peer: xrpe03, </w:t>
+      </w:r>
+      <w:proofErr w:type="spellStart"/>
+      <w:r>
+        <w:t>pport</w:t>
+      </w:r>
+      <w:proofErr w:type="spellEnd"/>
+      <w:r>
+        <w:t xml:space="preserve">: GigabitEthernet0/0/0/0, </w:t>
+      </w:r>
+      <w:proofErr w:type="spellStart"/>
+      <w:r>
+        <w:t>link_id</w:t>
+      </w:r>
+      <w:proofErr w:type="spellEnd"/>
+      <w:r>
+        <w:t xml:space="preserve">: 4, </w:t>
+      </w:r>
+      <w:proofErr w:type="spellStart"/>
+      <w:r>
+        <w:t>prefix_id</w:t>
+      </w:r>
+      <w:proofErr w:type="spellEnd"/>
+      <w:r>
+        <w:t>: 1}</w:t>
+      </w:r>
+    </w:p>
+    <w:p>
+      <w:pPr>
+        <w:pStyle w:val="Quote"/>
+      </w:pPr>
+      <w:r>
+        <w:t xml:space="preserve">    ge-0/0/3: {peer: mxp02, </w:t>
+      </w:r>
+      <w:proofErr w:type="spellStart"/>
+      <w:r>
+        <w:t>pport</w:t>
+      </w:r>
+      <w:proofErr w:type="spellEnd"/>
+      <w:r>
+        <w:t xml:space="preserve">: ge-0/0/3, </w:t>
+      </w:r>
+      <w:proofErr w:type="spellStart"/>
+      <w:r>
+        <w:t>link_id</w:t>
+      </w:r>
+      <w:proofErr w:type="spellEnd"/>
+      <w:r>
+        <w:t xml:space="preserve">: 1, </w:t>
+      </w:r>
+      <w:proofErr w:type="spellStart"/>
+      <w:r>
+        <w:t>prefix_id</w:t>
+      </w:r>
+      <w:proofErr w:type="spellEnd"/>
+      <w:r>
+        <w:t>: 1, cost: 1000}</w:t>
+      </w:r>
+    </w:p>
+    <w:p>
+      <w:pPr>
+        <w:pStyle w:val="Quote"/>
+      </w:pPr>
+      <w:r>
+        <w:t xml:space="preserve">  mxp02:</w:t>
+      </w:r>
+    </w:p>
+    <w:p>
+      <w:pPr>
+        <w:pStyle w:val="Quote"/>
+      </w:pPr>
+      <w:r>
+        <w:t xml:space="preserve">    ge-0/0/0: {peer: mxpe01, </w:t>
+      </w:r>
+      <w:proofErr w:type="spellStart"/>
+      <w:r>
+        <w:t>pport</w:t>
+      </w:r>
+      <w:proofErr w:type="spellEnd"/>
+      <w:r>
+        <w:t xml:space="preserve">: ge-0/0/1, </w:t>
+      </w:r>
+      <w:proofErr w:type="spellStart"/>
+      <w:r>
+        <w:t>link_id</w:t>
+      </w:r>
+      <w:proofErr w:type="spellEnd"/>
+      <w:r>
+        <w:t xml:space="preserve">: 5, </w:t>
+      </w:r>
+      <w:proofErr w:type="spellStart"/>
+      <w:r>
+        <w:t>prefix_id</w:t>
+      </w:r>
+      <w:proofErr w:type="spellEnd"/>
+      <w:r>
+        <w:t>: 1}</w:t>
+      </w:r>
+    </w:p>
+    <w:p>
+      <w:pPr>
+        <w:pStyle w:val="Quote"/>
+      </w:pPr>
+      <w:r>
+        <w:t xml:space="preserve">    ge-0/0/1: {peer: mxpe02, </w:t>
+      </w:r>
+      <w:proofErr w:type="spellStart"/>
+      <w:r>
+        <w:t>pport</w:t>
+      </w:r>
+      <w:proofErr w:type="spellEnd"/>
+      <w:r>
+        <w:t xml:space="preserve">: ge-0/0/1, </w:t>
+      </w:r>
+      <w:proofErr w:type="spellStart"/>
+      <w:r>
+        <w:t>link_id</w:t>
+      </w:r>
+      <w:proofErr w:type="spellEnd"/>
+      <w:r>
+        <w:t xml:space="preserve">: 6, </w:t>
+      </w:r>
+      <w:proofErr w:type="spellStart"/>
+      <w:r>
+        <w:t>prefix_id</w:t>
+      </w:r>
+      <w:proofErr w:type="spellEnd"/>
+      <w:r>
+        <w:t>: 1}</w:t>
+      </w:r>
+    </w:p>
+    <w:p>
+      <w:pPr>
+        <w:pStyle w:val="Quote"/>
+      </w:pPr>
+      <w:r>
+        <w:t xml:space="preserve">    ge-0/0/2: {peer: xrpe03, </w:t>
+      </w:r>
+      <w:proofErr w:type="spellStart"/>
+      <w:r>
+        <w:t>pport</w:t>
+      </w:r>
+      <w:proofErr w:type="spellEnd"/>
+      <w:r>
+        <w:t xml:space="preserve">: GigabitEthernet0/0/0/1, </w:t>
+      </w:r>
+      <w:proofErr w:type="spellStart"/>
+      <w:r>
+        <w:t>link_id</w:t>
+      </w:r>
+      <w:proofErr w:type="spellEnd"/>
+      <w:r>
+        <w:t xml:space="preserve">: 7, </w:t>
+      </w:r>
+      <w:proofErr w:type="spellStart"/>
+      <w:r>
+        <w:t>prefix_id</w:t>
+      </w:r>
+      <w:proofErr w:type="spellEnd"/>
+      <w:r>
+        <w:t>: 1}</w:t>
+      </w:r>
+    </w:p>
+    <w:p>
+      <w:pPr>
+        <w:pStyle w:val="Quote"/>
+      </w:pPr>
+      <w:r>
+        <w:t xml:space="preserve">    ge-0/0/3: {peer: mxp01, </w:t>
+      </w:r>
+      <w:proofErr w:type="spellStart"/>
+      <w:r>
+        <w:t>pport</w:t>
+      </w:r>
+      <w:proofErr w:type="spellEnd"/>
+      <w:r>
+        <w:t xml:space="preserve">: ge-0/0/3, </w:t>
+      </w:r>
+      <w:proofErr w:type="spellStart"/>
+      <w:r>
+        <w:t>link_id</w:t>
+      </w:r>
+      <w:proofErr w:type="spellEnd"/>
+      <w:r>
+        <w:t xml:space="preserve">: 1, </w:t>
+      </w:r>
+      <w:proofErr w:type="spellStart"/>
+      <w:r>
+        <w:t>prefix_id</w:t>
+      </w:r>
+      <w:proofErr w:type="spellEnd"/>
+      <w:r>
+        <w:t>: 2, cost: 1000}</w:t>
+      </w:r>
+    </w:p>
+    <w:p>
+      <w:pPr>
+        <w:pStyle w:val="Quote"/>
+      </w:pPr>
+      <w:r>
+        <w:t xml:space="preserve">  mxpe01:</w:t>
+      </w:r>
+    </w:p>
+    <w:p>
+      <w:pPr>
+        <w:pStyle w:val="Quote"/>
+      </w:pPr>
+      <w:r>
+        <w:t xml:space="preserve">    ge-0/0/0: {peer: mxp01, </w:t>
+      </w:r>
+      <w:proofErr w:type="spellStart"/>
+      <w:r>
+        <w:t>pport</w:t>
+      </w:r>
+      <w:proofErr w:type="spellEnd"/>
+      <w:r>
+        <w:t xml:space="preserve">: ge-0/0/0, </w:t>
+      </w:r>
+      <w:proofErr w:type="spellStart"/>
+      <w:r>
+        <w:t>link_id</w:t>
+      </w:r>
+      <w:proofErr w:type="spellEnd"/>
+      <w:r>
+        <w:t xml:space="preserve">: 2, </w:t>
+      </w:r>
+      <w:proofErr w:type="spellStart"/>
+      <w:r>
+        <w:t>prefix_id</w:t>
+      </w:r>
+      <w:proofErr w:type="spellEnd"/>
+      <w:r>
+        <w:t>: 2}</w:t>
+      </w:r>
+    </w:p>
+    <w:p>
+      <w:pPr>
+        <w:pStyle w:val="Quote"/>
+      </w:pPr>
+      <w:r>
+        <w:t xml:space="preserve">    ge-0/0/1: {peer: mxp02, </w:t>
+      </w:r>
+      <w:proofErr w:type="spellStart"/>
+      <w:r>
+        <w:t>pport</w:t>
+      </w:r>
+      <w:proofErr w:type="spellEnd"/>
+      <w:r>
+        <w:t xml:space="preserve">: ge-0/0/0, </w:t>
+      </w:r>
+      <w:proofErr w:type="spellStart"/>
+      <w:r>
+        <w:t>link_id</w:t>
+      </w:r>
+      <w:proofErr w:type="spellEnd"/>
+      <w:r>
+        <w:t xml:space="preserve">: 5, </w:t>
+      </w:r>
+      <w:proofErr w:type="spellStart"/>
+      <w:r>
+        <w:t>prefix_id</w:t>
+      </w:r>
+      <w:proofErr w:type="spellEnd"/>
+      <w:r>
+        <w:t>: 2}</w:t>
+      </w:r>
+    </w:p>
+    <w:p>
+      <w:pPr>
+        <w:pStyle w:val="Quote"/>
+      </w:pPr>
+      <w:r>
+        <w:t xml:space="preserve">  mxpe02:</w:t>
+      </w:r>
+    </w:p>
+    <w:p>
+      <w:pPr>
+        <w:pStyle w:val="Quote"/>
+      </w:pPr>
+      <w:r>
+        <w:t xml:space="preserve">    ge-0/0/0: {peer: mxp01, </w:t>
+      </w:r>
+      <w:proofErr w:type="spellStart"/>
+      <w:r>
+        <w:t>pport</w:t>
+      </w:r>
+      <w:proofErr w:type="spellEnd"/>
+      <w:r>
+        <w:t xml:space="preserve">: ge-0/0/1, </w:t>
+      </w:r>
+      <w:proofErr w:type="spellStart"/>
+      <w:r>
+        <w:t>link_id</w:t>
+      </w:r>
+      <w:proofErr w:type="spellEnd"/>
+      <w:r>
+        <w:t xml:space="preserve">: 3, </w:t>
+      </w:r>
+      <w:proofErr w:type="spellStart"/>
+      <w:r>
+        <w:t>prefix_id</w:t>
+      </w:r>
+      <w:proofErr w:type="spellEnd"/>
+      <w:r>
+        <w:t>: 2}</w:t>
+      </w:r>
+    </w:p>
+    <w:p>
+      <w:pPr>
+        <w:pStyle w:val="Quote"/>
+      </w:pPr>
+      <w:r>
+        <w:t xml:space="preserve">    ge-0/0/1: {peer: mxp02, </w:t>
+      </w:r>
+      <w:proofErr w:type="spellStart"/>
+      <w:r>
+        <w:t>pport</w:t>
+      </w:r>
+      <w:proofErr w:type="spellEnd"/>
+      <w:r>
+        <w:t xml:space="preserve">: ge-0/0/1, </w:t>
+      </w:r>
+      <w:proofErr w:type="spellStart"/>
+      <w:r>
+        <w:t>link_id</w:t>
+      </w:r>
+      <w:proofErr w:type="spellEnd"/>
+      <w:r>
+        <w:t xml:space="preserve">: 6, </w:t>
+      </w:r>
+      <w:proofErr w:type="spellStart"/>
+      <w:r>
+        <w:t>prefix_id</w:t>
+      </w:r>
+      <w:proofErr w:type="spellEnd"/>
+      <w:r>
+        <w:t>: 2}</w:t>
+      </w:r>
+    </w:p>
+    <w:p>
+      <w:pPr>
+        <w:pStyle w:val="Quote"/>
+      </w:pPr>
+      <w:r>
+        <w:t xml:space="preserve">  xrpe03:</w:t>
+      </w:r>
+    </w:p>
+    <w:p>
+      <w:pPr>
+        <w:pStyle w:val="Quote"/>
+      </w:pPr>
+      <w:r>
+        <w:t xml:space="preserve">    GigabitEthernet0/0/0/0: {peer: mxp01, </w:t>
+      </w:r>
+      <w:proofErr w:type="spellStart"/>
+      <w:r>
+        <w:t>pport</w:t>
+      </w:r>
+      <w:proofErr w:type="spellEnd"/>
+      <w:r>
+        <w:t xml:space="preserve">: ge-0/0/2, </w:t>
+      </w:r>
+      <w:proofErr w:type="spellStart"/>
+      <w:r>
+        <w:t>link_id</w:t>
+      </w:r>
+      <w:proofErr w:type="spellEnd"/>
+      <w:r>
+        <w:t xml:space="preserve">: 4, </w:t>
+      </w:r>
+      <w:proofErr w:type="spellStart"/>
+      <w:r>
+        <w:t>prefix_id</w:t>
+      </w:r>
+      <w:proofErr w:type="spellEnd"/>
+      <w:r>
+        <w:t>: 2}</w:t>
+      </w:r>
+    </w:p>
+    <w:p>
+      <w:pPr>
+        <w:pStyle w:val="Quote"/>
+      </w:pPr>
+      <w:r>
+        <w:t xml:space="preserve">    GigabitEthernet0/0/0/1: {peer: mxp02, </w:t>
+      </w:r>
+      <w:proofErr w:type="spellStart"/>
+      <w:r>
+        <w:t>pport</w:t>
+      </w:r>
+      <w:proofErr w:type="spellEnd"/>
+      <w:r>
+        <w:t xml:space="preserve">: ge-0/0/2, </w:t>
+      </w:r>
+      <w:proofErr w:type="spellStart"/>
+      <w:r>
+        <w:t>link_id</w:t>
+      </w:r>
+      <w:proofErr w:type="spellEnd"/>
+      <w:r>
+        <w:t xml:space="preserve">: 7, </w:t>
+      </w:r>
+      <w:proofErr w:type="spellStart"/>
+      <w:r>
+        <w:t>prefix_id</w:t>
+      </w:r>
+      <w:proofErr w:type="spellEnd"/>
+      <w:r>
+        <w:t>: 2}</w:t>
+      </w:r>
+    </w:p>
+    <w:p>
+      <w:pPr>
+        <w:pStyle w:val="Quote"/>
+      </w:pPr>
+    </w:p>
+    <w:p>
+      <w:pPr>
+        <w:pStyle w:val="Quote"/>
+      </w:pPr>
+      <w:proofErr w:type="spellStart"/>
+      <w:r>
+        <w:t>mgmt_net</w:t>
+      </w:r>
+      <w:proofErr w:type="spellEnd"/>
+      <w:r>
+        <w:t>:</w:t>
+      </w:r>
+    </w:p>
+    <w:p>
+      <w:pPr>
+        <w:pStyle w:val="Quote"/>
+      </w:pPr>
+      <w:r>
+        <w:t xml:space="preserve">  mxp01: {port: em0, </w:t>
+      </w:r>
+      <w:proofErr w:type="spellStart"/>
+      <w:r>
+        <w:t>ip</w:t>
+      </w:r>
+      <w:proofErr w:type="spellEnd"/>
+      <w:r>
+        <w:t>: 172.20.1.2/28}</w:t>
+      </w:r>
+    </w:p>
+    <w:p>
+      <w:pPr>
+        <w:pStyle w:val="Quote"/>
+      </w:pPr>
+      <w:r>
+        <w:t xml:space="preserve">  mxp02: {port: fxp0, </w:t>
+      </w:r>
+      <w:proofErr w:type="spellStart"/>
+      <w:r>
+        <w:t>ip</w:t>
+      </w:r>
+      <w:proofErr w:type="spellEnd"/>
+      <w:r>
+        <w:t>: 172.20.1.6/28}</w:t>
+      </w:r>
+    </w:p>
+    <w:p>
+      <w:pPr>
+        <w:pStyle w:val="Quote"/>
+      </w:pPr>
+      <w:r>
+        <w:t xml:space="preserve">  mxpe01: {port: em0, </w:t>
+      </w:r>
+      <w:proofErr w:type="spellStart"/>
+      <w:r>
+        <w:t>ip</w:t>
+      </w:r>
+      <w:proofErr w:type="spellEnd"/>
+      <w:r>
+        <w:t>: 172.20.1.3/28}</w:t>
+      </w:r>
+    </w:p>
+    <w:p>
+      <w:pPr>
+        <w:pStyle w:val="Quote"/>
+      </w:pPr>
+      <w:r>
+        <w:t xml:space="preserve">  mxpe02: {port: em0, </w:t>
+      </w:r>
+      <w:proofErr w:type="spellStart"/>
+      <w:r>
+        <w:t>ip</w:t>
+      </w:r>
+      <w:proofErr w:type="spellEnd"/>
+      <w:r>
+        <w:t>: 172.20.1.4/28}</w:t>
+      </w:r>
+    </w:p>
+    <w:p>
+      <w:pPr>
+        <w:pStyle w:val="Quote"/>
+      </w:pPr>
+      <w:r>
+        <w:t xml:space="preserve">  xrpe03: {port: MgmtEth0/0/CPU0/0, </w:t>
+      </w:r>
+      <w:proofErr w:type="spellStart"/>
+      <w:r>
+        <w:t>ip</w:t>
+      </w:r>
+      <w:proofErr w:type="spellEnd"/>
+      <w:r>
+        <w:t>: 172.20.1.5/28}</w:t>
+      </w:r>
+    </w:p>
+    <w:p>
+      <w:pPr>
+        <w:pStyle w:val="Quote"/>
+      </w:pPr>
+    </w:p>
+    <w:p>
+      <w:pPr>
+        <w:pStyle w:val="Quote"/>
+      </w:pPr>
+      <w:proofErr w:type="spellStart"/>
+      <w:r>
+        <w:t>bgp_topo</w:t>
+      </w:r>
+      <w:proofErr w:type="spellEnd"/>
+      <w:r>
+        <w:t>:</w:t>
+      </w:r>
+    </w:p>
+    <w:p>
+      <w:pPr>
+        <w:pStyle w:val="Quote"/>
+      </w:pPr>
+      <w:r>
+        <w:t xml:space="preserve">  </w:t>
+      </w:r>
+      <w:proofErr w:type="spellStart"/>
+      <w:r>
+        <w:t>rr</w:t>
+      </w:r>
+      <w:proofErr w:type="spellEnd"/>
+      <w:r>
+        <w:t>: mxp01</w:t>
+      </w:r>
+    </w:p>
+    <w:p>
+      <w:pPr>
+        <w:pStyle w:val="Quote"/>
+      </w:pPr>
+      <w:r>
+        <w:t xml:space="preserve">  </w:t>
+      </w:r>
+      <w:proofErr w:type="spellStart"/>
+      <w:r>
+        <w:t>af</w:t>
+      </w:r>
+      <w:proofErr w:type="spellEnd"/>
+      <w:r>
+        <w:t>:</w:t>
+      </w:r>
+    </w:p>
+    <w:p>
+      <w:pPr>
+        <w:pStyle w:val="Quote"/>
+      </w:pPr>
+      <w:r>
+        <w:t xml:space="preserve">    - </w:t>
+      </w:r>
+      <w:proofErr w:type="spellStart"/>
+      <w:r>
+        <w:t>inet</w:t>
+      </w:r>
+      <w:proofErr w:type="spellEnd"/>
+    </w:p>
+    <w:p>
+      <w:pPr>
+        <w:pStyle w:val="Quote"/>
+      </w:pPr>
+      <w:r>
+        <w:t xml:space="preserve">    - </w:t>
+      </w:r>
+      <w:proofErr w:type="spellStart"/>
+      <w:r>
+        <w:t>inet-vpn</w:t>
+      </w:r>
+      <w:proofErr w:type="spellEnd"/>
+    </w:p>
+    <w:p>
+      <w:pPr>
+        <w:pStyle w:val="Quote"/>
+      </w:pPr>
+      <w:r>
+        <w:t xml:space="preserve">  peers:</w:t>
+      </w:r>
+    </w:p>
+    <w:p>
+      <w:pPr>
+        <w:pStyle w:val="Quote"/>
+      </w:pPr>
+      <w:r>
+        <w:t xml:space="preserve">    mxp01:</w:t>
+      </w:r>
+    </w:p>
+    <w:p>
+      <w:pPr>
+        <w:pStyle w:val="Quote"/>
+      </w:pPr>
+      <w:r>
+        <w:t xml:space="preserve">      - mxpe01</w:t>
+      </w:r>
+    </w:p>
+    <w:p>
+      <w:pPr>
+        <w:pStyle w:val="Quote"/>
+      </w:pPr>
+      <w:r>
+        <w:t xml:space="preserve">      - mxpe02</w:t>
+      </w:r>
+    </w:p>
+    <w:p>
+      <w:pPr>
+        <w:pStyle w:val="Quote"/>
+      </w:pPr>
+      <w:r>
+        <w:t xml:space="preserve">      - xrpe03</w:t>
+      </w:r>
+    </w:p>
+    <w:p>
+      <w:pPr>
+        <w:pStyle w:val="Quote"/>
+      </w:pPr>
+      <w:r>
+        <w:t xml:space="preserve">    mxpe01:</w:t>
+      </w:r>
+    </w:p>
+    <w:p>
+      <w:pPr>
+        <w:pStyle w:val="Quote"/>
+      </w:pPr>
+      <w:r>
+        <w:t xml:space="preserve">      - mxp01</w:t>
+      </w:r>
+    </w:p>
+    <w:p>
+      <w:pPr>
+        <w:pStyle w:val="Quote"/>
+      </w:pPr>
+      <w:r>
+        <w:t xml:space="preserve">    mxpe02:</w:t>
+      </w:r>
+    </w:p>
+    <w:p>
+      <w:pPr>
+        <w:pStyle w:val="Quote"/>
+      </w:pPr>
+      <w:r>
+        <w:t xml:space="preserve">      - mxp01</w:t>
+      </w:r>
+    </w:p>
+    <w:p>
+      <w:pPr>
+        <w:pStyle w:val="Quote"/>
+      </w:pPr>
+      <w:r>
+        <w:t xml:space="preserve">    xrpe03:</w:t>
+      </w:r>
+    </w:p>
+    <w:p>
+      <w:pPr>
+        <w:pStyle w:val="Quote"/>
+      </w:pPr>
+      <w:r>
+        <w:t xml:space="preserve">      - mxp01</w:t>
+      </w:r>
+    </w:p>
+    <w:p>
+      <w:pPr>
+        <w:pStyle w:val="Quote"/>
+      </w:pPr>
+    </w:p>
+    <w:p/>
+    <w:p>
+      <w:pPr>
+        <w:pStyle w:val="ListParagraph"/>
+        <w:numPr>
+          <w:ilvl w:val="1"/>
+          <w:numId w:val="5"/>
+        </w:numPr>
+        <w:ind w:left="284"/>
+      </w:pPr>
+      <w:r>
+        <w:t xml:space="preserve">Create a new folder called templates and inside it </w:t>
+      </w:r>
+      <w:proofErr w:type="gramStart"/>
+      <w:r>
+        <w:t>create</w:t>
+      </w:r>
+      <w:proofErr w:type="gramEnd"/>
+      <w:r>
+        <w:t xml:space="preserve"> a folder called model</w:t>
+      </w:r>
+    </w:p>
+    <w:p>
+      <w:pPr>
+        <w:pStyle w:val="ListParagraph"/>
+        <w:numPr>
+          <w:ilvl w:val="1"/>
+          <w:numId w:val="5"/>
+        </w:numPr>
+        <w:ind w:left="284"/>
+      </w:pPr>
+      <w:r>
+        <w:lastRenderedPageBreak/>
+        <w:t xml:space="preserve">Create a JINJA2 template file called </w:t>
+      </w:r>
+      <w:proofErr w:type="gramStart"/>
+      <w:r>
+        <w:t>infra.j</w:t>
+      </w:r>
+      <w:proofErr w:type="gramEnd"/>
+      <w:r>
+        <w:t>2 under the model folder with the below data</w:t>
+      </w:r>
+    </w:p>
+    <w:p/>
+    <w:p>
+      <w:pPr>
+        <w:pStyle w:val="Quote"/>
+      </w:pPr>
+      <w:r>
+        <w:t xml:space="preserve">      - xrpe03</w:t>
+      </w:r>
+    </w:p>
+    <w:p>
+      <w:pPr>
+        <w:pStyle w:val="Quote"/>
+      </w:pPr>
+      <w:r>
+        <w:t xml:space="preserve">    mxpe01:</w:t>
+      </w:r>
+    </w:p>
+    <w:p>
+      <w:pPr>
+        <w:pStyle w:val="Quote"/>
+      </w:pPr>
+      <w:r>
+        <w:t xml:space="preserve">      - mxp01</w:t>
+      </w:r>
+    </w:p>
+    <w:p>
+      <w:pPr>
+        <w:pStyle w:val="Quote"/>
+      </w:pPr>
+      <w:r>
+        <w:t xml:space="preserve">    mxpe02:</w:t>
+      </w:r>
+    </w:p>
+    <w:p>
+      <w:pPr>
+        <w:pStyle w:val="Quote"/>
+      </w:pPr>
+      <w:r>
+        <w:t xml:space="preserve">      - mxp01</w:t>
+      </w:r>
+    </w:p>
+    <w:p>
+      <w:pPr>
+        <w:pStyle w:val="Quote"/>
+      </w:pPr>
+      <w:r>
+        <w:t xml:space="preserve">    xrpe03:</w:t>
+      </w:r>
+    </w:p>
+    <w:p>
+      <w:pPr>
+        <w:pStyle w:val="Quote"/>
+      </w:pPr>
+      <w:r>
+        <w:t xml:space="preserve">      - mxp01</w:t>
+      </w:r>
+    </w:p>
+    <w:p/>
     <w:p/>
     <w:sectPr>
       <w:pgSz w:w="11906" w:h="16838"/>
@@ -15476,7 +18942,7 @@
   <w:abstractNum w:abstractNumId="19" w15:restartNumberingAfterBreak="0">
     <w:nsid w:val="72810293"/>
     <w:multiLevelType w:val="multilevel"/>
-    <w:tmpl w:val="E41240B8"/>
+    <w:tmpl w:val="4D1EDA1C"/>
     <w:lvl w:ilvl="0">
       <w:start w:val="1"/>
       <w:numFmt w:val="bullet"/>
@@ -15493,20 +18959,15 @@
         <w:sz w:val="20"/>
       </w:rPr>
     </w:lvl>
-    <w:lvl w:ilvl="1" w:tentative="1">
-      <w:start w:val="1"/>
+    <w:lvl w:ilvl="1">
       <w:numFmt w:val="bullet"/>
-      <w:lvlText w:val=""/>
+      <w:lvlText w:val="-"/>
       <w:lvlJc w:val="left"/>
       <w:pPr>
-        <w:tabs>
-          <w:tab w:val="num" w:pos="1440"/>
-        </w:tabs>
         <w:ind w:left="1440" w:hanging="360"/>
       </w:pPr>
       <w:rPr>
-        <w:rFonts w:ascii="Symbol" w:hAnsi="Symbol" w:hint="default"/>
-        <w:sz w:val="20"/>
+        <w:rFonts w:ascii="Calibri" w:eastAsiaTheme="minorHAnsi" w:hAnsi="Calibri" w:cs="Calibri" w:hint="default"/>
       </w:rPr>
     </w:lvl>
     <w:lvl w:ilvl="2" w:tentative="1">
@@ -15799,7 +19260,7 @@
       </w:pPr>
     </w:pPrDefault>
   </w:docDefaults>
-  <w:latentStyles w:defLockedState="0" w:defUIPriority="99" w:defSemiHidden="0" w:defUnhideWhenUsed="0" w:defQFormat="0" w:count="375">
+  <w:latentStyles w:defLockedState="0" w:defUIPriority="99" w:defSemiHidden="0" w:defUnhideWhenUsed="0" w:defQFormat="0" w:count="376">
     <w:lsdException w:name="Normal" w:uiPriority="0" w:qFormat="1"/>
     <w:lsdException w:name="heading 1" w:uiPriority="9" w:qFormat="1"/>
     <w:lsdException w:name="heading 2" w:semiHidden="1" w:uiPriority="9" w:unhideWhenUsed="1" w:qFormat="1"/>
@@ -16175,6 +19636,7 @@
     <w:lsdException w:name="Smart Hyperlink" w:semiHidden="1" w:unhideWhenUsed="1"/>
     <w:lsdException w:name="Hashtag" w:semiHidden="1" w:unhideWhenUsed="1"/>
     <w:lsdException w:name="Unresolved Mention" w:semiHidden="1" w:unhideWhenUsed="1"/>
+    <w:lsdException w:name="Smart Link" w:semiHidden="1" w:unhideWhenUsed="1"/>
   </w:latentStyles>
   <w:style w:type="paragraph" w:default="1" w:styleId="Normal">
     <w:name w:val="Normal"/>
@@ -16419,7 +19881,6 @@
   <w:style w:type="character" w:default="1" w:styleId="DefaultParagraphFont">
     <w:name w:val="Default Paragraph Font"/>
     <w:uiPriority w:val="1"/>
-    <w:semiHidden/>
     <w:unhideWhenUsed/>
   </w:style>
   <w:style w:type="table" w:default="1" w:styleId="TableNormal">

--- a/Net_Automatino_cookbook_ch4_junOS.docx
+++ b/Net_Automatino_cookbook_ch4_junOS.docx
@@ -985,6 +985,16 @@
       <w:r>
         <w:t>mxp01     ansible_host=172.20.1.2</w:t>
       </w:r>
+      <w:r>
+        <w:br/>
+        <w:t>mxp02</w:t>
+      </w:r>
+      <w:r>
+        <w:tab/>
+        <w:t xml:space="preserve">  ansible_host=172.20.1.6</w:t>
+      </w:r>
+      <w:bookmarkStart w:id="0" w:name="_GoBack"/>
+      <w:bookmarkEnd w:id="0"/>
     </w:p>
     <w:p>
       <w:pPr>
@@ -2518,14 +2528,28 @@
           <w:rFonts w:ascii="Times New Roman" w:eastAsia="Times New Roman" w:hAnsi="Times New Roman" w:cs="Times New Roman"/>
           <w:color w:val="000000"/>
         </w:rPr>
-        <w:t>pb_deploy_net.yml</w:t>
-      </w:r>
-      <w:proofErr w:type="spellEnd"/>
+        <w:t>pb_</w:t>
+      </w:r>
       <w:r>
         <w:rPr>
           <w:rFonts w:ascii="Times New Roman" w:eastAsia="Times New Roman" w:hAnsi="Times New Roman" w:cs="Times New Roman"/>
           <w:color w:val="000000"/>
         </w:rPr>
+        <w:t>junos_net_build</w:t>
+      </w:r>
+      <w:r>
+        <w:rPr>
+          <w:rFonts w:ascii="Times New Roman" w:eastAsia="Times New Roman" w:hAnsi="Times New Roman" w:cs="Times New Roman"/>
+          <w:color w:val="000000"/>
+        </w:rPr>
+        <w:t>.yml</w:t>
+      </w:r>
+      <w:proofErr w:type="spellEnd"/>
+      <w:r>
+        <w:rPr>
+          <w:rFonts w:ascii="Times New Roman" w:eastAsia="Times New Roman" w:hAnsi="Times New Roman" w:cs="Times New Roman"/>
+          <w:color w:val="000000"/>
+        </w:rPr>
         <w:t xml:space="preserve"> as show below</w:t>
       </w:r>
     </w:p>
@@ -2541,7 +2565,13 @@
       </w:r>
       <w:proofErr w:type="spellStart"/>
       <w:r>
-        <w:t>pb_deploy_net.yml</w:t>
+        <w:t>pb_</w:t>
+      </w:r>
+      <w:r>
+        <w:t>junos_net_build</w:t>
+      </w:r>
+      <w:r>
+        <w:t>.yml</w:t>
       </w:r>
       <w:proofErr w:type="spellEnd"/>
     </w:p>
@@ -2629,6 +2659,52 @@
       <w:pPr>
         <w:pStyle w:val="Quote"/>
       </w:pPr>
+      <w:r>
+        <w:t xml:space="preserve">      </w:t>
+      </w:r>
+      <w:proofErr w:type="spellStart"/>
+      <w:r>
+        <w:t>vars</w:t>
+      </w:r>
+      <w:proofErr w:type="spellEnd"/>
+      <w:r>
+        <w:t>:</w:t>
+      </w:r>
+    </w:p>
+    <w:p>
+      <w:pPr>
+        <w:pStyle w:val="Quote"/>
+      </w:pPr>
+      <w:r>
+        <w:t xml:space="preserve">        </w:t>
+      </w:r>
+      <w:proofErr w:type="spellStart"/>
+      <w:r>
+        <w:t>ansible_connection</w:t>
+      </w:r>
+      <w:proofErr w:type="spellEnd"/>
+      <w:r>
+        <w:t xml:space="preserve">: </w:t>
+      </w:r>
+      <w:proofErr w:type="spellStart"/>
+      <w:r>
+        <w:t>network_cli</w:t>
+      </w:r>
+      <w:proofErr w:type="spellEnd"/>
+    </w:p>
+    <w:p>
+      <w:pPr>
+        <w:pStyle w:val="Quote"/>
+      </w:pPr>
+      <w:r>
+        <w:lastRenderedPageBreak/>
+        <w:t xml:space="preserve">      tags: </w:t>
+      </w:r>
+      <w:proofErr w:type="spellStart"/>
+      <w:r>
+        <w:t>netconf</w:t>
+      </w:r>
+      <w:proofErr w:type="spellEnd"/>
     </w:p>
     <w:p>
       <w:pPr>
@@ -2648,7 +2724,6 @@
           <w:rFonts w:ascii="Times New Roman" w:eastAsia="Times New Roman" w:hAnsi="Times New Roman" w:cs="Times New Roman"/>
           <w:color w:val="000000"/>
         </w:rPr>
-        <w:lastRenderedPageBreak/>
         <w:t xml:space="preserve">Create a new directory called </w:t>
       </w:r>
       <w:proofErr w:type="spellStart"/>
@@ -2780,7 +2855,7 @@
       </w:r>
       <w:proofErr w:type="spellStart"/>
       <w:r>
-        <w:t>network_cli</w:t>
+        <w:t>netconf</w:t>
       </w:r>
       <w:proofErr w:type="spellEnd"/>
     </w:p>
@@ -2842,15 +2917,13 @@
         </w:rPr>
         <w:t xml:space="preserve">In order to start interacting with the JunOS Devices via NETCONF we need to enable it first, thus we need to SSH into the device initially and enable NETCONF. That is why in this </w:t>
       </w:r>
-      <w:proofErr w:type="spellStart"/>
-      <w:r>
-        <w:rPr>
-          <w:rFonts w:ascii="Times New Roman" w:eastAsia="Times New Roman" w:hAnsi="Times New Roman" w:cs="Times New Roman"/>
-          <w:color w:val="333333"/>
-        </w:rPr>
-        <w:t>receipe</w:t>
-      </w:r>
-      <w:proofErr w:type="spellEnd"/>
+      <w:r>
+        <w:rPr>
+          <w:rFonts w:ascii="Times New Roman" w:eastAsia="Times New Roman" w:hAnsi="Times New Roman" w:cs="Times New Roman"/>
+          <w:color w:val="333333"/>
+        </w:rPr>
+        <w:t>recipe</w:t>
+      </w:r>
       <w:r>
         <w:rPr>
           <w:rFonts w:ascii="Times New Roman" w:eastAsia="Times New Roman" w:hAnsi="Times New Roman" w:cs="Times New Roman"/>
@@ -2888,7 +2961,30 @@
           <w:rFonts w:ascii="Times New Roman" w:eastAsia="Times New Roman" w:hAnsi="Times New Roman" w:cs="Times New Roman"/>
           <w:color w:val="333333"/>
         </w:rPr>
-        <w:t xml:space="preserve"> as junos. All these setting </w:t>
+        <w:t xml:space="preserve"> as junos. </w:t>
+      </w:r>
+      <w:r>
+        <w:rPr>
+          <w:rFonts w:ascii="Times New Roman" w:eastAsia="Times New Roman" w:hAnsi="Times New Roman" w:cs="Times New Roman"/>
+          <w:color w:val="333333"/>
+        </w:rPr>
+        <w:t xml:space="preserve">Since we are going to use the </w:t>
+      </w:r>
+      <w:proofErr w:type="spellStart"/>
+      <w:r>
+        <w:rPr>
+          <w:rFonts w:ascii="Times New Roman" w:eastAsia="Times New Roman" w:hAnsi="Times New Roman" w:cs="Times New Roman"/>
+          <w:color w:val="333333"/>
+        </w:rPr>
+        <w:t>netconf</w:t>
+      </w:r>
+      <w:proofErr w:type="spellEnd"/>
+      <w:r>
+        <w:rPr>
+          <w:rFonts w:ascii="Times New Roman" w:eastAsia="Times New Roman" w:hAnsi="Times New Roman" w:cs="Times New Roman"/>
+          <w:color w:val="333333"/>
+        </w:rPr>
+        <w:t xml:space="preserve"> API in all interactions with Juniper Devices in all coming </w:t>
       </w:r>
       <w:proofErr w:type="gramStart"/>
       <w:r>
@@ -2896,7 +2992,7 @@
           <w:rFonts w:ascii="Times New Roman" w:eastAsia="Times New Roman" w:hAnsi="Times New Roman" w:cs="Times New Roman"/>
           <w:color w:val="333333"/>
         </w:rPr>
-        <w:t>are</w:t>
+        <w:t>recipes ,</w:t>
       </w:r>
       <w:proofErr w:type="gramEnd"/>
       <w:r>
@@ -2904,7 +3000,105 @@
           <w:rFonts w:ascii="Times New Roman" w:eastAsia="Times New Roman" w:hAnsi="Times New Roman" w:cs="Times New Roman"/>
           <w:color w:val="333333"/>
         </w:rPr>
-        <w:t xml:space="preserve"> stored in the </w:t>
+        <w:t xml:space="preserve"> we enabled the </w:t>
+      </w:r>
+      <w:proofErr w:type="spellStart"/>
+      <w:r>
+        <w:rPr>
+          <w:rFonts w:ascii="Times New Roman" w:eastAsia="Times New Roman" w:hAnsi="Times New Roman" w:cs="Times New Roman"/>
+          <w:color w:val="333333"/>
+        </w:rPr>
+        <w:t>network_cli</w:t>
+      </w:r>
+      <w:proofErr w:type="spellEnd"/>
+      <w:r>
+        <w:rPr>
+          <w:rFonts w:ascii="Times New Roman" w:eastAsia="Times New Roman" w:hAnsi="Times New Roman" w:cs="Times New Roman"/>
+          <w:color w:val="333333"/>
+        </w:rPr>
+        <w:t xml:space="preserve"> only for the </w:t>
+      </w:r>
+      <w:proofErr w:type="spellStart"/>
+      <w:r>
+        <w:rPr>
+          <w:rFonts w:ascii="Times New Roman" w:eastAsia="Times New Roman" w:hAnsi="Times New Roman" w:cs="Times New Roman"/>
+          <w:color w:val="333333"/>
+        </w:rPr>
+        <w:t>junos_netconf</w:t>
+      </w:r>
+      <w:proofErr w:type="spellEnd"/>
+      <w:r>
+        <w:rPr>
+          <w:rFonts w:ascii="Times New Roman" w:eastAsia="Times New Roman" w:hAnsi="Times New Roman" w:cs="Times New Roman"/>
+          <w:color w:val="333333"/>
+        </w:rPr>
+        <w:t xml:space="preserve"> task in this playbook via the </w:t>
+      </w:r>
+      <w:proofErr w:type="spellStart"/>
+      <w:r>
+        <w:rPr>
+          <w:rFonts w:ascii="Times New Roman" w:eastAsia="Times New Roman" w:hAnsi="Times New Roman" w:cs="Times New Roman"/>
+          <w:b/>
+          <w:bCs/>
+          <w:color w:val="333333"/>
+        </w:rPr>
+        <w:t>vars</w:t>
+      </w:r>
+      <w:proofErr w:type="spellEnd"/>
+      <w:r>
+        <w:rPr>
+          <w:rFonts w:ascii="Times New Roman" w:eastAsia="Times New Roman" w:hAnsi="Times New Roman" w:cs="Times New Roman"/>
+          <w:color w:val="333333"/>
+        </w:rPr>
+        <w:t xml:space="preserve"> attribute. However for all future tasks that we will add in this playbook we will use the </w:t>
+      </w:r>
+      <w:proofErr w:type="spellStart"/>
+      <w:r>
+        <w:rPr>
+          <w:rFonts w:ascii="Times New Roman" w:eastAsia="Times New Roman" w:hAnsi="Times New Roman" w:cs="Times New Roman"/>
+          <w:color w:val="333333"/>
+        </w:rPr>
+        <w:t>netconf</w:t>
+      </w:r>
+      <w:proofErr w:type="spellEnd"/>
+      <w:r>
+        <w:rPr>
+          <w:rFonts w:ascii="Times New Roman" w:eastAsia="Times New Roman" w:hAnsi="Times New Roman" w:cs="Times New Roman"/>
+          <w:color w:val="333333"/>
+        </w:rPr>
+        <w:t xml:space="preserve"> connection specified in the </w:t>
+      </w:r>
+      <w:proofErr w:type="spellStart"/>
+      <w:r>
+        <w:rPr>
+          <w:rFonts w:ascii="Times New Roman" w:eastAsia="Times New Roman" w:hAnsi="Times New Roman" w:cs="Times New Roman"/>
+          <w:color w:val="333333"/>
+        </w:rPr>
+        <w:t>ansible_connection</w:t>
+      </w:r>
+      <w:proofErr w:type="spellEnd"/>
+      <w:r>
+        <w:rPr>
+          <w:rFonts w:ascii="Times New Roman" w:eastAsia="Times New Roman" w:hAnsi="Times New Roman" w:cs="Times New Roman"/>
+          <w:color w:val="333333"/>
+        </w:rPr>
+        <w:t xml:space="preserve"> attribute in the </w:t>
+      </w:r>
+      <w:proofErr w:type="spellStart"/>
+      <w:r>
+        <w:rPr>
+          <w:rFonts w:ascii="Times New Roman" w:eastAsia="Times New Roman" w:hAnsi="Times New Roman" w:cs="Times New Roman"/>
+          <w:color w:val="333333"/>
+        </w:rPr>
+        <w:t>group_vars</w:t>
+      </w:r>
+      <w:proofErr w:type="spellEnd"/>
+      <w:r>
+        <w:rPr>
+          <w:rFonts w:ascii="Times New Roman" w:eastAsia="Times New Roman" w:hAnsi="Times New Roman" w:cs="Times New Roman"/>
+          <w:color w:val="333333"/>
+        </w:rPr>
+        <w:t>/</w:t>
       </w:r>
       <w:proofErr w:type="spellStart"/>
       <w:r>
@@ -2920,24 +3114,17 @@
           <w:rFonts w:ascii="Times New Roman" w:eastAsia="Times New Roman" w:hAnsi="Times New Roman" w:cs="Times New Roman"/>
           <w:color w:val="333333"/>
         </w:rPr>
-        <w:t xml:space="preserve"> file under the </w:t>
-      </w:r>
-      <w:proofErr w:type="spellStart"/>
-      <w:r>
-        <w:rPr>
-          <w:rFonts w:ascii="Times New Roman" w:eastAsia="Times New Roman" w:hAnsi="Times New Roman" w:cs="Times New Roman"/>
-          <w:color w:val="333333"/>
-        </w:rPr>
-        <w:t>group_vars</w:t>
-      </w:r>
-      <w:proofErr w:type="spellEnd"/>
-      <w:r>
-        <w:rPr>
-          <w:rFonts w:ascii="Times New Roman" w:eastAsia="Times New Roman" w:hAnsi="Times New Roman" w:cs="Times New Roman"/>
-          <w:color w:val="333333"/>
-        </w:rPr>
-        <w:t xml:space="preserve"> directory so as ansible apply this setting on all JunOS Devices in the inventory.</w:t>
-      </w:r>
+        <w:t xml:space="preserve"> </w:t>
+      </w:r>
+      <w:proofErr w:type="gramStart"/>
+      <w:r>
+        <w:rPr>
+          <w:rFonts w:ascii="Times New Roman" w:eastAsia="Times New Roman" w:hAnsi="Times New Roman" w:cs="Times New Roman"/>
+          <w:color w:val="333333"/>
+        </w:rPr>
+        <w:t>file .</w:t>
+      </w:r>
+      <w:proofErr w:type="gramEnd"/>
     </w:p>
     <w:p>
       <w:pPr>
@@ -2960,7 +3147,21 @@
           <w:rFonts w:ascii="Times New Roman" w:eastAsia="Times New Roman" w:hAnsi="Times New Roman" w:cs="Times New Roman"/>
           <w:color w:val="333333"/>
         </w:rPr>
-        <w:t>pb_deploy_net.yml</w:t>
+        <w:t>pb_</w:t>
+      </w:r>
+      <w:r>
+        <w:rPr>
+          <w:rFonts w:ascii="Times New Roman" w:eastAsia="Times New Roman" w:hAnsi="Times New Roman" w:cs="Times New Roman"/>
+          <w:color w:val="333333"/>
+        </w:rPr>
+        <w:t>junos_net_build</w:t>
+      </w:r>
+      <w:r>
+        <w:rPr>
+          <w:rFonts w:ascii="Times New Roman" w:eastAsia="Times New Roman" w:hAnsi="Times New Roman" w:cs="Times New Roman"/>
+          <w:color w:val="333333"/>
+        </w:rPr>
+        <w:t>.yml</w:t>
       </w:r>
       <w:proofErr w:type="spellEnd"/>
       <w:r>
@@ -3008,6 +3209,7 @@
         <w:pStyle w:val="Quote"/>
       </w:pPr>
       <w:r>
+        <w:lastRenderedPageBreak/>
         <w:t>vagrant@mxpe01# show system services</w:t>
       </w:r>
     </w:p>
@@ -3103,7 +3305,6 @@
           <w:sz w:val="36"/>
           <w:szCs w:val="36"/>
         </w:rPr>
-        <w:lastRenderedPageBreak/>
         <w:t xml:space="preserve">There is </w:t>
       </w:r>
       <w:proofErr w:type="gramStart"/>
@@ -3173,7 +3374,6 @@
         </w:rPr>
         <w:t xml:space="preserve">attribute in </w:t>
       </w:r>
-      <w:bookmarkStart w:id="0" w:name="_GoBack"/>
       <w:proofErr w:type="spellStart"/>
       <w:r>
         <w:rPr>
@@ -3210,15 +3410,7 @@
           <w:rFonts w:ascii="Times New Roman" w:eastAsia="Times New Roman" w:hAnsi="Times New Roman" w:cs="Times New Roman"/>
           <w:color w:val="333333"/>
         </w:rPr>
-        <w:t xml:space="preserve"> </w:t>
-      </w:r>
-      <w:bookmarkEnd w:id="0"/>
-      <w:r>
-        <w:rPr>
-          <w:rFonts w:ascii="Times New Roman" w:eastAsia="Times New Roman" w:hAnsi="Times New Roman" w:cs="Times New Roman"/>
-          <w:color w:val="333333"/>
-        </w:rPr>
-        <w:t>as shown below</w:t>
+        <w:t xml:space="preserve"> as shown below</w:t>
       </w:r>
     </w:p>
     <w:p>
@@ -3346,7 +3538,19 @@
           <w:sz w:val="48"/>
           <w:szCs w:val="48"/>
         </w:rPr>
-        <w:t>Configuring Interfaces on IOS Devices</w:t>
+        <w:t xml:space="preserve">Configuring </w:t>
+      </w:r>
+      <w:r>
+        <w:rPr>
+          <w:rFonts w:ascii="Arial" w:eastAsia="Times New Roman" w:hAnsi="Arial" w:cs="Arial"/>
+          <w:b/>
+          <w:bCs/>
+          <w:color w:val="333333"/>
+          <w:kern w:val="36"/>
+          <w:sz w:val="48"/>
+          <w:szCs w:val="48"/>
+        </w:rPr>
+        <w:t>Basic System Options</w:t>
       </w:r>
     </w:p>
     <w:p>
@@ -3362,7 +3566,21 @@
           <w:rFonts w:ascii="Times New Roman" w:eastAsia="Times New Roman" w:hAnsi="Times New Roman" w:cs="Times New Roman"/>
           <w:color w:val="333333"/>
         </w:rPr>
-        <w:t>In this recipe, we will outline how to configure the basic interface properties on Cisco IOS-based devices like setting the interface description, Interface MTU and enabling the interfaces. We will configure all the links within our topology as having Link MTU of 1500 and to be full duplex.</w:t>
+        <w:t xml:space="preserve">In this recipe, we will outline how to configure </w:t>
+      </w:r>
+      <w:r>
+        <w:rPr>
+          <w:rFonts w:ascii="Times New Roman" w:eastAsia="Times New Roman" w:hAnsi="Times New Roman" w:cs="Times New Roman"/>
+          <w:color w:val="333333"/>
+        </w:rPr>
+        <w:t xml:space="preserve">some basic system options on JunOS </w:t>
+      </w:r>
+      <w:r>
+        <w:rPr>
+          <w:rFonts w:ascii="Times New Roman" w:eastAsia="Times New Roman" w:hAnsi="Times New Roman" w:cs="Times New Roman"/>
+          <w:color w:val="333333"/>
+        </w:rPr>
+        <w:t>devices</w:t>
       </w:r>
     </w:p>
     <w:p>
@@ -3407,7 +3625,30 @@
           <w:rFonts w:ascii="Times New Roman" w:eastAsia="Times New Roman" w:hAnsi="Times New Roman" w:cs="Times New Roman"/>
           <w:color w:val="333333"/>
         </w:rPr>
-        <w:t>To follow along with this recipe, an ansible inventory is assumed to be already setup and we will continue to build on the previous recipe to configure the interfaces as per our intended setup outlined in the start of this chapter. </w:t>
+        <w:t xml:space="preserve">To follow along with this recipe, an ansible inventory is assumed to be already setup </w:t>
+      </w:r>
+      <w:r>
+        <w:rPr>
+          <w:rFonts w:ascii="Times New Roman" w:eastAsia="Times New Roman" w:hAnsi="Times New Roman" w:cs="Times New Roman"/>
+          <w:color w:val="333333"/>
+        </w:rPr>
+        <w:t xml:space="preserve">and NETCONF must be enabled on all JunOS devices as per the previous </w:t>
+      </w:r>
+      <w:proofErr w:type="spellStart"/>
+      <w:r>
+        <w:rPr>
+          <w:rFonts w:ascii="Times New Roman" w:eastAsia="Times New Roman" w:hAnsi="Times New Roman" w:cs="Times New Roman"/>
+          <w:color w:val="333333"/>
+        </w:rPr>
+        <w:t>receipe</w:t>
+      </w:r>
+      <w:proofErr w:type="spellEnd"/>
+      <w:r>
+        <w:rPr>
+          <w:rFonts w:ascii="Times New Roman" w:eastAsia="Times New Roman" w:hAnsi="Times New Roman" w:cs="Times New Roman"/>
+          <w:color w:val="333333"/>
+        </w:rPr>
+        <w:t>.</w:t>
       </w:r>
     </w:p>
     <w:p>
@@ -3436,6 +3677,7 @@
           <w:sz w:val="36"/>
           <w:szCs w:val="36"/>
         </w:rPr>
+        <w:lastRenderedPageBreak/>
         <w:t xml:space="preserve">How to do </w:t>
       </w:r>
       <w:proofErr w:type="gramStart"/>
@@ -3482,7 +3724,7 @@
           <w:iCs/>
           <w:color w:val="000000"/>
         </w:rPr>
-        <w:t>network.yml</w:t>
+        <w:t>pb_junos_net_build.yml</w:t>
       </w:r>
       <w:proofErr w:type="spellEnd"/>
       <w:r>
@@ -3490,61 +3732,14 @@
           <w:rFonts w:ascii="Times New Roman" w:eastAsia="Times New Roman" w:hAnsi="Times New Roman" w:cs="Times New Roman"/>
           <w:color w:val="000000"/>
         </w:rPr>
-        <w:t xml:space="preserve"> file (under </w:t>
-      </w:r>
-      <w:proofErr w:type="spellStart"/>
-      <w:r>
-        <w:rPr>
-          <w:rFonts w:ascii="Times New Roman" w:eastAsia="Times New Roman" w:hAnsi="Times New Roman" w:cs="Times New Roman"/>
-          <w:color w:val="000000"/>
-        </w:rPr>
-        <w:t>group_vars</w:t>
-      </w:r>
-      <w:proofErr w:type="spellEnd"/>
-      <w:r>
-        <w:rPr>
-          <w:rFonts w:ascii="Times New Roman" w:eastAsia="Times New Roman" w:hAnsi="Times New Roman" w:cs="Times New Roman"/>
-          <w:color w:val="000000"/>
-        </w:rPr>
-        <w:t xml:space="preserve"> </w:t>
-      </w:r>
-      <w:proofErr w:type="gramStart"/>
-      <w:r>
-        <w:rPr>
-          <w:rFonts w:ascii="Times New Roman" w:eastAsia="Times New Roman" w:hAnsi="Times New Roman" w:cs="Times New Roman"/>
-          <w:color w:val="000000"/>
-        </w:rPr>
-        <w:t xml:space="preserve">folder)  </w:t>
-      </w:r>
-      <w:r>
-        <w:rPr>
-          <w:rFonts w:ascii="Times New Roman" w:eastAsia="Times New Roman" w:hAnsi="Times New Roman" w:cs="Times New Roman"/>
-          <w:color w:val="000000"/>
-        </w:rPr>
-        <w:t>and</w:t>
-      </w:r>
-      <w:proofErr w:type="gramEnd"/>
-      <w:r>
-        <w:rPr>
-          <w:rFonts w:ascii="Times New Roman" w:eastAsia="Times New Roman" w:hAnsi="Times New Roman" w:cs="Times New Roman"/>
-          <w:color w:val="000000"/>
-        </w:rPr>
-        <w:t xml:space="preserve"> </w:t>
-      </w:r>
-      <w:r>
-        <w:rPr>
-          <w:rFonts w:ascii="Times New Roman" w:eastAsia="Times New Roman" w:hAnsi="Times New Roman" w:cs="Times New Roman"/>
-          <w:color w:val="000000"/>
-        </w:rPr>
-        <w:t>add the following content</w:t>
-      </w:r>
-    </w:p>
-    <w:p>
-      <w:pPr>
-        <w:pStyle w:val="Quote"/>
-      </w:pPr>
-      <w:r>
-        <w:lastRenderedPageBreak/>
+        <w:t> file add the following content</w:t>
+      </w:r>
+    </w:p>
+    <w:p>
+      <w:pPr>
+        <w:pStyle w:val="Quote"/>
+      </w:pPr>
+      <w:r>
         <w:t xml:space="preserve">$ cat </w:t>
       </w:r>
       <w:proofErr w:type="spellStart"/>
@@ -3836,6 +4031,9 @@
       </w:r>
       <w:r>
         <w:br/>
+      </w:r>
+      <w:r>
+        <w:lastRenderedPageBreak/>
         <w:t>- name: "PLAY 1: Configure All Lan Switches"</w:t>
       </w:r>
       <w:r>
@@ -3870,9 +4068,6 @@
       </w:r>
       <w:r>
         <w:br/>
-      </w:r>
-      <w:r>
-        <w:lastRenderedPageBreak/>
         <w:t xml:space="preserve">      </w:t>
       </w:r>
       <w:proofErr w:type="spellStart"/>
@@ -4212,6 +4407,7 @@
         <w:spacing w:after="0"/>
       </w:pPr>
       <w:r>
+        <w:lastRenderedPageBreak/>
         <w:t xml:space="preserve">On </w:t>
       </w:r>
       <w:r>
@@ -4272,7 +4468,6 @@
       </w:pPr>
       <w:proofErr w:type="spellStart"/>
       <w:r>
-        <w:lastRenderedPageBreak/>
         <w:t>vlans</w:t>
       </w:r>
       <w:proofErr w:type="spellEnd"/>
@@ -4692,6 +4887,7 @@
     </w:p>
     <w:p>
       <w:r>
+        <w:lastRenderedPageBreak/>
         <w:t xml:space="preserve">After running this task on the devices below is the output from one of the access </w:t>
       </w:r>
       <w:commentRangeStart w:id="1"/>
@@ -4712,7 +4908,6 @@
         <w:pStyle w:val="Quote"/>
       </w:pPr>
       <w:r>
-        <w:lastRenderedPageBreak/>
         <w:t xml:space="preserve">access01#sh </w:t>
       </w:r>
       <w:proofErr w:type="spellStart"/>
@@ -5291,6 +5486,7 @@
         </w:numPr>
       </w:pPr>
       <w:r>
+        <w:lastRenderedPageBreak/>
         <w:t xml:space="preserve">On the </w:t>
       </w:r>
       <w:proofErr w:type="spellStart"/>
@@ -5315,7 +5511,6 @@
         <w:pStyle w:val="Quote"/>
       </w:pPr>
       <w:r>
-        <w:lastRenderedPageBreak/>
         <w:t>interfaces:</w:t>
       </w:r>
     </w:p>
@@ -5700,6 +5895,7 @@
         <w:pStyle w:val="Quote"/>
       </w:pPr>
       <w:r>
+        <w:lastRenderedPageBreak/>
         <w:t xml:space="preserve">        name: "</w:t>
       </w:r>
       <w:proofErr w:type="gramStart"/>
@@ -5740,7 +5936,6 @@
         <w:pStyle w:val="Quote"/>
       </w:pPr>
       <w:r>
-        <w:lastRenderedPageBreak/>
         <w:t xml:space="preserve">        </w:t>
       </w:r>
       <w:proofErr w:type="spellStart"/>

--- a/Net_Automatino_cookbook_ch4_junOS.docx
+++ b/Net_Automatino_cookbook_ch4_junOS.docx
@@ -1894,8 +1894,6 @@
         <w:lastRenderedPageBreak/>
         <w:t>With this configuration in place we are able to login to the network devices with no password from the ansible control machine.</w:t>
       </w:r>
-      <w:bookmarkStart w:id="0" w:name="_GoBack"/>
-      <w:bookmarkEnd w:id="0"/>
     </w:p>
     <w:p>
       <w:pPr>
@@ -4839,16 +4837,16 @@
       <w:r>
         <w:t xml:space="preserve">After running this task on the devices below is the output from one of the access </w:t>
       </w:r>
-      <w:commentRangeStart w:id="1"/>
+      <w:commentRangeStart w:id="0"/>
       <w:r>
         <w:t>switches</w:t>
       </w:r>
-      <w:commentRangeEnd w:id="1"/>
+      <w:commentRangeEnd w:id="0"/>
       <w:r>
         <w:rPr>
           <w:rStyle w:val="CommentReference"/>
         </w:rPr>
-        <w:commentReference w:id="1"/>
+        <w:commentReference w:id="0"/>
       </w:r>
     </w:p>
     <w:p/>
@@ -10351,7 +10349,797 @@
         <w:t>10.100.1.2        0   FULL/  -        00:00:36    10.1.200.2      Vlan200</w:t>
       </w:r>
     </w:p>
+    <w:p>
+      <w:r>
+        <w:br w:type="page"/>
+      </w:r>
+    </w:p>
+    <w:p>
+      <w:pPr>
+        <w:pBdr>
+          <w:bottom w:val="single" w:sz="48" w:space="8" w:color="F93535"/>
+        </w:pBdr>
+        <w:shd w:val="clear" w:color="auto" w:fill="F1C6C6"/>
+        <w:spacing w:before="600" w:after="240" w:line="312" w:lineRule="atLeast"/>
+        <w:outlineLvl w:val="0"/>
+        <w:rPr>
+          <w:rFonts w:ascii="Arial" w:eastAsia="Times New Roman" w:hAnsi="Arial" w:cs="Arial"/>
+          <w:b/>
+          <w:bCs/>
+          <w:color w:val="333333"/>
+          <w:kern w:val="36"/>
+          <w:sz w:val="48"/>
+          <w:szCs w:val="48"/>
+        </w:rPr>
+      </w:pPr>
+      <w:r>
+        <w:rPr>
+          <w:rFonts w:ascii="Arial" w:eastAsia="Times New Roman" w:hAnsi="Arial" w:cs="Arial"/>
+          <w:b/>
+          <w:bCs/>
+          <w:color w:val="333333"/>
+          <w:kern w:val="36"/>
+          <w:sz w:val="48"/>
+          <w:szCs w:val="48"/>
+        </w:rPr>
+        <w:lastRenderedPageBreak/>
+        <w:t>Model an ISP Network using Ansible</w:t>
+      </w:r>
+    </w:p>
+    <w:p>
+      <w:pPr>
+        <w:spacing w:before="100" w:beforeAutospacing="1" w:after="100" w:afterAutospacing="1" w:line="480" w:lineRule="atLeast"/>
+        <w:rPr>
+          <w:rFonts w:ascii="Times New Roman" w:eastAsia="Times New Roman" w:hAnsi="Times New Roman" w:cs="Times New Roman"/>
+          <w:color w:val="333333"/>
+        </w:rPr>
+      </w:pPr>
+      <w:r>
+        <w:rPr>
+          <w:rFonts w:ascii="Times New Roman" w:eastAsia="Times New Roman" w:hAnsi="Times New Roman" w:cs="Times New Roman"/>
+          <w:color w:val="333333"/>
+        </w:rPr>
+        <w:t xml:space="preserve">In this chapter, we will outline how </w:t>
+      </w:r>
+      <w:r>
+        <w:rPr>
+          <w:rFonts w:ascii="Times New Roman" w:eastAsia="Times New Roman" w:hAnsi="Times New Roman" w:cs="Times New Roman"/>
+          <w:color w:val="333333"/>
+        </w:rPr>
+        <w:t>to describe and build the topology information for an ISP Network in ansible. This is not something specific to Juniper devices however it will allow us to generate all the network data that we will use in all subsequent chapters in order to configure the juniper devices in our sample topology</w:t>
+      </w:r>
+      <w:r>
+        <w:rPr>
+          <w:rFonts w:ascii="Times New Roman" w:eastAsia="Times New Roman" w:hAnsi="Times New Roman" w:cs="Times New Roman"/>
+          <w:color w:val="333333"/>
+        </w:rPr>
+        <w:t> </w:t>
+      </w:r>
+    </w:p>
+    <w:p>
+      <w:pPr>
+        <w:pBdr>
+          <w:bottom w:val="single" w:sz="48" w:space="8" w:color="BDCD21"/>
+        </w:pBdr>
+        <w:shd w:val="clear" w:color="auto" w:fill="EDF1C6"/>
+        <w:spacing w:before="600" w:after="240" w:line="288" w:lineRule="atLeast"/>
+        <w:outlineLvl w:val="1"/>
+        <w:rPr>
+          <w:rFonts w:ascii="Arial" w:eastAsia="Times New Roman" w:hAnsi="Arial" w:cs="Arial"/>
+          <w:b/>
+          <w:bCs/>
+          <w:color w:val="333333"/>
+          <w:sz w:val="36"/>
+          <w:szCs w:val="36"/>
+        </w:rPr>
+      </w:pPr>
+      <w:r>
+        <w:rPr>
+          <w:rFonts w:ascii="Arial" w:eastAsia="Times New Roman" w:hAnsi="Arial" w:cs="Arial"/>
+          <w:b/>
+          <w:bCs/>
+          <w:color w:val="333333"/>
+          <w:sz w:val="36"/>
+          <w:szCs w:val="36"/>
+        </w:rPr>
+        <w:t>Getting Ready</w:t>
+      </w:r>
+    </w:p>
+    <w:p>
+      <w:pPr>
+        <w:spacing w:before="100" w:beforeAutospacing="1" w:after="100" w:afterAutospacing="1" w:line="480" w:lineRule="atLeast"/>
+        <w:rPr>
+          <w:rFonts w:ascii="Times New Roman" w:eastAsia="Times New Roman" w:hAnsi="Times New Roman" w:cs="Times New Roman"/>
+          <w:color w:val="333333"/>
+        </w:rPr>
+      </w:pPr>
+      <w:r>
+        <w:rPr>
+          <w:rFonts w:ascii="Times New Roman" w:eastAsia="Times New Roman" w:hAnsi="Times New Roman" w:cs="Times New Roman"/>
+          <w:color w:val="333333"/>
+        </w:rPr>
+        <w:t>An Ansible inventory file must be defined as outlined in the previous receipe.</w:t>
+      </w:r>
+    </w:p>
+    <w:p>
+      <w:pPr>
+        <w:pBdr>
+          <w:bottom w:val="single" w:sz="48" w:space="8" w:color="BDCD21"/>
+        </w:pBdr>
+        <w:shd w:val="clear" w:color="auto" w:fill="EDF1C6"/>
+        <w:spacing w:before="600" w:after="240" w:line="288" w:lineRule="atLeast"/>
+        <w:outlineLvl w:val="1"/>
+        <w:rPr>
+          <w:rFonts w:ascii="Arial" w:eastAsia="Times New Roman" w:hAnsi="Arial" w:cs="Arial"/>
+          <w:b/>
+          <w:bCs/>
+          <w:color w:val="333333"/>
+          <w:sz w:val="36"/>
+          <w:szCs w:val="36"/>
+        </w:rPr>
+      </w:pPr>
+      <w:r>
+        <w:rPr>
+          <w:rFonts w:ascii="Arial" w:eastAsia="Times New Roman" w:hAnsi="Arial" w:cs="Arial"/>
+          <w:b/>
+          <w:bCs/>
+          <w:color w:val="333333"/>
+          <w:sz w:val="36"/>
+          <w:szCs w:val="36"/>
+        </w:rPr>
+        <w:t>How to do it..</w:t>
+      </w:r>
+    </w:p>
+    <w:p>
+      <w:pPr>
+        <w:numPr>
+          <w:ilvl w:val="0"/>
+          <w:numId w:val="7"/>
+        </w:numPr>
+        <w:spacing w:before="100" w:beforeAutospacing="1" w:after="100" w:afterAutospacing="1" w:line="240" w:lineRule="auto"/>
+        <w:ind w:left="480"/>
+        <w:rPr>
+          <w:rFonts w:ascii="Times New Roman" w:eastAsia="Times New Roman" w:hAnsi="Times New Roman" w:cs="Times New Roman"/>
+          <w:color w:val="000000"/>
+        </w:rPr>
+      </w:pPr>
+      <w:r>
+        <w:rPr>
+          <w:rFonts w:ascii="Times New Roman" w:eastAsia="Times New Roman" w:hAnsi="Times New Roman" w:cs="Times New Roman"/>
+          <w:color w:val="000000"/>
+        </w:rPr>
+        <w:t xml:space="preserve">Create a new YAML file called </w:t>
+      </w:r>
+      <w:r>
+        <w:rPr>
+          <w:rFonts w:ascii="Times New Roman" w:eastAsia="Times New Roman" w:hAnsi="Times New Roman" w:cs="Times New Roman"/>
+          <w:b/>
+          <w:color w:val="000000"/>
+        </w:rPr>
+        <w:t>network_topology.yml</w:t>
+      </w:r>
+      <w:r>
+        <w:rPr>
+          <w:rFonts w:ascii="Times New Roman" w:eastAsia="Times New Roman" w:hAnsi="Times New Roman" w:cs="Times New Roman"/>
+          <w:color w:val="000000"/>
+        </w:rPr>
+        <w:t xml:space="preserve"> with the below data that describes the sample ISP Network that was outlined in this chapter intro</w:t>
+      </w:r>
+    </w:p>
+    <w:p>
+      <w:pPr>
+        <w:pStyle w:val="Quote"/>
+      </w:pPr>
+      <w:r>
+        <w:t>$ cat network_topology.yml</w:t>
+      </w:r>
+    </w:p>
+    <w:p>
+      <w:pPr>
+        <w:pStyle w:val="Quote"/>
+      </w:pPr>
+      <w:r>
+        <w:t>global:</w:t>
+      </w:r>
+    </w:p>
+    <w:p>
+      <w:pPr>
+        <w:pStyle w:val="Quote"/>
+      </w:pPr>
+      <w:r>
+        <w:t xml:space="preserve">    dns:</w:t>
+      </w:r>
+    </w:p>
+    <w:p>
+      <w:pPr>
+        <w:pStyle w:val="Quote"/>
+      </w:pPr>
+      <w:r>
+        <w:t xml:space="preserve">      - 172.20.1.1</w:t>
+      </w:r>
+    </w:p>
+    <w:p>
+      <w:pPr>
+        <w:pStyle w:val="Quote"/>
+      </w:pPr>
+      <w:r>
+        <w:t xml:space="preserve">      - 172.20.1.15</w:t>
+      </w:r>
+    </w:p>
+    <w:p>
+      <w:pPr>
+        <w:pStyle w:val="Quote"/>
+      </w:pPr>
+      <w:r>
+        <w:t xml:space="preserve">    users:</w:t>
+      </w:r>
+    </w:p>
+    <w:p>
+      <w:pPr>
+        <w:pStyle w:val="Quote"/>
+      </w:pPr>
+      <w:r>
+        <w:t xml:space="preserve">      - username: vagrant</w:t>
+      </w:r>
+    </w:p>
+    <w:p>
+      <w:pPr>
+        <w:pStyle w:val="Quote"/>
+      </w:pPr>
+      <w:r>
+        <w:t xml:space="preserve">        role: super-user</w:t>
+      </w:r>
+    </w:p>
+    <w:p>
+      <w:pPr>
+        <w:pStyle w:val="Quote"/>
+      </w:pPr>
+      <w:r>
+        <w:t xml:space="preserve">        ssh_key: '~/.ssh/id_rsa.pub'</w:t>
+      </w:r>
+    </w:p>
+    <w:p>
+      <w:pPr>
+        <w:pStyle w:val="Quote"/>
+      </w:pPr>
+      <w:r>
+        <w:t xml:space="preserve">      - username: ansible</w:t>
+      </w:r>
+    </w:p>
+    <w:p>
+      <w:pPr>
+        <w:pStyle w:val="Quote"/>
+      </w:pPr>
+      <w:r>
+        <w:t xml:space="preserve">        hash: "$1$mR940Z9C$ipX9sLKTRDeljQXvWFfJm1"  # ansible123</w:t>
+      </w:r>
+    </w:p>
+    <w:p>
+      <w:pPr>
+        <w:pStyle w:val="Quote"/>
+      </w:pPr>
+      <w:r>
+        <w:t xml:space="preserve">        role: super-user</w:t>
+      </w:r>
+    </w:p>
+    <w:p>
+      <w:pPr>
+        <w:pStyle w:val="Quote"/>
+      </w:pPr>
+      <w:r>
+        <w:t xml:space="preserve">    root_pwd: "$1$ciI4raxU$XfCVzABJKdALim0aWVMql0"</w:t>
+      </w:r>
+    </w:p>
+    <w:p>
+      <w:pPr>
+        <w:pStyle w:val="Quote"/>
+      </w:pPr>
+      <w:r>
+        <w:t xml:space="preserve">    p2p_prefix: 31</w:t>
+      </w:r>
+    </w:p>
+    <w:p>
+      <w:pPr>
+        <w:pStyle w:val="Quote"/>
+      </w:pPr>
+      <w:r>
+        <w:t xml:space="preserve">    mtu: 1500</w:t>
+      </w:r>
+    </w:p>
+    <w:p>
+      <w:pPr>
+        <w:pStyle w:val="Quote"/>
+      </w:pPr>
+      <w:r>
+        <w:t xml:space="preserve">    core_subnet: 10.1.1.0/24</w:t>
+      </w:r>
+    </w:p>
+    <w:p>
+      <w:pPr>
+        <w:pStyle w:val="Quote"/>
+      </w:pPr>
+      <w:r>
+        <w:t xml:space="preserve">    loopback_subnet: 10.100.1.0/24</w:t>
+      </w:r>
+    </w:p>
+    <w:p>
+      <w:pPr>
+        <w:pStyle w:val="Quote"/>
+      </w:pPr>
+      <w:r>
+        <w:t xml:space="preserve">    bgp_asn: 65400</w:t>
+      </w:r>
+    </w:p>
+    <w:p>
+      <w:pPr>
+        <w:pStyle w:val="Quote"/>
+      </w:pPr>
+      <w:r>
+        <w:t xml:space="preserve">    ospf_pid: 1</w:t>
+      </w:r>
+    </w:p>
+    <w:p>
+      <w:pPr>
+        <w:pStyle w:val="Quote"/>
+      </w:pPr>
+      <w:r>
+        <w:t xml:space="preserve">    ospf_area: 0</w:t>
+      </w:r>
+    </w:p>
+    <w:p>
+      <w:pPr>
+        <w:pStyle w:val="Quote"/>
+      </w:pPr>
+    </w:p>
+    <w:p>
+      <w:pPr>
+        <w:pStyle w:val="Quote"/>
+      </w:pPr>
+      <w:r>
+        <w:t>fabric:</w:t>
+      </w:r>
+    </w:p>
+    <w:p>
+      <w:pPr>
+        <w:pStyle w:val="Quote"/>
+      </w:pPr>
+      <w:r>
+        <w:t xml:space="preserve">  mxp01:</w:t>
+      </w:r>
+    </w:p>
+    <w:p>
+      <w:pPr>
+        <w:pStyle w:val="Quote"/>
+      </w:pPr>
+      <w:r>
+        <w:lastRenderedPageBreak/>
+        <w:t xml:space="preserve">    ge-0/0/0: {peer: mxpe01, pport: ge-0/0/0, link_id: 2, prefix_id: 1}</w:t>
+      </w:r>
+    </w:p>
+    <w:p>
+      <w:pPr>
+        <w:pStyle w:val="Quote"/>
+      </w:pPr>
+      <w:r>
+        <w:t xml:space="preserve">    ge-0/0/1: {peer: mxpe02, pport: ge-0/0/0, link_id: 3, prefix_id: 1}</w:t>
+      </w:r>
+    </w:p>
+    <w:p>
+      <w:pPr>
+        <w:pStyle w:val="Quote"/>
+      </w:pPr>
+      <w:r>
+        <w:t xml:space="preserve">    ge-0/0/2: {peer: xrpe03, pport: GigabitEthernet0/0/0/0, link_id: 4, prefix_id: 1}</w:t>
+      </w:r>
+    </w:p>
+    <w:p>
+      <w:pPr>
+        <w:pStyle w:val="Quote"/>
+      </w:pPr>
+      <w:r>
+        <w:t xml:space="preserve">    ge-0/0/3: {peer: mxp02, pport: ge-0/0/3, link_id: 1, prefix_id: 1, cost: 1000}</w:t>
+      </w:r>
+    </w:p>
+    <w:p>
+      <w:pPr>
+        <w:pStyle w:val="Quote"/>
+      </w:pPr>
+      <w:r>
+        <w:t xml:space="preserve">  mxp02:</w:t>
+      </w:r>
+    </w:p>
+    <w:p>
+      <w:pPr>
+        <w:pStyle w:val="Quote"/>
+      </w:pPr>
+      <w:r>
+        <w:t xml:space="preserve">    ge-0/0/0: {peer: mxpe01, pport: ge-0/0/1, link_id: 5, prefix_id: 1}</w:t>
+      </w:r>
+    </w:p>
+    <w:p>
+      <w:pPr>
+        <w:pStyle w:val="Quote"/>
+      </w:pPr>
+      <w:r>
+        <w:t xml:space="preserve">    ge-0/0/1: {peer: mxpe02, pport: ge-0/0/1, link_id: 6, prefix_id: 1}</w:t>
+      </w:r>
+    </w:p>
+    <w:p>
+      <w:pPr>
+        <w:pStyle w:val="Quote"/>
+      </w:pPr>
+      <w:r>
+        <w:t xml:space="preserve">    ge-0/0/2: {peer: xrpe03, pport: GigabitEthernet0/0/0/1, link_id: 7, prefix_id: 1}</w:t>
+      </w:r>
+    </w:p>
+    <w:p>
+      <w:pPr>
+        <w:pStyle w:val="Quote"/>
+      </w:pPr>
+      <w:r>
+        <w:t xml:space="preserve">    ge-0/0/3: {peer: mxp01, pport: ge-0/0/3, link_id: 1, prefix_id: 2, cost: 1000}</w:t>
+      </w:r>
+    </w:p>
+    <w:p>
+      <w:pPr>
+        <w:pStyle w:val="Quote"/>
+      </w:pPr>
+      <w:r>
+        <w:t xml:space="preserve">  mxpe01:</w:t>
+      </w:r>
+    </w:p>
+    <w:p>
+      <w:pPr>
+        <w:pStyle w:val="Quote"/>
+      </w:pPr>
+      <w:r>
+        <w:t xml:space="preserve">    ge-0/0/0: {peer: mxp01, pport: ge-0/0/0, link_id: 2, prefix_id: 2}</w:t>
+      </w:r>
+    </w:p>
+    <w:p>
+      <w:pPr>
+        <w:pStyle w:val="Quote"/>
+      </w:pPr>
+      <w:r>
+        <w:t xml:space="preserve">    ge-0/0/1: {peer: mxp02, pport: ge-0/0/0, link_id: 5, prefix_id: 2}</w:t>
+      </w:r>
+    </w:p>
+    <w:p>
+      <w:pPr>
+        <w:pStyle w:val="Quote"/>
+      </w:pPr>
+      <w:r>
+        <w:t xml:space="preserve">  mxpe02:</w:t>
+      </w:r>
+    </w:p>
+    <w:p>
+      <w:pPr>
+        <w:pStyle w:val="Quote"/>
+      </w:pPr>
+      <w:r>
+        <w:t xml:space="preserve">    ge-0/0/0: {peer: mxp01, pport: ge-0/0/1, link_id: 3, prefix_id: 2}</w:t>
+      </w:r>
+    </w:p>
+    <w:p>
+      <w:pPr>
+        <w:pStyle w:val="Quote"/>
+      </w:pPr>
+      <w:r>
+        <w:t xml:space="preserve">    ge-0/0/1: {peer: mxp02, pport: ge-0/0/1, link_id: 6, prefix_id: 2}</w:t>
+      </w:r>
+    </w:p>
+    <w:p>
+      <w:pPr>
+        <w:pStyle w:val="Quote"/>
+      </w:pPr>
+      <w:r>
+        <w:t xml:space="preserve">  xrpe03:</w:t>
+      </w:r>
+    </w:p>
+    <w:p>
+      <w:pPr>
+        <w:pStyle w:val="Quote"/>
+      </w:pPr>
+      <w:r>
+        <w:t xml:space="preserve">    GigabitEthernet0/0/0/0: {peer: mxp01, pport: ge-0/0/2, link_id: 4, prefix_id: 2}</w:t>
+      </w:r>
+    </w:p>
+    <w:p>
+      <w:pPr>
+        <w:pStyle w:val="Quote"/>
+      </w:pPr>
+      <w:r>
+        <w:t xml:space="preserve">    GigabitEthernet0/0/0/1: {peer: mxp02, pport: ge-0/0/2, link_id: 7, prefix_id: 2}</w:t>
+      </w:r>
+    </w:p>
+    <w:p>
+      <w:pPr>
+        <w:pStyle w:val="Quote"/>
+      </w:pPr>
+    </w:p>
+    <w:p>
+      <w:pPr>
+        <w:pStyle w:val="Quote"/>
+      </w:pPr>
+      <w:r>
+        <w:t>mgmt_net:</w:t>
+      </w:r>
+    </w:p>
+    <w:p>
+      <w:pPr>
+        <w:pStyle w:val="Quote"/>
+      </w:pPr>
+      <w:r>
+        <w:t xml:space="preserve">  mxp01: {port: em0, ip: 172.20.1.2/28}</w:t>
+      </w:r>
+    </w:p>
+    <w:p>
+      <w:pPr>
+        <w:pStyle w:val="Quote"/>
+      </w:pPr>
+      <w:r>
+        <w:t xml:space="preserve">  mxp02: {port: fxp0, ip: 172.20.1.6/28}</w:t>
+      </w:r>
+    </w:p>
+    <w:p>
+      <w:pPr>
+        <w:pStyle w:val="Quote"/>
+      </w:pPr>
+      <w:r>
+        <w:t xml:space="preserve">  mxpe01: {port: em0, ip: 172.20.1.3/28}</w:t>
+      </w:r>
+    </w:p>
+    <w:p>
+      <w:pPr>
+        <w:pStyle w:val="Quote"/>
+      </w:pPr>
+      <w:r>
+        <w:t xml:space="preserve">  mxpe02: {port: em0, ip: 172.20.1.4/28}</w:t>
+      </w:r>
+    </w:p>
+    <w:p>
+      <w:pPr>
+        <w:pStyle w:val="Quote"/>
+      </w:pPr>
+      <w:r>
+        <w:t xml:space="preserve">  xrpe03: {port: MgmtEth0/0/CPU0/0, ip: 172.20.1.5/28}</w:t>
+      </w:r>
+    </w:p>
+    <w:p>
+      <w:pPr>
+        <w:pStyle w:val="Quote"/>
+      </w:pPr>
+    </w:p>
+    <w:p>
+      <w:pPr>
+        <w:pStyle w:val="Quote"/>
+      </w:pPr>
+      <w:r>
+        <w:t>bgp_topo:</w:t>
+      </w:r>
+    </w:p>
+    <w:p>
+      <w:pPr>
+        <w:pStyle w:val="Quote"/>
+      </w:pPr>
+      <w:r>
+        <w:t xml:space="preserve">  rr: mxp01</w:t>
+      </w:r>
+    </w:p>
+    <w:p>
+      <w:pPr>
+        <w:pStyle w:val="Quote"/>
+      </w:pPr>
+      <w:r>
+        <w:t xml:space="preserve">  af:</w:t>
+      </w:r>
+    </w:p>
+    <w:p>
+      <w:pPr>
+        <w:pStyle w:val="Quote"/>
+      </w:pPr>
+      <w:r>
+        <w:t xml:space="preserve">    - inet</w:t>
+      </w:r>
+    </w:p>
+    <w:p>
+      <w:pPr>
+        <w:pStyle w:val="Quote"/>
+      </w:pPr>
+      <w:r>
+        <w:t xml:space="preserve">    - inet-vpn</w:t>
+      </w:r>
+    </w:p>
+    <w:p>
+      <w:pPr>
+        <w:pStyle w:val="Quote"/>
+      </w:pPr>
+      <w:r>
+        <w:t xml:space="preserve">  peers:</w:t>
+      </w:r>
+    </w:p>
+    <w:p>
+      <w:pPr>
+        <w:pStyle w:val="Quote"/>
+      </w:pPr>
+      <w:r>
+        <w:t xml:space="preserve">    mxp01:</w:t>
+      </w:r>
+    </w:p>
+    <w:p>
+      <w:pPr>
+        <w:pStyle w:val="Quote"/>
+      </w:pPr>
+      <w:r>
+        <w:t xml:space="preserve">      - mxpe01</w:t>
+      </w:r>
+    </w:p>
+    <w:p>
+      <w:pPr>
+        <w:pStyle w:val="Quote"/>
+      </w:pPr>
+      <w:r>
+        <w:t xml:space="preserve">      - mxpe02</w:t>
+      </w:r>
+    </w:p>
+    <w:p>
+      <w:pPr>
+        <w:pStyle w:val="Quote"/>
+      </w:pPr>
+      <w:r>
+        <w:t xml:space="preserve">      - xrpe03</w:t>
+      </w:r>
+    </w:p>
+    <w:p>
+      <w:pPr>
+        <w:pStyle w:val="Quote"/>
+      </w:pPr>
+      <w:r>
+        <w:t xml:space="preserve">    mxpe01:</w:t>
+      </w:r>
+    </w:p>
+    <w:p>
+      <w:pPr>
+        <w:pStyle w:val="Quote"/>
+      </w:pPr>
+      <w:r>
+        <w:t xml:space="preserve">      - mxp01</w:t>
+      </w:r>
+    </w:p>
+    <w:p>
+      <w:pPr>
+        <w:pStyle w:val="Quote"/>
+      </w:pPr>
+      <w:r>
+        <w:t xml:space="preserve">    mxpe02:</w:t>
+      </w:r>
+    </w:p>
+    <w:p>
+      <w:pPr>
+        <w:pStyle w:val="Quote"/>
+      </w:pPr>
+      <w:r>
+        <w:t xml:space="preserve">      - mxp01</w:t>
+      </w:r>
+    </w:p>
+    <w:p>
+      <w:pPr>
+        <w:pStyle w:val="Quote"/>
+      </w:pPr>
+      <w:r>
+        <w:t xml:space="preserve">    xrpe03:</w:t>
+      </w:r>
+    </w:p>
+    <w:p>
+      <w:pPr>
+        <w:pStyle w:val="Quote"/>
+      </w:pPr>
+      <w:r>
+        <w:t xml:space="preserve">      - mxp01</w:t>
+      </w:r>
+    </w:p>
+    <w:p>
+      <w:pPr>
+        <w:pStyle w:val="Quote"/>
+      </w:pPr>
+    </w:p>
     <w:p/>
+    <w:p>
+      <w:pPr>
+        <w:pStyle w:val="ListParagraph"/>
+        <w:numPr>
+          <w:ilvl w:val="1"/>
+          <w:numId w:val="5"/>
+        </w:numPr>
+        <w:tabs>
+          <w:tab w:val="clear" w:pos="1440"/>
+        </w:tabs>
+        <w:ind w:left="284"/>
+      </w:pPr>
+      <w:r>
+        <w:t>Create a new folder called templates and inside it create a folder called model</w:t>
+      </w:r>
+    </w:p>
+    <w:p>
+      <w:pPr>
+        <w:pStyle w:val="ListParagraph"/>
+        <w:numPr>
+          <w:ilvl w:val="1"/>
+          <w:numId w:val="5"/>
+        </w:numPr>
+        <w:tabs>
+          <w:tab w:val="clear" w:pos="1440"/>
+        </w:tabs>
+        <w:ind w:left="284"/>
+      </w:pPr>
+      <w:r>
+        <w:lastRenderedPageBreak/>
+        <w:t>Create a JINJA2 template file called infra.j2 under the model folder with the below data</w:t>
+      </w:r>
+    </w:p>
+    <w:p/>
+    <w:p>
+      <w:pPr>
+        <w:pStyle w:val="Quote"/>
+      </w:pPr>
+      <w:r>
+        <w:t xml:space="preserve">      - xrpe03</w:t>
+      </w:r>
+    </w:p>
+    <w:p>
+      <w:pPr>
+        <w:pStyle w:val="Quote"/>
+      </w:pPr>
+      <w:r>
+        <w:t xml:space="preserve">    mxpe01:</w:t>
+      </w:r>
+    </w:p>
+    <w:p>
+      <w:pPr>
+        <w:pStyle w:val="Quote"/>
+      </w:pPr>
+      <w:r>
+        <w:t xml:space="preserve">      - mxp01</w:t>
+      </w:r>
+    </w:p>
+    <w:p>
+      <w:pPr>
+        <w:pStyle w:val="Quote"/>
+      </w:pPr>
+      <w:r>
+        <w:t xml:space="preserve">    mxpe02:</w:t>
+      </w:r>
+    </w:p>
+    <w:p>
+      <w:pPr>
+        <w:pStyle w:val="Quote"/>
+      </w:pPr>
+      <w:r>
+        <w:t xml:space="preserve">      - mxp01</w:t>
+      </w:r>
+    </w:p>
+    <w:p>
+      <w:pPr>
+        <w:pStyle w:val="Quote"/>
+      </w:pPr>
+      <w:r>
+        <w:t xml:space="preserve">    xrpe03:</w:t>
+      </w:r>
+    </w:p>
+    <w:p>
+      <w:pPr>
+        <w:pStyle w:val="Quote"/>
+      </w:pPr>
+      <w:r>
+        <w:t xml:space="preserve">      - mxp01</w:t>
+      </w:r>
+    </w:p>
+    <w:p/>
+    <w:p/>
+    <w:p>
+      <w:bookmarkStart w:id="1" w:name="_GoBack"/>
+      <w:bookmarkEnd w:id="1"/>
+    </w:p>
     <w:sectPr>
       <w:pgSz w:w="11906" w:h="16838"/>
       <w:pgMar w:top="1440" w:right="1440" w:bottom="1440" w:left="1440" w:header="708" w:footer="708" w:gutter="0"/>
@@ -10364,7 +11152,7 @@
 
 <file path=word/comments.xml><?xml version="1.0" encoding="utf-8"?>
 <w:comments xmlns:wpc="http://schemas.microsoft.com/office/word/2010/wordprocessingCanvas" xmlns:cx="http://schemas.microsoft.com/office/drawing/2014/chartex" xmlns:cx1="http://schemas.microsoft.com/office/drawing/2015/9/8/chartex" xmlns:cx2="http://schemas.microsoft.com/office/drawing/2015/10/21/chartex" xmlns:cx3="http://schemas.microsoft.com/office/drawing/2016/5/9/chartex" xmlns:cx4="http://schemas.microsoft.com/office/drawing/2016/5/10/chartex" xmlns:cx5="http://schemas.microsoft.com/office/drawing/2016/5/11/chartex" xmlns:cx6="http://schemas.microsoft.com/office/drawing/2016/5/12/chartex" xmlns:cx7="http://schemas.microsoft.com/office/drawing/2016/5/13/chartex" xmlns:cx8="http://schemas.microsoft.com/office/drawing/2016/5/14/chartex" xmlns:mc="http://schemas.openxmlformats.org/markup-compatibility/2006" xmlns:aink="http://schemas.microsoft.com/office/drawing/2016/ink" xmlns:am3d="http://schemas.microsoft.com/office/drawing/2017/model3d" xmlns:o="urn:schemas-microsoft-com:office:office" xmlns:r="http://schemas.openxmlformats.org/officeDocument/2006/relationships" xmlns:m="http://schemas.openxmlformats.org/officeDocument/2006/math" xmlns:v="urn:schemas-microsoft-com:vml" xmlns:wp14="http://schemas.microsoft.com/office/word/2010/wordprocessingDrawing" xmlns:wp="http://schemas.openxmlformats.org/drawingml/2006/wordprocessingDrawing" xmlns:w10="urn:schemas-microsoft-com:office:word" xmlns:w="http://schemas.openxmlformats.org/wordprocessingml/2006/main" xmlns:w14="http://schemas.microsoft.com/office/word/2010/wordml" xmlns:w15="http://schemas.microsoft.com/office/word/2012/wordml" xmlns:w16cid="http://schemas.microsoft.com/office/word/2016/wordml/cid" xmlns:w16se="http://schemas.microsoft.com/office/word/2015/wordml/symex" xmlns:wpg="http://schemas.microsoft.com/office/word/2010/wordprocessingGroup" xmlns:wpi="http://schemas.microsoft.com/office/word/2010/wordprocessingInk" xmlns:wne="http://schemas.microsoft.com/office/word/2006/wordml" xmlns:wps="http://schemas.microsoft.com/office/word/2010/wordprocessingShape" mc:Ignorable="w14 w15 w16se w16cid wp14">
-  <w:comment w:id="1" w:author="Karim Okasha" w:date="2019-06-03T15:57:00Z" w:initials="KO">
+  <w:comment w:id="0" w:author="Karim Okasha" w:date="2019-06-03T15:57:00Z" w:initials="KO">
     <w:p>
       <w:pPr>
         <w:pStyle w:val="CommentText"/>
@@ -13095,7 +13883,7 @@
         <w:sz w:val="20"/>
       </w:rPr>
     </w:lvl>
-    <w:lvl w:ilvl="1" w:tentative="1">
+    <w:lvl w:ilvl="1">
       <w:start w:val="1"/>
       <w:numFmt w:val="bullet"/>
       <w:lvlText w:val=""/>

--- a/Net_Automatino_cookbook_ch4_junOS.docx
+++ b/Net_Automatino_cookbook_ch4_junOS.docx
@@ -8681,6 +8681,11 @@
       </w:r>
     </w:p>
     <w:p/>
+    <w:p/>
+    <w:p>
+      <w:bookmarkStart w:id="0" w:name="_GoBack"/>
+      <w:bookmarkEnd w:id="0"/>
+    </w:p>
     <w:p>
       <w:pPr>
         <w:pBdr>
@@ -8707,6 +8712,7 @@
           <w:sz w:val="36"/>
           <w:szCs w:val="36"/>
         </w:rPr>
+        <w:lastRenderedPageBreak/>
         <w:t xml:space="preserve">How it </w:t>
       </w:r>
       <w:proofErr w:type="gramStart"/>
@@ -8733,7 +8739,6 @@
         <w:pStyle w:val="Quote"/>
       </w:pPr>
       <w:r>
-        <w:lastRenderedPageBreak/>
         <w:t>---</w:t>
       </w:r>
     </w:p>
@@ -10389,168 +10394,6 @@
         <w:t>&lt; ---- Snippet ------ &gt;</w:t>
       </w:r>
     </w:p>
-    <w:p>
-      <w:pPr>
-        <w:pStyle w:val="Quote"/>
-      </w:pPr>
-    </w:p>
-    <w:p>
-      <w:pPr>
-        <w:pStyle w:val="Quote"/>
-      </w:pPr>
-      <w:proofErr w:type="spellStart"/>
-      <w:r>
-        <w:t>svi_interfaces</w:t>
-      </w:r>
-      <w:proofErr w:type="spellEnd"/>
-      <w:r>
-        <w:t>:</w:t>
-      </w:r>
-    </w:p>
-    <w:p>
-      <w:pPr>
-        <w:pStyle w:val="Quote"/>
-      </w:pPr>
-      <w:r>
-        <w:t xml:space="preserve">  - name: Vlan10</w:t>
-      </w:r>
-    </w:p>
-    <w:p>
-      <w:pPr>
-        <w:pStyle w:val="Quote"/>
-      </w:pPr>
-      <w:r>
-        <w:t xml:space="preserve">    ipv4: 10.1.10.0/24</w:t>
-      </w:r>
-    </w:p>
-    <w:p>
-      <w:pPr>
-        <w:pStyle w:val="Quote"/>
-      </w:pPr>
-      <w:r>
-        <w:t xml:space="preserve">    </w:t>
-      </w:r>
-      <w:proofErr w:type="spellStart"/>
-      <w:r>
-        <w:t>vrrp</w:t>
-      </w:r>
-      <w:proofErr w:type="spellEnd"/>
-      <w:r>
-        <w:t>: yes</w:t>
-      </w:r>
-    </w:p>
-    <w:p>
-      <w:pPr>
-        <w:pStyle w:val="Quote"/>
-      </w:pPr>
-      <w:r>
-        <w:t xml:space="preserve">    </w:t>
-      </w:r>
-      <w:proofErr w:type="spellStart"/>
-      <w:r>
-        <w:t>ospf</w:t>
-      </w:r>
-      <w:proofErr w:type="spellEnd"/>
-      <w:r>
-        <w:t>: passive</w:t>
-      </w:r>
-    </w:p>
-    <w:p>
-      <w:pPr>
-        <w:pStyle w:val="Quote"/>
-      </w:pPr>
-      <w:r>
-        <w:t xml:space="preserve">  - name: Vlan20</w:t>
-      </w:r>
-    </w:p>
-    <w:p>
-      <w:pPr>
-        <w:pStyle w:val="Quote"/>
-      </w:pPr>
-      <w:r>
-        <w:t xml:space="preserve">    ipv4: 10.1.20.0/24</w:t>
-      </w:r>
-    </w:p>
-    <w:p>
-      <w:pPr>
-        <w:pStyle w:val="Quote"/>
-      </w:pPr>
-      <w:r>
-        <w:t xml:space="preserve">    </w:t>
-      </w:r>
-      <w:proofErr w:type="spellStart"/>
-      <w:r>
-        <w:t>vrrp</w:t>
-      </w:r>
-      <w:proofErr w:type="spellEnd"/>
-      <w:r>
-        <w:t>: yes</w:t>
-      </w:r>
-    </w:p>
-    <w:p>
-      <w:pPr>
-        <w:pStyle w:val="Quote"/>
-      </w:pPr>
-      <w:r>
-        <w:t xml:space="preserve">    </w:t>
-      </w:r>
-      <w:proofErr w:type="spellStart"/>
-      <w:r>
-        <w:t>ospf</w:t>
-      </w:r>
-      <w:proofErr w:type="spellEnd"/>
-      <w:r>
-        <w:t>: passive</w:t>
-      </w:r>
-    </w:p>
-    <w:p>
-      <w:pPr>
-        <w:pStyle w:val="Quote"/>
-      </w:pPr>
-      <w:r>
-        <w:t xml:space="preserve">  - name: Vlan100</w:t>
-      </w:r>
-    </w:p>
-    <w:p>
-      <w:pPr>
-        <w:pStyle w:val="Quote"/>
-      </w:pPr>
-      <w:r>
-        <w:t xml:space="preserve">    ipv4: 10.1.100.0/24</w:t>
-      </w:r>
-    </w:p>
-    <w:p>
-      <w:pPr>
-        <w:pStyle w:val="Quote"/>
-      </w:pPr>
-      <w:r>
-        <w:t xml:space="preserve">    </w:t>
-      </w:r>
-      <w:proofErr w:type="spellStart"/>
-      <w:r>
-        <w:t>vrrp</w:t>
-      </w:r>
-      <w:proofErr w:type="spellEnd"/>
-      <w:r>
-        <w:t>: yes</w:t>
-      </w:r>
-    </w:p>
-    <w:p>
-      <w:pPr>
-        <w:pStyle w:val="Quote"/>
-      </w:pPr>
-      <w:r>
-        <w:t xml:space="preserve">    </w:t>
-      </w:r>
-      <w:proofErr w:type="spellStart"/>
-      <w:r>
-        <w:t>ospf</w:t>
-      </w:r>
-      <w:proofErr w:type="spellEnd"/>
-      <w:r>
-        <w:t>: passive</w:t>
-      </w:r>
-    </w:p>
     <w:p/>
     <w:p/>
     <w:p>
@@ -10614,74 +10457,6 @@
         <w:t>/core01.yml</w:t>
       </w:r>
     </w:p>
-    <w:p>
-      <w:pPr>
-        <w:pStyle w:val="Quote"/>
-      </w:pPr>
-      <w:proofErr w:type="spellStart"/>
-      <w:r>
-        <w:t>hst_svi_id</w:t>
-      </w:r>
-      <w:proofErr w:type="spellEnd"/>
-      <w:r>
-        <w:t>: 1</w:t>
-      </w:r>
-    </w:p>
-    <w:p>
-      <w:pPr>
-        <w:pStyle w:val="Quote"/>
-      </w:pPr>
-      <w:proofErr w:type="spellStart"/>
-      <w:r>
-        <w:t>hst_vrrp_priority</w:t>
-      </w:r>
-      <w:proofErr w:type="spellEnd"/>
-      <w:r>
-        <w:t>: 100</w:t>
-      </w:r>
-      <w:r>
-        <w:br/>
-      </w:r>
-      <w:r>
-        <w:br/>
-        <w:t xml:space="preserve">$ cat </w:t>
-      </w:r>
-      <w:proofErr w:type="spellStart"/>
-      <w:r>
-        <w:t>host_vars</w:t>
-      </w:r>
-      <w:proofErr w:type="spellEnd"/>
-      <w:r>
-        <w:t>/core02.yml</w:t>
-      </w:r>
-    </w:p>
-    <w:p>
-      <w:pPr>
-        <w:pStyle w:val="Quote"/>
-      </w:pPr>
-      <w:proofErr w:type="spellStart"/>
-      <w:r>
-        <w:lastRenderedPageBreak/>
-        <w:t>hst_svi_id</w:t>
-      </w:r>
-      <w:proofErr w:type="spellEnd"/>
-      <w:r>
-        <w:t>: 2</w:t>
-      </w:r>
-    </w:p>
-    <w:p>
-      <w:pPr>
-        <w:pStyle w:val="Quote"/>
-      </w:pPr>
-      <w:proofErr w:type="spellStart"/>
-      <w:r>
-        <w:t>hst_vrrp_priority</w:t>
-      </w:r>
-      <w:proofErr w:type="spellEnd"/>
-      <w:r>
-        <w:t>: 50</w:t>
-      </w:r>
-    </w:p>
     <w:p/>
     <w:p>
       <w:pPr>
@@ -10716,364 +10491,13 @@
         <w:pStyle w:val="Quote"/>
       </w:pPr>
       <w:r>
-        <w:t xml:space="preserve">  hosts: core</w:t>
-      </w:r>
-    </w:p>
-    <w:p>
-      <w:pPr>
-        <w:pStyle w:val="Quote"/>
-      </w:pPr>
-      <w:r>
-        <w:t xml:space="preserve">  tags: l3_core</w:t>
-      </w:r>
-    </w:p>
-    <w:p>
-      <w:pPr>
-        <w:pStyle w:val="Quote"/>
-      </w:pPr>
-      <w:r>
-        <w:t xml:space="preserve">  tasks:</w:t>
-      </w:r>
-    </w:p>
-    <w:p>
-      <w:pPr>
-        <w:pStyle w:val="Quote"/>
-      </w:pPr>
-    </w:p>
-    <w:p>
-      <w:pPr>
-        <w:pStyle w:val="Quote"/>
-      </w:pPr>
-      <w:r>
-        <w:t>&lt; ----- Snippet ------ &gt;</w:t>
-      </w:r>
-    </w:p>
-    <w:p>
-      <w:pPr>
-        <w:pStyle w:val="Quote"/>
-      </w:pPr>
-    </w:p>
-    <w:p>
-      <w:pPr>
-        <w:pStyle w:val="Quote"/>
-      </w:pPr>
-      <w:r>
-        <w:t xml:space="preserve">    - name: "P2T1: Create L3 VLAN Interfaces"</w:t>
-      </w:r>
-    </w:p>
-    <w:p>
-      <w:pPr>
-        <w:pStyle w:val="Quote"/>
-      </w:pPr>
-      <w:r>
-        <w:t xml:space="preserve">      ios_l3_interface:</w:t>
-      </w:r>
-    </w:p>
-    <w:p>
-      <w:pPr>
-        <w:pStyle w:val="Quote"/>
-      </w:pPr>
-      <w:r>
-        <w:t xml:space="preserve">        name: "{{</w:t>
-      </w:r>
-      <w:proofErr w:type="gramStart"/>
-      <w:r>
-        <w:t>item.name }}"</w:t>
-      </w:r>
-      <w:proofErr w:type="gramEnd"/>
-    </w:p>
-    <w:p>
-      <w:pPr>
-        <w:pStyle w:val="Quote"/>
-      </w:pPr>
-      <w:r>
-        <w:t xml:space="preserve">        ipv4:  "{{</w:t>
-      </w:r>
-      <w:proofErr w:type="gramStart"/>
-      <w:r>
-        <w:t>item.ipv</w:t>
-      </w:r>
-      <w:proofErr w:type="gramEnd"/>
-      <w:r>
-        <w:t>4 | ipv4(</w:t>
-      </w:r>
-      <w:proofErr w:type="spellStart"/>
-      <w:r>
-        <w:t>hst_svi_id</w:t>
-      </w:r>
-      <w:proofErr w:type="spellEnd"/>
-      <w:r>
-        <w:t>)}}"</w:t>
-      </w:r>
-    </w:p>
-    <w:p>
-      <w:pPr>
-        <w:pStyle w:val="Quote"/>
-      </w:pPr>
-      <w:r>
-        <w:t xml:space="preserve">      loop: "{{</w:t>
-      </w:r>
-      <w:proofErr w:type="spellStart"/>
-      <w:r>
-        <w:t>svi_interfaces</w:t>
-      </w:r>
-      <w:proofErr w:type="spellEnd"/>
-      <w:r>
-        <w:t>}}"</w:t>
-      </w:r>
-    </w:p>
-    <w:p>
-      <w:pPr>
-        <w:pStyle w:val="Quote"/>
-      </w:pPr>
-      <w:r>
-        <w:t xml:space="preserve">      tags: l3_svi</w:t>
-      </w:r>
-      <w:r>
-        <w:br/>
-      </w:r>
-      <w:r>
-        <w:br/>
-        <w:t xml:space="preserve">    - name: "P2T2: Enable the VLAN Interfaces"</w:t>
-      </w:r>
-    </w:p>
-    <w:p>
-      <w:pPr>
-        <w:pStyle w:val="Quote"/>
-      </w:pPr>
-      <w:r>
-        <w:t xml:space="preserve">      </w:t>
-      </w:r>
-      <w:proofErr w:type="spellStart"/>
-      <w:r>
-        <w:t>ios_interface</w:t>
-      </w:r>
-      <w:proofErr w:type="spellEnd"/>
-      <w:r>
-        <w:t>:</w:t>
-      </w:r>
-    </w:p>
-    <w:p>
-      <w:pPr>
-        <w:pStyle w:val="Quote"/>
-      </w:pPr>
-      <w:r>
-        <w:t xml:space="preserve">        name: "</w:t>
-      </w:r>
-      <w:proofErr w:type="gramStart"/>
-      <w:r>
-        <w:t>{{ item.name</w:t>
-      </w:r>
-      <w:proofErr w:type="gramEnd"/>
-      <w:r>
-        <w:t xml:space="preserve"> }}"</w:t>
-      </w:r>
-    </w:p>
-    <w:p>
-      <w:pPr>
-        <w:pStyle w:val="Quote"/>
-      </w:pPr>
-      <w:r>
-        <w:t xml:space="preserve">        state: up</w:t>
-      </w:r>
-    </w:p>
-    <w:p>
-      <w:pPr>
-        <w:pStyle w:val="Quote"/>
-      </w:pPr>
-      <w:r>
-        <w:t xml:space="preserve">      loop: "</w:t>
-      </w:r>
-      <w:proofErr w:type="gramStart"/>
-      <w:r>
-        <w:t xml:space="preserve">{{ </w:t>
-      </w:r>
-      <w:proofErr w:type="spellStart"/>
-      <w:r>
-        <w:t>svi</w:t>
-      </w:r>
-      <w:proofErr w:type="gramEnd"/>
-      <w:r>
-        <w:t>_interfaces</w:t>
-      </w:r>
-      <w:proofErr w:type="spellEnd"/>
-      <w:r>
-        <w:t xml:space="preserve"> }}"</w:t>
-      </w:r>
-    </w:p>
-    <w:p>
-      <w:pPr>
-        <w:pStyle w:val="Quote"/>
-      </w:pPr>
-    </w:p>
-    <w:p>
-      <w:pPr>
-        <w:pStyle w:val="Quote"/>
-      </w:pPr>
-      <w:r>
-        <w:t xml:space="preserve">    - name: "P2T3: Create VRRP Configs"</w:t>
-      </w:r>
-    </w:p>
-    <w:p>
-      <w:pPr>
-        <w:pStyle w:val="Quote"/>
-      </w:pPr>
-      <w:r>
-        <w:t xml:space="preserve">      ios_config:</w:t>
-      </w:r>
-    </w:p>
-    <w:p>
-      <w:pPr>
-        <w:pStyle w:val="Quote"/>
-      </w:pPr>
-      <w:r>
-        <w:t xml:space="preserve">        parents: interface </w:t>
-      </w:r>
-      <w:proofErr w:type="gramStart"/>
-      <w:r>
-        <w:t>{{ item.name</w:t>
-      </w:r>
-      <w:proofErr w:type="gramEnd"/>
-      <w:r>
-        <w:t xml:space="preserve"> }}</w:t>
-      </w:r>
-    </w:p>
-    <w:p>
-      <w:pPr>
-        <w:pStyle w:val="Quote"/>
-      </w:pPr>
-      <w:r>
-        <w:t xml:space="preserve">        lines:</w:t>
-      </w:r>
-    </w:p>
-    <w:p>
-      <w:pPr>
-        <w:pStyle w:val="Quote"/>
-      </w:pPr>
-      <w:r>
-        <w:t xml:space="preserve">          - </w:t>
-      </w:r>
-      <w:proofErr w:type="spellStart"/>
-      <w:r>
-        <w:t>vrrp</w:t>
-      </w:r>
-      <w:proofErr w:type="spellEnd"/>
-      <w:r>
-        <w:t xml:space="preserve"> {{</w:t>
-      </w:r>
-      <w:proofErr w:type="spellStart"/>
-      <w:proofErr w:type="gramStart"/>
-      <w:r>
-        <w:t>item.name.split</w:t>
-      </w:r>
-      <w:proofErr w:type="spellEnd"/>
-      <w:proofErr w:type="gramEnd"/>
-      <w:r>
-        <w:t>('</w:t>
-      </w:r>
-      <w:proofErr w:type="spellStart"/>
-      <w:r>
-        <w:t>Vlan</w:t>
-      </w:r>
-      <w:proofErr w:type="spellEnd"/>
-      <w:r>
-        <w:t xml:space="preserve">')[1]}} priority {{ </w:t>
-      </w:r>
-      <w:proofErr w:type="spellStart"/>
-      <w:r>
-        <w:t>hst_vrrp_priority</w:t>
-      </w:r>
-      <w:proofErr w:type="spellEnd"/>
-      <w:r>
-        <w:t xml:space="preserve"> }}</w:t>
-      </w:r>
-    </w:p>
-    <w:p>
-      <w:pPr>
-        <w:pStyle w:val="Quote"/>
-      </w:pPr>
-      <w:r>
-        <w:t xml:space="preserve">          - </w:t>
-      </w:r>
-      <w:proofErr w:type="spellStart"/>
-      <w:r>
-        <w:t>vrrp</w:t>
-      </w:r>
-      <w:proofErr w:type="spellEnd"/>
-      <w:r>
-        <w:t xml:space="preserve"> {{</w:t>
-      </w:r>
-      <w:proofErr w:type="spellStart"/>
-      <w:proofErr w:type="gramStart"/>
-      <w:r>
-        <w:t>item.name.split</w:t>
-      </w:r>
-      <w:proofErr w:type="spellEnd"/>
-      <w:proofErr w:type="gramEnd"/>
-      <w:r>
-        <w:t>('</w:t>
-      </w:r>
-      <w:proofErr w:type="spellStart"/>
-      <w:r>
-        <w:t>Vlan</w:t>
-      </w:r>
-      <w:proofErr w:type="spellEnd"/>
-      <w:r>
-        <w:t>')[1]}} ip {{item.ipv4 | ipv4(254)|</w:t>
-      </w:r>
-      <w:proofErr w:type="spellStart"/>
-      <w:r>
-        <w:t>ipaddr</w:t>
-      </w:r>
-      <w:proofErr w:type="spellEnd"/>
-      <w:r>
-        <w:t>('address')}}</w:t>
-      </w:r>
-    </w:p>
-    <w:p>
-      <w:pPr>
-        <w:pStyle w:val="Quote"/>
-      </w:pPr>
-      <w:r>
-        <w:t xml:space="preserve">      loop: "{{</w:t>
-      </w:r>
-      <w:proofErr w:type="spellStart"/>
-      <w:r>
-        <w:t>svi_interfaces</w:t>
-      </w:r>
-      <w:proofErr w:type="spellEnd"/>
-      <w:r>
-        <w:t xml:space="preserve"> | </w:t>
-      </w:r>
-      <w:proofErr w:type="spellStart"/>
-      <w:r>
-        <w:t>selectattr</w:t>
-      </w:r>
-      <w:proofErr w:type="spellEnd"/>
-      <w:r>
-        <w:t>('</w:t>
-      </w:r>
-      <w:proofErr w:type="spellStart"/>
-      <w:r>
-        <w:t>vrrp</w:t>
-      </w:r>
-      <w:proofErr w:type="spellEnd"/>
-      <w:r>
-        <w:t>','</w:t>
-      </w:r>
-      <w:proofErr w:type="spellStart"/>
-      <w:r>
-        <w:t>equalto</w:t>
-      </w:r>
-      <w:proofErr w:type="spellEnd"/>
-      <w:proofErr w:type="gramStart"/>
-      <w:r>
-        <w:t>',true</w:t>
-      </w:r>
-      <w:proofErr w:type="gramEnd"/>
-      <w:r>
-        <w:t>) | list }}"</w:t>
-      </w:r>
+        <w:t xml:space="preserve">  </w:t>
+      </w:r>
+    </w:p>
+    <w:p>
+      <w:pPr>
+        <w:pStyle w:val="Quote"/>
+      </w:pPr>
     </w:p>
     <w:p/>
     <w:p>
@@ -11102,6 +10526,7 @@
           <w:sz w:val="36"/>
           <w:szCs w:val="36"/>
         </w:rPr>
+        <w:lastRenderedPageBreak/>
         <w:t xml:space="preserve">How it </w:t>
       </w:r>
       <w:proofErr w:type="gramStart"/>
@@ -11140,11 +10565,7 @@
       </w:r>
       <w:proofErr w:type="spellEnd"/>
       <w:r>
-        <w:t xml:space="preserve"> which describe the Interface with L3 IP addresses and also some added info regarding VRRP on these interface as well as OSPF which we will </w:t>
-      </w:r>
-      <w:r>
-        <w:lastRenderedPageBreak/>
-        <w:t xml:space="preserve">use in our next recipe. We also setup </w:t>
+        <w:t xml:space="preserve"> which describe the Interface with L3 IP addresses and also some added info regarding VRRP on these interface as well as OSPF which we will use in our next recipe. We also setup </w:t>
       </w:r>
       <w:proofErr w:type="gramStart"/>
       <w:r>
@@ -11289,149 +10710,6 @@
       <w:r>
         <w:br/>
         <w:t>========</w:t>
-      </w:r>
-    </w:p>
-    <w:p>
-      <w:pPr>
-        <w:pStyle w:val="Quote"/>
-      </w:pPr>
-      <w:r>
-        <w:t>!</w:t>
-      </w:r>
-    </w:p>
-    <w:p>
-      <w:pPr>
-        <w:pStyle w:val="Quote"/>
-      </w:pPr>
-      <w:r>
-        <w:t>interface Vlan10</w:t>
-      </w:r>
-    </w:p>
-    <w:p>
-      <w:pPr>
-        <w:pStyle w:val="Quote"/>
-      </w:pPr>
-      <w:r>
-        <w:t xml:space="preserve"> </w:t>
-      </w:r>
-      <w:proofErr w:type="spellStart"/>
-      <w:r>
-        <w:t>ip</w:t>
-      </w:r>
-      <w:proofErr w:type="spellEnd"/>
-      <w:r>
-        <w:t xml:space="preserve"> address 10.1.10.1 255.255.255.0</w:t>
-      </w:r>
-    </w:p>
-    <w:p>
-      <w:pPr>
-        <w:pStyle w:val="Quote"/>
-      </w:pPr>
-      <w:r>
-        <w:t xml:space="preserve"> </w:t>
-      </w:r>
-      <w:proofErr w:type="spellStart"/>
-      <w:r>
-        <w:t>vrrp</w:t>
-      </w:r>
-      <w:proofErr w:type="spellEnd"/>
-      <w:r>
-        <w:t xml:space="preserve"> 10 </w:t>
-      </w:r>
-      <w:proofErr w:type="spellStart"/>
-      <w:r>
-        <w:t>ip</w:t>
-      </w:r>
-      <w:proofErr w:type="spellEnd"/>
-      <w:r>
-        <w:t xml:space="preserve"> 10.1.10.254</w:t>
-      </w:r>
-    </w:p>
-    <w:p>
-      <w:pPr>
-        <w:pStyle w:val="Quote"/>
-      </w:pPr>
-      <w:r>
-        <w:t>!</w:t>
-      </w:r>
-      <w:r>
-        <w:br/>
-      </w:r>
-      <w:r>
-        <w:br/>
-        <w:t>Core02</w:t>
-      </w:r>
-      <w:r>
-        <w:br/>
-        <w:t>=======</w:t>
-      </w:r>
-      <w:r>
-        <w:br/>
-        <w:t>!</w:t>
-      </w:r>
-    </w:p>
-    <w:p>
-      <w:pPr>
-        <w:pStyle w:val="Quote"/>
-      </w:pPr>
-      <w:r>
-        <w:t>interface Vlan10</w:t>
-      </w:r>
-    </w:p>
-    <w:p>
-      <w:pPr>
-        <w:pStyle w:val="Quote"/>
-      </w:pPr>
-      <w:r>
-        <w:t xml:space="preserve"> </w:t>
-      </w:r>
-      <w:proofErr w:type="spellStart"/>
-      <w:r>
-        <w:t>ip</w:t>
-      </w:r>
-      <w:proofErr w:type="spellEnd"/>
-      <w:r>
-        <w:t xml:space="preserve"> address 10.1.10.2 255.255.255.0</w:t>
-      </w:r>
-    </w:p>
-    <w:p>
-      <w:pPr>
-        <w:pStyle w:val="Quote"/>
-      </w:pPr>
-      <w:r>
-        <w:t xml:space="preserve"> </w:t>
-      </w:r>
-      <w:proofErr w:type="spellStart"/>
-      <w:r>
-        <w:t>vrrp</w:t>
-      </w:r>
-      <w:proofErr w:type="spellEnd"/>
-      <w:r>
-        <w:t xml:space="preserve"> 10 </w:t>
-      </w:r>
-      <w:proofErr w:type="spellStart"/>
-      <w:r>
-        <w:t>ip</w:t>
-      </w:r>
-      <w:proofErr w:type="spellEnd"/>
-      <w:r>
-        <w:t xml:space="preserve"> 10.1.10.254</w:t>
-      </w:r>
-    </w:p>
-    <w:p>
-      <w:pPr>
-        <w:pStyle w:val="Quote"/>
-      </w:pPr>
-      <w:r>
-        <w:t xml:space="preserve"> </w:t>
-      </w:r>
-      <w:proofErr w:type="spellStart"/>
-      <w:r>
-        <w:t>vrrp</w:t>
-      </w:r>
-      <w:proofErr w:type="spellEnd"/>
-      <w:r>
-        <w:t xml:space="preserve"> 10 priority 50</w:t>
       </w:r>
     </w:p>
     <w:p>
@@ -11646,153 +10924,6 @@
         <w:t>core_l3_links:</w:t>
       </w:r>
     </w:p>
-    <w:p>
-      <w:pPr>
-        <w:pStyle w:val="Quote"/>
-      </w:pPr>
-      <w:r>
-        <w:t xml:space="preserve">  core01:</w:t>
-      </w:r>
-    </w:p>
-    <w:p>
-      <w:pPr>
-        <w:pStyle w:val="Quote"/>
-      </w:pPr>
-      <w:r>
-        <w:t xml:space="preserve">    - name: Ethernet1/0</w:t>
-      </w:r>
-    </w:p>
-    <w:p>
-      <w:pPr>
-        <w:pStyle w:val="Quote"/>
-      </w:pPr>
-      <w:r>
-        <w:t xml:space="preserve">      description: wan01_Gi2</w:t>
-      </w:r>
-    </w:p>
-    <w:p>
-      <w:pPr>
-        <w:pStyle w:val="Quote"/>
-      </w:pPr>
-      <w:r>
-        <w:t xml:space="preserve">      ipv4: 10.3.1.0/30</w:t>
-      </w:r>
-    </w:p>
-    <w:p>
-      <w:pPr>
-        <w:pStyle w:val="Quote"/>
-      </w:pPr>
-      <w:r>
-        <w:t xml:space="preserve">      </w:t>
-      </w:r>
-      <w:proofErr w:type="spellStart"/>
-      <w:r>
-        <w:t>ospf</w:t>
-      </w:r>
-      <w:proofErr w:type="spellEnd"/>
-      <w:r>
-        <w:t>: yes</w:t>
-      </w:r>
-    </w:p>
-    <w:p>
-      <w:pPr>
-        <w:pStyle w:val="Quote"/>
-      </w:pPr>
-      <w:r>
-        <w:t xml:space="preserve">      </w:t>
-      </w:r>
-      <w:proofErr w:type="spellStart"/>
-      <w:r>
-        <w:t>ospf_metric</w:t>
-      </w:r>
-      <w:proofErr w:type="spellEnd"/>
-      <w:r>
-        <w:t>: 100</w:t>
-      </w:r>
-    </w:p>
-    <w:p>
-      <w:pPr>
-        <w:pStyle w:val="Quote"/>
-      </w:pPr>
-      <w:r>
-        <w:t xml:space="preserve">      peer: wan01</w:t>
-      </w:r>
-      <w:r>
-        <w:br/>
-      </w:r>
-    </w:p>
-    <w:p>
-      <w:pPr>
-        <w:pStyle w:val="Quote"/>
-      </w:pPr>
-      <w:r>
-        <w:t xml:space="preserve">  core02:</w:t>
-      </w:r>
-    </w:p>
-    <w:p>
-      <w:pPr>
-        <w:pStyle w:val="Quote"/>
-      </w:pPr>
-      <w:r>
-        <w:t xml:space="preserve">    - name: Ethernet1/0</w:t>
-      </w:r>
-    </w:p>
-    <w:p>
-      <w:pPr>
-        <w:pStyle w:val="Quote"/>
-      </w:pPr>
-      <w:r>
-        <w:t xml:space="preserve">      description: wan02_Gi2</w:t>
-      </w:r>
-    </w:p>
-    <w:p>
-      <w:pPr>
-        <w:pStyle w:val="Quote"/>
-      </w:pPr>
-      <w:r>
-        <w:t xml:space="preserve">      ipv4: 10.3.1.4/30</w:t>
-      </w:r>
-    </w:p>
-    <w:p>
-      <w:pPr>
-        <w:pStyle w:val="Quote"/>
-      </w:pPr>
-      <w:r>
-        <w:t xml:space="preserve">      </w:t>
-      </w:r>
-      <w:proofErr w:type="spellStart"/>
-      <w:r>
-        <w:t>ospf</w:t>
-      </w:r>
-      <w:proofErr w:type="spellEnd"/>
-      <w:r>
-        <w:t>: yes</w:t>
-      </w:r>
-    </w:p>
-    <w:p>
-      <w:pPr>
-        <w:pStyle w:val="Quote"/>
-      </w:pPr>
-      <w:r>
-        <w:t xml:space="preserve">      </w:t>
-      </w:r>
-      <w:proofErr w:type="spellStart"/>
-      <w:r>
-        <w:t>ospf_metric</w:t>
-      </w:r>
-      <w:proofErr w:type="spellEnd"/>
-      <w:r>
-        <w:t>: 200</w:t>
-      </w:r>
-    </w:p>
-    <w:p>
-      <w:pPr>
-        <w:pStyle w:val="Quote"/>
-      </w:pPr>
-      <w:r>
-        <w:t xml:space="preserve">      peer: wan02</w:t>
-      </w:r>
-    </w:p>
     <w:p/>
     <w:p>
       <w:pPr>
@@ -11821,359 +10952,6 @@
       </w:pPr>
       <w:r>
         <w:t>- name: "PLAY 2: Configure Core Switches"</w:t>
-      </w:r>
-    </w:p>
-    <w:p>
-      <w:pPr>
-        <w:pStyle w:val="Quote"/>
-      </w:pPr>
-      <w:r>
-        <w:t xml:space="preserve">  hosts: core</w:t>
-      </w:r>
-    </w:p>
-    <w:p>
-      <w:pPr>
-        <w:pStyle w:val="Quote"/>
-      </w:pPr>
-      <w:r>
-        <w:t xml:space="preserve">  tags: l3_core</w:t>
-      </w:r>
-    </w:p>
-    <w:p>
-      <w:pPr>
-        <w:pStyle w:val="Quote"/>
-      </w:pPr>
-      <w:r>
-        <w:lastRenderedPageBreak/>
-        <w:t xml:space="preserve">  tasks:</w:t>
-      </w:r>
-    </w:p>
-    <w:p>
-      <w:pPr>
-        <w:pStyle w:val="Quote"/>
-      </w:pPr>
-      <w:r>
-        <w:br/>
-        <w:t>&lt; -------- Snippet -------- &gt;</w:t>
-      </w:r>
-      <w:r>
-        <w:br/>
-      </w:r>
-    </w:p>
-    <w:p>
-      <w:pPr>
-        <w:pStyle w:val="Quote"/>
-      </w:pPr>
-      <w:r>
-        <w:t xml:space="preserve">    - name: "P2T9: Configure OSPF On Interfaces"</w:t>
-      </w:r>
-    </w:p>
-    <w:p>
-      <w:pPr>
-        <w:pStyle w:val="Quote"/>
-      </w:pPr>
-      <w:r>
-        <w:t xml:space="preserve">      ios_config:</w:t>
-      </w:r>
-    </w:p>
-    <w:p>
-      <w:pPr>
-        <w:pStyle w:val="Quote"/>
-      </w:pPr>
-      <w:r>
-        <w:t xml:space="preserve">        parents: interface </w:t>
-      </w:r>
-      <w:proofErr w:type="gramStart"/>
-      <w:r>
-        <w:t>{{ item.name</w:t>
-      </w:r>
-      <w:proofErr w:type="gramEnd"/>
-      <w:r>
-        <w:t xml:space="preserve"> }}</w:t>
-      </w:r>
-    </w:p>
-    <w:p>
-      <w:pPr>
-        <w:pStyle w:val="Quote"/>
-      </w:pPr>
-      <w:r>
-        <w:t xml:space="preserve">        lines:</w:t>
-      </w:r>
-    </w:p>
-    <w:p>
-      <w:pPr>
-        <w:pStyle w:val="Quote"/>
-      </w:pPr>
-      <w:r>
-        <w:t xml:space="preserve">          - </w:t>
-      </w:r>
-      <w:proofErr w:type="spellStart"/>
-      <w:r>
-        <w:t>ip</w:t>
-      </w:r>
-      <w:proofErr w:type="spellEnd"/>
-      <w:r>
-        <w:t xml:space="preserve"> </w:t>
-      </w:r>
-      <w:proofErr w:type="spellStart"/>
-      <w:r>
-        <w:t>ospf</w:t>
-      </w:r>
-      <w:proofErr w:type="spellEnd"/>
-      <w:r>
-        <w:t xml:space="preserve"> </w:t>
-      </w:r>
-      <w:proofErr w:type="gramStart"/>
-      <w:r>
-        <w:t xml:space="preserve">{{ </w:t>
-      </w:r>
-      <w:proofErr w:type="spellStart"/>
-      <w:r>
-        <w:t>ospf</w:t>
-      </w:r>
-      <w:proofErr w:type="gramEnd"/>
-      <w:r>
-        <w:t>_process</w:t>
-      </w:r>
-      <w:proofErr w:type="spellEnd"/>
-      <w:r>
-        <w:t xml:space="preserve"> }} area {{ </w:t>
-      </w:r>
-      <w:proofErr w:type="spellStart"/>
-      <w:r>
-        <w:t>ospf_area</w:t>
-      </w:r>
-      <w:proofErr w:type="spellEnd"/>
-      <w:r>
-        <w:t xml:space="preserve"> }}</w:t>
-      </w:r>
-    </w:p>
-    <w:p>
-      <w:pPr>
-        <w:pStyle w:val="Quote"/>
-      </w:pPr>
-      <w:r>
-        <w:t xml:space="preserve">          - </w:t>
-      </w:r>
-      <w:proofErr w:type="spellStart"/>
-      <w:r>
-        <w:t>ip</w:t>
-      </w:r>
-      <w:proofErr w:type="spellEnd"/>
-      <w:r>
-        <w:t xml:space="preserve"> </w:t>
-      </w:r>
-      <w:proofErr w:type="spellStart"/>
-      <w:r>
-        <w:t>ospf</w:t>
-      </w:r>
-      <w:proofErr w:type="spellEnd"/>
-      <w:r>
-        <w:t xml:space="preserve"> network point-to-point</w:t>
-      </w:r>
-    </w:p>
-    <w:p>
-      <w:pPr>
-        <w:pStyle w:val="Quote"/>
-      </w:pPr>
-      <w:r>
-        <w:t xml:space="preserve">          - </w:t>
-      </w:r>
-      <w:proofErr w:type="spellStart"/>
-      <w:r>
-        <w:t>ip</w:t>
-      </w:r>
-      <w:proofErr w:type="spellEnd"/>
-      <w:r>
-        <w:t xml:space="preserve"> </w:t>
-      </w:r>
-      <w:proofErr w:type="spellStart"/>
-      <w:r>
-        <w:t>ospf</w:t>
-      </w:r>
-      <w:proofErr w:type="spellEnd"/>
-      <w:r>
-        <w:t xml:space="preserve"> cost {{</w:t>
-      </w:r>
-      <w:proofErr w:type="spellStart"/>
-      <w:proofErr w:type="gramStart"/>
-      <w:r>
-        <w:t>item.ospf</w:t>
-      </w:r>
-      <w:proofErr w:type="gramEnd"/>
-      <w:r>
-        <w:t>_metric</w:t>
-      </w:r>
-      <w:proofErr w:type="spellEnd"/>
-      <w:r>
-        <w:t xml:space="preserve"> | default(</w:t>
-      </w:r>
-      <w:proofErr w:type="spellStart"/>
-      <w:r>
-        <w:t>ospf_metric</w:t>
-      </w:r>
-      <w:proofErr w:type="spellEnd"/>
-      <w:r>
-        <w:t>)}}</w:t>
-      </w:r>
-    </w:p>
-    <w:p>
-      <w:pPr>
-        <w:pStyle w:val="Quote"/>
-      </w:pPr>
-      <w:r>
-        <w:t xml:space="preserve">      loop: "</w:t>
-      </w:r>
-      <w:proofErr w:type="gramStart"/>
-      <w:r>
-        <w:t>{{ (</w:t>
-      </w:r>
-      <w:proofErr w:type="spellStart"/>
-      <w:proofErr w:type="gramEnd"/>
-      <w:r>
-        <w:t>svi_interfaces</w:t>
-      </w:r>
-      <w:proofErr w:type="spellEnd"/>
-      <w:r>
-        <w:t xml:space="preserve"> + core_l3_links[</w:t>
-      </w:r>
-      <w:proofErr w:type="spellStart"/>
-      <w:r>
-        <w:t>inventory_hostname</w:t>
-      </w:r>
-      <w:proofErr w:type="spellEnd"/>
-      <w:r>
-        <w:t xml:space="preserve">]) | </w:t>
-      </w:r>
-      <w:proofErr w:type="spellStart"/>
-      <w:r>
-        <w:t>selectattr</w:t>
-      </w:r>
-      <w:proofErr w:type="spellEnd"/>
-      <w:r>
-        <w:t>('</w:t>
-      </w:r>
-      <w:proofErr w:type="spellStart"/>
-      <w:r>
-        <w:t>ospf</w:t>
-      </w:r>
-      <w:proofErr w:type="spellEnd"/>
-      <w:r>
-        <w:t>') | list }}"</w:t>
-      </w:r>
-    </w:p>
-    <w:p>
-      <w:pPr>
-        <w:pStyle w:val="Quote"/>
-      </w:pPr>
-    </w:p>
-    <w:p>
-      <w:pPr>
-        <w:pStyle w:val="Quote"/>
-      </w:pPr>
-      <w:r>
-        <w:t xml:space="preserve">    - name: "P2T10: Configure OSPF Passive Interfaces"</w:t>
-      </w:r>
-    </w:p>
-    <w:p>
-      <w:pPr>
-        <w:pStyle w:val="Quote"/>
-      </w:pPr>
-      <w:r>
-        <w:t xml:space="preserve">      ios_config:</w:t>
-      </w:r>
-    </w:p>
-    <w:p>
-      <w:pPr>
-        <w:pStyle w:val="Quote"/>
-      </w:pPr>
-      <w:r>
-        <w:t xml:space="preserve">        parents: router </w:t>
-      </w:r>
-      <w:proofErr w:type="spellStart"/>
-      <w:r>
-        <w:t>ospf</w:t>
-      </w:r>
-      <w:proofErr w:type="spellEnd"/>
-      <w:r>
-        <w:t xml:space="preserve"> </w:t>
-      </w:r>
-      <w:proofErr w:type="gramStart"/>
-      <w:r>
-        <w:t xml:space="preserve">{{ </w:t>
-      </w:r>
-      <w:proofErr w:type="spellStart"/>
-      <w:r>
-        <w:t>ospf</w:t>
-      </w:r>
-      <w:proofErr w:type="gramEnd"/>
-      <w:r>
-        <w:t>_process</w:t>
-      </w:r>
-      <w:proofErr w:type="spellEnd"/>
-      <w:r>
-        <w:t xml:space="preserve"> }}</w:t>
-      </w:r>
-    </w:p>
-    <w:p>
-      <w:pPr>
-        <w:pStyle w:val="Quote"/>
-      </w:pPr>
-      <w:r>
-        <w:t xml:space="preserve">        lines: passive-interface {{item.name}}</w:t>
-      </w:r>
-    </w:p>
-    <w:p>
-      <w:pPr>
-        <w:pStyle w:val="Quote"/>
-      </w:pPr>
-      <w:r>
-        <w:t xml:space="preserve">      loop: "</w:t>
-      </w:r>
-      <w:proofErr w:type="gramStart"/>
-      <w:r>
-        <w:t>{{ (</w:t>
-      </w:r>
-      <w:proofErr w:type="spellStart"/>
-      <w:proofErr w:type="gramEnd"/>
-      <w:r>
-        <w:t>svi_interfaces</w:t>
-      </w:r>
-      <w:proofErr w:type="spellEnd"/>
-      <w:r>
-        <w:t xml:space="preserve"> + core_l3_links[</w:t>
-      </w:r>
-      <w:proofErr w:type="spellStart"/>
-      <w:r>
-        <w:t>inventory_hostname</w:t>
-      </w:r>
-      <w:proofErr w:type="spellEnd"/>
-      <w:r>
-        <w:t xml:space="preserve">]) | </w:t>
-      </w:r>
-      <w:proofErr w:type="spellStart"/>
-      <w:r>
-        <w:t>selectattr</w:t>
-      </w:r>
-      <w:proofErr w:type="spellEnd"/>
-      <w:r>
-        <w:t>('</w:t>
-      </w:r>
-      <w:proofErr w:type="spellStart"/>
-      <w:r>
-        <w:t>ospf</w:t>
-      </w:r>
-      <w:proofErr w:type="spellEnd"/>
-      <w:r>
-        <w:t>','</w:t>
-      </w:r>
-      <w:proofErr w:type="spellStart"/>
-      <w:r>
-        <w:t>equalto</w:t>
-      </w:r>
-      <w:proofErr w:type="spellEnd"/>
-      <w:r>
-        <w:t>','passive') | list }}"</w:t>
       </w:r>
     </w:p>
     <w:p/>
@@ -12269,7 +11047,11 @@
       </w:r>
       <w:proofErr w:type="spellEnd"/>
       <w:r>
-        <w:t xml:space="preserve"> and core_l3_interfaces data structures to enable OSPF on all the OSPF enabled interfaces. We used the sellectattr jinja2 filter to select all the interface which has the </w:t>
+        <w:t xml:space="preserve"> and core_l3_interfaces data structures to enable OSPF on </w:t>
+      </w:r>
+      <w:r>
+        <w:lastRenderedPageBreak/>
+        <w:t xml:space="preserve">all the OSPF enabled interfaces. We used the sellectattr jinja2 filter to select all the interface which has the </w:t>
       </w:r>
       <w:proofErr w:type="spellStart"/>
       <w:r>
@@ -12314,8 +11096,31 @@
           <w:color w:val="333333"/>
         </w:rPr>
       </w:pPr>
-      <w:bookmarkStart w:id="0" w:name="_GoBack"/>
-      <w:bookmarkEnd w:id="0"/>
+    </w:p>
+    <w:p>
+      <w:pPr>
+        <w:rPr>
+          <w:rFonts w:ascii="Arial" w:eastAsia="Times New Roman" w:hAnsi="Arial" w:cs="Arial"/>
+          <w:b/>
+          <w:bCs/>
+          <w:color w:val="333333"/>
+          <w:kern w:val="36"/>
+          <w:sz w:val="48"/>
+          <w:szCs w:val="48"/>
+        </w:rPr>
+      </w:pPr>
+      <w:r>
+        <w:rPr>
+          <w:rFonts w:ascii="Arial" w:eastAsia="Times New Roman" w:hAnsi="Arial" w:cs="Arial"/>
+          <w:b/>
+          <w:bCs/>
+          <w:color w:val="333333"/>
+          <w:kern w:val="36"/>
+          <w:sz w:val="48"/>
+          <w:szCs w:val="48"/>
+        </w:rPr>
+        <w:br w:type="page"/>
+      </w:r>
     </w:p>
     <w:p>
       <w:pPr>
@@ -12487,103 +11292,6 @@
         <w:t>- name: "PLAY 1: Collect Device Facts"</w:t>
       </w:r>
     </w:p>
-    <w:p>
-      <w:pPr>
-        <w:pStyle w:val="Quote"/>
-      </w:pPr>
-      <w:r>
-        <w:t xml:space="preserve">  hosts: </w:t>
-      </w:r>
-      <w:proofErr w:type="spellStart"/>
-      <w:proofErr w:type="gramStart"/>
-      <w:r>
-        <w:t>core,wan</w:t>
-      </w:r>
-      <w:proofErr w:type="spellEnd"/>
-      <w:proofErr w:type="gramEnd"/>
-    </w:p>
-    <w:p>
-      <w:pPr>
-        <w:pStyle w:val="Quote"/>
-      </w:pPr>
-      <w:r>
-        <w:t xml:space="preserve">  tasks:</w:t>
-      </w:r>
-    </w:p>
-    <w:p>
-      <w:pPr>
-        <w:pStyle w:val="Quote"/>
-      </w:pPr>
-      <w:r>
-        <w:t xml:space="preserve">    - name: "P1T1: Gather Device Facts"</w:t>
-      </w:r>
-    </w:p>
-    <w:p>
-      <w:pPr>
-        <w:pStyle w:val="Quote"/>
-      </w:pPr>
-      <w:r>
-        <w:t xml:space="preserve">      ios_facts:</w:t>
-      </w:r>
-    </w:p>
-    <w:p>
-      <w:pPr>
-        <w:pStyle w:val="Quote"/>
-      </w:pPr>
-      <w:r>
-        <w:t xml:space="preserve">      register: </w:t>
-      </w:r>
-      <w:proofErr w:type="spellStart"/>
-      <w:r>
-        <w:t>device_facts</w:t>
-      </w:r>
-      <w:proofErr w:type="spellEnd"/>
-    </w:p>
-    <w:p>
-      <w:pPr>
-        <w:pStyle w:val="Quote"/>
-      </w:pPr>
-      <w:r>
-        <w:t xml:space="preserve">      </w:t>
-      </w:r>
-      <w:proofErr w:type="spellStart"/>
-      <w:r>
-        <w:t>run_once</w:t>
-      </w:r>
-      <w:proofErr w:type="spellEnd"/>
-      <w:r>
-        <w:t>: yes</w:t>
-      </w:r>
-    </w:p>
-    <w:p>
-      <w:pPr>
-        <w:pStyle w:val="Quote"/>
-      </w:pPr>
-    </w:p>
-    <w:p>
-      <w:pPr>
-        <w:pStyle w:val="Quote"/>
-      </w:pPr>
-      <w:r>
-        <w:t xml:space="preserve">    - debug: </w:t>
-      </w:r>
-      <w:proofErr w:type="spellStart"/>
-      <w:r>
-        <w:t>var</w:t>
-      </w:r>
-      <w:proofErr w:type="spellEnd"/>
-      <w:r>
-        <w:t>=</w:t>
-      </w:r>
-      <w:proofErr w:type="spellStart"/>
-      <w:r>
-        <w:t>device_facts</w:t>
-      </w:r>
-      <w:proofErr w:type="spellEnd"/>
-    </w:p>
-    <w:p/>
-    <w:p/>
-    <w:p/>
     <w:p/>
     <w:p>
       <w:pPr>
@@ -12639,658 +11347,30 @@
         <w:t>ios_facts</w:t>
       </w:r>
       <w:r>
-        <w:t xml:space="preserve"> module to collect the several information from the managed IOS devices. In this recipe we use the </w:t>
-      </w:r>
+        <w:t xml:space="preserve"> module to collect the several information from the managed IOS devices. In this recipe we use the debug module to print out the information that was collected from the ios_facts module. Below is a subset of the information that was discovered.</w:t>
+      </w:r>
+    </w:p>
+    <w:p/>
+    <w:p>
+      <w:pPr>
+        <w:pStyle w:val="Quote"/>
+      </w:pPr>
+      <w:r>
+        <w:t>&lt; ------------ Snippet ------------ &gt;</w:t>
+      </w:r>
+    </w:p>
+    <w:p>
+      <w:pPr>
+        <w:pStyle w:val="Quote"/>
+      </w:pPr>
+      <w:r>
+        <w:t xml:space="preserve">    }</w:t>
+      </w:r>
+    </w:p>
+    <w:p/>
+    <w:p>
       <w:r>
         <w:lastRenderedPageBreak/>
-        <w:t>debug module to print out the information that was collected from the ios_facts module. Below is a subset of the information that was discovered.</w:t>
-      </w:r>
-    </w:p>
-    <w:p/>
-    <w:p>
-      <w:pPr>
-        <w:pStyle w:val="Quote"/>
-      </w:pPr>
-      <w:r>
-        <w:t>ok: [core01 -&gt; localhost] =&gt; {</w:t>
-      </w:r>
-    </w:p>
-    <w:p>
-      <w:pPr>
-        <w:pStyle w:val="Quote"/>
-      </w:pPr>
-      <w:r>
-        <w:t xml:space="preserve">        "</w:t>
-      </w:r>
-      <w:proofErr w:type="spellStart"/>
-      <w:r>
-        <w:t>ansible_facts</w:t>
-      </w:r>
-      <w:proofErr w:type="spellEnd"/>
-      <w:r>
-        <w:t>": {</w:t>
-      </w:r>
-    </w:p>
-    <w:p>
-      <w:pPr>
-        <w:pStyle w:val="Quote"/>
-      </w:pPr>
-      <w:r>
-        <w:t xml:space="preserve">            "net_all_ipv4_addresses": [</w:t>
-      </w:r>
-    </w:p>
-    <w:p>
-      <w:pPr>
-        <w:pStyle w:val="Quote"/>
-      </w:pPr>
-      <w:r>
-        <w:t xml:space="preserve">                "172.20.1.20",</w:t>
-      </w:r>
-    </w:p>
-    <w:p>
-      <w:pPr>
-        <w:pStyle w:val="Quote"/>
-      </w:pPr>
-      <w:r>
-        <w:t xml:space="preserve">                "10.1.10.1",</w:t>
-      </w:r>
-    </w:p>
-    <w:p>
-      <w:pPr>
-        <w:pStyle w:val="Quote"/>
-      </w:pPr>
-      <w:r>
-        <w:t xml:space="preserve">                "10.1.200.1",</w:t>
-      </w:r>
-    </w:p>
-    <w:p>
-      <w:pPr>
-        <w:pStyle w:val="Quote"/>
-      </w:pPr>
-      <w:r>
-        <w:t xml:space="preserve">                "10.3.1.1",</w:t>
-      </w:r>
-    </w:p>
-    <w:p>
-      <w:pPr>
-        <w:pStyle w:val="Quote"/>
-      </w:pPr>
-      <w:r>
-        <w:t xml:space="preserve">                "10.1.20.1",</w:t>
-      </w:r>
-    </w:p>
-    <w:p>
-      <w:pPr>
-        <w:pStyle w:val="Quote"/>
-      </w:pPr>
-      <w:r>
-        <w:t xml:space="preserve">                "10.100.1.1",</w:t>
-      </w:r>
-    </w:p>
-    <w:p>
-      <w:pPr>
-        <w:pStyle w:val="Quote"/>
-      </w:pPr>
-      <w:r>
-        <w:t xml:space="preserve">                "10.1.100.1"</w:t>
-      </w:r>
-    </w:p>
-    <w:p>
-      <w:pPr>
-        <w:pStyle w:val="Quote"/>
-      </w:pPr>
-      <w:r>
-        <w:t xml:space="preserve">            ],</w:t>
-      </w:r>
-    </w:p>
-    <w:p>
-      <w:pPr>
-        <w:pStyle w:val="Quote"/>
-      </w:pPr>
-      <w:r>
-        <w:t xml:space="preserve">            "</w:t>
-      </w:r>
-      <w:proofErr w:type="spellStart"/>
-      <w:r>
-        <w:t>net_hostname</w:t>
-      </w:r>
-      <w:proofErr w:type="spellEnd"/>
-      <w:r>
-        <w:t>": "core01",</w:t>
-      </w:r>
-    </w:p>
-    <w:p>
-      <w:pPr>
-        <w:pStyle w:val="Quote"/>
-      </w:pPr>
-      <w:r>
-        <w:t xml:space="preserve">            "</w:t>
-      </w:r>
-      <w:proofErr w:type="spellStart"/>
-      <w:r>
-        <w:t>net_interfaces</w:t>
-      </w:r>
-      <w:proofErr w:type="spellEnd"/>
-      <w:r>
-        <w:t>": {</w:t>
-      </w:r>
-      <w:r>
-        <w:br/>
-        <w:t>&lt; ---------- Snippet ------------ &gt;</w:t>
-      </w:r>
-    </w:p>
-    <w:p>
-      <w:pPr>
-        <w:pStyle w:val="Quote"/>
-      </w:pPr>
-      <w:r>
-        <w:t xml:space="preserve">                "Loopback0": {</w:t>
-      </w:r>
-    </w:p>
-    <w:p>
-      <w:pPr>
-        <w:pStyle w:val="Quote"/>
-      </w:pPr>
-      <w:r>
-        <w:t xml:space="preserve">                    "bandwidth": 8000000,</w:t>
-      </w:r>
-    </w:p>
-    <w:p>
-      <w:pPr>
-        <w:pStyle w:val="Quote"/>
-      </w:pPr>
-      <w:r>
-        <w:t xml:space="preserve">                    "description": null,</w:t>
-      </w:r>
-    </w:p>
-    <w:p>
-      <w:pPr>
-        <w:pStyle w:val="Quote"/>
-      </w:pPr>
-      <w:r>
-        <w:t xml:space="preserve">                    "duplex": null,</w:t>
-      </w:r>
-    </w:p>
-    <w:p>
-      <w:pPr>
-        <w:pStyle w:val="Quote"/>
-      </w:pPr>
-      <w:r>
-        <w:t xml:space="preserve">                    "ipv4": [</w:t>
-      </w:r>
-    </w:p>
-    <w:p>
-      <w:pPr>
-        <w:pStyle w:val="Quote"/>
-      </w:pPr>
-      <w:r>
-        <w:t xml:space="preserve">                        {</w:t>
-      </w:r>
-    </w:p>
-    <w:p>
-      <w:pPr>
-        <w:pStyle w:val="Quote"/>
-      </w:pPr>
-      <w:r>
-        <w:t xml:space="preserve">                            "address": "10.100.1.1",</w:t>
-      </w:r>
-    </w:p>
-    <w:p>
-      <w:pPr>
-        <w:pStyle w:val="Quote"/>
-      </w:pPr>
-      <w:r>
-        <w:t xml:space="preserve">                            "subnet": "32"</w:t>
-      </w:r>
-    </w:p>
-    <w:p>
-      <w:pPr>
-        <w:pStyle w:val="Quote"/>
-      </w:pPr>
-      <w:r>
-        <w:t xml:space="preserve">                        }</w:t>
-      </w:r>
-    </w:p>
-    <w:p>
-      <w:pPr>
-        <w:pStyle w:val="Quote"/>
-      </w:pPr>
-      <w:r>
-        <w:t xml:space="preserve">                    ],</w:t>
-      </w:r>
-    </w:p>
-    <w:p>
-      <w:pPr>
-        <w:pStyle w:val="Quote"/>
-      </w:pPr>
-      <w:r>
-        <w:t xml:space="preserve">                    "</w:t>
-      </w:r>
-      <w:proofErr w:type="spellStart"/>
-      <w:r>
-        <w:t>lineprotocol</w:t>
-      </w:r>
-      <w:proofErr w:type="spellEnd"/>
-      <w:r>
-        <w:t>": "up",</w:t>
-      </w:r>
-    </w:p>
-    <w:p>
-      <w:pPr>
-        <w:pStyle w:val="Quote"/>
-      </w:pPr>
-      <w:r>
-        <w:t xml:space="preserve">                    "</w:t>
-      </w:r>
-      <w:proofErr w:type="spellStart"/>
-      <w:r>
-        <w:t>macaddress</w:t>
-      </w:r>
-      <w:proofErr w:type="spellEnd"/>
-      <w:r>
-        <w:t>": null,</w:t>
-      </w:r>
-    </w:p>
-    <w:p>
-      <w:pPr>
-        <w:pStyle w:val="Quote"/>
-      </w:pPr>
-      <w:r>
-        <w:t xml:space="preserve">                    "</w:t>
-      </w:r>
-      <w:proofErr w:type="spellStart"/>
-      <w:r>
-        <w:t>mediatype</w:t>
-      </w:r>
-      <w:proofErr w:type="spellEnd"/>
-      <w:r>
-        <w:t>": null,</w:t>
-      </w:r>
-    </w:p>
-    <w:p>
-      <w:pPr>
-        <w:pStyle w:val="Quote"/>
-      </w:pPr>
-      <w:r>
-        <w:t xml:space="preserve">                    "</w:t>
-      </w:r>
-      <w:proofErr w:type="spellStart"/>
-      <w:r>
-        <w:t>mtu</w:t>
-      </w:r>
-      <w:proofErr w:type="spellEnd"/>
-      <w:r>
-        <w:t>": 1514,</w:t>
-      </w:r>
-    </w:p>
-    <w:p>
-      <w:pPr>
-        <w:pStyle w:val="Quote"/>
-      </w:pPr>
-      <w:r>
-        <w:t xml:space="preserve">                    "</w:t>
-      </w:r>
-      <w:proofErr w:type="spellStart"/>
-      <w:r>
-        <w:t>operstatus</w:t>
-      </w:r>
-      <w:proofErr w:type="spellEnd"/>
-      <w:r>
-        <w:t>": "up",</w:t>
-      </w:r>
-    </w:p>
-    <w:p>
-      <w:pPr>
-        <w:pStyle w:val="Quote"/>
-      </w:pPr>
-      <w:r>
-        <w:t xml:space="preserve">                    "type": null</w:t>
-      </w:r>
-    </w:p>
-    <w:p>
-      <w:pPr>
-        <w:pStyle w:val="Quote"/>
-      </w:pPr>
-      <w:r>
-        <w:t xml:space="preserve">                },</w:t>
-      </w:r>
-    </w:p>
-    <w:p>
-      <w:pPr>
-        <w:pStyle w:val="Quote"/>
-      </w:pPr>
-      <w:r>
-        <w:t xml:space="preserve">                "Vlan10": {</w:t>
-      </w:r>
-    </w:p>
-    <w:p>
-      <w:pPr>
-        <w:pStyle w:val="Quote"/>
-      </w:pPr>
-      <w:r>
-        <w:t xml:space="preserve">                    "bandwidth": 1000000,</w:t>
-      </w:r>
-    </w:p>
-    <w:p>
-      <w:pPr>
-        <w:pStyle w:val="Quote"/>
-      </w:pPr>
-      <w:r>
-        <w:t xml:space="preserve">                    "description": null,</w:t>
-      </w:r>
-    </w:p>
-    <w:p>
-      <w:pPr>
-        <w:pStyle w:val="Quote"/>
-      </w:pPr>
-      <w:r>
-        <w:t xml:space="preserve">                    "duplex": null,</w:t>
-      </w:r>
-    </w:p>
-    <w:p>
-      <w:pPr>
-        <w:pStyle w:val="Quote"/>
-      </w:pPr>
-      <w:r>
-        <w:t xml:space="preserve">                    "ipv4": [</w:t>
-      </w:r>
-    </w:p>
-    <w:p>
-      <w:pPr>
-        <w:pStyle w:val="Quote"/>
-      </w:pPr>
-      <w:r>
-        <w:t xml:space="preserve">                        {</w:t>
-      </w:r>
-    </w:p>
-    <w:p>
-      <w:pPr>
-        <w:pStyle w:val="Quote"/>
-      </w:pPr>
-      <w:r>
-        <w:t xml:space="preserve">                            "address": "10.1.10.1",</w:t>
-      </w:r>
-    </w:p>
-    <w:p>
-      <w:pPr>
-        <w:pStyle w:val="Quote"/>
-      </w:pPr>
-      <w:r>
-        <w:t xml:space="preserve">                            "subnet": "24"</w:t>
-      </w:r>
-    </w:p>
-    <w:p>
-      <w:pPr>
-        <w:pStyle w:val="Quote"/>
-      </w:pPr>
-      <w:r>
-        <w:t xml:space="preserve">                        }</w:t>
-      </w:r>
-    </w:p>
-    <w:p>
-      <w:pPr>
-        <w:pStyle w:val="Quote"/>
-      </w:pPr>
-      <w:r>
-        <w:t xml:space="preserve">                    ],</w:t>
-      </w:r>
-    </w:p>
-    <w:p>
-      <w:pPr>
-        <w:pStyle w:val="Quote"/>
-      </w:pPr>
-      <w:r>
-        <w:t xml:space="preserve">                    "</w:t>
-      </w:r>
-      <w:proofErr w:type="spellStart"/>
-      <w:r>
-        <w:t>lineprotocol</w:t>
-      </w:r>
-      <w:proofErr w:type="spellEnd"/>
-      <w:r>
-        <w:t>": "up",</w:t>
-      </w:r>
-    </w:p>
-    <w:p>
-      <w:pPr>
-        <w:pStyle w:val="Quote"/>
-      </w:pPr>
-      <w:r>
-        <w:t xml:space="preserve">                    "</w:t>
-      </w:r>
-      <w:proofErr w:type="spellStart"/>
-      <w:r>
-        <w:t>macaddress</w:t>
-      </w:r>
-      <w:proofErr w:type="spellEnd"/>
-      <w:r>
-        <w:t>": "</w:t>
-      </w:r>
-      <w:proofErr w:type="gramStart"/>
-      <w:r>
-        <w:t>aabb.cc80.e</w:t>
-      </w:r>
-      <w:proofErr w:type="gramEnd"/>
-      <w:r>
-        <w:t>000",</w:t>
-      </w:r>
-    </w:p>
-    <w:p>
-      <w:pPr>
-        <w:pStyle w:val="Quote"/>
-      </w:pPr>
-      <w:r>
-        <w:t xml:space="preserve">                    "</w:t>
-      </w:r>
-      <w:proofErr w:type="spellStart"/>
-      <w:r>
-        <w:t>mediatype</w:t>
-      </w:r>
-      <w:proofErr w:type="spellEnd"/>
-      <w:r>
-        <w:t>": null,</w:t>
-      </w:r>
-    </w:p>
-    <w:p>
-      <w:pPr>
-        <w:pStyle w:val="Quote"/>
-      </w:pPr>
-      <w:r>
-        <w:t xml:space="preserve">                    "</w:t>
-      </w:r>
-      <w:proofErr w:type="spellStart"/>
-      <w:r>
-        <w:t>mtu</w:t>
-      </w:r>
-      <w:proofErr w:type="spellEnd"/>
-      <w:r>
-        <w:t>": 1500,</w:t>
-      </w:r>
-    </w:p>
-    <w:p>
-      <w:pPr>
-        <w:pStyle w:val="Quote"/>
-      </w:pPr>
-      <w:r>
-        <w:t xml:space="preserve">                    "</w:t>
-      </w:r>
-      <w:proofErr w:type="spellStart"/>
-      <w:r>
-        <w:t>operstatus</w:t>
-      </w:r>
-      <w:proofErr w:type="spellEnd"/>
-      <w:r>
-        <w:t>": "up",</w:t>
-      </w:r>
-    </w:p>
-    <w:p>
-      <w:pPr>
-        <w:pStyle w:val="Quote"/>
-      </w:pPr>
-      <w:r>
-        <w:t xml:space="preserve">                    "type": "Ethernet SVI"</w:t>
-      </w:r>
-    </w:p>
-    <w:p>
-      <w:pPr>
-        <w:pStyle w:val="Quote"/>
-      </w:pPr>
-      <w:r>
-        <w:lastRenderedPageBreak/>
-        <w:t xml:space="preserve">                },</w:t>
-      </w:r>
-    </w:p>
-    <w:p>
-      <w:pPr>
-        <w:pStyle w:val="Quote"/>
-      </w:pPr>
-      <w:r>
-        <w:t xml:space="preserve">                </w:t>
-      </w:r>
-    </w:p>
-    <w:p>
-      <w:pPr>
-        <w:pStyle w:val="Quote"/>
-      </w:pPr>
-      <w:r>
-        <w:t xml:space="preserve">            },</w:t>
-      </w:r>
-    </w:p>
-    <w:p>
-      <w:pPr>
-        <w:pStyle w:val="Quote"/>
-      </w:pPr>
-      <w:r>
-        <w:t xml:space="preserve">            "</w:t>
-      </w:r>
-      <w:proofErr w:type="spellStart"/>
-      <w:r>
-        <w:t>net_iostype</w:t>
-      </w:r>
-      <w:proofErr w:type="spellEnd"/>
-      <w:r>
-        <w:t>": "IOS",</w:t>
-      </w:r>
-    </w:p>
-    <w:p>
-      <w:pPr>
-        <w:pStyle w:val="Quote"/>
-      </w:pPr>
-      <w:r>
-        <w:t xml:space="preserve">            "</w:t>
-      </w:r>
-      <w:proofErr w:type="spellStart"/>
-      <w:r>
-        <w:t>net_memfree_mb</w:t>
-      </w:r>
-      <w:proofErr w:type="spellEnd"/>
-      <w:r>
-        <w:t>": 884124.484375,</w:t>
-      </w:r>
-    </w:p>
-    <w:p>
-      <w:pPr>
-        <w:pStyle w:val="Quote"/>
-      </w:pPr>
-      <w:r>
-        <w:t xml:space="preserve">            "</w:t>
-      </w:r>
-      <w:proofErr w:type="spellStart"/>
-      <w:r>
-        <w:t>net_memtotal_mb</w:t>
-      </w:r>
-      <w:proofErr w:type="spellEnd"/>
-      <w:r>
-        <w:t>": 975524.8125,</w:t>
-      </w:r>
-    </w:p>
-    <w:p>
-      <w:pPr>
-        <w:pStyle w:val="Quote"/>
-      </w:pPr>
-      <w:r>
-        <w:t xml:space="preserve">            </w:t>
-      </w:r>
-    </w:p>
-    <w:p>
-      <w:pPr>
-        <w:pStyle w:val="Quote"/>
-      </w:pPr>
-      <w:r>
-        <w:t xml:space="preserve">            "</w:t>
-      </w:r>
-      <w:proofErr w:type="spellStart"/>
-      <w:r>
-        <w:t>net_serialnum</w:t>
-      </w:r>
-      <w:proofErr w:type="spellEnd"/>
-      <w:r>
-        <w:t>": "67109088",</w:t>
-      </w:r>
-    </w:p>
-    <w:p>
-      <w:pPr>
-        <w:pStyle w:val="Quote"/>
-      </w:pPr>
-      <w:r>
-        <w:t xml:space="preserve">            "</w:t>
-      </w:r>
-      <w:proofErr w:type="spellStart"/>
-      <w:r>
-        <w:t>net_system</w:t>
-      </w:r>
-      <w:proofErr w:type="spellEnd"/>
-      <w:r>
-        <w:t>": "</w:t>
-      </w:r>
-      <w:proofErr w:type="spellStart"/>
-      <w:r>
-        <w:t>ios</w:t>
-      </w:r>
-      <w:proofErr w:type="spellEnd"/>
-      <w:r>
-        <w:t>",</w:t>
-      </w:r>
-    </w:p>
-    <w:p>
-      <w:pPr>
-        <w:pStyle w:val="Quote"/>
-      </w:pPr>
-      <w:r>
-        <w:t xml:space="preserve">            "</w:t>
-      </w:r>
-      <w:proofErr w:type="spellStart"/>
-      <w:r>
-        <w:t>net_version</w:t>
-      </w:r>
-      <w:proofErr w:type="spellEnd"/>
-      <w:r>
-        <w:t>": "15.1",</w:t>
-      </w:r>
-    </w:p>
-    <w:p>
-      <w:pPr>
-        <w:pStyle w:val="Quote"/>
-      </w:pPr>
-      <w:r>
-        <w:t xml:space="preserve">        }</w:t>
-      </w:r>
-      <w:r>
-        <w:br/>
-        <w:t>&lt; ------------ Snippet ------------ &gt;</w:t>
-      </w:r>
-    </w:p>
-    <w:p>
-      <w:pPr>
-        <w:pStyle w:val="Quote"/>
-      </w:pPr>
-      <w:r>
-        <w:t xml:space="preserve">    }</w:t>
-      </w:r>
-    </w:p>
-    <w:p/>
-    <w:p>
-      <w:r>
         <w:t>From the above output we can see some of the main facts that the ios_facts module has captured from the devices like</w:t>
       </w:r>
     </w:p>
@@ -13518,7 +11598,6 @@
         <w:pStyle w:val="Quote"/>
       </w:pPr>
       <w:r>
-        <w:lastRenderedPageBreak/>
         <w:t xml:space="preserve">    - name: "P1T2: Write Device Facts"</w:t>
       </w:r>
     </w:p>
@@ -13526,385 +11605,60 @@
       <w:pPr>
         <w:pStyle w:val="Quote"/>
       </w:pPr>
-      <w:r>
-        <w:t xml:space="preserve">      </w:t>
-      </w:r>
-      <w:proofErr w:type="spellStart"/>
-      <w:r>
+    </w:p>
+    <w:p>
+      <w:pPr>
+        <w:spacing w:before="100" w:beforeAutospacing="1" w:after="100" w:afterAutospacing="1" w:line="480" w:lineRule="atLeast"/>
+        <w:rPr>
+          <w:rFonts w:ascii="Times New Roman" w:eastAsia="Times New Roman" w:hAnsi="Times New Roman" w:cs="Times New Roman"/>
+          <w:color w:val="333333"/>
+        </w:rPr>
+      </w:pPr>
+      <w:r>
+        <w:rPr>
+          <w:rFonts w:ascii="Times New Roman" w:eastAsia="Times New Roman" w:hAnsi="Times New Roman" w:cs="Times New Roman"/>
+          <w:color w:val="333333"/>
+        </w:rPr>
+        <w:t xml:space="preserve">We use the </w:t>
+      </w:r>
+      <w:proofErr w:type="spellStart"/>
+      <w:r>
+        <w:rPr>
+          <w:rFonts w:ascii="Times New Roman" w:eastAsia="Times New Roman" w:hAnsi="Times New Roman" w:cs="Times New Roman"/>
+          <w:b/>
+          <w:bCs/>
+          <w:color w:val="333333"/>
+        </w:rPr>
         <w:t>blockinfile</w:t>
       </w:r>
       <w:proofErr w:type="spellEnd"/>
       <w:r>
-        <w:t>:</w:t>
-      </w:r>
-    </w:p>
-    <w:p>
-      <w:pPr>
-        <w:pStyle w:val="Quote"/>
-      </w:pPr>
-      <w:r>
-        <w:t xml:space="preserve">        path: ./</w:t>
-      </w:r>
-      <w:proofErr w:type="spellStart"/>
-      <w:r>
+        <w:rPr>
+          <w:rFonts w:ascii="Times New Roman" w:eastAsia="Times New Roman" w:hAnsi="Times New Roman" w:cs="Times New Roman"/>
+          <w:color w:val="333333"/>
+        </w:rPr>
+        <w:t xml:space="preserve"> module to build a YAML file called </w:t>
+      </w:r>
+      <w:proofErr w:type="spellStart"/>
+      <w:r>
+        <w:rPr>
+          <w:rFonts w:ascii="Times New Roman" w:eastAsia="Times New Roman" w:hAnsi="Times New Roman" w:cs="Times New Roman"/>
+          <w:color w:val="333333"/>
+        </w:rPr>
         <w:t>facts.yml</w:t>
       </w:r>
       <w:proofErr w:type="spellEnd"/>
-    </w:p>
-    <w:p>
-      <w:pPr>
-        <w:pStyle w:val="Quote"/>
-      </w:pPr>
-      <w:r>
-        <w:t xml:space="preserve">        create: yes</w:t>
-      </w:r>
-    </w:p>
-    <w:p>
-      <w:pPr>
-        <w:pStyle w:val="Quote"/>
-      </w:pPr>
-      <w:r>
-        <w:t xml:space="preserve">        block: |</w:t>
-      </w:r>
-    </w:p>
-    <w:p>
-      <w:pPr>
-        <w:pStyle w:val="Quote"/>
-      </w:pPr>
-      <w:r>
-        <w:t xml:space="preserve">          </w:t>
-      </w:r>
-      <w:proofErr w:type="spellStart"/>
-      <w:r>
-        <w:t>device_facts</w:t>
-      </w:r>
-      <w:proofErr w:type="spellEnd"/>
-      <w:r>
-        <w:t>:</w:t>
-      </w:r>
-    </w:p>
-    <w:p>
-      <w:pPr>
-        <w:pStyle w:val="Quote"/>
-      </w:pPr>
-      <w:r>
-        <w:t xml:space="preserve">          {% for host in </w:t>
-      </w:r>
-      <w:proofErr w:type="spellStart"/>
-      <w:r>
-        <w:t>play_hosts</w:t>
-      </w:r>
-      <w:proofErr w:type="spellEnd"/>
-      <w:r>
-        <w:t xml:space="preserve"> %}</w:t>
-      </w:r>
-    </w:p>
-    <w:p>
-      <w:pPr>
-        <w:pStyle w:val="Quote"/>
-      </w:pPr>
-      <w:r>
-        <w:t xml:space="preserve">          {% set node = </w:t>
-      </w:r>
-      <w:proofErr w:type="spellStart"/>
-      <w:r>
-        <w:t>hostvars</w:t>
-      </w:r>
-      <w:proofErr w:type="spellEnd"/>
-      <w:r>
-        <w:t>[host] %}</w:t>
-      </w:r>
-    </w:p>
-    <w:p>
-      <w:pPr>
-        <w:pStyle w:val="Quote"/>
-      </w:pPr>
-      <w:r>
-        <w:t xml:space="preserve">            </w:t>
-      </w:r>
-      <w:proofErr w:type="gramStart"/>
-      <w:r>
-        <w:t xml:space="preserve">{{ </w:t>
-      </w:r>
-      <w:proofErr w:type="spellStart"/>
-      <w:r>
-        <w:t>node</w:t>
-      </w:r>
-      <w:proofErr w:type="gramEnd"/>
-      <w:r>
-        <w:t>.ansible_net_hostname</w:t>
-      </w:r>
-      <w:proofErr w:type="spellEnd"/>
-      <w:r>
-        <w:t xml:space="preserve"> }}:</w:t>
-      </w:r>
-    </w:p>
-    <w:p>
-      <w:pPr>
-        <w:pStyle w:val="Quote"/>
-      </w:pPr>
-      <w:r>
-        <w:t xml:space="preserve">              </w:t>
-      </w:r>
-      <w:proofErr w:type="spellStart"/>
-      <w:r>
-        <w:t>serial_number</w:t>
-      </w:r>
-      <w:proofErr w:type="spellEnd"/>
-      <w:r>
-        <w:t xml:space="preserve">: </w:t>
-      </w:r>
-      <w:proofErr w:type="gramStart"/>
-      <w:r>
-        <w:t xml:space="preserve">{{ </w:t>
-      </w:r>
-      <w:proofErr w:type="spellStart"/>
-      <w:r>
-        <w:t>node</w:t>
-      </w:r>
-      <w:proofErr w:type="gramEnd"/>
-      <w:r>
-        <w:t>.ansible_net_serialnum</w:t>
-      </w:r>
-      <w:proofErr w:type="spellEnd"/>
-      <w:r>
-        <w:t xml:space="preserve"> }}</w:t>
-      </w:r>
-    </w:p>
-    <w:p>
-      <w:pPr>
-        <w:pStyle w:val="Quote"/>
-      </w:pPr>
-      <w:r>
-        <w:t xml:space="preserve">              </w:t>
-      </w:r>
-      <w:proofErr w:type="spellStart"/>
-      <w:r>
-        <w:t>ios_version</w:t>
-      </w:r>
-      <w:proofErr w:type="spellEnd"/>
-      <w:r>
-        <w:t xml:space="preserve">: </w:t>
-      </w:r>
-      <w:proofErr w:type="gramStart"/>
-      <w:r>
-        <w:t xml:space="preserve">{{ </w:t>
-      </w:r>
-      <w:proofErr w:type="spellStart"/>
-      <w:r>
-        <w:t>node</w:t>
-      </w:r>
-      <w:proofErr w:type="gramEnd"/>
-      <w:r>
-        <w:t>.ansible_net_version</w:t>
-      </w:r>
-      <w:proofErr w:type="spellEnd"/>
-      <w:r>
-        <w:t xml:space="preserve"> }}</w:t>
-      </w:r>
-    </w:p>
-    <w:p>
-      <w:pPr>
-        <w:pStyle w:val="Quote"/>
-      </w:pPr>
-      <w:r>
-        <w:t xml:space="preserve">          {% </w:t>
-      </w:r>
-      <w:proofErr w:type="spellStart"/>
-      <w:r>
-        <w:t>endfor</w:t>
-      </w:r>
-      <w:proofErr w:type="spellEnd"/>
-      <w:r>
-        <w:t xml:space="preserve"> %}</w:t>
-      </w:r>
-    </w:p>
-    <w:p>
-      <w:pPr>
-        <w:pStyle w:val="Quote"/>
-      </w:pPr>
-      <w:r>
-        <w:t xml:space="preserve">          </w:t>
-      </w:r>
-      <w:proofErr w:type="spellStart"/>
-      <w:r>
-        <w:t>all_loopbacks</w:t>
-      </w:r>
-      <w:proofErr w:type="spellEnd"/>
-      <w:r>
-        <w:t>:</w:t>
-      </w:r>
-    </w:p>
-    <w:p>
-      <w:pPr>
-        <w:pStyle w:val="Quote"/>
-      </w:pPr>
-      <w:r>
-        <w:t xml:space="preserve">          {% for host in </w:t>
-      </w:r>
-      <w:proofErr w:type="spellStart"/>
-      <w:r>
-        <w:t>play_hosts</w:t>
-      </w:r>
-      <w:proofErr w:type="spellEnd"/>
-      <w:r>
-        <w:t xml:space="preserve"> %}</w:t>
-      </w:r>
-    </w:p>
-    <w:p>
-      <w:pPr>
-        <w:pStyle w:val="Quote"/>
-      </w:pPr>
-      <w:r>
-        <w:t xml:space="preserve">          {% set node = </w:t>
-      </w:r>
-      <w:proofErr w:type="spellStart"/>
-      <w:r>
-        <w:t>hostvars</w:t>
-      </w:r>
-      <w:proofErr w:type="spellEnd"/>
-      <w:r>
-        <w:t>[host] %}</w:t>
-      </w:r>
-    </w:p>
-    <w:p>
-      <w:pPr>
-        <w:pStyle w:val="Quote"/>
-      </w:pPr>
-      <w:r>
-        <w:t xml:space="preserve">          {% if </w:t>
-      </w:r>
-      <w:proofErr w:type="spellStart"/>
-      <w:proofErr w:type="gramStart"/>
-      <w:r>
-        <w:t>node.ansible</w:t>
-      </w:r>
-      <w:proofErr w:type="gramEnd"/>
-      <w:r>
-        <w:t>_net_interfaces</w:t>
-      </w:r>
-      <w:proofErr w:type="spellEnd"/>
-      <w:r>
-        <w:t xml:space="preserve"> is defined %}</w:t>
-      </w:r>
-    </w:p>
-    <w:p>
-      <w:pPr>
-        <w:pStyle w:val="Quote"/>
-      </w:pPr>
-      <w:r>
-        <w:t xml:space="preserve">          {% if </w:t>
-      </w:r>
-      <w:proofErr w:type="gramStart"/>
-      <w:r>
-        <w:t>node.ansible</w:t>
-      </w:r>
-      <w:proofErr w:type="gramEnd"/>
-      <w:r>
-        <w:t>_net_interfaces.Loopback0 is defined %}</w:t>
-      </w:r>
-    </w:p>
-    <w:p>
-      <w:pPr>
-        <w:pStyle w:val="Quote"/>
-      </w:pPr>
-      <w:r>
-        <w:t xml:space="preserve">            - </w:t>
-      </w:r>
-      <w:proofErr w:type="gramStart"/>
-      <w:r>
-        <w:t>{{ node</w:t>
-      </w:r>
-      <w:proofErr w:type="gramEnd"/>
-      <w:r>
-        <w:t>.ansible_net_interfaces.Loopback0.ipv4[0].address }}</w:t>
-      </w:r>
-    </w:p>
-    <w:p>
-      <w:pPr>
-        <w:pStyle w:val="Quote"/>
-      </w:pPr>
-      <w:r>
-        <w:t xml:space="preserve">          {% endif %}</w:t>
-      </w:r>
-    </w:p>
-    <w:p>
-      <w:pPr>
-        <w:pStyle w:val="Quote"/>
-      </w:pPr>
-      <w:r>
-        <w:t xml:space="preserve">          {% endif %}</w:t>
-      </w:r>
-    </w:p>
-    <w:p>
-      <w:pPr>
-        <w:pStyle w:val="Quote"/>
-      </w:pPr>
-      <w:r>
-        <w:t xml:space="preserve">          {% </w:t>
-      </w:r>
-      <w:proofErr w:type="spellStart"/>
-      <w:r>
-        <w:t>endfor</w:t>
-      </w:r>
-      <w:proofErr w:type="spellEnd"/>
-      <w:r>
-        <w:t xml:space="preserve"> %}</w:t>
-      </w:r>
-    </w:p>
-    <w:p>
-      <w:pPr>
-        <w:pStyle w:val="Quote"/>
-      </w:pPr>
-      <w:r>
-        <w:t xml:space="preserve">      </w:t>
-      </w:r>
-      <w:proofErr w:type="spellStart"/>
-      <w:r>
-        <w:t>run_once</w:t>
-      </w:r>
-      <w:proofErr w:type="spellEnd"/>
-      <w:r>
-        <w:t>: yes</w:t>
-      </w:r>
-    </w:p>
-    <w:p>
-      <w:pPr>
-        <w:pStyle w:val="Quote"/>
-      </w:pPr>
-      <w:r>
-        <w:t xml:space="preserve">      </w:t>
-      </w:r>
-      <w:proofErr w:type="spellStart"/>
-      <w:r>
-        <w:t>delegate_to</w:t>
-      </w:r>
-      <w:proofErr w:type="spellEnd"/>
-      <w:r>
-        <w:t>: localhost</w:t>
-      </w:r>
-    </w:p>
-    <w:p>
-      <w:pPr>
-        <w:spacing w:before="100" w:beforeAutospacing="1" w:after="100" w:afterAutospacing="1" w:line="480" w:lineRule="atLeast"/>
-        <w:rPr>
-          <w:rFonts w:ascii="Times New Roman" w:eastAsia="Times New Roman" w:hAnsi="Times New Roman" w:cs="Times New Roman"/>
-          <w:color w:val="333333"/>
-        </w:rPr>
-      </w:pPr>
-      <w:r>
-        <w:rPr>
-          <w:rFonts w:ascii="Times New Roman" w:eastAsia="Times New Roman" w:hAnsi="Times New Roman" w:cs="Times New Roman"/>
-          <w:color w:val="333333"/>
-        </w:rPr>
-        <w:t xml:space="preserve">We use the </w:t>
-      </w:r>
-      <w:proofErr w:type="spellStart"/>
-      <w:r>
-        <w:rPr>
-          <w:rFonts w:ascii="Times New Roman" w:eastAsia="Times New Roman" w:hAnsi="Times New Roman" w:cs="Times New Roman"/>
-          <w:b/>
-          <w:bCs/>
+      <w:r>
+        <w:rPr>
+          <w:rFonts w:ascii="Times New Roman" w:eastAsia="Times New Roman" w:hAnsi="Times New Roman" w:cs="Times New Roman"/>
+          <w:color w:val="333333"/>
+        </w:rPr>
+        <w:t xml:space="preserve"> and we use JINJA2 expressions within the </w:t>
+      </w:r>
+      <w:proofErr w:type="spellStart"/>
+      <w:r>
+        <w:rPr>
+          <w:rFonts w:ascii="Times New Roman" w:eastAsia="Times New Roman" w:hAnsi="Times New Roman" w:cs="Times New Roman"/>
           <w:color w:val="333333"/>
         </w:rPr>
         <w:t>blockinfile</w:t>
@@ -13915,7 +11669,23 @@
           <w:rFonts w:ascii="Times New Roman" w:eastAsia="Times New Roman" w:hAnsi="Times New Roman" w:cs="Times New Roman"/>
           <w:color w:val="333333"/>
         </w:rPr>
-        <w:t xml:space="preserve"> module to build a YAML file called </w:t>
+        <w:t xml:space="preserve"> module to customize and select the information we want to capture from the ansible facts that was captured from the ios_facts task. When we run the </w:t>
+      </w:r>
+      <w:proofErr w:type="spellStart"/>
+      <w:r>
+        <w:rPr>
+          <w:rFonts w:ascii="Times New Roman" w:eastAsia="Times New Roman" w:hAnsi="Times New Roman" w:cs="Times New Roman"/>
+          <w:color w:val="333333"/>
+        </w:rPr>
+        <w:t>pb_collect_facts.yml</w:t>
+      </w:r>
+      <w:proofErr w:type="spellEnd"/>
+      <w:r>
+        <w:rPr>
+          <w:rFonts w:ascii="Times New Roman" w:eastAsia="Times New Roman" w:hAnsi="Times New Roman" w:cs="Times New Roman"/>
+          <w:color w:val="333333"/>
+        </w:rPr>
+        <w:t xml:space="preserve"> playbook we generate the </w:t>
       </w:r>
       <w:proofErr w:type="spellStart"/>
       <w:r>
@@ -13931,274 +11701,7 @@
           <w:rFonts w:ascii="Times New Roman" w:eastAsia="Times New Roman" w:hAnsi="Times New Roman" w:cs="Times New Roman"/>
           <w:color w:val="333333"/>
         </w:rPr>
-        <w:t xml:space="preserve"> and we use JINJA2 expressions within the </w:t>
-      </w:r>
-      <w:proofErr w:type="spellStart"/>
-      <w:r>
-        <w:rPr>
-          <w:rFonts w:ascii="Times New Roman" w:eastAsia="Times New Roman" w:hAnsi="Times New Roman" w:cs="Times New Roman"/>
-          <w:color w:val="333333"/>
-        </w:rPr>
-        <w:t>blockinfile</w:t>
-      </w:r>
-      <w:proofErr w:type="spellEnd"/>
-      <w:r>
-        <w:rPr>
-          <w:rFonts w:ascii="Times New Roman" w:eastAsia="Times New Roman" w:hAnsi="Times New Roman" w:cs="Times New Roman"/>
-          <w:color w:val="333333"/>
-        </w:rPr>
-        <w:t xml:space="preserve"> module to customize and select the information we want to capture from the ansible facts that was captured from the ios_facts task. When we run the </w:t>
-      </w:r>
-      <w:proofErr w:type="spellStart"/>
-      <w:r>
-        <w:rPr>
-          <w:rFonts w:ascii="Times New Roman" w:eastAsia="Times New Roman" w:hAnsi="Times New Roman" w:cs="Times New Roman"/>
-          <w:color w:val="333333"/>
-        </w:rPr>
-        <w:t>pb_collect_facts.yml</w:t>
-      </w:r>
-      <w:proofErr w:type="spellEnd"/>
-      <w:r>
-        <w:rPr>
-          <w:rFonts w:ascii="Times New Roman" w:eastAsia="Times New Roman" w:hAnsi="Times New Roman" w:cs="Times New Roman"/>
-          <w:color w:val="333333"/>
-        </w:rPr>
-        <w:t xml:space="preserve"> playbook we generate the </w:t>
-      </w:r>
-      <w:proofErr w:type="spellStart"/>
-      <w:r>
-        <w:rPr>
-          <w:rFonts w:ascii="Times New Roman" w:eastAsia="Times New Roman" w:hAnsi="Times New Roman" w:cs="Times New Roman"/>
-          <w:color w:val="333333"/>
-        </w:rPr>
-        <w:t>facts.yml</w:t>
-      </w:r>
-      <w:proofErr w:type="spellEnd"/>
-      <w:r>
-        <w:rPr>
-          <w:rFonts w:ascii="Times New Roman" w:eastAsia="Times New Roman" w:hAnsi="Times New Roman" w:cs="Times New Roman"/>
-          <w:color w:val="333333"/>
-        </w:rPr>
         <w:t xml:space="preserve"> file which has the following data</w:t>
-      </w:r>
-    </w:p>
-    <w:p>
-      <w:pPr>
-        <w:pStyle w:val="Quote"/>
-      </w:pPr>
-      <w:proofErr w:type="spellStart"/>
-      <w:r>
-        <w:t>device_facts</w:t>
-      </w:r>
-      <w:proofErr w:type="spellEnd"/>
-      <w:r>
-        <w:t>:</w:t>
-      </w:r>
-    </w:p>
-    <w:p>
-      <w:pPr>
-        <w:pStyle w:val="Quote"/>
-      </w:pPr>
-      <w:r>
-        <w:t xml:space="preserve">  wan01:</w:t>
-      </w:r>
-    </w:p>
-    <w:p>
-      <w:pPr>
-        <w:pStyle w:val="Quote"/>
-      </w:pPr>
-      <w:r>
-        <w:t xml:space="preserve">    </w:t>
-      </w:r>
-      <w:proofErr w:type="spellStart"/>
-      <w:r>
-        <w:t>serial_number</w:t>
-      </w:r>
-      <w:proofErr w:type="spellEnd"/>
-      <w:r>
-        <w:t>: 90L4XVVPL7V</w:t>
-      </w:r>
-    </w:p>
-    <w:p>
-      <w:pPr>
-        <w:pStyle w:val="Quote"/>
-      </w:pPr>
-      <w:r>
-        <w:t xml:space="preserve">    </w:t>
-      </w:r>
-      <w:proofErr w:type="spellStart"/>
-      <w:r>
-        <w:t>ios_version</w:t>
-      </w:r>
-      <w:proofErr w:type="spellEnd"/>
-      <w:r>
-        <w:t>: 16.06.01</w:t>
-      </w:r>
-    </w:p>
-    <w:p>
-      <w:pPr>
-        <w:pStyle w:val="Quote"/>
-      </w:pPr>
-      <w:r>
-        <w:t xml:space="preserve">  wan02:</w:t>
-      </w:r>
-    </w:p>
-    <w:p>
-      <w:pPr>
-        <w:pStyle w:val="Quote"/>
-      </w:pPr>
-      <w:r>
-        <w:t xml:space="preserve">    </w:t>
-      </w:r>
-      <w:proofErr w:type="spellStart"/>
-      <w:r>
-        <w:t>serial_number</w:t>
-      </w:r>
-      <w:proofErr w:type="spellEnd"/>
-      <w:r>
-        <w:t>: 9UOFOO7FH19</w:t>
-      </w:r>
-    </w:p>
-    <w:p>
-      <w:pPr>
-        <w:pStyle w:val="Quote"/>
-      </w:pPr>
-      <w:r>
-        <w:t xml:space="preserve">    </w:t>
-      </w:r>
-      <w:proofErr w:type="spellStart"/>
-      <w:r>
-        <w:t>ios_version</w:t>
-      </w:r>
-      <w:proofErr w:type="spellEnd"/>
-      <w:r>
-        <w:t>: 16.06.01</w:t>
-      </w:r>
-    </w:p>
-    <w:p>
-      <w:pPr>
-        <w:pStyle w:val="Quote"/>
-      </w:pPr>
-      <w:r>
-        <w:t xml:space="preserve">  core01:</w:t>
-      </w:r>
-    </w:p>
-    <w:p>
-      <w:pPr>
-        <w:pStyle w:val="Quote"/>
-      </w:pPr>
-      <w:r>
-        <w:t xml:space="preserve">    </w:t>
-      </w:r>
-      <w:proofErr w:type="spellStart"/>
-      <w:r>
-        <w:t>serial_number</w:t>
-      </w:r>
-      <w:proofErr w:type="spellEnd"/>
-      <w:r>
-        <w:t>: 67109088</w:t>
-      </w:r>
-    </w:p>
-    <w:p>
-      <w:pPr>
-        <w:pStyle w:val="Quote"/>
-      </w:pPr>
-      <w:r>
-        <w:t xml:space="preserve">    </w:t>
-      </w:r>
-      <w:proofErr w:type="spellStart"/>
-      <w:r>
-        <w:t>ios_version</w:t>
-      </w:r>
-      <w:proofErr w:type="spellEnd"/>
-      <w:r>
-        <w:t>: 15.1</w:t>
-      </w:r>
-    </w:p>
-    <w:p>
-      <w:pPr>
-        <w:pStyle w:val="Quote"/>
-      </w:pPr>
-      <w:r>
-        <w:t xml:space="preserve">  core02:</w:t>
-      </w:r>
-    </w:p>
-    <w:p>
-      <w:pPr>
-        <w:pStyle w:val="Quote"/>
-      </w:pPr>
-      <w:r>
-        <w:t xml:space="preserve">    </w:t>
-      </w:r>
-      <w:proofErr w:type="spellStart"/>
-      <w:r>
-        <w:t>serial_number</w:t>
-      </w:r>
-      <w:proofErr w:type="spellEnd"/>
-      <w:r>
-        <w:t>: 67109104</w:t>
-      </w:r>
-    </w:p>
-    <w:p>
-      <w:pPr>
-        <w:pStyle w:val="Quote"/>
-      </w:pPr>
-      <w:r>
-        <w:t xml:space="preserve">    </w:t>
-      </w:r>
-      <w:proofErr w:type="spellStart"/>
-      <w:r>
-        <w:t>ios_version</w:t>
-      </w:r>
-      <w:proofErr w:type="spellEnd"/>
-      <w:r>
-        <w:t>: 15.1</w:t>
-      </w:r>
-    </w:p>
-    <w:p>
-      <w:pPr>
-        <w:pStyle w:val="Quote"/>
-      </w:pPr>
-      <w:proofErr w:type="spellStart"/>
-      <w:r>
-        <w:t>all_loopbacks</w:t>
-      </w:r>
-      <w:proofErr w:type="spellEnd"/>
-      <w:r>
-        <w:t>:</w:t>
-      </w:r>
-    </w:p>
-    <w:p>
-      <w:pPr>
-        <w:pStyle w:val="Quote"/>
-      </w:pPr>
-      <w:r>
-        <w:t xml:space="preserve">  - 10.100.1.3</w:t>
-      </w:r>
-    </w:p>
-    <w:p>
-      <w:pPr>
-        <w:pStyle w:val="Quote"/>
-      </w:pPr>
-      <w:r>
-        <w:lastRenderedPageBreak/>
-        <w:t xml:space="preserve">  - 10.100.1.4</w:t>
-      </w:r>
-    </w:p>
-    <w:p>
-      <w:pPr>
-        <w:pStyle w:val="Quote"/>
-      </w:pPr>
-      <w:r>
-        <w:t xml:space="preserve">  - 10.100.1.1</w:t>
-      </w:r>
-    </w:p>
-    <w:p>
-      <w:pPr>
-        <w:pStyle w:val="Quote"/>
-      </w:pPr>
-      <w:r>
-        <w:t xml:space="preserve">  - 10.100.1.2</w:t>
       </w:r>
     </w:p>
     <w:p/>
